--- a/MavanCucumber/cucumber document/What is Cucumber & BDD & availabile Tools in BDD.docx
+++ b/MavanCucumber/cucumber document/What is Cucumber & BDD & availabile Tools in BDD.docx
@@ -6600,19 +6600,7 @@
           <w:szCs w:val="32"/>
           <w:lang w:eastAsia="en-IN"/>
         </w:rPr>
-        <w:t>W</w:t>
-      </w:r>
-      <w:r>
-        <w:rPr>
-          <w:rFonts w:ascii="Times New Roman" w:eastAsia="Times New Roman" w:hAnsi="Times New Roman" w:cs="Times New Roman"/>
-          <w:b/>
-          <w:bCs/>
-          <w:color w:val="2F5496" w:themeColor="accent5" w:themeShade="BF"/>
-          <w:sz w:val="32"/>
-          <w:szCs w:val="32"/>
-          <w:lang w:eastAsia="en-IN"/>
-        </w:rPr>
-        <w:t>hat is feature file in cucumber framework?</w:t>
+        <w:t>What is feature file in cucumber framework?</w:t>
       </w:r>
     </w:p>
     <w:p>
@@ -7795,19 +7783,7 @@
           <w:szCs w:val="32"/>
           <w:lang w:eastAsia="en-IN"/>
         </w:rPr>
-        <w:t>W</w:t>
-      </w:r>
-      <w:r>
-        <w:rPr>
-          <w:rFonts w:ascii="Times New Roman" w:eastAsia="Times New Roman" w:hAnsi="Times New Roman" w:cs="Times New Roman"/>
-          <w:b/>
-          <w:bCs/>
-          <w:color w:val="2F5496" w:themeColor="accent5" w:themeShade="BF"/>
-          <w:sz w:val="32"/>
-          <w:szCs w:val="32"/>
-          <w:lang w:eastAsia="en-IN"/>
-        </w:rPr>
-        <w:t>hat is Step Definition in cucumber framework?</w:t>
+        <w:t>What is Step Definition in cucumber framework?</w:t>
       </w:r>
     </w:p>
     <w:p>
@@ -8708,15 +8684,7 @@
         <w:rPr>
           <w:rStyle w:val="HTMLCode"/>
         </w:rPr>
-        <w:t xml:space="preserve"> io.cucumber.java.en</w:t>
-      </w:r>
-      <w:bookmarkStart w:id="0" w:name="_GoBack"/>
-      <w:bookmarkEnd w:id="0"/>
-      <w:r>
-        <w:rPr>
-          <w:rStyle w:val="HTMLCode"/>
-        </w:rPr>
-        <w:t>.*;</w:t>
+        <w:t xml:space="preserve"> io.cucumber.java.en.*;</w:t>
       </w:r>
     </w:p>
     <w:p>
@@ -9423,37 +9391,7 @@
         <w:rPr>
           <w:b/>
         </w:rPr>
-        <w:t>Example Feature File</w:t>
-      </w:r>
-      <w:r>
-        <w:rPr>
-          <w:b/>
-        </w:rPr>
-        <w:t xml:space="preserve"> (G</w:t>
-      </w:r>
-      <w:r>
-        <w:rPr>
-          <w:b/>
-        </w:rPr>
-        <w:t>herkin</w:t>
-      </w:r>
-      <w:r>
-        <w:rPr>
-          <w:b/>
-        </w:rPr>
-        <w:t xml:space="preserve"> </w:t>
-      </w:r>
-      <w:r>
-        <w:rPr>
-          <w:b/>
-        </w:rPr>
-        <w:t>code</w:t>
-      </w:r>
-      <w:r>
-        <w:rPr>
-          <w:b/>
-        </w:rPr>
-        <w:t>)</w:t>
+        <w:t>Example Feature File (Gherkin code)</w:t>
       </w:r>
     </w:p>
     <w:p>
@@ -9543,37 +9481,7 @@
         <w:rPr>
           <w:b/>
         </w:rPr>
-        <w:t>Step Definition</w:t>
-      </w:r>
-      <w:r>
-        <w:rPr>
-          <w:b/>
-        </w:rPr>
-        <w:t xml:space="preserve"> (J</w:t>
-      </w:r>
-      <w:r>
-        <w:rPr>
-          <w:b/>
-        </w:rPr>
-        <w:t>ava</w:t>
-      </w:r>
-      <w:r>
-        <w:rPr>
-          <w:b/>
-        </w:rPr>
-        <w:t xml:space="preserve"> </w:t>
-      </w:r>
-      <w:r>
-        <w:rPr>
-          <w:b/>
-        </w:rPr>
-        <w:t>code</w:t>
-      </w:r>
-      <w:r>
-        <w:rPr>
-          <w:b/>
-        </w:rPr>
-        <w:t>)</w:t>
+        <w:t>Step Definition (Java code)</w:t>
       </w:r>
     </w:p>
     <w:p>
@@ -9774,6 +9682,1896 @@
           <w:lang w:eastAsia="en-IN"/>
         </w:rPr>
       </w:pPr>
+    </w:p>
+    <w:p>
+      <w:pPr>
+        <w:ind w:left="360"/>
+        <w:rPr>
+          <w:rFonts w:ascii="Times New Roman" w:eastAsia="Times New Roman" w:hAnsi="Times New Roman" w:cs="Times New Roman"/>
+          <w:b/>
+          <w:bCs/>
+          <w:color w:val="2F5496" w:themeColor="accent5" w:themeShade="BF"/>
+          <w:sz w:val="32"/>
+          <w:szCs w:val="32"/>
+          <w:lang w:eastAsia="en-IN"/>
+        </w:rPr>
+      </w:pPr>
+    </w:p>
+    <w:p>
+      <w:pPr>
+        <w:ind w:left="360"/>
+        <w:rPr>
+          <w:rFonts w:ascii="Times New Roman" w:eastAsia="Times New Roman" w:hAnsi="Times New Roman" w:cs="Times New Roman"/>
+          <w:b/>
+          <w:bCs/>
+          <w:color w:val="2F5496" w:themeColor="accent5" w:themeShade="BF"/>
+          <w:sz w:val="32"/>
+          <w:szCs w:val="32"/>
+          <w:lang w:eastAsia="en-IN"/>
+        </w:rPr>
+      </w:pPr>
+      <w:r>
+        <w:rPr>
+          <w:rFonts w:ascii="Times New Roman" w:eastAsia="Times New Roman" w:hAnsi="Times New Roman" w:cs="Times New Roman"/>
+          <w:color w:val="2F5496" w:themeColor="accent5" w:themeShade="BF"/>
+          <w:sz w:val="32"/>
+          <w:szCs w:val="32"/>
+          <w:lang w:eastAsia="en-IN"/>
+        </w:rPr>
+        <w:lastRenderedPageBreak/>
+        <w:t>6.</w:t>
+      </w:r>
+      <w:r>
+        <w:rPr>
+          <w:rFonts w:ascii="Times New Roman" w:eastAsia="Times New Roman" w:hAnsi="Times New Roman" w:cs="Times New Roman"/>
+          <w:color w:val="2F5496" w:themeColor="accent5" w:themeShade="BF"/>
+          <w:sz w:val="32"/>
+          <w:szCs w:val="32"/>
+          <w:lang w:eastAsia="en-IN"/>
+        </w:rPr>
+        <w:t>Runner class</w:t>
+      </w:r>
+    </w:p>
+    <w:p>
+      <w:pPr>
+        <w:ind w:left="360"/>
+        <w:rPr>
+          <w:rFonts w:ascii="Times New Roman" w:eastAsia="Times New Roman" w:hAnsi="Times New Roman" w:cs="Times New Roman"/>
+          <w:b/>
+          <w:bCs/>
+          <w:color w:val="2F5496" w:themeColor="accent5" w:themeShade="BF"/>
+          <w:sz w:val="32"/>
+          <w:szCs w:val="32"/>
+          <w:lang w:eastAsia="en-IN"/>
+        </w:rPr>
+      </w:pPr>
+      <w:r>
+        <w:t xml:space="preserve">The </w:t>
+      </w:r>
+      <w:r>
+        <w:rPr>
+          <w:rStyle w:val="Strong"/>
+        </w:rPr>
+        <w:t>Runner class</w:t>
+      </w:r>
+      <w:r>
+        <w:t xml:space="preserve"> in Cucumber is responsible for configuring and executing Cucumber tests. It integrates Cucumber with JUnit or TestNG and defines options such as the location of feature files, step definitions, and reporting plugins.</w:t>
+      </w:r>
+    </w:p>
+    <w:p>
+      <w:pPr>
+        <w:ind w:left="360"/>
+        <w:rPr>
+          <w:b/>
+          <w:u w:val="single"/>
+        </w:rPr>
+      </w:pPr>
+      <w:r>
+        <w:rPr>
+          <w:b/>
+          <w:u w:val="single"/>
+        </w:rPr>
+        <w:t xml:space="preserve">Basic Syntax of a Runner </w:t>
+      </w:r>
+      <w:r>
+        <w:rPr>
+          <w:b/>
+          <w:u w:val="single"/>
+        </w:rPr>
+        <w:t>Class:</w:t>
+      </w:r>
+    </w:p>
+    <w:p>
+      <w:pPr>
+        <w:spacing w:after="0"/>
+        <w:ind w:left="360"/>
+        <w:rPr>
+          <w:rFonts w:eastAsia="Times New Roman" w:cstheme="minorHAnsi"/>
+          <w:bCs/>
+          <w:color w:val="000000" w:themeColor="text1"/>
+          <w:lang w:eastAsia="en-IN"/>
+        </w:rPr>
+      </w:pPr>
+      <w:r>
+        <w:rPr>
+          <w:rFonts w:eastAsia="Times New Roman" w:cstheme="minorHAnsi"/>
+          <w:bCs/>
+          <w:color w:val="000000" w:themeColor="text1"/>
+          <w:lang w:eastAsia="en-IN"/>
+        </w:rPr>
+        <w:t>package runners;</w:t>
+      </w:r>
+    </w:p>
+    <w:p>
+      <w:pPr>
+        <w:spacing w:after="0"/>
+        <w:ind w:left="360"/>
+        <w:rPr>
+          <w:rFonts w:eastAsia="Times New Roman" w:cstheme="minorHAnsi"/>
+          <w:bCs/>
+          <w:color w:val="000000" w:themeColor="text1"/>
+          <w:lang w:eastAsia="en-IN"/>
+        </w:rPr>
+      </w:pPr>
+    </w:p>
+    <w:p>
+      <w:pPr>
+        <w:spacing w:after="0"/>
+        <w:ind w:left="360"/>
+        <w:rPr>
+          <w:rFonts w:eastAsia="Times New Roman" w:cstheme="minorHAnsi"/>
+          <w:bCs/>
+          <w:color w:val="000000" w:themeColor="text1"/>
+          <w:lang w:eastAsia="en-IN"/>
+        </w:rPr>
+      </w:pPr>
+      <w:r>
+        <w:rPr>
+          <w:rFonts w:eastAsia="Times New Roman" w:cstheme="minorHAnsi"/>
+          <w:bCs/>
+          <w:color w:val="000000" w:themeColor="text1"/>
+          <w:lang w:eastAsia="en-IN"/>
+        </w:rPr>
+        <w:t>import org.junit.runner.RunWith;</w:t>
+      </w:r>
+    </w:p>
+    <w:p>
+      <w:pPr>
+        <w:spacing w:after="0"/>
+        <w:ind w:left="360"/>
+        <w:rPr>
+          <w:rFonts w:eastAsia="Times New Roman" w:cstheme="minorHAnsi"/>
+          <w:bCs/>
+          <w:color w:val="000000" w:themeColor="text1"/>
+          <w:lang w:eastAsia="en-IN"/>
+        </w:rPr>
+      </w:pPr>
+      <w:r>
+        <w:rPr>
+          <w:rFonts w:eastAsia="Times New Roman" w:cstheme="minorHAnsi"/>
+          <w:bCs/>
+          <w:color w:val="000000" w:themeColor="text1"/>
+          <w:lang w:eastAsia="en-IN"/>
+        </w:rPr>
+        <w:t>import io.cucumber.junit.Cucumber;</w:t>
+      </w:r>
+    </w:p>
+    <w:p>
+      <w:pPr>
+        <w:spacing w:after="0"/>
+        <w:ind w:left="360"/>
+        <w:rPr>
+          <w:rFonts w:eastAsia="Times New Roman" w:cstheme="minorHAnsi"/>
+          <w:bCs/>
+          <w:color w:val="000000" w:themeColor="text1"/>
+          <w:lang w:eastAsia="en-IN"/>
+        </w:rPr>
+      </w:pPr>
+      <w:r>
+        <w:rPr>
+          <w:rFonts w:eastAsia="Times New Roman" w:cstheme="minorHAnsi"/>
+          <w:bCs/>
+          <w:color w:val="000000" w:themeColor="text1"/>
+          <w:lang w:eastAsia="en-IN"/>
+        </w:rPr>
+        <w:t>import io.cucumber.junit.CucumberOptions;</w:t>
+      </w:r>
+    </w:p>
+    <w:p>
+      <w:pPr>
+        <w:spacing w:after="0"/>
+        <w:ind w:left="360"/>
+        <w:rPr>
+          <w:rFonts w:eastAsia="Times New Roman" w:cstheme="minorHAnsi"/>
+          <w:bCs/>
+          <w:color w:val="000000" w:themeColor="text1"/>
+          <w:lang w:eastAsia="en-IN"/>
+        </w:rPr>
+      </w:pPr>
+    </w:p>
+    <w:p>
+      <w:pPr>
+        <w:spacing w:after="0"/>
+        <w:ind w:left="360"/>
+        <w:rPr>
+          <w:rFonts w:eastAsia="Times New Roman" w:cstheme="minorHAnsi"/>
+          <w:bCs/>
+          <w:color w:val="000000" w:themeColor="text1"/>
+          <w:lang w:eastAsia="en-IN"/>
+        </w:rPr>
+      </w:pPr>
+      <w:r>
+        <w:rPr>
+          <w:rFonts w:eastAsia="Times New Roman" w:cstheme="minorHAnsi"/>
+          <w:bCs/>
+          <w:color w:val="000000" w:themeColor="text1"/>
+          <w:lang w:eastAsia="en-IN"/>
+        </w:rPr>
+        <w:t>@RunWith(Cucumber.class)  // Specify that this class will run with the Cucumber test runner</w:t>
+      </w:r>
+    </w:p>
+    <w:p>
+      <w:pPr>
+        <w:spacing w:after="0"/>
+        <w:ind w:left="360"/>
+        <w:rPr>
+          <w:rFonts w:eastAsia="Times New Roman" w:cstheme="minorHAnsi"/>
+          <w:bCs/>
+          <w:color w:val="000000" w:themeColor="text1"/>
+          <w:lang w:eastAsia="en-IN"/>
+        </w:rPr>
+      </w:pPr>
+      <w:r>
+        <w:rPr>
+          <w:rFonts w:eastAsia="Times New Roman" w:cstheme="minorHAnsi"/>
+          <w:bCs/>
+          <w:color w:val="000000" w:themeColor="text1"/>
+          <w:lang w:eastAsia="en-IN"/>
+        </w:rPr>
+        <w:t>@CucumberOptions(</w:t>
+      </w:r>
+    </w:p>
+    <w:p>
+      <w:pPr>
+        <w:spacing w:after="0"/>
+        <w:ind w:left="360"/>
+        <w:rPr>
+          <w:rFonts w:eastAsia="Times New Roman" w:cstheme="minorHAnsi"/>
+          <w:bCs/>
+          <w:color w:val="000000" w:themeColor="text1"/>
+          <w:lang w:eastAsia="en-IN"/>
+        </w:rPr>
+      </w:pPr>
+      <w:r>
+        <w:rPr>
+          <w:rFonts w:eastAsia="Times New Roman" w:cstheme="minorHAnsi"/>
+          <w:bCs/>
+          <w:color w:val="000000" w:themeColor="text1"/>
+          <w:lang w:eastAsia="en-IN"/>
+        </w:rPr>
+        <w:t xml:space="preserve">    features = "src/test/resources/features",  // Path to the feature files</w:t>
+      </w:r>
+    </w:p>
+    <w:p>
+      <w:pPr>
+        <w:spacing w:after="0"/>
+        <w:ind w:left="360"/>
+        <w:rPr>
+          <w:rFonts w:eastAsia="Times New Roman" w:cstheme="minorHAnsi"/>
+          <w:bCs/>
+          <w:color w:val="000000" w:themeColor="text1"/>
+          <w:lang w:eastAsia="en-IN"/>
+        </w:rPr>
+      </w:pPr>
+      <w:r>
+        <w:rPr>
+          <w:rFonts w:eastAsia="Times New Roman" w:cstheme="minorHAnsi"/>
+          <w:bCs/>
+          <w:color w:val="000000" w:themeColor="text1"/>
+          <w:lang w:eastAsia="en-IN"/>
+        </w:rPr>
+        <w:t xml:space="preserve">    glue = "stepDefinitions",                 // Path to the step definitions</w:t>
+      </w:r>
+    </w:p>
+    <w:p>
+      <w:pPr>
+        <w:spacing w:after="0"/>
+        <w:ind w:left="360"/>
+        <w:rPr>
+          <w:rFonts w:eastAsia="Times New Roman" w:cstheme="minorHAnsi"/>
+          <w:bCs/>
+          <w:color w:val="000000" w:themeColor="text1"/>
+          <w:lang w:eastAsia="en-IN"/>
+        </w:rPr>
+      </w:pPr>
+      <w:r>
+        <w:rPr>
+          <w:rFonts w:eastAsia="Times New Roman" w:cstheme="minorHAnsi"/>
+          <w:bCs/>
+          <w:color w:val="000000" w:themeColor="text1"/>
+          <w:lang w:eastAsia="en-IN"/>
+        </w:rPr>
+        <w:t xml:space="preserve">    plugin = {                                 // Plugins for reporting</w:t>
+      </w:r>
+    </w:p>
+    <w:p>
+      <w:pPr>
+        <w:spacing w:after="0"/>
+        <w:ind w:left="360"/>
+        <w:rPr>
+          <w:rFonts w:eastAsia="Times New Roman" w:cstheme="minorHAnsi"/>
+          <w:bCs/>
+          <w:color w:val="000000" w:themeColor="text1"/>
+          <w:lang w:eastAsia="en-IN"/>
+        </w:rPr>
+      </w:pPr>
+      <w:r>
+        <w:rPr>
+          <w:rFonts w:eastAsia="Times New Roman" w:cstheme="minorHAnsi"/>
+          <w:bCs/>
+          <w:color w:val="000000" w:themeColor="text1"/>
+          <w:lang w:eastAsia="en-IN"/>
+        </w:rPr>
+        <w:t xml:space="preserve">        "pretty",                              // Provides a readable console output</w:t>
+      </w:r>
+    </w:p>
+    <w:p>
+      <w:pPr>
+        <w:spacing w:after="0"/>
+        <w:ind w:left="360"/>
+        <w:rPr>
+          <w:rFonts w:eastAsia="Times New Roman" w:cstheme="minorHAnsi"/>
+          <w:bCs/>
+          <w:color w:val="000000" w:themeColor="text1"/>
+          <w:lang w:eastAsia="en-IN"/>
+        </w:rPr>
+      </w:pPr>
+      <w:r>
+        <w:rPr>
+          <w:rFonts w:eastAsia="Times New Roman" w:cstheme="minorHAnsi"/>
+          <w:bCs/>
+          <w:color w:val="000000" w:themeColor="text1"/>
+          <w:lang w:eastAsia="en-IN"/>
+        </w:rPr>
+        <w:t xml:space="preserve">        "html:target/cucumber-reports.html",   // Generates an HTML report</w:t>
+      </w:r>
+    </w:p>
+    <w:p>
+      <w:pPr>
+        <w:spacing w:after="0"/>
+        <w:ind w:left="360"/>
+        <w:rPr>
+          <w:rFonts w:eastAsia="Times New Roman" w:cstheme="minorHAnsi"/>
+          <w:bCs/>
+          <w:color w:val="000000" w:themeColor="text1"/>
+          <w:lang w:eastAsia="en-IN"/>
+        </w:rPr>
+      </w:pPr>
+      <w:r>
+        <w:rPr>
+          <w:rFonts w:eastAsia="Times New Roman" w:cstheme="minorHAnsi"/>
+          <w:bCs/>
+          <w:color w:val="000000" w:themeColor="text1"/>
+          <w:lang w:eastAsia="en-IN"/>
+        </w:rPr>
+        <w:t xml:space="preserve">        "json:target/cucumber-reports.json"    // Generates a JSON report</w:t>
+      </w:r>
+    </w:p>
+    <w:p>
+      <w:pPr>
+        <w:spacing w:after="0"/>
+        <w:ind w:left="360"/>
+        <w:rPr>
+          <w:rFonts w:eastAsia="Times New Roman" w:cstheme="minorHAnsi"/>
+          <w:bCs/>
+          <w:color w:val="000000" w:themeColor="text1"/>
+          <w:lang w:eastAsia="en-IN"/>
+        </w:rPr>
+      </w:pPr>
+      <w:r>
+        <w:rPr>
+          <w:rFonts w:eastAsia="Times New Roman" w:cstheme="minorHAnsi"/>
+          <w:bCs/>
+          <w:color w:val="000000" w:themeColor="text1"/>
+          <w:lang w:eastAsia="en-IN"/>
+        </w:rPr>
+        <w:t xml:space="preserve">    },</w:t>
+      </w:r>
+    </w:p>
+    <w:p>
+      <w:pPr>
+        <w:spacing w:after="0"/>
+        <w:ind w:left="360"/>
+        <w:rPr>
+          <w:rFonts w:eastAsia="Times New Roman" w:cstheme="minorHAnsi"/>
+          <w:bCs/>
+          <w:color w:val="000000" w:themeColor="text1"/>
+          <w:lang w:eastAsia="en-IN"/>
+        </w:rPr>
+      </w:pPr>
+      <w:r>
+        <w:rPr>
+          <w:rFonts w:eastAsia="Times New Roman" w:cstheme="minorHAnsi"/>
+          <w:bCs/>
+          <w:color w:val="000000" w:themeColor="text1"/>
+          <w:lang w:eastAsia="en-IN"/>
+        </w:rPr>
+        <w:t xml:space="preserve">    monochrome = true,                         // Makes console output readable</w:t>
+      </w:r>
+    </w:p>
+    <w:p>
+      <w:pPr>
+        <w:spacing w:after="0"/>
+        <w:ind w:left="360"/>
+        <w:rPr>
+          <w:rFonts w:eastAsia="Times New Roman" w:cstheme="minorHAnsi"/>
+          <w:bCs/>
+          <w:color w:val="000000" w:themeColor="text1"/>
+          <w:lang w:eastAsia="en-IN"/>
+        </w:rPr>
+      </w:pPr>
+      <w:r>
+        <w:rPr>
+          <w:rFonts w:eastAsia="Times New Roman" w:cstheme="minorHAnsi"/>
+          <w:bCs/>
+          <w:color w:val="000000" w:themeColor="text1"/>
+          <w:lang w:eastAsia="en-IN"/>
+        </w:rPr>
+        <w:t xml:space="preserve">    tags = "@SmokeTest",                       // Executes scenarios with the specified tag</w:t>
+      </w:r>
+    </w:p>
+    <w:p>
+      <w:pPr>
+        <w:spacing w:after="0"/>
+        <w:ind w:left="360"/>
+        <w:rPr>
+          <w:rFonts w:eastAsia="Times New Roman" w:cstheme="minorHAnsi"/>
+          <w:bCs/>
+          <w:color w:val="000000" w:themeColor="text1"/>
+          <w:lang w:eastAsia="en-IN"/>
+        </w:rPr>
+      </w:pPr>
+      <w:r>
+        <w:rPr>
+          <w:rFonts w:eastAsia="Times New Roman" w:cstheme="minorHAnsi"/>
+          <w:bCs/>
+          <w:color w:val="000000" w:themeColor="text1"/>
+          <w:lang w:eastAsia="en-IN"/>
+        </w:rPr>
+        <w:t xml:space="preserve">    dryRun = false                             // Checks if all steps have definitions without executing them</w:t>
+      </w:r>
+    </w:p>
+    <w:p>
+      <w:pPr>
+        <w:spacing w:after="0"/>
+        <w:ind w:left="360"/>
+        <w:rPr>
+          <w:rFonts w:eastAsia="Times New Roman" w:cstheme="minorHAnsi"/>
+          <w:bCs/>
+          <w:color w:val="000000" w:themeColor="text1"/>
+          <w:lang w:eastAsia="en-IN"/>
+        </w:rPr>
+      </w:pPr>
+      <w:r>
+        <w:rPr>
+          <w:rFonts w:eastAsia="Times New Roman" w:cstheme="minorHAnsi"/>
+          <w:bCs/>
+          <w:color w:val="000000" w:themeColor="text1"/>
+          <w:lang w:eastAsia="en-IN"/>
+        </w:rPr>
+        <w:t>)</w:t>
+      </w:r>
+    </w:p>
+    <w:p>
+      <w:pPr>
+        <w:spacing w:after="0"/>
+        <w:ind w:left="360"/>
+        <w:rPr>
+          <w:rFonts w:eastAsia="Times New Roman" w:cstheme="minorHAnsi"/>
+          <w:bCs/>
+          <w:color w:val="000000" w:themeColor="text1"/>
+          <w:lang w:eastAsia="en-IN"/>
+        </w:rPr>
+      </w:pPr>
+      <w:r>
+        <w:rPr>
+          <w:rFonts w:eastAsia="Times New Roman" w:cstheme="minorHAnsi"/>
+          <w:bCs/>
+          <w:color w:val="000000" w:themeColor="text1"/>
+          <w:lang w:eastAsia="en-IN"/>
+        </w:rPr>
+        <w:t>public class TestRunner {</w:t>
+      </w:r>
+    </w:p>
+    <w:p>
+      <w:pPr>
+        <w:spacing w:after="0"/>
+        <w:ind w:left="360"/>
+        <w:rPr>
+          <w:rFonts w:eastAsia="Times New Roman" w:cstheme="minorHAnsi"/>
+          <w:bCs/>
+          <w:color w:val="000000" w:themeColor="text1"/>
+          <w:lang w:eastAsia="en-IN"/>
+        </w:rPr>
+      </w:pPr>
+      <w:r>
+        <w:rPr>
+          <w:rFonts w:eastAsia="Times New Roman" w:cstheme="minorHAnsi"/>
+          <w:bCs/>
+          <w:color w:val="000000" w:themeColor="text1"/>
+          <w:lang w:eastAsia="en-IN"/>
+        </w:rPr>
+        <w:t>}</w:t>
+      </w:r>
+    </w:p>
+    <w:p>
+      <w:pPr>
+        <w:rPr>
+          <w:rFonts w:ascii="Times New Roman" w:eastAsia="Times New Roman" w:hAnsi="Times New Roman" w:cs="Times New Roman"/>
+          <w:b/>
+          <w:bCs/>
+          <w:color w:val="2F5496" w:themeColor="accent5" w:themeShade="BF"/>
+          <w:sz w:val="32"/>
+          <w:szCs w:val="32"/>
+          <w:lang w:eastAsia="en-IN"/>
+        </w:rPr>
+      </w:pPr>
+    </w:p>
+    <w:p>
+      <w:pPr>
+        <w:rPr>
+          <w:rFonts w:ascii="Times New Roman" w:eastAsia="Times New Roman" w:hAnsi="Times New Roman" w:cs="Times New Roman"/>
+          <w:b/>
+          <w:bCs/>
+          <w:color w:val="2F5496" w:themeColor="accent5" w:themeShade="BF"/>
+          <w:sz w:val="32"/>
+          <w:szCs w:val="32"/>
+          <w:lang w:eastAsia="en-IN"/>
+        </w:rPr>
+      </w:pPr>
+    </w:p>
+    <w:p>
+      <w:pPr>
+        <w:rPr>
+          <w:rFonts w:ascii="Times New Roman" w:eastAsia="Times New Roman" w:hAnsi="Times New Roman" w:cs="Times New Roman"/>
+          <w:b/>
+          <w:bCs/>
+          <w:color w:val="2F5496" w:themeColor="accent5" w:themeShade="BF"/>
+          <w:sz w:val="32"/>
+          <w:szCs w:val="32"/>
+          <w:lang w:eastAsia="en-IN"/>
+        </w:rPr>
+      </w:pPr>
+      <w:r>
+        <w:rPr>
+          <w:b/>
+        </w:rPr>
+        <w:t xml:space="preserve">Explanation of </w:t>
+      </w:r>
+      <w:r>
+        <w:rPr>
+          <w:rStyle w:val="HTMLCode"/>
+          <w:rFonts w:eastAsiaTheme="minorHAnsi"/>
+          <w:b/>
+        </w:rPr>
+        <w:t>@CucumberOptions</w:t>
+      </w:r>
+      <w:r>
+        <w:rPr>
+          <w:b/>
+        </w:rPr>
+        <w:t xml:space="preserve"> Param</w:t>
+      </w:r>
+      <w:bookmarkStart w:id="0" w:name="_GoBack"/>
+      <w:bookmarkEnd w:id="0"/>
+      <w:r>
+        <w:rPr>
+          <w:b/>
+        </w:rPr>
+        <w:t>eters</w:t>
+      </w:r>
+      <w:r>
+        <w:rPr>
+          <w:b/>
+        </w:rPr>
+        <w:t xml:space="preserve"> :</w:t>
+      </w:r>
+    </w:p>
+    <w:tbl>
+      <w:tblPr>
+        <w:tblStyle w:val="TableGrid"/>
+        <w:tblW w:w="0" w:type="auto"/>
+        <w:tblLook w:val="04A0" w:firstRow="1" w:lastRow="0" w:firstColumn="1" w:lastColumn="0" w:noHBand="0" w:noVBand="1"/>
+      </w:tblPr>
+      <w:tblGrid>
+        <w:gridCol w:w="4508"/>
+        <w:gridCol w:w="4508"/>
+      </w:tblGrid>
+      <w:tr>
+        <w:tc>
+          <w:tcPr>
+            <w:tcW w:w="4508" w:type="dxa"/>
+          </w:tcPr>
+          <w:p>
+            <w:pPr>
+              <w:jc w:val="center"/>
+              <w:rPr>
+                <w:rFonts w:ascii="Times New Roman" w:eastAsia="Times New Roman" w:hAnsi="Times New Roman" w:cs="Times New Roman"/>
+                <w:b/>
+                <w:bCs/>
+                <w:color w:val="2F5496" w:themeColor="accent5" w:themeShade="BF"/>
+                <w:sz w:val="24"/>
+                <w:szCs w:val="24"/>
+                <w:lang w:eastAsia="en-IN"/>
+              </w:rPr>
+            </w:pPr>
+            <w:r>
+              <w:rPr>
+                <w:rFonts w:ascii="Times New Roman" w:eastAsia="Times New Roman" w:hAnsi="Times New Roman" w:cs="Times New Roman"/>
+                <w:b/>
+                <w:bCs/>
+                <w:color w:val="000000" w:themeColor="text1"/>
+                <w:sz w:val="24"/>
+                <w:szCs w:val="24"/>
+                <w:lang w:eastAsia="en-IN"/>
+              </w:rPr>
+              <w:t>Option</w:t>
+            </w:r>
+          </w:p>
+        </w:tc>
+        <w:tc>
+          <w:tcPr>
+            <w:tcW w:w="4508" w:type="dxa"/>
+          </w:tcPr>
+          <w:p>
+            <w:pPr>
+              <w:jc w:val="center"/>
+              <w:rPr>
+                <w:rFonts w:ascii="Times New Roman" w:eastAsia="Times New Roman" w:hAnsi="Times New Roman" w:cs="Times New Roman"/>
+                <w:b/>
+                <w:bCs/>
+                <w:color w:val="2F5496" w:themeColor="accent5" w:themeShade="BF"/>
+                <w:sz w:val="24"/>
+                <w:szCs w:val="24"/>
+                <w:lang w:eastAsia="en-IN"/>
+              </w:rPr>
+            </w:pPr>
+            <w:r>
+              <w:rPr>
+                <w:rFonts w:ascii="Times New Roman" w:eastAsia="Times New Roman" w:hAnsi="Times New Roman" w:cs="Times New Roman"/>
+                <w:b/>
+                <w:bCs/>
+                <w:color w:val="000000" w:themeColor="text1"/>
+                <w:sz w:val="24"/>
+                <w:szCs w:val="24"/>
+                <w:lang w:eastAsia="en-IN"/>
+              </w:rPr>
+              <w:t>Description</w:t>
+            </w:r>
+          </w:p>
+        </w:tc>
+      </w:tr>
+      <w:tr>
+        <w:tc>
+          <w:tcPr>
+            <w:tcW w:w="4508" w:type="dxa"/>
+          </w:tcPr>
+          <w:p>
+            <w:pPr>
+              <w:rPr>
+                <w:rFonts w:ascii="Times New Roman" w:eastAsia="Times New Roman" w:hAnsi="Times New Roman" w:cs="Times New Roman"/>
+                <w:b/>
+                <w:bCs/>
+                <w:color w:val="2F5496" w:themeColor="accent5" w:themeShade="BF"/>
+                <w:sz w:val="32"/>
+                <w:szCs w:val="32"/>
+                <w:lang w:eastAsia="en-IN"/>
+              </w:rPr>
+            </w:pPr>
+            <w:r>
+              <w:t>features</w:t>
+            </w:r>
+          </w:p>
+        </w:tc>
+        <w:tc>
+          <w:tcPr>
+            <w:tcW w:w="4508" w:type="dxa"/>
+          </w:tcPr>
+          <w:p>
+            <w:pPr>
+              <w:rPr>
+                <w:rFonts w:ascii="Times New Roman" w:eastAsia="Times New Roman" w:hAnsi="Times New Roman" w:cs="Times New Roman"/>
+                <w:b/>
+                <w:bCs/>
+                <w:color w:val="2F5496" w:themeColor="accent5" w:themeShade="BF"/>
+                <w:sz w:val="32"/>
+                <w:szCs w:val="32"/>
+                <w:lang w:eastAsia="en-IN"/>
+              </w:rPr>
+            </w:pPr>
+            <w:r>
+              <w:t>Specifies the path to the feature files.</w:t>
+            </w:r>
+          </w:p>
+        </w:tc>
+      </w:tr>
+      <w:tr>
+        <w:tc>
+          <w:tcPr>
+            <w:tcW w:w="4508" w:type="dxa"/>
+          </w:tcPr>
+          <w:p>
+            <w:pPr>
+              <w:rPr>
+                <w:rFonts w:ascii="Times New Roman" w:eastAsia="Times New Roman" w:hAnsi="Times New Roman" w:cs="Times New Roman"/>
+                <w:b/>
+                <w:bCs/>
+                <w:color w:val="2F5496" w:themeColor="accent5" w:themeShade="BF"/>
+                <w:sz w:val="20"/>
+                <w:szCs w:val="20"/>
+                <w:lang w:eastAsia="en-IN"/>
+              </w:rPr>
+            </w:pPr>
+            <w:r>
+              <w:rPr>
+                <w:sz w:val="20"/>
+                <w:szCs w:val="20"/>
+              </w:rPr>
+              <w:t>glue</w:t>
+            </w:r>
+          </w:p>
+        </w:tc>
+        <w:tc>
+          <w:tcPr>
+            <w:tcW w:w="4508" w:type="dxa"/>
+          </w:tcPr>
+          <w:p>
+            <w:pPr>
+              <w:rPr>
+                <w:rFonts w:ascii="Times New Roman" w:eastAsia="Times New Roman" w:hAnsi="Times New Roman" w:cs="Times New Roman"/>
+                <w:b/>
+                <w:bCs/>
+                <w:color w:val="2F5496" w:themeColor="accent5" w:themeShade="BF"/>
+                <w:sz w:val="20"/>
+                <w:szCs w:val="20"/>
+                <w:lang w:eastAsia="en-IN"/>
+              </w:rPr>
+            </w:pPr>
+            <w:r>
+              <w:rPr>
+                <w:sz w:val="20"/>
+                <w:szCs w:val="20"/>
+              </w:rPr>
+              <w:t>Specifies the package containing step definitions.</w:t>
+            </w:r>
+          </w:p>
+        </w:tc>
+      </w:tr>
+      <w:tr>
+        <w:tc>
+          <w:tcPr>
+            <w:tcW w:w="4508" w:type="dxa"/>
+          </w:tcPr>
+          <w:p>
+            <w:pPr>
+              <w:rPr>
+                <w:rFonts w:ascii="Times New Roman" w:eastAsia="Times New Roman" w:hAnsi="Times New Roman" w:cs="Times New Roman"/>
+                <w:b/>
+                <w:bCs/>
+                <w:color w:val="2F5496" w:themeColor="accent5" w:themeShade="BF"/>
+                <w:sz w:val="20"/>
+                <w:szCs w:val="20"/>
+                <w:lang w:eastAsia="en-IN"/>
+              </w:rPr>
+            </w:pPr>
+            <w:r>
+              <w:rPr>
+                <w:sz w:val="20"/>
+                <w:szCs w:val="20"/>
+              </w:rPr>
+              <w:t>plugin</w:t>
+            </w:r>
+          </w:p>
+        </w:tc>
+        <w:tc>
+          <w:tcPr>
+            <w:tcW w:w="4508" w:type="dxa"/>
+          </w:tcPr>
+          <w:p>
+            <w:pPr>
+              <w:rPr>
+                <w:rFonts w:ascii="Times New Roman" w:eastAsia="Times New Roman" w:hAnsi="Times New Roman" w:cs="Times New Roman"/>
+                <w:b/>
+                <w:bCs/>
+                <w:color w:val="2F5496" w:themeColor="accent5" w:themeShade="BF"/>
+                <w:sz w:val="20"/>
+                <w:szCs w:val="20"/>
+                <w:lang w:eastAsia="en-IN"/>
+              </w:rPr>
+            </w:pPr>
+            <w:r>
+              <w:rPr>
+                <w:sz w:val="20"/>
+                <w:szCs w:val="20"/>
+              </w:rPr>
+              <w:t>Used for generating test execution reports (e.g., HTML, JSON, XML).</w:t>
+            </w:r>
+          </w:p>
+        </w:tc>
+      </w:tr>
+      <w:tr>
+        <w:tc>
+          <w:tcPr>
+            <w:tcW w:w="4508" w:type="dxa"/>
+          </w:tcPr>
+          <w:p>
+            <w:pPr>
+              <w:rPr>
+                <w:rFonts w:ascii="Times New Roman" w:eastAsia="Times New Roman" w:hAnsi="Times New Roman" w:cs="Times New Roman"/>
+                <w:b/>
+                <w:bCs/>
+                <w:color w:val="2F5496" w:themeColor="accent5" w:themeShade="BF"/>
+                <w:sz w:val="20"/>
+                <w:szCs w:val="20"/>
+                <w:lang w:eastAsia="en-IN"/>
+              </w:rPr>
+            </w:pPr>
+            <w:r>
+              <w:rPr>
+                <w:sz w:val="20"/>
+                <w:szCs w:val="20"/>
+              </w:rPr>
+              <w:t>tags</w:t>
+            </w:r>
+          </w:p>
+        </w:tc>
+        <w:tc>
+          <w:tcPr>
+            <w:tcW w:w="4508" w:type="dxa"/>
+          </w:tcPr>
+          <w:p>
+            <w:pPr>
+              <w:rPr>
+                <w:rFonts w:ascii="Times New Roman" w:eastAsia="Times New Roman" w:hAnsi="Times New Roman" w:cs="Times New Roman"/>
+                <w:b/>
+                <w:bCs/>
+                <w:color w:val="2F5496" w:themeColor="accent5" w:themeShade="BF"/>
+                <w:sz w:val="20"/>
+                <w:szCs w:val="20"/>
+                <w:lang w:eastAsia="en-IN"/>
+              </w:rPr>
+            </w:pPr>
+            <w:r>
+              <w:rPr>
+                <w:sz w:val="20"/>
+                <w:szCs w:val="20"/>
+              </w:rPr>
+              <w:t xml:space="preserve">Runs scenarios or features tagged with specific tags (e.g., </w:t>
+            </w:r>
+            <w:r>
+              <w:rPr>
+                <w:rStyle w:val="HTMLCode"/>
+                <w:rFonts w:eastAsiaTheme="minorHAnsi"/>
+              </w:rPr>
+              <w:t>@SmokeTest</w:t>
+            </w:r>
+            <w:r>
+              <w:rPr>
+                <w:sz w:val="20"/>
+                <w:szCs w:val="20"/>
+              </w:rPr>
+              <w:t xml:space="preserve">, </w:t>
+            </w:r>
+            <w:r>
+              <w:rPr>
+                <w:rStyle w:val="HTMLCode"/>
+                <w:rFonts w:eastAsiaTheme="minorHAnsi"/>
+              </w:rPr>
+              <w:t>@Regression</w:t>
+            </w:r>
+            <w:r>
+              <w:rPr>
+                <w:sz w:val="20"/>
+                <w:szCs w:val="20"/>
+              </w:rPr>
+              <w:t>).</w:t>
+            </w:r>
+          </w:p>
+        </w:tc>
+      </w:tr>
+      <w:tr>
+        <w:tc>
+          <w:tcPr>
+            <w:tcW w:w="4508" w:type="dxa"/>
+          </w:tcPr>
+          <w:p>
+            <w:pPr>
+              <w:rPr>
+                <w:rFonts w:ascii="Times New Roman" w:eastAsia="Times New Roman" w:hAnsi="Times New Roman" w:cs="Times New Roman"/>
+                <w:b/>
+                <w:bCs/>
+                <w:color w:val="2F5496" w:themeColor="accent5" w:themeShade="BF"/>
+                <w:sz w:val="20"/>
+                <w:szCs w:val="20"/>
+                <w:lang w:eastAsia="en-IN"/>
+              </w:rPr>
+            </w:pPr>
+            <w:r>
+              <w:rPr>
+                <w:sz w:val="20"/>
+                <w:szCs w:val="20"/>
+              </w:rPr>
+              <w:t>monochrome</w:t>
+            </w:r>
+          </w:p>
+        </w:tc>
+        <w:tc>
+          <w:tcPr>
+            <w:tcW w:w="4508" w:type="dxa"/>
+          </w:tcPr>
+          <w:p>
+            <w:pPr>
+              <w:rPr>
+                <w:rFonts w:ascii="Times New Roman" w:eastAsia="Times New Roman" w:hAnsi="Times New Roman" w:cs="Times New Roman"/>
+                <w:b/>
+                <w:bCs/>
+                <w:color w:val="2F5496" w:themeColor="accent5" w:themeShade="BF"/>
+                <w:sz w:val="20"/>
+                <w:szCs w:val="20"/>
+                <w:lang w:eastAsia="en-IN"/>
+              </w:rPr>
+            </w:pPr>
+            <w:r>
+              <w:rPr>
+                <w:sz w:val="20"/>
+                <w:szCs w:val="20"/>
+              </w:rPr>
+              <w:t>Makes the console output cleaner and more readable.</w:t>
+            </w:r>
+          </w:p>
+        </w:tc>
+      </w:tr>
+      <w:tr>
+        <w:tc>
+          <w:tcPr>
+            <w:tcW w:w="4508" w:type="dxa"/>
+          </w:tcPr>
+          <w:p>
+            <w:pPr>
+              <w:rPr>
+                <w:rFonts w:ascii="Times New Roman" w:eastAsia="Times New Roman" w:hAnsi="Times New Roman" w:cs="Times New Roman"/>
+                <w:b/>
+                <w:bCs/>
+                <w:color w:val="2F5496" w:themeColor="accent5" w:themeShade="BF"/>
+                <w:sz w:val="20"/>
+                <w:szCs w:val="20"/>
+                <w:lang w:eastAsia="en-IN"/>
+              </w:rPr>
+            </w:pPr>
+            <w:r>
+              <w:rPr>
+                <w:sz w:val="20"/>
+                <w:szCs w:val="20"/>
+              </w:rPr>
+              <w:t>dryRun</w:t>
+            </w:r>
+          </w:p>
+        </w:tc>
+        <w:tc>
+          <w:tcPr>
+            <w:tcW w:w="4508" w:type="dxa"/>
+          </w:tcPr>
+          <w:p>
+            <w:pPr>
+              <w:rPr>
+                <w:rFonts w:ascii="Times New Roman" w:eastAsia="Times New Roman" w:hAnsi="Times New Roman" w:cs="Times New Roman"/>
+                <w:b/>
+                <w:bCs/>
+                <w:color w:val="2F5496" w:themeColor="accent5" w:themeShade="BF"/>
+                <w:sz w:val="20"/>
+                <w:szCs w:val="20"/>
+                <w:lang w:eastAsia="en-IN"/>
+              </w:rPr>
+            </w:pPr>
+            <w:r>
+              <w:rPr>
+                <w:sz w:val="20"/>
+                <w:szCs w:val="20"/>
+              </w:rPr>
+              <w:t xml:space="preserve">If </w:t>
+            </w:r>
+            <w:r>
+              <w:rPr>
+                <w:rStyle w:val="HTMLCode"/>
+                <w:rFonts w:eastAsiaTheme="minorHAnsi"/>
+              </w:rPr>
+              <w:t>true</w:t>
+            </w:r>
+            <w:r>
+              <w:rPr>
+                <w:sz w:val="20"/>
+                <w:szCs w:val="20"/>
+              </w:rPr>
+              <w:t>, checks if all steps have corresponding step definitions without executing the tests.</w:t>
+            </w:r>
+          </w:p>
+        </w:tc>
+      </w:tr>
+    </w:tbl>
+    <w:p>
+      <w:pPr>
+        <w:rPr>
+          <w:rFonts w:ascii="Times New Roman" w:eastAsia="Times New Roman" w:hAnsi="Times New Roman" w:cs="Times New Roman"/>
+          <w:b/>
+          <w:bCs/>
+          <w:color w:val="2F5496" w:themeColor="accent5" w:themeShade="BF"/>
+          <w:sz w:val="32"/>
+          <w:szCs w:val="32"/>
+          <w:lang w:eastAsia="en-IN"/>
+        </w:rPr>
+      </w:pPr>
+    </w:p>
+    <w:p>
+      <w:pPr>
+        <w:rPr>
+          <w:rFonts w:ascii="Times New Roman" w:eastAsia="Times New Roman" w:hAnsi="Times New Roman" w:cs="Times New Roman"/>
+          <w:b/>
+          <w:bCs/>
+          <w:color w:val="2F5496" w:themeColor="accent5" w:themeShade="BF"/>
+          <w:sz w:val="32"/>
+          <w:szCs w:val="32"/>
+          <w:lang w:eastAsia="en-IN"/>
+        </w:rPr>
+      </w:pPr>
+    </w:p>
+    <w:p>
+      <w:pPr>
+        <w:ind w:left="360"/>
+        <w:rPr>
+          <w:rFonts w:ascii="Times New Roman" w:eastAsia="Times New Roman" w:hAnsi="Times New Roman" w:cs="Times New Roman"/>
+          <w:b/>
+          <w:bCs/>
+          <w:color w:val="2F5496" w:themeColor="accent5" w:themeShade="BF"/>
+          <w:sz w:val="32"/>
+          <w:szCs w:val="32"/>
+          <w:lang w:eastAsia="en-IN"/>
+        </w:rPr>
+      </w:pPr>
+      <w:r>
+        <w:rPr>
+          <w:rFonts w:ascii="Times New Roman" w:eastAsia="Times New Roman" w:hAnsi="Times New Roman" w:cs="Times New Roman"/>
+          <w:b/>
+          <w:bCs/>
+          <w:color w:val="2F5496" w:themeColor="accent5" w:themeShade="BF"/>
+          <w:sz w:val="32"/>
+          <w:szCs w:val="32"/>
+          <w:lang w:eastAsia="en-IN"/>
+        </w:rPr>
+        <w:lastRenderedPageBreak/>
+        <w:t>7</w:t>
+      </w:r>
+      <w:r>
+        <w:rPr>
+          <w:rFonts w:ascii="Times New Roman" w:eastAsia="Times New Roman" w:hAnsi="Times New Roman" w:cs="Times New Roman"/>
+          <w:b/>
+          <w:bCs/>
+          <w:color w:val="2F5496" w:themeColor="accent5" w:themeShade="BF"/>
+          <w:sz w:val="32"/>
+          <w:szCs w:val="32"/>
+          <w:lang w:eastAsia="en-IN"/>
+        </w:rPr>
+        <w:t>.Cucumber Scenario Outline</w:t>
+      </w:r>
+      <w:r>
+        <w:rPr>
+          <w:rFonts w:ascii="Times New Roman" w:eastAsia="Times New Roman" w:hAnsi="Times New Roman" w:cs="Times New Roman"/>
+          <w:b/>
+          <w:bCs/>
+          <w:color w:val="2F5496" w:themeColor="accent5" w:themeShade="BF"/>
+          <w:sz w:val="32"/>
+          <w:szCs w:val="32"/>
+          <w:lang w:eastAsia="en-IN"/>
+        </w:rPr>
+        <w:t xml:space="preserve"> </w:t>
+      </w:r>
+    </w:p>
+    <w:p>
+      <w:pPr>
+        <w:ind w:left="360"/>
+      </w:pPr>
+      <w:r>
+        <w:rPr>
+          <w:rStyle w:val="Strong"/>
+        </w:rPr>
+        <w:t xml:space="preserve">Cucumber Scenario Outline </w:t>
+      </w:r>
+      <w:r>
+        <w:t xml:space="preserve">using </w:t>
+      </w:r>
+      <w:r>
+        <w:rPr>
+          <w:rStyle w:val="Strong"/>
+        </w:rPr>
+        <w:t>Examples</w:t>
+      </w:r>
+      <w:r>
+        <w:t xml:space="preserve"> for data-driven testing in a login feature scenario. This allows you to test the same scenario with different sets of data.</w:t>
+      </w:r>
+    </w:p>
+    <w:p>
+      <w:pPr>
+        <w:ind w:left="360"/>
+        <w:rPr>
+          <w:u w:val="single"/>
+        </w:rPr>
+      </w:pPr>
+      <w:r>
+        <w:rPr>
+          <w:b/>
+          <w:u w:val="single"/>
+        </w:rPr>
+        <w:t>Feature File:</w:t>
+      </w:r>
+      <w:r>
+        <w:rPr>
+          <w:u w:val="single"/>
+        </w:rPr>
+        <w:t xml:space="preserve"> </w:t>
+      </w:r>
+      <w:r>
+        <w:rPr>
+          <w:rStyle w:val="HTMLCode"/>
+          <w:rFonts w:eastAsiaTheme="minorHAnsi"/>
+          <w:u w:val="single"/>
+        </w:rPr>
+        <w:t>login.feature</w:t>
+      </w:r>
+    </w:p>
+    <w:p>
+      <w:pPr>
+        <w:ind w:left="360"/>
+        <w:rPr>
+          <w:b/>
+          <w:bCs/>
+        </w:rPr>
+      </w:pPr>
+      <w:r>
+        <w:rPr>
+          <w:b/>
+          <w:bCs/>
+          <w:color w:val="4472C4" w:themeColor="accent5"/>
+        </w:rPr>
+        <w:t xml:space="preserve">Feature: </w:t>
+      </w:r>
+      <w:r>
+        <w:rPr>
+          <w:b/>
+          <w:bCs/>
+        </w:rPr>
+        <w:t>Login Functionality</w:t>
+      </w:r>
+    </w:p>
+    <w:p>
+      <w:pPr>
+        <w:ind w:left="360"/>
+        <w:rPr>
+          <w:b/>
+          <w:bCs/>
+        </w:rPr>
+      </w:pPr>
+      <w:r>
+        <w:rPr>
+          <w:b/>
+          <w:bCs/>
+        </w:rPr>
+        <w:t xml:space="preserve">  </w:t>
+      </w:r>
+      <w:r>
+        <w:rPr>
+          <w:b/>
+          <w:bCs/>
+          <w:color w:val="C00000"/>
+        </w:rPr>
+        <w:t xml:space="preserve">Scenario Outline: </w:t>
+      </w:r>
+      <w:r>
+        <w:rPr>
+          <w:b/>
+          <w:bCs/>
+        </w:rPr>
+        <w:t>Successful login with valid credentials</w:t>
+      </w:r>
+    </w:p>
+    <w:p>
+      <w:pPr>
+        <w:spacing w:after="0"/>
+        <w:ind w:left="360"/>
+        <w:rPr>
+          <w:b/>
+          <w:bCs/>
+        </w:rPr>
+      </w:pPr>
+      <w:r>
+        <w:rPr>
+          <w:b/>
+          <w:bCs/>
+        </w:rPr>
+        <w:t xml:space="preserve">    </w:t>
+      </w:r>
+      <w:r>
+        <w:rPr>
+          <w:b/>
+          <w:bCs/>
+          <w:color w:val="4472C4" w:themeColor="accent5"/>
+        </w:rPr>
+        <w:t>Given</w:t>
+      </w:r>
+      <w:r>
+        <w:rPr>
+          <w:b/>
+          <w:bCs/>
+        </w:rPr>
+        <w:t xml:space="preserve"> </w:t>
+      </w:r>
+      <w:r>
+        <w:t>the user navigates to the login page</w:t>
+      </w:r>
+    </w:p>
+    <w:p>
+      <w:pPr>
+        <w:spacing w:after="0"/>
+        <w:ind w:left="360"/>
+        <w:rPr>
+          <w:b/>
+          <w:bCs/>
+        </w:rPr>
+      </w:pPr>
+      <w:r>
+        <w:rPr>
+          <w:b/>
+          <w:bCs/>
+        </w:rPr>
+        <w:t xml:space="preserve">    </w:t>
+      </w:r>
+      <w:r>
+        <w:rPr>
+          <w:b/>
+          <w:bCs/>
+          <w:color w:val="4472C4" w:themeColor="accent5"/>
+        </w:rPr>
+        <w:t>When</w:t>
+      </w:r>
+      <w:r>
+        <w:rPr>
+          <w:b/>
+          <w:bCs/>
+        </w:rPr>
+        <w:t xml:space="preserve"> </w:t>
+      </w:r>
+      <w:r>
+        <w:t>the user enters username</w:t>
+      </w:r>
+      <w:r>
+        <w:rPr>
+          <w:b/>
+          <w:bCs/>
+        </w:rPr>
+        <w:t xml:space="preserve"> "&lt;username&gt;" </w:t>
+      </w:r>
+      <w:r>
+        <w:t>and password</w:t>
+      </w:r>
+      <w:r>
+        <w:rPr>
+          <w:b/>
+          <w:bCs/>
+        </w:rPr>
+        <w:t xml:space="preserve"> "&lt;password&gt;"</w:t>
+      </w:r>
+    </w:p>
+    <w:p>
+      <w:pPr>
+        <w:spacing w:after="0"/>
+        <w:ind w:left="360"/>
+        <w:rPr>
+          <w:b/>
+          <w:bCs/>
+        </w:rPr>
+      </w:pPr>
+      <w:r>
+        <w:rPr>
+          <w:b/>
+          <w:bCs/>
+        </w:rPr>
+        <w:t xml:space="preserve">    </w:t>
+      </w:r>
+      <w:r>
+        <w:rPr>
+          <w:b/>
+          <w:bCs/>
+          <w:color w:val="4472C4" w:themeColor="accent5"/>
+        </w:rPr>
+        <w:t>And</w:t>
+      </w:r>
+      <w:r>
+        <w:rPr>
+          <w:b/>
+          <w:bCs/>
+        </w:rPr>
+        <w:t xml:space="preserve"> </w:t>
+      </w:r>
+      <w:r>
+        <w:t>clicks on the login button</w:t>
+      </w:r>
+    </w:p>
+    <w:p>
+      <w:pPr>
+        <w:spacing w:after="0"/>
+        <w:ind w:left="360"/>
+        <w:rPr>
+          <w:b/>
+          <w:bCs/>
+        </w:rPr>
+      </w:pPr>
+      <w:r>
+        <w:rPr>
+          <w:b/>
+          <w:bCs/>
+        </w:rPr>
+        <w:t xml:space="preserve">    </w:t>
+      </w:r>
+      <w:r>
+        <w:rPr>
+          <w:b/>
+          <w:bCs/>
+          <w:color w:val="4472C4" w:themeColor="accent5"/>
+        </w:rPr>
+        <w:t>Then</w:t>
+      </w:r>
+      <w:r>
+        <w:rPr>
+          <w:b/>
+          <w:bCs/>
+        </w:rPr>
+        <w:t xml:space="preserve"> </w:t>
+      </w:r>
+      <w:r>
+        <w:t>the user should see the homepage with the title</w:t>
+      </w:r>
+      <w:r>
+        <w:rPr>
+          <w:b/>
+          <w:bCs/>
+        </w:rPr>
+        <w:t xml:space="preserve"> "&lt;homeTitle&gt;"</w:t>
+      </w:r>
+    </w:p>
+    <w:p>
+      <w:pPr>
+        <w:ind w:left="360"/>
+        <w:rPr>
+          <w:b/>
+          <w:bCs/>
+        </w:rPr>
+      </w:pPr>
+      <w:r>
+        <w:rPr>
+          <w:b/>
+          <w:bCs/>
+        </w:rPr>
+        <w:t xml:space="preserve">    Examples:</w:t>
+      </w:r>
+    </w:p>
+    <w:p>
+      <w:pPr>
+        <w:spacing w:after="0"/>
+        <w:ind w:left="360"/>
+        <w:rPr>
+          <w:b/>
+          <w:bCs/>
+        </w:rPr>
+      </w:pPr>
+      <w:r>
+        <w:rPr>
+          <w:b/>
+          <w:bCs/>
+        </w:rPr>
+        <w:t xml:space="preserve">      | username  | password   | homeTitle      |</w:t>
+      </w:r>
+    </w:p>
+    <w:p>
+      <w:pPr>
+        <w:spacing w:after="0"/>
+        <w:ind w:left="360"/>
+        <w:rPr>
+          <w:b/>
+          <w:bCs/>
+        </w:rPr>
+      </w:pPr>
+      <w:r>
+        <w:rPr>
+          <w:b/>
+          <w:bCs/>
+        </w:rPr>
+        <w:t xml:space="preserve">      | </w:t>
+      </w:r>
+      <w:r>
+        <w:t>user1</w:t>
+      </w:r>
+      <w:r>
+        <w:rPr>
+          <w:b/>
+          <w:bCs/>
+        </w:rPr>
+        <w:t xml:space="preserve">     | </w:t>
+      </w:r>
+      <w:r>
+        <w:t>pass123</w:t>
+      </w:r>
+      <w:r>
+        <w:rPr>
+          <w:b/>
+          <w:bCs/>
+        </w:rPr>
+        <w:t xml:space="preserve">    | </w:t>
+      </w:r>
+      <w:r>
+        <w:t>User Dashboard</w:t>
+      </w:r>
+      <w:r>
+        <w:rPr>
+          <w:b/>
+          <w:bCs/>
+        </w:rPr>
+        <w:t xml:space="preserve"> |</w:t>
+      </w:r>
+    </w:p>
+    <w:p>
+      <w:pPr>
+        <w:spacing w:after="0"/>
+        <w:ind w:left="360"/>
+        <w:rPr>
+          <w:b/>
+          <w:bCs/>
+        </w:rPr>
+      </w:pPr>
+      <w:r>
+        <w:rPr>
+          <w:b/>
+          <w:bCs/>
+        </w:rPr>
+        <w:t xml:space="preserve">      | </w:t>
+      </w:r>
+      <w:r>
+        <w:t>admin</w:t>
+      </w:r>
+      <w:r>
+        <w:rPr>
+          <w:b/>
+          <w:bCs/>
+        </w:rPr>
+        <w:t xml:space="preserve">     | </w:t>
+      </w:r>
+      <w:r>
+        <w:t>admin@123</w:t>
+      </w:r>
+      <w:r>
+        <w:rPr>
+          <w:b/>
+          <w:bCs/>
+        </w:rPr>
+        <w:t xml:space="preserve">  | </w:t>
+      </w:r>
+      <w:r>
+        <w:t>Admin Dashboard</w:t>
+      </w:r>
+      <w:r>
+        <w:rPr>
+          <w:b/>
+          <w:bCs/>
+        </w:rPr>
+        <w:t xml:space="preserve"> |</w:t>
+      </w:r>
+    </w:p>
+    <w:p>
+      <w:pPr>
+        <w:spacing w:after="0"/>
+        <w:ind w:left="360"/>
+        <w:rPr>
+          <w:b/>
+          <w:u w:val="single"/>
+        </w:rPr>
+      </w:pPr>
+      <w:r>
+        <w:rPr>
+          <w:b/>
+          <w:u w:val="single"/>
+        </w:rPr>
+        <w:t xml:space="preserve">Step Definitions in </w:t>
+      </w:r>
+      <w:proofErr w:type="gramStart"/>
+      <w:r>
+        <w:rPr>
+          <w:b/>
+          <w:u w:val="single"/>
+        </w:rPr>
+        <w:t>Java</w:t>
+      </w:r>
+      <w:r>
+        <w:rPr>
+          <w:b/>
+          <w:u w:val="single"/>
+        </w:rPr>
+        <w:t xml:space="preserve"> :</w:t>
+      </w:r>
+      <w:proofErr w:type="gramEnd"/>
+    </w:p>
+    <w:p>
+      <w:pPr>
+        <w:spacing w:after="0"/>
+        <w:ind w:left="360"/>
+        <w:rPr>
+          <w:b/>
+        </w:rPr>
+      </w:pPr>
+    </w:p>
+    <w:p>
+      <w:pPr>
+        <w:spacing w:after="0"/>
+        <w:ind w:left="360"/>
+      </w:pPr>
+      <w:r>
+        <w:t>package stepDefinitions;</w:t>
+      </w:r>
+    </w:p>
+    <w:p>
+      <w:pPr>
+        <w:spacing w:after="0"/>
+        <w:ind w:left="360"/>
+      </w:pPr>
+    </w:p>
+    <w:p>
+      <w:pPr>
+        <w:spacing w:after="0"/>
+        <w:ind w:left="360"/>
+      </w:pPr>
+      <w:r>
+        <w:t>import io.cucumber.java.en.*;</w:t>
+      </w:r>
+    </w:p>
+    <w:p>
+      <w:pPr>
+        <w:spacing w:after="0"/>
+        <w:ind w:left="360"/>
+      </w:pPr>
+      <w:r>
+        <w:t>import org.junit.Assert;</w:t>
+      </w:r>
+    </w:p>
+    <w:p>
+      <w:pPr>
+        <w:spacing w:after="0"/>
+        <w:ind w:left="360"/>
+      </w:pPr>
+    </w:p>
+    <w:p>
+      <w:pPr>
+        <w:spacing w:after="0"/>
+        <w:ind w:left="360"/>
+      </w:pPr>
+      <w:r>
+        <w:t>public class LoginSteps {</w:t>
+      </w:r>
+    </w:p>
+    <w:p>
+      <w:pPr>
+        <w:spacing w:after="0"/>
+        <w:ind w:left="360"/>
+      </w:pPr>
+    </w:p>
+    <w:p>
+      <w:pPr>
+        <w:spacing w:after="0"/>
+        <w:ind w:left="360"/>
+      </w:pPr>
+      <w:r>
+        <w:t xml:space="preserve">    String currentHomeTitle;</w:t>
+      </w:r>
+    </w:p>
+    <w:p>
+      <w:pPr>
+        <w:spacing w:after="0"/>
+        <w:ind w:left="360"/>
+      </w:pPr>
+    </w:p>
+    <w:p>
+      <w:pPr>
+        <w:spacing w:after="0"/>
+        <w:ind w:left="360"/>
+      </w:pPr>
+      <w:r>
+        <w:t xml:space="preserve">    </w:t>
+      </w:r>
+      <w:r>
+        <w:rPr>
+          <w:color w:val="4472C4" w:themeColor="accent5"/>
+        </w:rPr>
+        <w:t>@Given</w:t>
+      </w:r>
+      <w:r>
+        <w:t>("the user navigates to the login page")</w:t>
+      </w:r>
+    </w:p>
+    <w:p>
+      <w:pPr>
+        <w:spacing w:after="0"/>
+        <w:ind w:left="360"/>
+      </w:pPr>
+      <w:r>
+        <w:t xml:space="preserve">    public void navigateToLoginPage() {</w:t>
+      </w:r>
+    </w:p>
+    <w:p>
+      <w:pPr>
+        <w:spacing w:after="0"/>
+        <w:ind w:left="360"/>
+      </w:pPr>
+      <w:r>
+        <w:t xml:space="preserve">        System.out.println("Navigated to the login page.");</w:t>
+      </w:r>
+    </w:p>
+    <w:p>
+      <w:pPr>
+        <w:spacing w:after="0"/>
+        <w:ind w:left="360"/>
+      </w:pPr>
+      <w:r>
+        <w:t xml:space="preserve">    }</w:t>
+      </w:r>
+    </w:p>
+    <w:p>
+      <w:pPr>
+        <w:spacing w:after="0"/>
+        <w:ind w:left="360"/>
+      </w:pPr>
+    </w:p>
+    <w:p>
+      <w:pPr>
+        <w:spacing w:after="0"/>
+        <w:ind w:left="360"/>
+      </w:pPr>
+      <w:r>
+        <w:t xml:space="preserve">    </w:t>
+      </w:r>
+      <w:r>
+        <w:rPr>
+          <w:color w:val="4472C4" w:themeColor="accent5"/>
+        </w:rPr>
+        <w:t>@When</w:t>
+      </w:r>
+      <w:r>
+        <w:t>("the user enters username {string} and password {string}")</w:t>
+      </w:r>
+    </w:p>
+    <w:p>
+      <w:pPr>
+        <w:spacing w:after="0"/>
+        <w:ind w:left="360"/>
+      </w:pPr>
+      <w:r>
+        <w:t xml:space="preserve">    public void enterCredentials(String username, String password) {</w:t>
+      </w:r>
+    </w:p>
+    <w:p>
+      <w:pPr>
+        <w:spacing w:after="0"/>
+        <w:ind w:left="360"/>
+      </w:pPr>
+      <w:r>
+        <w:t xml:space="preserve">        System.out.println("Entered Username: " + username);</w:t>
+      </w:r>
+    </w:p>
+    <w:p>
+      <w:pPr>
+        <w:spacing w:after="0"/>
+        <w:ind w:left="360"/>
+      </w:pPr>
+      <w:r>
+        <w:t xml:space="preserve">        System.out.println("Entered Password: " + password);</w:t>
+      </w:r>
+    </w:p>
+    <w:p>
+      <w:pPr>
+        <w:spacing w:after="0"/>
+        <w:ind w:left="360"/>
+      </w:pPr>
+      <w:r>
+        <w:t xml:space="preserve">        if (username.equals("user1") &amp;&amp; password.equals("pass123")) {</w:t>
+      </w:r>
+    </w:p>
+    <w:p>
+      <w:pPr>
+        <w:spacing w:after="0"/>
+        <w:ind w:left="360"/>
+      </w:pPr>
+      <w:r>
+        <w:t xml:space="preserve">            currentHomeTitle = "User Dashboard";</w:t>
+      </w:r>
+    </w:p>
+    <w:p>
+      <w:pPr>
+        <w:spacing w:after="0"/>
+        <w:ind w:left="360"/>
+      </w:pPr>
+      <w:r>
+        <w:t xml:space="preserve">        } else if (username.equals("admin") &amp;&amp; password.equals("admin@123")) {</w:t>
+      </w:r>
+    </w:p>
+    <w:p>
+      <w:pPr>
+        <w:spacing w:after="0"/>
+        <w:ind w:left="360"/>
+      </w:pPr>
+      <w:r>
+        <w:t xml:space="preserve">            currentHomeTitle = "Admin Dashboard";</w:t>
+      </w:r>
+    </w:p>
+    <w:p>
+      <w:pPr>
+        <w:spacing w:after="0"/>
+        <w:ind w:left="360"/>
+      </w:pPr>
+      <w:r>
+        <w:t xml:space="preserve">        } else {</w:t>
+      </w:r>
+    </w:p>
+    <w:p>
+      <w:pPr>
+        <w:spacing w:after="0"/>
+        <w:ind w:left="360"/>
+      </w:pPr>
+      <w:r>
+        <w:t xml:space="preserve">            currentHomeTitle = "Invalid Login";</w:t>
+      </w:r>
+    </w:p>
+    <w:p>
+      <w:pPr>
+        <w:spacing w:after="0"/>
+        <w:ind w:left="360"/>
+      </w:pPr>
+      <w:r>
+        <w:t xml:space="preserve">        }</w:t>
+      </w:r>
+    </w:p>
+    <w:p>
+      <w:pPr>
+        <w:spacing w:after="0"/>
+        <w:ind w:left="360"/>
+      </w:pPr>
+      <w:r>
+        <w:t xml:space="preserve">    }</w:t>
+      </w:r>
+    </w:p>
+    <w:p>
+      <w:pPr>
+        <w:spacing w:after="0"/>
+        <w:ind w:left="360"/>
+      </w:pPr>
+    </w:p>
+    <w:p>
+      <w:pPr>
+        <w:spacing w:after="0"/>
+        <w:ind w:left="360"/>
+      </w:pPr>
+      <w:r>
+        <w:t xml:space="preserve">    </w:t>
+      </w:r>
+      <w:r>
+        <w:rPr>
+          <w:color w:val="4472C4" w:themeColor="accent5"/>
+        </w:rPr>
+        <w:t>@When</w:t>
+      </w:r>
+      <w:r>
+        <w:t>("clicks on the login button")</w:t>
+      </w:r>
+    </w:p>
+    <w:p>
+      <w:pPr>
+        <w:spacing w:after="0"/>
+        <w:ind w:left="360"/>
+      </w:pPr>
+      <w:r>
+        <w:lastRenderedPageBreak/>
+        <w:t xml:space="preserve">    public void clickLoginButton() {</w:t>
+      </w:r>
+    </w:p>
+    <w:p>
+      <w:pPr>
+        <w:spacing w:after="0"/>
+        <w:ind w:left="360"/>
+      </w:pPr>
+      <w:r>
+        <w:t xml:space="preserve">        System.out.println("Clicked on the login button.");</w:t>
+      </w:r>
+    </w:p>
+    <w:p>
+      <w:pPr>
+        <w:spacing w:after="0"/>
+        <w:ind w:left="360"/>
+      </w:pPr>
+      <w:r>
+        <w:t xml:space="preserve">    }</w:t>
+      </w:r>
+    </w:p>
+    <w:p>
+      <w:pPr>
+        <w:spacing w:after="0"/>
+        <w:ind w:left="360"/>
+      </w:pPr>
+    </w:p>
+    <w:p>
+      <w:pPr>
+        <w:spacing w:after="0"/>
+        <w:ind w:left="360"/>
+      </w:pPr>
+      <w:r>
+        <w:t xml:space="preserve">    </w:t>
+      </w:r>
+      <w:r>
+        <w:rPr>
+          <w:color w:val="4472C4" w:themeColor="accent5"/>
+        </w:rPr>
+        <w:t>@Then</w:t>
+      </w:r>
+      <w:r>
+        <w:t>("the user should see the homepage with the title {string}")</w:t>
+      </w:r>
+    </w:p>
+    <w:p>
+      <w:pPr>
+        <w:spacing w:after="0"/>
+        <w:ind w:left="360"/>
+      </w:pPr>
+      <w:r>
+        <w:t xml:space="preserve">    public void verifyHomePageTitle(String expectedTitle) {</w:t>
+      </w:r>
+    </w:p>
+    <w:p>
+      <w:pPr>
+        <w:spacing w:after="0"/>
+        <w:ind w:left="360"/>
+      </w:pPr>
+      <w:r>
+        <w:t xml:space="preserve">        Assert.assertEquals("Homepage title mismatch!", expectedTitle, currentHomeTitle);</w:t>
+      </w:r>
+    </w:p>
+    <w:p>
+      <w:pPr>
+        <w:spacing w:after="0"/>
+        <w:ind w:left="360"/>
+      </w:pPr>
+      <w:r>
+        <w:t xml:space="preserve">        System.out.println("Verified homepage title: " + currentHomeTitle);</w:t>
+      </w:r>
+    </w:p>
+    <w:p>
+      <w:pPr>
+        <w:spacing w:after="0"/>
+        <w:ind w:left="360"/>
+      </w:pPr>
+      <w:r>
+        <w:t xml:space="preserve">    }</w:t>
+      </w:r>
+    </w:p>
+    <w:p>
+      <w:pPr>
+        <w:spacing w:after="0"/>
+        <w:ind w:left="360"/>
+      </w:pPr>
+      <w:r>
+        <w:t>}</w:t>
+      </w:r>
     </w:p>
     <w:sectPr>
       <w:pgSz w:w="11906" w:h="16838"/>
@@ -12707,6 +14505,7 @@
   <w:style w:type="paragraph" w:default="1" w:styleId="Normal">
     <w:name w:val="Normal"/>
     <w:qFormat/>
+    <w:rsid w:val="005174C1"/>
   </w:style>
   <w:style w:type="paragraph" w:styleId="Heading3">
     <w:name w:val="heading 3"/>

--- a/MavanCucumber/cucumber document/What is Cucumber & BDD & availabile Tools in BDD.docx
+++ b/MavanCucumber/cucumber document/What is Cucumber & BDD & availabile Tools in BDD.docx
@@ -9771,14 +9771,7 @@
           <w:b/>
           <w:u w:val="single"/>
         </w:rPr>
-        <w:t xml:space="preserve">Basic Syntax of a Runner </w:t>
-      </w:r>
-      <w:r>
-        <w:rPr>
-          <w:b/>
-          <w:u w:val="single"/>
-        </w:rPr>
-        <w:t>Class:</w:t>
+        <w:t>Basic Syntax of a Runner Class:</w:t>
       </w:r>
     </w:p>
     <w:p>
@@ -10260,15 +10253,7 @@
         <w:rPr>
           <w:b/>
         </w:rPr>
-        <w:t xml:space="preserve"> Param</w:t>
-      </w:r>
-      <w:bookmarkStart w:id="0" w:name="_GoBack"/>
-      <w:bookmarkEnd w:id="0"/>
-      <w:r>
-        <w:rPr>
-          <w:b/>
-        </w:rPr>
-        <w:t>eters</w:t>
+        <w:t xml:space="preserve"> Parameters</w:t>
       </w:r>
       <w:r>
         <w:rPr>
@@ -10760,9 +10745,1029 @@
           <w:szCs w:val="32"/>
           <w:lang w:eastAsia="en-IN"/>
         </w:rPr>
-        <w:t>.Cucumber Scenario Outline</w:t>
-      </w:r>
-      <w:r>
+        <w:t xml:space="preserve">.Cucumber Scenario Outline </w:t>
+      </w:r>
+    </w:p>
+    <w:p>
+      <w:pPr>
+        <w:ind w:left="360"/>
+      </w:pPr>
+      <w:r>
+        <w:rPr>
+          <w:rStyle w:val="Strong"/>
+        </w:rPr>
+        <w:t xml:space="preserve">Cucumber Scenario Outline </w:t>
+      </w:r>
+      <w:r>
+        <w:t xml:space="preserve">using </w:t>
+      </w:r>
+      <w:r>
+        <w:rPr>
+          <w:rStyle w:val="Strong"/>
+        </w:rPr>
+        <w:t>Examples</w:t>
+      </w:r>
+      <w:r>
+        <w:t xml:space="preserve"> for data-driven testing in a login feature scenario. This allows you to test the same scenario with different sets of data.</w:t>
+      </w:r>
+    </w:p>
+    <w:p>
+      <w:pPr>
+        <w:ind w:left="360"/>
+        <w:rPr>
+          <w:u w:val="single"/>
+        </w:rPr>
+      </w:pPr>
+      <w:r>
+        <w:rPr>
+          <w:b/>
+          <w:u w:val="single"/>
+        </w:rPr>
+        <w:t>Feature File:</w:t>
+      </w:r>
+      <w:r>
+        <w:rPr>
+          <w:u w:val="single"/>
+        </w:rPr>
+        <w:t xml:space="preserve"> </w:t>
+      </w:r>
+      <w:r>
+        <w:rPr>
+          <w:rStyle w:val="HTMLCode"/>
+          <w:rFonts w:eastAsiaTheme="minorHAnsi"/>
+          <w:u w:val="single"/>
+        </w:rPr>
+        <w:t>login.feature</w:t>
+      </w:r>
+    </w:p>
+    <w:p>
+      <w:pPr>
+        <w:ind w:left="360"/>
+        <w:rPr>
+          <w:b/>
+          <w:bCs/>
+        </w:rPr>
+      </w:pPr>
+      <w:r>
+        <w:rPr>
+          <w:b/>
+          <w:bCs/>
+          <w:color w:val="4472C4" w:themeColor="accent5"/>
+        </w:rPr>
+        <w:t xml:space="preserve">Feature: </w:t>
+      </w:r>
+      <w:r>
+        <w:rPr>
+          <w:b/>
+          <w:bCs/>
+        </w:rPr>
+        <w:t>Login Functionality</w:t>
+      </w:r>
+    </w:p>
+    <w:p>
+      <w:pPr>
+        <w:ind w:left="360"/>
+        <w:rPr>
+          <w:b/>
+          <w:bCs/>
+        </w:rPr>
+      </w:pPr>
+      <w:r>
+        <w:rPr>
+          <w:b/>
+          <w:bCs/>
+        </w:rPr>
+        <w:t xml:space="preserve">  </w:t>
+      </w:r>
+      <w:r>
+        <w:rPr>
+          <w:b/>
+          <w:bCs/>
+          <w:color w:val="C00000"/>
+        </w:rPr>
+        <w:t xml:space="preserve">Scenario Outline: </w:t>
+      </w:r>
+      <w:r>
+        <w:rPr>
+          <w:b/>
+          <w:bCs/>
+        </w:rPr>
+        <w:t>Successful login with valid credentials</w:t>
+      </w:r>
+    </w:p>
+    <w:p>
+      <w:pPr>
+        <w:spacing w:after="0"/>
+        <w:ind w:left="360"/>
+        <w:rPr>
+          <w:b/>
+          <w:bCs/>
+        </w:rPr>
+      </w:pPr>
+      <w:r>
+        <w:rPr>
+          <w:b/>
+          <w:bCs/>
+        </w:rPr>
+        <w:t xml:space="preserve">    </w:t>
+      </w:r>
+      <w:r>
+        <w:rPr>
+          <w:b/>
+          <w:bCs/>
+          <w:color w:val="4472C4" w:themeColor="accent5"/>
+        </w:rPr>
+        <w:t>Given</w:t>
+      </w:r>
+      <w:r>
+        <w:rPr>
+          <w:b/>
+          <w:bCs/>
+        </w:rPr>
+        <w:t xml:space="preserve"> </w:t>
+      </w:r>
+      <w:r>
+        <w:t>the user navigates to the login page</w:t>
+      </w:r>
+    </w:p>
+    <w:p>
+      <w:pPr>
+        <w:spacing w:after="0"/>
+        <w:ind w:left="360"/>
+        <w:rPr>
+          <w:b/>
+          <w:bCs/>
+        </w:rPr>
+      </w:pPr>
+      <w:r>
+        <w:rPr>
+          <w:b/>
+          <w:bCs/>
+        </w:rPr>
+        <w:t xml:space="preserve">    </w:t>
+      </w:r>
+      <w:r>
+        <w:rPr>
+          <w:b/>
+          <w:bCs/>
+          <w:color w:val="4472C4" w:themeColor="accent5"/>
+        </w:rPr>
+        <w:t>When</w:t>
+      </w:r>
+      <w:r>
+        <w:rPr>
+          <w:b/>
+          <w:bCs/>
+        </w:rPr>
+        <w:t xml:space="preserve"> </w:t>
+      </w:r>
+      <w:r>
+        <w:t>the user enters username</w:t>
+      </w:r>
+      <w:r>
+        <w:rPr>
+          <w:b/>
+          <w:bCs/>
+        </w:rPr>
+        <w:t xml:space="preserve"> "&lt;username&gt;" </w:t>
+      </w:r>
+      <w:r>
+        <w:t>and password</w:t>
+      </w:r>
+      <w:r>
+        <w:rPr>
+          <w:b/>
+          <w:bCs/>
+        </w:rPr>
+        <w:t xml:space="preserve"> "&lt;password&gt;"</w:t>
+      </w:r>
+    </w:p>
+    <w:p>
+      <w:pPr>
+        <w:spacing w:after="0"/>
+        <w:ind w:left="360"/>
+        <w:rPr>
+          <w:b/>
+          <w:bCs/>
+        </w:rPr>
+      </w:pPr>
+      <w:r>
+        <w:rPr>
+          <w:b/>
+          <w:bCs/>
+        </w:rPr>
+        <w:t xml:space="preserve">    </w:t>
+      </w:r>
+      <w:r>
+        <w:rPr>
+          <w:b/>
+          <w:bCs/>
+          <w:color w:val="4472C4" w:themeColor="accent5"/>
+        </w:rPr>
+        <w:t>And</w:t>
+      </w:r>
+      <w:r>
+        <w:rPr>
+          <w:b/>
+          <w:bCs/>
+        </w:rPr>
+        <w:t xml:space="preserve"> </w:t>
+      </w:r>
+      <w:r>
+        <w:t>clicks on the login button</w:t>
+      </w:r>
+    </w:p>
+    <w:p>
+      <w:pPr>
+        <w:spacing w:after="0"/>
+        <w:ind w:left="360"/>
+        <w:rPr>
+          <w:b/>
+          <w:bCs/>
+        </w:rPr>
+      </w:pPr>
+      <w:r>
+        <w:rPr>
+          <w:b/>
+          <w:bCs/>
+        </w:rPr>
+        <w:t xml:space="preserve">    </w:t>
+      </w:r>
+      <w:r>
+        <w:rPr>
+          <w:b/>
+          <w:bCs/>
+          <w:color w:val="4472C4" w:themeColor="accent5"/>
+        </w:rPr>
+        <w:t>Then</w:t>
+      </w:r>
+      <w:r>
+        <w:rPr>
+          <w:b/>
+          <w:bCs/>
+        </w:rPr>
+        <w:t xml:space="preserve"> </w:t>
+      </w:r>
+      <w:r>
+        <w:t>the user should see the homepage with the title</w:t>
+      </w:r>
+      <w:r>
+        <w:rPr>
+          <w:b/>
+          <w:bCs/>
+        </w:rPr>
+        <w:t xml:space="preserve"> "&lt;homeTitle&gt;"</w:t>
+      </w:r>
+    </w:p>
+    <w:p>
+      <w:pPr>
+        <w:ind w:left="360"/>
+        <w:rPr>
+          <w:b/>
+          <w:bCs/>
+        </w:rPr>
+      </w:pPr>
+      <w:r>
+        <w:rPr>
+          <w:b/>
+          <w:bCs/>
+        </w:rPr>
+        <w:t xml:space="preserve">    Examples:</w:t>
+      </w:r>
+    </w:p>
+    <w:p>
+      <w:pPr>
+        <w:spacing w:after="0"/>
+        <w:ind w:left="360"/>
+        <w:rPr>
+          <w:b/>
+          <w:bCs/>
+        </w:rPr>
+      </w:pPr>
+      <w:r>
+        <w:rPr>
+          <w:b/>
+          <w:bCs/>
+        </w:rPr>
+        <w:t xml:space="preserve">      | username  | password   | homeTitle      |</w:t>
+      </w:r>
+    </w:p>
+    <w:p>
+      <w:pPr>
+        <w:spacing w:after="0"/>
+        <w:ind w:left="360"/>
+        <w:rPr>
+          <w:b/>
+          <w:bCs/>
+        </w:rPr>
+      </w:pPr>
+      <w:r>
+        <w:rPr>
+          <w:b/>
+          <w:bCs/>
+        </w:rPr>
+        <w:t xml:space="preserve">      | </w:t>
+      </w:r>
+      <w:r>
+        <w:t>user1</w:t>
+      </w:r>
+      <w:r>
+        <w:rPr>
+          <w:b/>
+          <w:bCs/>
+        </w:rPr>
+        <w:t xml:space="preserve">     | </w:t>
+      </w:r>
+      <w:r>
+        <w:t>pass123</w:t>
+      </w:r>
+      <w:r>
+        <w:rPr>
+          <w:b/>
+          <w:bCs/>
+        </w:rPr>
+        <w:t xml:space="preserve">    | </w:t>
+      </w:r>
+      <w:r>
+        <w:t>User Dashboard</w:t>
+      </w:r>
+      <w:r>
+        <w:rPr>
+          <w:b/>
+          <w:bCs/>
+        </w:rPr>
+        <w:t xml:space="preserve"> |</w:t>
+      </w:r>
+    </w:p>
+    <w:p>
+      <w:pPr>
+        <w:spacing w:after="0"/>
+        <w:ind w:left="360"/>
+        <w:rPr>
+          <w:b/>
+          <w:bCs/>
+        </w:rPr>
+      </w:pPr>
+      <w:r>
+        <w:rPr>
+          <w:b/>
+          <w:bCs/>
+        </w:rPr>
+        <w:t xml:space="preserve">      | </w:t>
+      </w:r>
+      <w:r>
+        <w:t>admin</w:t>
+      </w:r>
+      <w:r>
+        <w:rPr>
+          <w:b/>
+          <w:bCs/>
+        </w:rPr>
+        <w:t xml:space="preserve">     | </w:t>
+      </w:r>
+      <w:r>
+        <w:t>admin@123</w:t>
+      </w:r>
+      <w:r>
+        <w:rPr>
+          <w:b/>
+          <w:bCs/>
+        </w:rPr>
+        <w:t xml:space="preserve">  | </w:t>
+      </w:r>
+      <w:r>
+        <w:t>Admin Dashboard</w:t>
+      </w:r>
+      <w:r>
+        <w:rPr>
+          <w:b/>
+          <w:bCs/>
+        </w:rPr>
+        <w:t xml:space="preserve"> |</w:t>
+      </w:r>
+    </w:p>
+    <w:p>
+      <w:pPr>
+        <w:spacing w:after="0"/>
+        <w:ind w:left="360"/>
+        <w:rPr>
+          <w:b/>
+          <w:u w:val="single"/>
+        </w:rPr>
+      </w:pPr>
+      <w:r>
+        <w:rPr>
+          <w:b/>
+          <w:u w:val="single"/>
+        </w:rPr>
+        <w:t>Step Definitions in Java</w:t>
+      </w:r>
+      <w:r>
+        <w:rPr>
+          <w:b/>
+          <w:u w:val="single"/>
+        </w:rPr>
+        <w:t xml:space="preserve"> :</w:t>
+      </w:r>
+    </w:p>
+    <w:p>
+      <w:pPr>
+        <w:spacing w:after="0"/>
+        <w:ind w:left="360"/>
+        <w:rPr>
+          <w:b/>
+        </w:rPr>
+      </w:pPr>
+    </w:p>
+    <w:p>
+      <w:pPr>
+        <w:spacing w:after="0"/>
+        <w:ind w:left="360"/>
+      </w:pPr>
+      <w:r>
+        <w:t>package stepDefinitions;</w:t>
+      </w:r>
+    </w:p>
+    <w:p>
+      <w:pPr>
+        <w:spacing w:after="0"/>
+        <w:ind w:left="360"/>
+      </w:pPr>
+    </w:p>
+    <w:p>
+      <w:pPr>
+        <w:spacing w:after="0"/>
+        <w:ind w:left="360"/>
+      </w:pPr>
+      <w:r>
+        <w:t>import io.cucumber.java.en.*;</w:t>
+      </w:r>
+    </w:p>
+    <w:p>
+      <w:pPr>
+        <w:spacing w:after="0"/>
+        <w:ind w:left="360"/>
+      </w:pPr>
+      <w:r>
+        <w:t>import org.junit.Assert;</w:t>
+      </w:r>
+    </w:p>
+    <w:p>
+      <w:pPr>
+        <w:spacing w:after="0"/>
+        <w:ind w:left="360"/>
+      </w:pPr>
+    </w:p>
+    <w:p>
+      <w:pPr>
+        <w:spacing w:after="0"/>
+        <w:ind w:left="360"/>
+      </w:pPr>
+      <w:r>
+        <w:t>public class LoginSteps {</w:t>
+      </w:r>
+    </w:p>
+    <w:p>
+      <w:pPr>
+        <w:spacing w:after="0"/>
+        <w:ind w:left="360"/>
+      </w:pPr>
+    </w:p>
+    <w:p>
+      <w:pPr>
+        <w:spacing w:after="0"/>
+        <w:ind w:left="360"/>
+      </w:pPr>
+      <w:r>
+        <w:t xml:space="preserve">    String currentHomeTitle;</w:t>
+      </w:r>
+    </w:p>
+    <w:p>
+      <w:pPr>
+        <w:spacing w:after="0"/>
+        <w:ind w:left="360"/>
+      </w:pPr>
+    </w:p>
+    <w:p>
+      <w:pPr>
+        <w:spacing w:after="0"/>
+        <w:ind w:left="360"/>
+      </w:pPr>
+      <w:r>
+        <w:t xml:space="preserve">    </w:t>
+      </w:r>
+      <w:r>
+        <w:rPr>
+          <w:color w:val="4472C4" w:themeColor="accent5"/>
+        </w:rPr>
+        <w:t>@Given</w:t>
+      </w:r>
+      <w:r>
+        <w:t>("the user navigates to the login page")</w:t>
+      </w:r>
+    </w:p>
+    <w:p>
+      <w:pPr>
+        <w:spacing w:after="0"/>
+        <w:ind w:left="360"/>
+      </w:pPr>
+      <w:r>
+        <w:t xml:space="preserve">    public void navigateToLoginPage() {</w:t>
+      </w:r>
+    </w:p>
+    <w:p>
+      <w:pPr>
+        <w:spacing w:after="0"/>
+        <w:ind w:left="360"/>
+      </w:pPr>
+      <w:r>
+        <w:t xml:space="preserve">        System.out.println("Navigated to the login page.");</w:t>
+      </w:r>
+    </w:p>
+    <w:p>
+      <w:pPr>
+        <w:spacing w:after="0"/>
+        <w:ind w:left="360"/>
+      </w:pPr>
+      <w:r>
+        <w:t xml:space="preserve">    }</w:t>
+      </w:r>
+    </w:p>
+    <w:p>
+      <w:pPr>
+        <w:spacing w:after="0"/>
+        <w:ind w:left="360"/>
+      </w:pPr>
+    </w:p>
+    <w:p>
+      <w:pPr>
+        <w:spacing w:after="0"/>
+        <w:ind w:left="360"/>
+      </w:pPr>
+      <w:r>
+        <w:t xml:space="preserve">    </w:t>
+      </w:r>
+      <w:r>
+        <w:rPr>
+          <w:color w:val="4472C4" w:themeColor="accent5"/>
+        </w:rPr>
+        <w:t>@When</w:t>
+      </w:r>
+      <w:r>
+        <w:t>("the user enters username {string} and password {string}")</w:t>
+      </w:r>
+    </w:p>
+    <w:p>
+      <w:pPr>
+        <w:spacing w:after="0"/>
+        <w:ind w:left="360"/>
+      </w:pPr>
+      <w:r>
+        <w:t xml:space="preserve">    public void enterCredentials(String username, String password) {</w:t>
+      </w:r>
+    </w:p>
+    <w:p>
+      <w:pPr>
+        <w:spacing w:after="0"/>
+        <w:ind w:left="360"/>
+      </w:pPr>
+      <w:r>
+        <w:t xml:space="preserve">        System.out.println("Entered Username: " + username);</w:t>
+      </w:r>
+    </w:p>
+    <w:p>
+      <w:pPr>
+        <w:spacing w:after="0"/>
+        <w:ind w:left="360"/>
+      </w:pPr>
+      <w:r>
+        <w:t xml:space="preserve">        System.out.println("Entered Password: " + password);</w:t>
+      </w:r>
+    </w:p>
+    <w:p>
+      <w:pPr>
+        <w:spacing w:after="0"/>
+        <w:ind w:left="360"/>
+      </w:pPr>
+      <w:r>
+        <w:t xml:space="preserve">        if (username.equals("user1") &amp;&amp; password.equals("pass123")) {</w:t>
+      </w:r>
+    </w:p>
+    <w:p>
+      <w:pPr>
+        <w:spacing w:after="0"/>
+        <w:ind w:left="360"/>
+      </w:pPr>
+      <w:r>
+        <w:t xml:space="preserve">            currentHomeTitle = "User Dashboard";</w:t>
+      </w:r>
+    </w:p>
+    <w:p>
+      <w:pPr>
+        <w:spacing w:after="0"/>
+        <w:ind w:left="360"/>
+      </w:pPr>
+      <w:r>
+        <w:t xml:space="preserve">        } else if (username.equals("admin") &amp;&amp; password.equals("admin@123")) {</w:t>
+      </w:r>
+    </w:p>
+    <w:p>
+      <w:pPr>
+        <w:spacing w:after="0"/>
+        <w:ind w:left="360"/>
+      </w:pPr>
+      <w:r>
+        <w:t xml:space="preserve">            currentHomeTitle = "Admin Dashboard";</w:t>
+      </w:r>
+    </w:p>
+    <w:p>
+      <w:pPr>
+        <w:spacing w:after="0"/>
+        <w:ind w:left="360"/>
+      </w:pPr>
+      <w:r>
+        <w:t xml:space="preserve">        } else {</w:t>
+      </w:r>
+    </w:p>
+    <w:p>
+      <w:pPr>
+        <w:spacing w:after="0"/>
+        <w:ind w:left="360"/>
+      </w:pPr>
+      <w:r>
+        <w:t xml:space="preserve">            currentHomeTitle = "Invalid Login";</w:t>
+      </w:r>
+    </w:p>
+    <w:p>
+      <w:pPr>
+        <w:spacing w:after="0"/>
+        <w:ind w:left="360"/>
+      </w:pPr>
+      <w:r>
+        <w:t xml:space="preserve">        }</w:t>
+      </w:r>
+    </w:p>
+    <w:p>
+      <w:pPr>
+        <w:spacing w:after="0"/>
+        <w:ind w:left="360"/>
+      </w:pPr>
+      <w:r>
+        <w:t xml:space="preserve">    }</w:t>
+      </w:r>
+    </w:p>
+    <w:p>
+      <w:pPr>
+        <w:spacing w:after="0"/>
+        <w:ind w:left="360"/>
+      </w:pPr>
+    </w:p>
+    <w:p>
+      <w:pPr>
+        <w:spacing w:after="0"/>
+        <w:ind w:left="360"/>
+      </w:pPr>
+    </w:p>
+    <w:p>
+      <w:pPr>
+        <w:spacing w:after="0"/>
+        <w:ind w:left="360"/>
+      </w:pPr>
+      <w:r>
+        <w:lastRenderedPageBreak/>
+        <w:t xml:space="preserve">    </w:t>
+      </w:r>
+      <w:r>
+        <w:rPr>
+          <w:color w:val="4472C4" w:themeColor="accent5"/>
+        </w:rPr>
+        <w:t>@When</w:t>
+      </w:r>
+      <w:r>
+        <w:t>("clicks on the login button")</w:t>
+      </w:r>
+    </w:p>
+    <w:p>
+      <w:pPr>
+        <w:spacing w:after="0"/>
+        <w:ind w:left="360"/>
+      </w:pPr>
+      <w:r>
+        <w:t xml:space="preserve">    public void clickLoginButton() {</w:t>
+      </w:r>
+    </w:p>
+    <w:p>
+      <w:pPr>
+        <w:spacing w:after="0"/>
+        <w:ind w:left="360"/>
+      </w:pPr>
+      <w:r>
+        <w:t xml:space="preserve">        System.out.println("Clicked on the login button.");</w:t>
+      </w:r>
+    </w:p>
+    <w:p>
+      <w:pPr>
+        <w:spacing w:after="0"/>
+        <w:ind w:left="360"/>
+      </w:pPr>
+      <w:r>
+        <w:t xml:space="preserve">    }</w:t>
+      </w:r>
+    </w:p>
+    <w:p>
+      <w:pPr>
+        <w:spacing w:after="0"/>
+        <w:ind w:left="360"/>
+      </w:pPr>
+    </w:p>
+    <w:p>
+      <w:pPr>
+        <w:spacing w:after="0"/>
+        <w:ind w:left="360"/>
+      </w:pPr>
+      <w:r>
+        <w:t xml:space="preserve">    </w:t>
+      </w:r>
+      <w:r>
+        <w:rPr>
+          <w:color w:val="4472C4" w:themeColor="accent5"/>
+        </w:rPr>
+        <w:t>@Then</w:t>
+      </w:r>
+      <w:r>
+        <w:t>("the user should see the homepage with the title {string}")</w:t>
+      </w:r>
+    </w:p>
+    <w:p>
+      <w:pPr>
+        <w:spacing w:after="0"/>
+        <w:ind w:left="360"/>
+      </w:pPr>
+      <w:r>
+        <w:t xml:space="preserve">    public void verifyHomePageTitle(String expectedTitle) {</w:t>
+      </w:r>
+    </w:p>
+    <w:p>
+      <w:pPr>
+        <w:spacing w:after="0"/>
+        <w:ind w:left="360"/>
+      </w:pPr>
+      <w:r>
+        <w:t xml:space="preserve">        Assert.assertEquals("Homepage title mismatch!", expectedTitle, currentHomeTitle);</w:t>
+      </w:r>
+    </w:p>
+    <w:p>
+      <w:pPr>
+        <w:spacing w:after="0"/>
+        <w:ind w:left="360"/>
+      </w:pPr>
+      <w:r>
+        <w:t xml:space="preserve">        System.out.println("Verified homepage title: " + currentHomeTitle);</w:t>
+      </w:r>
+    </w:p>
+    <w:p>
+      <w:pPr>
+        <w:spacing w:after="0"/>
+        <w:ind w:left="360"/>
+      </w:pPr>
+      <w:r>
+        <w:t xml:space="preserve">    }</w:t>
+      </w:r>
+    </w:p>
+    <w:p>
+      <w:pPr>
+        <w:spacing w:after="0"/>
+        <w:ind w:left="360"/>
+      </w:pPr>
+      <w:r>
+        <w:t>}</w:t>
+      </w:r>
+    </w:p>
+    <w:p>
+      <w:pPr>
+        <w:spacing w:after="0"/>
+        <w:ind w:left="360"/>
+      </w:pPr>
+    </w:p>
+    <w:p>
+      <w:pPr>
+        <w:spacing w:after="0"/>
+        <w:ind w:left="360"/>
+      </w:pPr>
+    </w:p>
+    <w:p>
+      <w:pPr>
+        <w:spacing w:after="0"/>
+        <w:ind w:left="360"/>
+      </w:pPr>
+    </w:p>
+    <w:p>
+      <w:pPr>
+        <w:spacing w:after="0"/>
+        <w:ind w:left="360"/>
+      </w:pPr>
+    </w:p>
+    <w:p>
+      <w:pPr>
+        <w:spacing w:after="0"/>
+        <w:ind w:left="360"/>
+      </w:pPr>
+    </w:p>
+    <w:p>
+      <w:pPr>
+        <w:spacing w:after="0"/>
+        <w:ind w:left="360"/>
+      </w:pPr>
+    </w:p>
+    <w:p>
+      <w:pPr>
+        <w:spacing w:after="0"/>
+        <w:ind w:left="360"/>
+      </w:pPr>
+    </w:p>
+    <w:p>
+      <w:pPr>
+        <w:spacing w:after="0"/>
+        <w:ind w:left="360"/>
+      </w:pPr>
+    </w:p>
+    <w:p>
+      <w:pPr>
+        <w:spacing w:after="0"/>
+        <w:ind w:left="360"/>
+      </w:pPr>
+    </w:p>
+    <w:p>
+      <w:pPr>
+        <w:spacing w:after="0"/>
+        <w:ind w:left="360"/>
+      </w:pPr>
+    </w:p>
+    <w:p>
+      <w:pPr>
+        <w:spacing w:after="0"/>
+        <w:ind w:left="360"/>
+      </w:pPr>
+    </w:p>
+    <w:p>
+      <w:pPr>
+        <w:spacing w:after="0"/>
+        <w:ind w:left="360"/>
+      </w:pPr>
+    </w:p>
+    <w:p>
+      <w:pPr>
+        <w:spacing w:after="0"/>
+        <w:ind w:left="360"/>
+      </w:pPr>
+    </w:p>
+    <w:p>
+      <w:pPr>
+        <w:spacing w:after="0"/>
+        <w:ind w:left="360"/>
+      </w:pPr>
+    </w:p>
+    <w:p>
+      <w:pPr>
+        <w:spacing w:after="0"/>
+        <w:ind w:left="360"/>
+      </w:pPr>
+    </w:p>
+    <w:p>
+      <w:pPr>
+        <w:spacing w:after="0"/>
+        <w:ind w:left="360"/>
+      </w:pPr>
+    </w:p>
+    <w:p>
+      <w:pPr>
+        <w:spacing w:after="0"/>
+        <w:ind w:left="360"/>
+      </w:pPr>
+    </w:p>
+    <w:p>
+      <w:pPr>
+        <w:spacing w:after="0"/>
+        <w:ind w:left="360"/>
+      </w:pPr>
+    </w:p>
+    <w:p>
+      <w:pPr>
+        <w:spacing w:after="0"/>
+        <w:ind w:left="360"/>
+      </w:pPr>
+    </w:p>
+    <w:p>
+      <w:pPr>
+        <w:spacing w:after="0"/>
+        <w:ind w:left="360"/>
+      </w:pPr>
+    </w:p>
+    <w:p>
+      <w:pPr>
+        <w:spacing w:after="0"/>
+        <w:ind w:left="360"/>
+      </w:pPr>
+    </w:p>
+    <w:p>
+      <w:pPr>
+        <w:spacing w:after="0"/>
+        <w:ind w:left="360"/>
+      </w:pPr>
+    </w:p>
+    <w:p>
+      <w:pPr>
+        <w:spacing w:after="0"/>
+        <w:ind w:left="360"/>
+      </w:pPr>
+    </w:p>
+    <w:p>
+      <w:pPr>
+        <w:spacing w:after="0"/>
+        <w:ind w:left="360"/>
+      </w:pPr>
+    </w:p>
+    <w:p>
+      <w:pPr>
+        <w:spacing w:after="0"/>
+        <w:ind w:left="360"/>
+      </w:pPr>
+    </w:p>
+    <w:p>
+      <w:pPr>
+        <w:spacing w:after="0"/>
+        <w:ind w:left="360"/>
+      </w:pPr>
+    </w:p>
+    <w:p>
+      <w:pPr>
+        <w:spacing w:after="0"/>
+        <w:ind w:left="360"/>
+      </w:pPr>
+    </w:p>
+    <w:p>
+      <w:pPr>
+        <w:spacing w:after="0"/>
+        <w:ind w:left="360"/>
+      </w:pPr>
+    </w:p>
+    <w:p>
+      <w:pPr>
+        <w:spacing w:after="0"/>
+        <w:ind w:left="360"/>
+      </w:pPr>
+    </w:p>
+    <w:p>
+      <w:pPr>
+        <w:spacing w:after="0"/>
+        <w:ind w:left="360"/>
+      </w:pPr>
+    </w:p>
+    <w:p>
+      <w:pPr>
+        <w:spacing w:after="0"/>
+        <w:ind w:left="360"/>
+      </w:pPr>
+    </w:p>
+    <w:p>
+      <w:pPr>
+        <w:spacing w:after="0"/>
+        <w:ind w:left="360"/>
+      </w:pPr>
+    </w:p>
+    <w:p>
+      <w:pPr>
+        <w:spacing w:after="0"/>
+        <w:ind w:left="360"/>
+      </w:pPr>
+    </w:p>
+    <w:p>
+      <w:pPr>
+        <w:spacing w:after="0"/>
+        <w:ind w:left="360"/>
+      </w:pPr>
+    </w:p>
+    <w:p>
+      <w:pPr>
+        <w:spacing w:after="0"/>
+        <w:ind w:left="360"/>
+      </w:pPr>
+    </w:p>
+    <w:p>
+      <w:pPr>
+        <w:spacing w:after="0"/>
+        <w:ind w:left="360"/>
+      </w:pPr>
+    </w:p>
+    <w:p>
+      <w:pPr>
+        <w:spacing w:after="0"/>
+        <w:ind w:left="360"/>
+      </w:pPr>
+    </w:p>
+    <w:p>
+      <w:pPr>
+        <w:ind w:left="360"/>
         <w:rPr>
           <w:rFonts w:ascii="Times New Roman" w:eastAsia="Times New Roman" w:hAnsi="Times New Roman" w:cs="Times New Roman"/>
           <w:b/>
@@ -10772,806 +11777,897 @@
           <w:szCs w:val="32"/>
           <w:lang w:eastAsia="en-IN"/>
         </w:rPr>
-        <w:t xml:space="preserve"> </w:t>
-      </w:r>
-    </w:p>
-    <w:p>
-      <w:pPr>
-        <w:ind w:left="360"/>
-      </w:pPr>
-      <w:r>
-        <w:rPr>
-          <w:rStyle w:val="Strong"/>
-        </w:rPr>
-        <w:t xml:space="preserve">Cucumber Scenario Outline </w:t>
-      </w:r>
-      <w:r>
-        <w:t xml:space="preserve">using </w:t>
-      </w:r>
-      <w:r>
-        <w:rPr>
-          <w:rStyle w:val="Strong"/>
-        </w:rPr>
-        <w:t>Examples</w:t>
-      </w:r>
-      <w:r>
-        <w:t xml:space="preserve"> for data-driven testing in a login feature scenario. This allows you to test the same scenario with different sets of data.</w:t>
-      </w:r>
-    </w:p>
-    <w:p>
-      <w:pPr>
-        <w:ind w:left="360"/>
-        <w:rPr>
-          <w:u w:val="single"/>
-        </w:rPr>
-      </w:pPr>
-      <w:r>
-        <w:rPr>
-          <w:b/>
-          <w:u w:val="single"/>
-        </w:rPr>
-        <w:t>Feature File:</w:t>
-      </w:r>
-      <w:r>
-        <w:rPr>
-          <w:u w:val="single"/>
-        </w:rPr>
-        <w:t xml:space="preserve"> </w:t>
-      </w:r>
-      <w:r>
-        <w:rPr>
-          <w:rStyle w:val="HTMLCode"/>
-          <w:rFonts w:eastAsiaTheme="minorHAnsi"/>
-          <w:u w:val="single"/>
-        </w:rPr>
-        <w:t>login.feature</w:t>
-      </w:r>
-    </w:p>
-    <w:p>
-      <w:pPr>
-        <w:ind w:left="360"/>
-        <w:rPr>
-          <w:b/>
-          <w:bCs/>
-        </w:rPr>
-      </w:pPr>
-      <w:r>
-        <w:rPr>
-          <w:b/>
-          <w:bCs/>
-          <w:color w:val="4472C4" w:themeColor="accent5"/>
-        </w:rPr>
-        <w:t xml:space="preserve">Feature: </w:t>
-      </w:r>
-      <w:r>
-        <w:rPr>
-          <w:b/>
-          <w:bCs/>
-        </w:rPr>
-        <w:t>Login Functionality</w:t>
-      </w:r>
-    </w:p>
-    <w:p>
-      <w:pPr>
-        <w:ind w:left="360"/>
-        <w:rPr>
-          <w:b/>
-          <w:bCs/>
-        </w:rPr>
-      </w:pPr>
-      <w:r>
-        <w:rPr>
-          <w:b/>
-          <w:bCs/>
-        </w:rPr>
-        <w:t xml:space="preserve">  </w:t>
-      </w:r>
-      <w:r>
-        <w:rPr>
-          <w:b/>
-          <w:bCs/>
-          <w:color w:val="C00000"/>
-        </w:rPr>
-        <w:t xml:space="preserve">Scenario Outline: </w:t>
-      </w:r>
-      <w:r>
-        <w:rPr>
-          <w:b/>
-          <w:bCs/>
-        </w:rPr>
-        <w:t>Successful login with valid credentials</w:t>
+      </w:pPr>
+      <w:r>
+        <w:rPr>
+          <w:rFonts w:ascii="Times New Roman" w:eastAsia="Times New Roman" w:hAnsi="Times New Roman" w:cs="Times New Roman"/>
+          <w:b/>
+          <w:bCs/>
+          <w:color w:val="2F5496" w:themeColor="accent5" w:themeShade="BF"/>
+          <w:sz w:val="32"/>
+          <w:szCs w:val="32"/>
+          <w:lang w:eastAsia="en-IN"/>
+        </w:rPr>
+        <w:lastRenderedPageBreak/>
+        <w:t>8.Tags</w:t>
       </w:r>
     </w:p>
     <w:p>
       <w:pPr>
         <w:spacing w:after="0"/>
         <w:ind w:left="360"/>
-        <w:rPr>
-          <w:b/>
-          <w:bCs/>
-        </w:rPr>
-      </w:pPr>
-      <w:r>
-        <w:rPr>
-          <w:b/>
-          <w:bCs/>
-        </w:rPr>
-        <w:t xml:space="preserve">    </w:t>
-      </w:r>
-      <w:r>
-        <w:rPr>
-          <w:b/>
-          <w:bCs/>
-          <w:color w:val="4472C4" w:themeColor="accent5"/>
-        </w:rPr>
-        <w:t>Given</w:t>
-      </w:r>
-      <w:r>
-        <w:rPr>
-          <w:b/>
-          <w:bCs/>
-        </w:rPr>
-        <w:t xml:space="preserve"> </w:t>
-      </w:r>
-      <w:r>
-        <w:t>the user navigates to the login page</w:t>
+      </w:pPr>
+      <w:r>
+        <w:t xml:space="preserve">Cucumber tags are used to filter and manage the execution of test cases based on specific conditions or categories. Tags can be applied at the </w:t>
+      </w:r>
+      <w:r>
+        <w:rPr>
+          <w:rStyle w:val="Strong"/>
+        </w:rPr>
+        <w:t>Feature</w:t>
+      </w:r>
+      <w:r>
+        <w:t xml:space="preserve">, </w:t>
+      </w:r>
+      <w:r>
+        <w:rPr>
+          <w:rStyle w:val="Strong"/>
+        </w:rPr>
+        <w:t>Scenario</w:t>
+      </w:r>
+      <w:r>
+        <w:t xml:space="preserve">, or </w:t>
+      </w:r>
+      <w:r>
+        <w:rPr>
+          <w:rStyle w:val="Strong"/>
+        </w:rPr>
+        <w:t>Examples</w:t>
+      </w:r>
+      <w:r>
+        <w:t xml:space="preserve"> level in Gherkin files. Below is a comprehensive guide to Cucumber tags, their syntax, and examples.</w:t>
       </w:r>
     </w:p>
     <w:p>
       <w:pPr>
         <w:spacing w:after="0"/>
         <w:ind w:left="360"/>
-        <w:rPr>
-          <w:b/>
-          <w:bCs/>
-        </w:rPr>
-      </w:pPr>
-      <w:r>
-        <w:rPr>
-          <w:b/>
-          <w:bCs/>
-        </w:rPr>
-        <w:t xml:space="preserve">    </w:t>
-      </w:r>
-      <w:r>
-        <w:rPr>
-          <w:b/>
-          <w:bCs/>
-          <w:color w:val="4472C4" w:themeColor="accent5"/>
-        </w:rPr>
-        <w:t>When</w:t>
-      </w:r>
-      <w:r>
-        <w:rPr>
-          <w:b/>
-          <w:bCs/>
-        </w:rPr>
-        <w:t xml:space="preserve"> </w:t>
-      </w:r>
-      <w:r>
-        <w:t>the user enters username</w:t>
-      </w:r>
-      <w:r>
-        <w:rPr>
-          <w:b/>
-          <w:bCs/>
-        </w:rPr>
-        <w:t xml:space="preserve"> "&lt;username&gt;" </w:t>
-      </w:r>
-      <w:r>
-        <w:t>and password</w:t>
-      </w:r>
-      <w:r>
-        <w:rPr>
-          <w:b/>
-          <w:bCs/>
-        </w:rPr>
-        <w:t xml:space="preserve"> "&lt;password&gt;"</w:t>
+      </w:pPr>
+    </w:p>
+    <w:p>
+      <w:pPr>
+        <w:pStyle w:val="Heading3"/>
+      </w:pPr>
+      <w:r>
+        <w:rPr>
+          <w:rStyle w:val="Strong"/>
+          <w:b/>
+          <w:bCs/>
+        </w:rPr>
+        <w:t xml:space="preserve">Tags in </w:t>
+      </w:r>
+      <w:r>
+        <w:rPr>
+          <w:rStyle w:val="HTMLCode"/>
+        </w:rPr>
+        <w:t>@CucumberOptions</w:t>
+      </w:r>
+    </w:p>
+    <w:p>
+      <w:pPr>
+        <w:pStyle w:val="NormalWeb"/>
+      </w:pPr>
+      <w:r>
+        <w:t xml:space="preserve">The </w:t>
+      </w:r>
+      <w:r>
+        <w:rPr>
+          <w:rStyle w:val="HTMLCode"/>
+        </w:rPr>
+        <w:t>tags</w:t>
+      </w:r>
+      <w:r>
+        <w:t xml:space="preserve"> attribute in </w:t>
+      </w:r>
+      <w:r>
+        <w:rPr>
+          <w:rStyle w:val="HTMLCode"/>
+        </w:rPr>
+        <w:t>@CucumberOptions</w:t>
+      </w:r>
+      <w:r>
+        <w:t xml:space="preserve"> is used to filter scenarios for execution.</w:t>
+      </w:r>
+    </w:p>
+    <w:p>
+      <w:pPr>
+        <w:pStyle w:val="NormalWeb"/>
+      </w:pPr>
+      <w:r>
+        <w:rPr>
+          <w:rStyle w:val="Strong"/>
+        </w:rPr>
+        <w:t xml:space="preserve">Syntax:    </w:t>
+      </w:r>
+      <w:r>
+        <w:t>@CucumberOptions( tags = "tagExpression" )</w:t>
       </w:r>
     </w:p>
     <w:p>
       <w:pPr>
         <w:spacing w:after="0"/>
         <w:ind w:left="360"/>
-        <w:rPr>
-          <w:b/>
-          <w:bCs/>
-        </w:rPr>
-      </w:pPr>
-      <w:r>
-        <w:rPr>
-          <w:b/>
-          <w:bCs/>
-        </w:rPr>
-        <w:t xml:space="preserve">    </w:t>
-      </w:r>
-      <w:r>
-        <w:rPr>
-          <w:b/>
-          <w:bCs/>
-          <w:color w:val="4472C4" w:themeColor="accent5"/>
-        </w:rPr>
-        <w:t>And</w:t>
-      </w:r>
-      <w:r>
-        <w:rPr>
-          <w:b/>
-          <w:bCs/>
-        </w:rPr>
-        <w:t xml:space="preserve"> </w:t>
-      </w:r>
-      <w:r>
-        <w:t>clicks on the login button</w:t>
-      </w:r>
-    </w:p>
+      </w:pPr>
+    </w:p>
+    <w:p>
+      <w:pPr>
+        <w:spacing w:before="100" w:beforeAutospacing="1" w:after="100" w:afterAutospacing="1" w:line="240" w:lineRule="auto"/>
+        <w:ind w:firstLine="360"/>
+        <w:outlineLvl w:val="2"/>
+        <w:rPr>
+          <w:rFonts w:ascii="Times New Roman" w:eastAsia="Times New Roman" w:hAnsi="Times New Roman" w:cs="Times New Roman"/>
+          <w:b/>
+          <w:bCs/>
+          <w:sz w:val="27"/>
+          <w:szCs w:val="27"/>
+          <w:lang w:eastAsia="en-IN"/>
+        </w:rPr>
+      </w:pPr>
+      <w:r>
+        <w:rPr>
+          <w:rFonts w:ascii="Times New Roman" w:eastAsia="Times New Roman" w:hAnsi="Times New Roman" w:cs="Times New Roman"/>
+          <w:b/>
+          <w:bCs/>
+          <w:sz w:val="27"/>
+          <w:szCs w:val="27"/>
+          <w:lang w:eastAsia="en-IN"/>
+        </w:rPr>
+        <w:t>1. Basic Tag Syntax</w:t>
+      </w:r>
+    </w:p>
+    <w:p>
+      <w:pPr>
+        <w:numPr>
+          <w:ilvl w:val="0"/>
+          <w:numId w:val="20"/>
+        </w:numPr>
+        <w:spacing w:before="100" w:beforeAutospacing="1" w:after="100" w:afterAutospacing="1" w:line="240" w:lineRule="auto"/>
+        <w:rPr>
+          <w:rFonts w:ascii="Times New Roman" w:eastAsia="Times New Roman" w:hAnsi="Times New Roman" w:cs="Times New Roman"/>
+          <w:sz w:val="24"/>
+          <w:szCs w:val="24"/>
+          <w:lang w:eastAsia="en-IN"/>
+        </w:rPr>
+      </w:pPr>
+      <w:r>
+        <w:rPr>
+          <w:rFonts w:ascii="Times New Roman" w:eastAsia="Times New Roman" w:hAnsi="Times New Roman" w:cs="Times New Roman"/>
+          <w:sz w:val="24"/>
+          <w:szCs w:val="24"/>
+          <w:lang w:eastAsia="en-IN"/>
+        </w:rPr>
+        <w:t xml:space="preserve">Tags are prefixed with </w:t>
+      </w:r>
+      <w:r>
+        <w:rPr>
+          <w:rFonts w:ascii="Courier New" w:eastAsia="Times New Roman" w:hAnsi="Courier New" w:cs="Courier New"/>
+          <w:sz w:val="20"/>
+          <w:szCs w:val="20"/>
+          <w:lang w:eastAsia="en-IN"/>
+        </w:rPr>
+        <w:t>@</w:t>
+      </w:r>
+      <w:r>
+        <w:rPr>
+          <w:rFonts w:ascii="Times New Roman" w:eastAsia="Times New Roman" w:hAnsi="Times New Roman" w:cs="Times New Roman"/>
+          <w:sz w:val="24"/>
+          <w:szCs w:val="24"/>
+          <w:lang w:eastAsia="en-IN"/>
+        </w:rPr>
+        <w:t>.</w:t>
+      </w:r>
+    </w:p>
+    <w:p>
+      <w:pPr>
+        <w:numPr>
+          <w:ilvl w:val="0"/>
+          <w:numId w:val="20"/>
+        </w:numPr>
+        <w:spacing w:before="100" w:beforeAutospacing="1" w:after="100" w:afterAutospacing="1" w:line="240" w:lineRule="auto"/>
+        <w:rPr>
+          <w:rFonts w:ascii="Times New Roman" w:eastAsia="Times New Roman" w:hAnsi="Times New Roman" w:cs="Times New Roman"/>
+          <w:sz w:val="24"/>
+          <w:szCs w:val="24"/>
+          <w:lang w:eastAsia="en-IN"/>
+        </w:rPr>
+      </w:pPr>
+      <w:r>
+        <w:rPr>
+          <w:rFonts w:ascii="Times New Roman" w:eastAsia="Times New Roman" w:hAnsi="Times New Roman" w:cs="Times New Roman"/>
+          <w:sz w:val="24"/>
+          <w:szCs w:val="24"/>
+          <w:lang w:eastAsia="en-IN"/>
+        </w:rPr>
+        <w:t>Tags should not contain spaces. If needed, use underscores (</w:t>
+      </w:r>
+      <w:r>
+        <w:rPr>
+          <w:rFonts w:ascii="Courier New" w:eastAsia="Times New Roman" w:hAnsi="Courier New" w:cs="Courier New"/>
+          <w:sz w:val="20"/>
+          <w:szCs w:val="20"/>
+          <w:lang w:eastAsia="en-IN"/>
+        </w:rPr>
+        <w:t>_</w:t>
+      </w:r>
+      <w:r>
+        <w:rPr>
+          <w:rFonts w:ascii="Times New Roman" w:eastAsia="Times New Roman" w:hAnsi="Times New Roman" w:cs="Times New Roman"/>
+          <w:sz w:val="24"/>
+          <w:szCs w:val="24"/>
+          <w:lang w:eastAsia="en-IN"/>
+        </w:rPr>
+        <w:t>) or hyphens (</w:t>
+      </w:r>
+      <w:r>
+        <w:rPr>
+          <w:rFonts w:ascii="Courier New" w:eastAsia="Times New Roman" w:hAnsi="Courier New" w:cs="Courier New"/>
+          <w:sz w:val="20"/>
+          <w:szCs w:val="20"/>
+          <w:lang w:eastAsia="en-IN"/>
+        </w:rPr>
+        <w:t>-</w:t>
+      </w:r>
+      <w:r>
+        <w:rPr>
+          <w:rFonts w:ascii="Times New Roman" w:eastAsia="Times New Roman" w:hAnsi="Times New Roman" w:cs="Times New Roman"/>
+          <w:sz w:val="24"/>
+          <w:szCs w:val="24"/>
+          <w:lang w:eastAsia="en-IN"/>
+        </w:rPr>
+        <w:t>).</w:t>
+      </w:r>
+    </w:p>
+    <w:tbl>
+      <w:tblPr>
+        <w:tblStyle w:val="TableGrid"/>
+        <w:tblW w:w="0" w:type="auto"/>
+        <w:tblInd w:w="556" w:type="dxa"/>
+        <w:tblLook w:val="04A0" w:firstRow="1" w:lastRow="0" w:firstColumn="1" w:lastColumn="0" w:noHBand="0" w:noVBand="1"/>
+      </w:tblPr>
+      <w:tblGrid>
+        <w:gridCol w:w="4758"/>
+      </w:tblGrid>
+      <w:tr>
+        <w:trPr>
+          <w:trHeight w:val="1945"/>
+        </w:trPr>
+        <w:tc>
+          <w:tcPr>
+            <w:tcW w:w="4758" w:type="dxa"/>
+          </w:tcPr>
+          <w:p>
+            <w:pPr>
+              <w:rPr>
+                <w:color w:val="BF8F00" w:themeColor="accent4" w:themeShade="BF"/>
+              </w:rPr>
+            </w:pPr>
+            <w:r>
+              <w:rPr>
+                <w:color w:val="BF8F00" w:themeColor="accent4" w:themeShade="BF"/>
+              </w:rPr>
+              <w:t>@SmokeTest</w:t>
+            </w:r>
+            <w:bookmarkStart w:id="0" w:name="_GoBack"/>
+            <w:bookmarkEnd w:id="0"/>
+            <w:r>
+              <w:rPr>
+                <w:color w:val="BF8F00" w:themeColor="accent4" w:themeShade="BF"/>
+              </w:rPr>
+              <w:t xml:space="preserve"> </w:t>
+            </w:r>
+          </w:p>
+          <w:p>
+            <w:r>
+              <w:rPr>
+                <w:b/>
+                <w:color w:val="0070C0"/>
+              </w:rPr>
+              <w:t>Feature:</w:t>
+            </w:r>
+            <w:r>
+              <w:rPr>
+                <w:color w:val="0070C0"/>
+              </w:rPr>
+              <w:t xml:space="preserve"> </w:t>
+            </w:r>
+            <w:r>
+              <w:t xml:space="preserve">Login functionality </w:t>
+            </w:r>
+          </w:p>
+          <w:p/>
+          <w:p>
+            <w:pPr>
+              <w:rPr>
+                <w:color w:val="BF8F00" w:themeColor="accent4" w:themeShade="BF"/>
+              </w:rPr>
+            </w:pPr>
+            <w:r>
+              <w:rPr>
+                <w:color w:val="BF8F00" w:themeColor="accent4" w:themeShade="BF"/>
+              </w:rPr>
+              <w:t xml:space="preserve">@Positive </w:t>
+            </w:r>
+          </w:p>
+          <w:p>
+            <w:r>
+              <w:rPr>
+                <w:b/>
+                <w:color w:val="C00000"/>
+              </w:rPr>
+              <w:t>Scenario:</w:t>
+            </w:r>
+            <w:r>
+              <w:rPr>
+                <w:color w:val="C00000"/>
+              </w:rPr>
+              <w:t xml:space="preserve"> </w:t>
+            </w:r>
+            <w:r>
+              <w:t xml:space="preserve">Successful login with valid credentials </w:t>
+            </w:r>
+          </w:p>
+          <w:p>
+            <w:r>
+              <w:rPr>
+                <w:b/>
+                <w:color w:val="0070C0"/>
+              </w:rPr>
+              <w:t>Given</w:t>
+            </w:r>
+            <w:r>
+              <w:t xml:space="preserve"> I navigate to the login page </w:t>
+            </w:r>
+          </w:p>
+          <w:p>
+            <w:r>
+              <w:rPr>
+                <w:b/>
+                <w:color w:val="0070C0"/>
+              </w:rPr>
+              <w:t>When</w:t>
+            </w:r>
+            <w:r>
+              <w:t xml:space="preserve"> I enter valid credentials </w:t>
+            </w:r>
+          </w:p>
+          <w:p>
+            <w:r>
+              <w:rPr>
+                <w:b/>
+                <w:color w:val="0070C0"/>
+              </w:rPr>
+              <w:t>Then</w:t>
+            </w:r>
+            <w:r>
+              <w:t xml:space="preserve"> I should see the dashboard</w:t>
+            </w:r>
+          </w:p>
+        </w:tc>
+      </w:tr>
+    </w:tbl>
     <w:p>
       <w:pPr>
         <w:spacing w:after="0"/>
         <w:ind w:left="360"/>
-        <w:rPr>
-          <w:b/>
-          <w:bCs/>
-        </w:rPr>
-      </w:pPr>
-      <w:r>
-        <w:rPr>
-          <w:b/>
-          <w:bCs/>
-        </w:rPr>
-        <w:t xml:space="preserve">    </w:t>
-      </w:r>
-      <w:r>
-        <w:rPr>
-          <w:b/>
-          <w:bCs/>
-          <w:color w:val="4472C4" w:themeColor="accent5"/>
-        </w:rPr>
-        <w:t>Then</w:t>
-      </w:r>
-      <w:r>
-        <w:rPr>
-          <w:b/>
-          <w:bCs/>
-        </w:rPr>
-        <w:t xml:space="preserve"> </w:t>
-      </w:r>
-      <w:r>
-        <w:t>the user should see the homepage with the title</w:t>
-      </w:r>
-      <w:r>
-        <w:rPr>
-          <w:b/>
-          <w:bCs/>
-        </w:rPr>
-        <w:t xml:space="preserve"> "&lt;homeTitle&gt;"</w:t>
-      </w:r>
-    </w:p>
-    <w:p>
-      <w:pPr>
-        <w:ind w:left="360"/>
-        <w:rPr>
-          <w:b/>
-          <w:bCs/>
-        </w:rPr>
-      </w:pPr>
-      <w:r>
-        <w:rPr>
-          <w:b/>
-          <w:bCs/>
-        </w:rPr>
-        <w:t xml:space="preserve">    Examples:</w:t>
-      </w:r>
+      </w:pPr>
     </w:p>
     <w:p>
       <w:pPr>
         <w:spacing w:after="0"/>
         <w:ind w:left="360"/>
-        <w:rPr>
-          <w:b/>
-          <w:bCs/>
-        </w:rPr>
-      </w:pPr>
-      <w:r>
-        <w:rPr>
-          <w:b/>
-          <w:bCs/>
-        </w:rPr>
-        <w:t xml:space="preserve">      | username  | password   | homeTitle      |</w:t>
+      </w:pPr>
+    </w:p>
+    <w:p>
+      <w:pPr>
+        <w:pStyle w:val="Heading3"/>
+      </w:pPr>
+      <w:r>
+        <w:rPr>
+          <w:rStyle w:val="Strong"/>
+          <w:b/>
+          <w:bCs/>
+        </w:rPr>
+        <w:t xml:space="preserve">    2. Combining Tags</w:t>
+      </w:r>
+    </w:p>
+    <w:p>
+      <w:pPr>
+        <w:pStyle w:val="NormalWeb"/>
+      </w:pPr>
+      <w:r>
+        <w:t xml:space="preserve">          Cucumber allows the use of logical operators to combine multiple tags for more  complex scenarios.</w:t>
+      </w:r>
+    </w:p>
+    <w:p>
+      <w:pPr>
+        <w:pStyle w:val="Heading4"/>
+      </w:pPr>
+      <w:r>
+        <w:rPr>
+          <w:b/>
+        </w:rPr>
+        <w:t>a</w:t>
+      </w:r>
+      <w:r>
+        <w:t xml:space="preserve">. </w:t>
+      </w:r>
+      <w:r>
+        <w:rPr>
+          <w:rStyle w:val="Strong"/>
+          <w:b w:val="0"/>
+          <w:bCs w:val="0"/>
+        </w:rPr>
+        <w:t>OR (</w:t>
+      </w:r>
+      <w:r>
+        <w:rPr>
+          <w:rStyle w:val="HTMLCode"/>
+          <w:rFonts w:eastAsiaTheme="majorEastAsia"/>
+        </w:rPr>
+        <w:t>,</w:t>
+      </w:r>
+      <w:r>
+        <w:rPr>
+          <w:rStyle w:val="Strong"/>
+          <w:b w:val="0"/>
+          <w:bCs w:val="0"/>
+        </w:rPr>
+        <w:t>)</w:t>
+      </w:r>
+    </w:p>
+    <w:p>
+      <w:pPr>
+        <w:pStyle w:val="NormalWeb"/>
+      </w:pPr>
+      <w:r>
+        <w:t>Run scenarios that have at least one of the specified tags.</w:t>
+      </w:r>
+    </w:p>
+    <w:p>
+      <w:pPr>
+        <w:pStyle w:val="NormalWeb"/>
+        <w:rPr>
+          <w:b/>
+        </w:rPr>
+      </w:pPr>
+      <w:r>
+        <w:rPr>
+          <w:b/>
+        </w:rPr>
+        <w:t>Example:</w:t>
+      </w:r>
+      <w:r>
+        <w:rPr>
+          <w:b/>
+        </w:rPr>
+        <w:t xml:space="preserve">   </w:t>
+      </w:r>
+      <w:r>
+        <w:t>@SmokeTest,@Regression</w:t>
+      </w:r>
+    </w:p>
+    <w:p>
+      <w:pPr>
+        <w:pStyle w:val="Heading4"/>
+      </w:pPr>
+      <w:r>
+        <w:rPr>
+          <w:b/>
+        </w:rPr>
+        <w:t>b.</w:t>
+      </w:r>
+      <w:r>
+        <w:t xml:space="preserve"> </w:t>
+      </w:r>
+      <w:r>
+        <w:rPr>
+          <w:rStyle w:val="Strong"/>
+          <w:b w:val="0"/>
+          <w:bCs w:val="0"/>
+        </w:rPr>
+        <w:t>AND</w:t>
+      </w:r>
+    </w:p>
+    <w:p>
+      <w:pPr>
+        <w:pStyle w:val="NormalWeb"/>
+      </w:pPr>
+      <w:r>
+        <w:t xml:space="preserve">Run scenarios that have all specified tags. This is done using multiple </w:t>
+      </w:r>
+      <w:r>
+        <w:rPr>
+          <w:rStyle w:val="HTMLCode"/>
+        </w:rPr>
+        <w:t>--tags</w:t>
+      </w:r>
+      <w:r>
+        <w:t xml:space="preserve"> in CLI or within a tag expression.</w:t>
+      </w:r>
+    </w:p>
+    <w:p>
+      <w:pPr>
+        <w:pStyle w:val="NormalWeb"/>
+      </w:pPr>
+      <w:r>
+        <w:rPr>
+          <w:rStyle w:val="Strong"/>
+        </w:rPr>
+        <w:t xml:space="preserve">Example: </w:t>
+      </w:r>
+      <w:r>
+        <w:t>"@SmokeTest and @Critical"</w:t>
+      </w:r>
+    </w:p>
+    <w:p>
+      <w:pPr>
+        <w:pStyle w:val="Heading4"/>
+      </w:pPr>
+      <w:r>
+        <w:rPr>
+          <w:b/>
+        </w:rPr>
+        <w:lastRenderedPageBreak/>
+        <w:t>c.</w:t>
+      </w:r>
+      <w:r>
+        <w:t xml:space="preserve"> </w:t>
+      </w:r>
+      <w:r>
+        <w:rPr>
+          <w:rStyle w:val="Strong"/>
+          <w:b w:val="0"/>
+          <w:bCs w:val="0"/>
+        </w:rPr>
+        <w:t>NOT (</w:t>
+      </w:r>
+      <w:r>
+        <w:rPr>
+          <w:rStyle w:val="HTMLCode"/>
+          <w:rFonts w:eastAsiaTheme="majorEastAsia"/>
+        </w:rPr>
+        <w:t>~</w:t>
+      </w:r>
+      <w:r>
+        <w:rPr>
+          <w:rStyle w:val="Strong"/>
+          <w:b w:val="0"/>
+          <w:bCs w:val="0"/>
+        </w:rPr>
+        <w:t>)</w:t>
+      </w:r>
+    </w:p>
+    <w:p>
+      <w:pPr>
+        <w:pStyle w:val="NormalWeb"/>
+      </w:pPr>
+      <w:r>
+        <w:t>Exclude scenarios with a specific tag.</w:t>
+      </w:r>
+    </w:p>
+    <w:p>
+      <w:pPr>
+        <w:pStyle w:val="NormalWeb"/>
+      </w:pPr>
+      <w:r>
+        <w:rPr>
+          <w:rStyle w:val="Strong"/>
+        </w:rPr>
+        <w:t xml:space="preserve">Example: </w:t>
+      </w:r>
+      <w:r>
+        <w:t>"not @WIP"</w:t>
+      </w:r>
+    </w:p>
+    <w:p>
+      <w:pPr>
+        <w:pStyle w:val="NormalWeb"/>
+      </w:pPr>
+    </w:p>
+    <w:p>
+      <w:pPr>
+        <w:pStyle w:val="Heading3"/>
+      </w:pPr>
+      <w:r>
+        <w:rPr>
+          <w:rStyle w:val="Strong"/>
+          <w:b/>
+          <w:bCs/>
+        </w:rPr>
+        <w:t>3. Tag Placement</w:t>
+      </w:r>
+    </w:p>
+    <w:p>
+      <w:pPr>
+        <w:pStyle w:val="NormalWeb"/>
+      </w:pPr>
+      <w:r>
+        <w:t>Tags can be placed at different levels in the feature file:</w:t>
+      </w:r>
+    </w:p>
+    <w:p>
+      <w:pPr>
+        <w:pStyle w:val="Heading4"/>
+        <w:rPr>
+          <w:b/>
+        </w:rPr>
+      </w:pPr>
+      <w:r>
+        <w:rPr>
+          <w:b/>
+        </w:rPr>
+        <w:t xml:space="preserve">a. </w:t>
+      </w:r>
+      <w:r>
+        <w:rPr>
+          <w:rStyle w:val="Strong"/>
+          <w:b w:val="0"/>
+          <w:bCs w:val="0"/>
+        </w:rPr>
+        <w:t>Feature Level</w:t>
+      </w:r>
+    </w:p>
+    <w:p>
+      <w:pPr>
+        <w:pStyle w:val="NormalWeb"/>
+      </w:pPr>
+      <w:r>
+        <w:t>Applies to all scenarios in the feature.</w:t>
+      </w:r>
+    </w:p>
+    <w:p>
+      <w:pPr>
+        <w:pStyle w:val="NormalWeb"/>
+        <w:rPr>
+          <w:rStyle w:val="Strong"/>
+        </w:rPr>
+      </w:pPr>
+      <w:r>
+        <w:rPr>
+          <w:rStyle w:val="Strong"/>
+        </w:rPr>
+        <w:t>Example:</w:t>
+      </w:r>
+    </w:p>
+    <w:p>
+      <w:pPr>
+        <w:pStyle w:val="NormalWeb"/>
+        <w:spacing w:before="0" w:beforeAutospacing="0" w:after="0" w:afterAutospacing="0"/>
+        <w:rPr>
+          <w:color w:val="FFC000"/>
+        </w:rPr>
+      </w:pPr>
+      <w:r>
+        <w:rPr>
+          <w:color w:val="FFC000"/>
+        </w:rPr>
+        <w:t xml:space="preserve">@SmokeTest </w:t>
+      </w:r>
+    </w:p>
+    <w:p>
+      <w:pPr>
+        <w:pStyle w:val="NormalWeb"/>
+        <w:spacing w:before="0" w:beforeAutospacing="0" w:after="0" w:afterAutospacing="0"/>
+      </w:pPr>
+      <w:r>
+        <w:rPr>
+          <w:color w:val="002060"/>
+        </w:rPr>
+        <w:t xml:space="preserve">Feature: </w:t>
+      </w:r>
+      <w:r>
+        <w:t xml:space="preserve">User Registration </w:t>
+      </w:r>
+    </w:p>
+    <w:p>
+      <w:pPr>
+        <w:pStyle w:val="NormalWeb"/>
+        <w:spacing w:after="0" w:afterAutospacing="0"/>
+      </w:pPr>
+      <w:r>
+        <w:rPr>
+          <w:color w:val="C00000"/>
+        </w:rPr>
+        <w:t xml:space="preserve">Scenario: </w:t>
+      </w:r>
+      <w:r>
+        <w:t>Register with valid details</w:t>
+      </w:r>
+    </w:p>
+    <w:p>
+      <w:pPr>
+        <w:pStyle w:val="NormalWeb"/>
+        <w:spacing w:before="0" w:beforeAutospacing="0" w:after="0" w:afterAutospacing="0"/>
+      </w:pPr>
+      <w:r>
+        <w:rPr>
+          <w:color w:val="0070C0"/>
+        </w:rPr>
+        <w:t>Given</w:t>
+      </w:r>
+      <w:r>
+        <w:t xml:space="preserve"> I navigate to the registration page </w:t>
+      </w:r>
+    </w:p>
+    <w:p>
+      <w:pPr>
+        <w:pStyle w:val="NormalWeb"/>
+        <w:spacing w:before="0" w:beforeAutospacing="0" w:after="0" w:afterAutospacing="0"/>
+      </w:pPr>
+      <w:r>
+        <w:rPr>
+          <w:color w:val="0070C0"/>
+        </w:rPr>
+        <w:t>When</w:t>
+      </w:r>
+      <w:r>
+        <w:t xml:space="preserve"> I fill in valid user details </w:t>
+      </w:r>
+    </w:p>
+    <w:p>
+      <w:pPr>
+        <w:pStyle w:val="NormalWeb"/>
+        <w:spacing w:before="0" w:beforeAutospacing="0" w:after="0" w:afterAutospacing="0"/>
+      </w:pPr>
+      <w:r>
+        <w:rPr>
+          <w:color w:val="0070C0"/>
+        </w:rPr>
+        <w:t>Then</w:t>
+      </w:r>
+      <w:r>
+        <w:t xml:space="preserve"> I should see a confirmation message</w:t>
+      </w:r>
+    </w:p>
+    <w:p>
+      <w:pPr>
+        <w:pStyle w:val="Heading4"/>
+      </w:pPr>
+    </w:p>
+    <w:p>
+      <w:pPr>
+        <w:pStyle w:val="Heading4"/>
+        <w:rPr>
+          <w:b/>
+        </w:rPr>
+      </w:pPr>
+      <w:r>
+        <w:rPr>
+          <w:b/>
+        </w:rPr>
+        <w:t xml:space="preserve">b. </w:t>
+      </w:r>
+      <w:r>
+        <w:rPr>
+          <w:rStyle w:val="Strong"/>
+          <w:b w:val="0"/>
+          <w:bCs w:val="0"/>
+        </w:rPr>
+        <w:t>Scenario Level</w:t>
+      </w:r>
+    </w:p>
+    <w:p>
+      <w:pPr>
+        <w:pStyle w:val="NormalWeb"/>
+      </w:pPr>
+      <w:r>
+        <w:t>Applies to a specific scenario.</w:t>
+      </w:r>
+    </w:p>
+    <w:p>
+      <w:pPr>
+        <w:pStyle w:val="NormalWeb"/>
+      </w:pPr>
+      <w:r>
+        <w:rPr>
+          <w:rStyle w:val="Strong"/>
+        </w:rPr>
+        <w:t>Example:</w:t>
+      </w:r>
+    </w:p>
+    <w:p>
+      <w:pPr>
+        <w:pStyle w:val="NormalWeb"/>
+      </w:pPr>
+      <w:r>
+        <w:rPr>
+          <w:color w:val="002060"/>
+        </w:rPr>
+        <w:t xml:space="preserve">Feature: </w:t>
+      </w:r>
+      <w:r>
+        <w:t xml:space="preserve">User Login </w:t>
+      </w:r>
+    </w:p>
+    <w:p>
+      <w:pPr>
+        <w:pStyle w:val="NormalWeb"/>
+        <w:spacing w:before="0" w:beforeAutospacing="0" w:after="0" w:afterAutospacing="0"/>
+        <w:rPr>
+          <w:color w:val="FFC000"/>
+        </w:rPr>
+      </w:pPr>
+      <w:r>
+        <w:rPr>
+          <w:color w:val="FFC000"/>
+        </w:rPr>
+        <w:t xml:space="preserve">@Regression </w:t>
+      </w:r>
+    </w:p>
+    <w:p>
+      <w:pPr>
+        <w:pStyle w:val="NormalWeb"/>
+        <w:spacing w:before="0" w:beforeAutospacing="0" w:after="0" w:afterAutospacing="0"/>
+      </w:pPr>
+      <w:r>
+        <w:rPr>
+          <w:color w:val="C00000"/>
+        </w:rPr>
+        <w:t xml:space="preserve">Scenario: </w:t>
+      </w:r>
+      <w:r>
+        <w:t xml:space="preserve">Invalid login with wrong password </w:t>
+      </w:r>
+    </w:p>
+    <w:p>
+      <w:pPr>
+        <w:pStyle w:val="NormalWeb"/>
+        <w:spacing w:before="0" w:beforeAutospacing="0" w:after="0" w:afterAutospacing="0"/>
+      </w:pPr>
+      <w:r>
+        <w:rPr>
+          <w:color w:val="0070C0"/>
+        </w:rPr>
+        <w:t>Given</w:t>
+      </w:r>
+      <w:r>
+        <w:t xml:space="preserve"> I navigate to the login page </w:t>
+      </w:r>
+    </w:p>
+    <w:p>
+      <w:pPr>
+        <w:pStyle w:val="NormalWeb"/>
+        <w:spacing w:before="0" w:beforeAutospacing="0" w:after="0" w:afterAutospacing="0"/>
+      </w:pPr>
+      <w:r>
+        <w:rPr>
+          <w:color w:val="0070C0"/>
+        </w:rPr>
+        <w:t>When</w:t>
+      </w:r>
+      <w:r>
+        <w:t xml:space="preserve"> I enter an invalid password </w:t>
+      </w:r>
+    </w:p>
+    <w:p>
+      <w:pPr>
+        <w:pStyle w:val="NormalWeb"/>
+        <w:spacing w:before="0" w:beforeAutospacing="0" w:after="0" w:afterAutospacing="0"/>
+      </w:pPr>
+      <w:r>
+        <w:rPr>
+          <w:color w:val="0070C0"/>
+        </w:rPr>
+        <w:t>Then</w:t>
+      </w:r>
+      <w:r>
+        <w:t xml:space="preserve"> I should see an error message</w:t>
       </w:r>
     </w:p>
     <w:p>
       <w:pPr>
         <w:spacing w:after="0"/>
-        <w:ind w:left="360"/>
-        <w:rPr>
-          <w:b/>
-          <w:bCs/>
-        </w:rPr>
-      </w:pPr>
-      <w:r>
-        <w:rPr>
-          <w:b/>
-          <w:bCs/>
-        </w:rPr>
-        <w:t xml:space="preserve">      | </w:t>
-      </w:r>
-      <w:r>
-        <w:t>user1</w:t>
-      </w:r>
-      <w:r>
-        <w:rPr>
-          <w:b/>
-          <w:bCs/>
-        </w:rPr>
-        <w:t xml:space="preserve">     | </w:t>
-      </w:r>
-      <w:r>
-        <w:t>pass123</w:t>
-      </w:r>
-      <w:r>
-        <w:rPr>
-          <w:b/>
-          <w:bCs/>
-        </w:rPr>
-        <w:t xml:space="preserve">    | </w:t>
-      </w:r>
-      <w:r>
-        <w:t>User Dashboard</w:t>
-      </w:r>
-      <w:r>
-        <w:rPr>
-          <w:b/>
-          <w:bCs/>
-        </w:rPr>
-        <w:t xml:space="preserve"> |</w:t>
-      </w:r>
-    </w:p>
-    <w:p>
-      <w:pPr>
-        <w:spacing w:after="0"/>
-        <w:ind w:left="360"/>
-        <w:rPr>
-          <w:b/>
-          <w:bCs/>
-        </w:rPr>
-      </w:pPr>
-      <w:r>
-        <w:rPr>
-          <w:b/>
-          <w:bCs/>
-        </w:rPr>
-        <w:t xml:space="preserve">      | </w:t>
-      </w:r>
-      <w:r>
-        <w:t>admin</w:t>
-      </w:r>
-      <w:r>
-        <w:rPr>
-          <w:b/>
-          <w:bCs/>
-        </w:rPr>
-        <w:t xml:space="preserve">     | </w:t>
-      </w:r>
-      <w:r>
-        <w:t>admin@123</w:t>
-      </w:r>
-      <w:r>
-        <w:rPr>
-          <w:b/>
-          <w:bCs/>
-        </w:rPr>
-        <w:t xml:space="preserve">  | </w:t>
-      </w:r>
-      <w:r>
-        <w:t>Admin Dashboard</w:t>
-      </w:r>
-      <w:r>
-        <w:rPr>
-          <w:b/>
-          <w:bCs/>
-        </w:rPr>
-        <w:t xml:space="preserve"> |</w:t>
-      </w:r>
-    </w:p>
-    <w:p>
-      <w:pPr>
-        <w:spacing w:after="0"/>
-        <w:ind w:left="360"/>
-        <w:rPr>
-          <w:b/>
-          <w:u w:val="single"/>
-        </w:rPr>
-      </w:pPr>
-      <w:r>
-        <w:rPr>
-          <w:b/>
-          <w:u w:val="single"/>
-        </w:rPr>
-        <w:t xml:space="preserve">Step Definitions in </w:t>
-      </w:r>
-      <w:proofErr w:type="gramStart"/>
-      <w:r>
-        <w:rPr>
-          <w:b/>
-          <w:u w:val="single"/>
-        </w:rPr>
-        <w:t>Java</w:t>
-      </w:r>
-      <w:r>
-        <w:rPr>
-          <w:b/>
-          <w:u w:val="single"/>
-        </w:rPr>
-        <w:t xml:space="preserve"> :</w:t>
-      </w:r>
-      <w:proofErr w:type="gramEnd"/>
-    </w:p>
-    <w:p>
-      <w:pPr>
-        <w:spacing w:after="0"/>
-        <w:ind w:left="360"/>
-        <w:rPr>
-          <w:b/>
-        </w:rPr>
-      </w:pPr>
-    </w:p>
-    <w:p>
-      <w:pPr>
-        <w:spacing w:after="0"/>
-        <w:ind w:left="360"/>
-      </w:pPr>
-      <w:r>
-        <w:t>package stepDefinitions;</w:t>
-      </w:r>
-    </w:p>
-    <w:p>
-      <w:pPr>
-        <w:spacing w:after="0"/>
-        <w:ind w:left="360"/>
-      </w:pPr>
-    </w:p>
-    <w:p>
-      <w:pPr>
-        <w:spacing w:after="0"/>
-        <w:ind w:left="360"/>
-      </w:pPr>
-      <w:r>
-        <w:t>import io.cucumber.java.en.*;</w:t>
-      </w:r>
-    </w:p>
-    <w:p>
-      <w:pPr>
-        <w:spacing w:after="0"/>
-        <w:ind w:left="360"/>
-      </w:pPr>
-      <w:r>
-        <w:t>import org.junit.Assert;</w:t>
-      </w:r>
-    </w:p>
-    <w:p>
-      <w:pPr>
-        <w:spacing w:after="0"/>
-        <w:ind w:left="360"/>
-      </w:pPr>
-    </w:p>
-    <w:p>
-      <w:pPr>
-        <w:spacing w:after="0"/>
-        <w:ind w:left="360"/>
-      </w:pPr>
-      <w:r>
-        <w:t>public class LoginSteps {</w:t>
-      </w:r>
-    </w:p>
-    <w:p>
-      <w:pPr>
-        <w:spacing w:after="0"/>
-        <w:ind w:left="360"/>
-      </w:pPr>
-    </w:p>
-    <w:p>
-      <w:pPr>
-        <w:spacing w:after="0"/>
-        <w:ind w:left="360"/>
-      </w:pPr>
-      <w:r>
-        <w:t xml:space="preserve">    String currentHomeTitle;</w:t>
-      </w:r>
-    </w:p>
-    <w:p>
-      <w:pPr>
-        <w:spacing w:after="0"/>
-        <w:ind w:left="360"/>
-      </w:pPr>
-    </w:p>
-    <w:p>
-      <w:pPr>
-        <w:spacing w:after="0"/>
-        <w:ind w:left="360"/>
-      </w:pPr>
-      <w:r>
-        <w:t xml:space="preserve">    </w:t>
-      </w:r>
-      <w:r>
-        <w:rPr>
-          <w:color w:val="4472C4" w:themeColor="accent5"/>
-        </w:rPr>
-        <w:t>@Given</w:t>
-      </w:r>
-      <w:r>
-        <w:t>("the user navigates to the login page")</w:t>
-      </w:r>
-    </w:p>
-    <w:p>
-      <w:pPr>
-        <w:spacing w:after="0"/>
-        <w:ind w:left="360"/>
-      </w:pPr>
-      <w:r>
-        <w:t xml:space="preserve">    public void navigateToLoginPage() {</w:t>
-      </w:r>
-    </w:p>
-    <w:p>
-      <w:pPr>
-        <w:spacing w:after="0"/>
-        <w:ind w:left="360"/>
-      </w:pPr>
-      <w:r>
-        <w:t xml:space="preserve">        System.out.println("Navigated to the login page.");</w:t>
-      </w:r>
-    </w:p>
-    <w:p>
-      <w:pPr>
-        <w:spacing w:after="0"/>
-        <w:ind w:left="360"/>
-      </w:pPr>
-      <w:r>
-        <w:t xml:space="preserve">    }</w:t>
-      </w:r>
-    </w:p>
-    <w:p>
-      <w:pPr>
-        <w:spacing w:after="0"/>
-        <w:ind w:left="360"/>
-      </w:pPr>
-    </w:p>
-    <w:p>
-      <w:pPr>
-        <w:spacing w:after="0"/>
-        <w:ind w:left="360"/>
-      </w:pPr>
-      <w:r>
-        <w:t xml:space="preserve">    </w:t>
-      </w:r>
-      <w:r>
-        <w:rPr>
-          <w:color w:val="4472C4" w:themeColor="accent5"/>
-        </w:rPr>
-        <w:t>@When</w:t>
-      </w:r>
-      <w:r>
-        <w:t>("the user enters username {string} and password {string}")</w:t>
-      </w:r>
-    </w:p>
-    <w:p>
-      <w:pPr>
-        <w:spacing w:after="0"/>
-        <w:ind w:left="360"/>
-      </w:pPr>
-      <w:r>
-        <w:t xml:space="preserve">    public void enterCredentials(String username, String password) {</w:t>
-      </w:r>
-    </w:p>
-    <w:p>
-      <w:pPr>
-        <w:spacing w:after="0"/>
-        <w:ind w:left="360"/>
-      </w:pPr>
-      <w:r>
-        <w:t xml:space="preserve">        System.out.println("Entered Username: " + username);</w:t>
-      </w:r>
-    </w:p>
-    <w:p>
-      <w:pPr>
-        <w:spacing w:after="0"/>
-        <w:ind w:left="360"/>
-      </w:pPr>
-      <w:r>
-        <w:t xml:space="preserve">        System.out.println("Entered Password: " + password);</w:t>
-      </w:r>
-    </w:p>
-    <w:p>
-      <w:pPr>
-        <w:spacing w:after="0"/>
-        <w:ind w:left="360"/>
-      </w:pPr>
-      <w:r>
-        <w:t xml:space="preserve">        if (username.equals("user1") &amp;&amp; password.equals("pass123")) {</w:t>
-      </w:r>
-    </w:p>
-    <w:p>
-      <w:pPr>
-        <w:spacing w:after="0"/>
-        <w:ind w:left="360"/>
-      </w:pPr>
-      <w:r>
-        <w:t xml:space="preserve">            currentHomeTitle = "User Dashboard";</w:t>
-      </w:r>
-    </w:p>
-    <w:p>
-      <w:pPr>
-        <w:spacing w:after="0"/>
-        <w:ind w:left="360"/>
-      </w:pPr>
-      <w:r>
-        <w:t xml:space="preserve">        } else if (username.equals("admin") &amp;&amp; password.equals("admin@123")) {</w:t>
-      </w:r>
-    </w:p>
-    <w:p>
-      <w:pPr>
-        <w:spacing w:after="0"/>
-        <w:ind w:left="360"/>
-      </w:pPr>
-      <w:r>
-        <w:t xml:space="preserve">            currentHomeTitle = "Admin Dashboard";</w:t>
-      </w:r>
-    </w:p>
-    <w:p>
-      <w:pPr>
-        <w:spacing w:after="0"/>
-        <w:ind w:left="360"/>
-      </w:pPr>
-      <w:r>
-        <w:t xml:space="preserve">        } else {</w:t>
-      </w:r>
-    </w:p>
-    <w:p>
-      <w:pPr>
-        <w:spacing w:after="0"/>
-        <w:ind w:left="360"/>
-      </w:pPr>
-      <w:r>
-        <w:t xml:space="preserve">            currentHomeTitle = "Invalid Login";</w:t>
-      </w:r>
-    </w:p>
-    <w:p>
-      <w:pPr>
-        <w:spacing w:after="0"/>
-        <w:ind w:left="360"/>
-      </w:pPr>
-      <w:r>
-        <w:t xml:space="preserve">        }</w:t>
-      </w:r>
-    </w:p>
-    <w:p>
-      <w:pPr>
-        <w:spacing w:after="0"/>
-        <w:ind w:left="360"/>
-      </w:pPr>
-      <w:r>
-        <w:t xml:space="preserve">    }</w:t>
-      </w:r>
-    </w:p>
-    <w:p>
-      <w:pPr>
-        <w:spacing w:after="0"/>
-        <w:ind w:left="360"/>
-      </w:pPr>
-    </w:p>
-    <w:p>
-      <w:pPr>
-        <w:spacing w:after="0"/>
-        <w:ind w:left="360"/>
-      </w:pPr>
-      <w:r>
-        <w:t xml:space="preserve">    </w:t>
-      </w:r>
-      <w:r>
-        <w:rPr>
-          <w:color w:val="4472C4" w:themeColor="accent5"/>
-        </w:rPr>
-        <w:t>@When</w:t>
-      </w:r>
-      <w:r>
-        <w:t>("clicks on the login button")</w:t>
-      </w:r>
-    </w:p>
-    <w:p>
-      <w:pPr>
-        <w:spacing w:after="0"/>
-        <w:ind w:left="360"/>
-      </w:pPr>
-      <w:r>
-        <w:lastRenderedPageBreak/>
-        <w:t xml:space="preserve">    public void clickLoginButton() {</w:t>
-      </w:r>
-    </w:p>
-    <w:p>
-      <w:pPr>
-        <w:spacing w:after="0"/>
-        <w:ind w:left="360"/>
-      </w:pPr>
-      <w:r>
-        <w:t xml:space="preserve">        System.out.println("Clicked on the login button.");</w:t>
-      </w:r>
-    </w:p>
-    <w:p>
-      <w:pPr>
-        <w:spacing w:after="0"/>
-        <w:ind w:left="360"/>
-      </w:pPr>
-      <w:r>
-        <w:t xml:space="preserve">    }</w:t>
-      </w:r>
-    </w:p>
-    <w:p>
-      <w:pPr>
-        <w:spacing w:after="0"/>
-        <w:ind w:left="360"/>
-      </w:pPr>
-    </w:p>
-    <w:p>
-      <w:pPr>
-        <w:spacing w:after="0"/>
-        <w:ind w:left="360"/>
-      </w:pPr>
-      <w:r>
-        <w:t xml:space="preserve">    </w:t>
-      </w:r>
-      <w:r>
-        <w:rPr>
-          <w:color w:val="4472C4" w:themeColor="accent5"/>
-        </w:rPr>
-        <w:t>@Then</w:t>
-      </w:r>
-      <w:r>
-        <w:t>("the user should see the homepage with the title {string}")</w:t>
-      </w:r>
-    </w:p>
-    <w:p>
-      <w:pPr>
-        <w:spacing w:after="0"/>
-        <w:ind w:left="360"/>
-      </w:pPr>
-      <w:r>
-        <w:t xml:space="preserve">    public void verifyHomePageTitle(String expectedTitle) {</w:t>
-      </w:r>
-    </w:p>
-    <w:p>
-      <w:pPr>
-        <w:spacing w:after="0"/>
-        <w:ind w:left="360"/>
-      </w:pPr>
-      <w:r>
-        <w:t xml:space="preserve">        Assert.assertEquals("Homepage title mismatch!", expectedTitle, currentHomeTitle);</w:t>
-      </w:r>
-    </w:p>
-    <w:p>
-      <w:pPr>
-        <w:spacing w:after="0"/>
-        <w:ind w:left="360"/>
-      </w:pPr>
-      <w:r>
-        <w:t xml:space="preserve">        System.out.println("Verified homepage title: " + currentHomeTitle);</w:t>
-      </w:r>
-    </w:p>
-    <w:p>
-      <w:pPr>
-        <w:spacing w:after="0"/>
-        <w:ind w:left="360"/>
-      </w:pPr>
-      <w:r>
-        <w:t xml:space="preserve">    }</w:t>
-      </w:r>
-    </w:p>
-    <w:p>
-      <w:pPr>
-        <w:spacing w:after="0"/>
-        <w:ind w:left="360"/>
-      </w:pPr>
-      <w:r>
-        <w:t>}</w:t>
-      </w:r>
+      </w:pPr>
     </w:p>
     <w:sectPr>
       <w:pgSz w:w="11906" w:h="16838"/>
@@ -11884,6 +12980,155 @@
     </w:lvl>
   </w:abstractNum>
   <w:abstractNum w:abstractNumId="2" w15:restartNumberingAfterBreak="0">
+    <w:nsid w:val="1D2D7DED"/>
+    <w:multiLevelType w:val="multilevel"/>
+    <w:tmpl w:val="9C32B6B2"/>
+    <w:lvl w:ilvl="0">
+      <w:start w:val="1"/>
+      <w:numFmt w:val="bullet"/>
+      <w:lvlText w:val=""/>
+      <w:lvlJc w:val="left"/>
+      <w:pPr>
+        <w:tabs>
+          <w:tab w:val="num" w:pos="1080"/>
+        </w:tabs>
+        <w:ind w:left="1080" w:hanging="360"/>
+      </w:pPr>
+      <w:rPr>
+        <w:rFonts w:ascii="Symbol" w:hAnsi="Symbol" w:hint="default"/>
+        <w:sz w:val="20"/>
+      </w:rPr>
+    </w:lvl>
+    <w:lvl w:ilvl="1" w:tentative="1">
+      <w:start w:val="1"/>
+      <w:numFmt w:val="bullet"/>
+      <w:lvlText w:val="o"/>
+      <w:lvlJc w:val="left"/>
+      <w:pPr>
+        <w:tabs>
+          <w:tab w:val="num" w:pos="1800"/>
+        </w:tabs>
+        <w:ind w:left="1800" w:hanging="360"/>
+      </w:pPr>
+      <w:rPr>
+        <w:rFonts w:ascii="Courier New" w:hAnsi="Courier New" w:hint="default"/>
+        <w:sz w:val="20"/>
+      </w:rPr>
+    </w:lvl>
+    <w:lvl w:ilvl="2" w:tentative="1">
+      <w:start w:val="1"/>
+      <w:numFmt w:val="bullet"/>
+      <w:lvlText w:val=""/>
+      <w:lvlJc w:val="left"/>
+      <w:pPr>
+        <w:tabs>
+          <w:tab w:val="num" w:pos="2520"/>
+        </w:tabs>
+        <w:ind w:left="2520" w:hanging="360"/>
+      </w:pPr>
+      <w:rPr>
+        <w:rFonts w:ascii="Wingdings" w:hAnsi="Wingdings" w:hint="default"/>
+        <w:sz w:val="20"/>
+      </w:rPr>
+    </w:lvl>
+    <w:lvl w:ilvl="3" w:tentative="1">
+      <w:start w:val="1"/>
+      <w:numFmt w:val="bullet"/>
+      <w:lvlText w:val=""/>
+      <w:lvlJc w:val="left"/>
+      <w:pPr>
+        <w:tabs>
+          <w:tab w:val="num" w:pos="3240"/>
+        </w:tabs>
+        <w:ind w:left="3240" w:hanging="360"/>
+      </w:pPr>
+      <w:rPr>
+        <w:rFonts w:ascii="Wingdings" w:hAnsi="Wingdings" w:hint="default"/>
+        <w:sz w:val="20"/>
+      </w:rPr>
+    </w:lvl>
+    <w:lvl w:ilvl="4" w:tentative="1">
+      <w:start w:val="1"/>
+      <w:numFmt w:val="bullet"/>
+      <w:lvlText w:val=""/>
+      <w:lvlJc w:val="left"/>
+      <w:pPr>
+        <w:tabs>
+          <w:tab w:val="num" w:pos="3960"/>
+        </w:tabs>
+        <w:ind w:left="3960" w:hanging="360"/>
+      </w:pPr>
+      <w:rPr>
+        <w:rFonts w:ascii="Wingdings" w:hAnsi="Wingdings" w:hint="default"/>
+        <w:sz w:val="20"/>
+      </w:rPr>
+    </w:lvl>
+    <w:lvl w:ilvl="5" w:tentative="1">
+      <w:start w:val="1"/>
+      <w:numFmt w:val="bullet"/>
+      <w:lvlText w:val=""/>
+      <w:lvlJc w:val="left"/>
+      <w:pPr>
+        <w:tabs>
+          <w:tab w:val="num" w:pos="4680"/>
+        </w:tabs>
+        <w:ind w:left="4680" w:hanging="360"/>
+      </w:pPr>
+      <w:rPr>
+        <w:rFonts w:ascii="Wingdings" w:hAnsi="Wingdings" w:hint="default"/>
+        <w:sz w:val="20"/>
+      </w:rPr>
+    </w:lvl>
+    <w:lvl w:ilvl="6" w:tentative="1">
+      <w:start w:val="1"/>
+      <w:numFmt w:val="bullet"/>
+      <w:lvlText w:val=""/>
+      <w:lvlJc w:val="left"/>
+      <w:pPr>
+        <w:tabs>
+          <w:tab w:val="num" w:pos="5400"/>
+        </w:tabs>
+        <w:ind w:left="5400" w:hanging="360"/>
+      </w:pPr>
+      <w:rPr>
+        <w:rFonts w:ascii="Wingdings" w:hAnsi="Wingdings" w:hint="default"/>
+        <w:sz w:val="20"/>
+      </w:rPr>
+    </w:lvl>
+    <w:lvl w:ilvl="7" w:tentative="1">
+      <w:start w:val="1"/>
+      <w:numFmt w:val="bullet"/>
+      <w:lvlText w:val=""/>
+      <w:lvlJc w:val="left"/>
+      <w:pPr>
+        <w:tabs>
+          <w:tab w:val="num" w:pos="6120"/>
+        </w:tabs>
+        <w:ind w:left="6120" w:hanging="360"/>
+      </w:pPr>
+      <w:rPr>
+        <w:rFonts w:ascii="Wingdings" w:hAnsi="Wingdings" w:hint="default"/>
+        <w:sz w:val="20"/>
+      </w:rPr>
+    </w:lvl>
+    <w:lvl w:ilvl="8" w:tentative="1">
+      <w:start w:val="1"/>
+      <w:numFmt w:val="bullet"/>
+      <w:lvlText w:val=""/>
+      <w:lvlJc w:val="left"/>
+      <w:pPr>
+        <w:tabs>
+          <w:tab w:val="num" w:pos="6840"/>
+        </w:tabs>
+        <w:ind w:left="6840" w:hanging="360"/>
+      </w:pPr>
+      <w:rPr>
+        <w:rFonts w:ascii="Wingdings" w:hAnsi="Wingdings" w:hint="default"/>
+        <w:sz w:val="20"/>
+      </w:rPr>
+    </w:lvl>
+  </w:abstractNum>
+  <w:abstractNum w:abstractNumId="3" w15:restartNumberingAfterBreak="0">
     <w:nsid w:val="20370B5D"/>
     <w:multiLevelType w:val="multilevel"/>
     <w:tmpl w:val="47FE6E92"/>
@@ -12032,7 +13277,7 @@
       </w:rPr>
     </w:lvl>
   </w:abstractNum>
-  <w:abstractNum w:abstractNumId="3" w15:restartNumberingAfterBreak="0">
+  <w:abstractNum w:abstractNumId="4" w15:restartNumberingAfterBreak="0">
     <w:nsid w:val="23430CA1"/>
     <w:multiLevelType w:val="multilevel"/>
     <w:tmpl w:val="418E4B18"/>
@@ -12149,7 +13394,7 @@
       </w:pPr>
     </w:lvl>
   </w:abstractNum>
-  <w:abstractNum w:abstractNumId="4" w15:restartNumberingAfterBreak="0">
+  <w:abstractNum w:abstractNumId="5" w15:restartNumberingAfterBreak="0">
     <w:nsid w:val="2B0A5927"/>
     <w:multiLevelType w:val="multilevel"/>
     <w:tmpl w:val="DD768EC4"/>
@@ -12262,7 +13507,7 @@
       </w:pPr>
     </w:lvl>
   </w:abstractNum>
-  <w:abstractNum w:abstractNumId="5" w15:restartNumberingAfterBreak="0">
+  <w:abstractNum w:abstractNumId="6" w15:restartNumberingAfterBreak="0">
     <w:nsid w:val="2F5620FD"/>
     <w:multiLevelType w:val="multilevel"/>
     <w:tmpl w:val="A4F61BBE"/>
@@ -12379,7 +13624,7 @@
       </w:pPr>
     </w:lvl>
   </w:abstractNum>
-  <w:abstractNum w:abstractNumId="6" w15:restartNumberingAfterBreak="0">
+  <w:abstractNum w:abstractNumId="7" w15:restartNumberingAfterBreak="0">
     <w:nsid w:val="38611767"/>
     <w:multiLevelType w:val="multilevel"/>
     <w:tmpl w:val="E4E60978"/>
@@ -12496,7 +13741,7 @@
       </w:pPr>
     </w:lvl>
   </w:abstractNum>
-  <w:abstractNum w:abstractNumId="7" w15:restartNumberingAfterBreak="0">
+  <w:abstractNum w:abstractNumId="8" w15:restartNumberingAfterBreak="0">
     <w:nsid w:val="39386007"/>
     <w:multiLevelType w:val="multilevel"/>
     <w:tmpl w:val="4F28257A"/>
@@ -12609,7 +13854,7 @@
       </w:pPr>
     </w:lvl>
   </w:abstractNum>
-  <w:abstractNum w:abstractNumId="8" w15:restartNumberingAfterBreak="0">
+  <w:abstractNum w:abstractNumId="9" w15:restartNumberingAfterBreak="0">
     <w:nsid w:val="452E32B5"/>
     <w:multiLevelType w:val="multilevel"/>
     <w:tmpl w:val="F13AE332"/>
@@ -12758,7 +14003,7 @@
       </w:rPr>
     </w:lvl>
   </w:abstractNum>
-  <w:abstractNum w:abstractNumId="9" w15:restartNumberingAfterBreak="0">
+  <w:abstractNum w:abstractNumId="10" w15:restartNumberingAfterBreak="0">
     <w:nsid w:val="48994D7F"/>
     <w:multiLevelType w:val="multilevel"/>
     <w:tmpl w:val="935C950C"/>
@@ -12871,7 +14116,7 @@
       </w:pPr>
     </w:lvl>
   </w:abstractNum>
-  <w:abstractNum w:abstractNumId="10" w15:restartNumberingAfterBreak="0">
+  <w:abstractNum w:abstractNumId="11" w15:restartNumberingAfterBreak="0">
     <w:nsid w:val="492566F9"/>
     <w:multiLevelType w:val="multilevel"/>
     <w:tmpl w:val="7840A93C"/>
@@ -13020,7 +14265,7 @@
       </w:rPr>
     </w:lvl>
   </w:abstractNum>
-  <w:abstractNum w:abstractNumId="11" w15:restartNumberingAfterBreak="0">
+  <w:abstractNum w:abstractNumId="12" w15:restartNumberingAfterBreak="0">
     <w:nsid w:val="4CC1488F"/>
     <w:multiLevelType w:val="multilevel"/>
     <w:tmpl w:val="A178F06C"/>
@@ -13169,7 +14414,7 @@
       </w:rPr>
     </w:lvl>
   </w:abstractNum>
-  <w:abstractNum w:abstractNumId="12" w15:restartNumberingAfterBreak="0">
+  <w:abstractNum w:abstractNumId="13" w15:restartNumberingAfterBreak="0">
     <w:nsid w:val="610676C2"/>
     <w:multiLevelType w:val="multilevel"/>
     <w:tmpl w:val="79C01850"/>
@@ -13286,7 +14531,7 @@
       </w:pPr>
     </w:lvl>
   </w:abstractNum>
-  <w:abstractNum w:abstractNumId="13" w15:restartNumberingAfterBreak="0">
+  <w:abstractNum w:abstractNumId="14" w15:restartNumberingAfterBreak="0">
     <w:nsid w:val="62953CD1"/>
     <w:multiLevelType w:val="multilevel"/>
     <w:tmpl w:val="DCECD802"/>
@@ -13403,7 +14648,7 @@
       </w:pPr>
     </w:lvl>
   </w:abstractNum>
-  <w:abstractNum w:abstractNumId="14" w15:restartNumberingAfterBreak="0">
+  <w:abstractNum w:abstractNumId="15" w15:restartNumberingAfterBreak="0">
     <w:nsid w:val="66A51AD1"/>
     <w:multiLevelType w:val="multilevel"/>
     <w:tmpl w:val="D0283808"/>
@@ -13516,7 +14761,7 @@
       </w:pPr>
     </w:lvl>
   </w:abstractNum>
-  <w:abstractNum w:abstractNumId="15" w15:restartNumberingAfterBreak="0">
+  <w:abstractNum w:abstractNumId="16" w15:restartNumberingAfterBreak="0">
     <w:nsid w:val="67BE3BDD"/>
     <w:multiLevelType w:val="hybridMultilevel"/>
     <w:tmpl w:val="B1D8223E"/>
@@ -13605,7 +14850,7 @@
       </w:pPr>
     </w:lvl>
   </w:abstractNum>
-  <w:abstractNum w:abstractNumId="16" w15:restartNumberingAfterBreak="0">
+  <w:abstractNum w:abstractNumId="17" w15:restartNumberingAfterBreak="0">
     <w:nsid w:val="72D94AE1"/>
     <w:multiLevelType w:val="multilevel"/>
     <w:tmpl w:val="DAFCA670"/>
@@ -13754,7 +14999,7 @@
       </w:rPr>
     </w:lvl>
   </w:abstractNum>
-  <w:abstractNum w:abstractNumId="17" w15:restartNumberingAfterBreak="0">
+  <w:abstractNum w:abstractNumId="18" w15:restartNumberingAfterBreak="0">
     <w:nsid w:val="746F1FB8"/>
     <w:multiLevelType w:val="multilevel"/>
     <w:tmpl w:val="1C3802EA"/>
@@ -13903,7 +15148,7 @@
       </w:rPr>
     </w:lvl>
   </w:abstractNum>
-  <w:abstractNum w:abstractNumId="18" w15:restartNumberingAfterBreak="0">
+  <w:abstractNum w:abstractNumId="19" w15:restartNumberingAfterBreak="0">
     <w:nsid w:val="7DE06148"/>
     <w:multiLevelType w:val="multilevel"/>
     <w:tmpl w:val="844E497C"/>
@@ -14053,22 +15298,22 @@
     </w:lvl>
   </w:abstractNum>
   <w:num w:numId="1">
-    <w:abstractNumId w:val="12"/>
+    <w:abstractNumId w:val="13"/>
   </w:num>
   <w:num w:numId="2">
-    <w:abstractNumId w:val="18"/>
+    <w:abstractNumId w:val="19"/>
   </w:num>
   <w:num w:numId="3">
-    <w:abstractNumId w:val="6"/>
+    <w:abstractNumId w:val="7"/>
   </w:num>
   <w:num w:numId="4">
-    <w:abstractNumId w:val="16"/>
+    <w:abstractNumId w:val="17"/>
   </w:num>
   <w:num w:numId="5">
-    <w:abstractNumId w:val="8"/>
+    <w:abstractNumId w:val="9"/>
   </w:num>
   <w:num w:numId="6">
-    <w:abstractNumId w:val="10"/>
+    <w:abstractNumId w:val="11"/>
   </w:num>
   <w:num w:numId="7">
     <w:abstractNumId w:val="0"/>
@@ -14077,37 +15322,40 @@
     <w:abstractNumId w:val="1"/>
   </w:num>
   <w:num w:numId="9">
-    <w:abstractNumId w:val="11"/>
+    <w:abstractNumId w:val="12"/>
   </w:num>
   <w:num w:numId="10">
-    <w:abstractNumId w:val="13"/>
+    <w:abstractNumId w:val="14"/>
   </w:num>
   <w:num w:numId="11">
+    <w:abstractNumId w:val="6"/>
+  </w:num>
+  <w:num w:numId="12">
+    <w:abstractNumId w:val="4"/>
+  </w:num>
+  <w:num w:numId="13">
+    <w:abstractNumId w:val="18"/>
+  </w:num>
+  <w:num w:numId="14">
+    <w:abstractNumId w:val="16"/>
+  </w:num>
+  <w:num w:numId="15">
+    <w:abstractNumId w:val="3"/>
+  </w:num>
+  <w:num w:numId="16">
     <w:abstractNumId w:val="5"/>
   </w:num>
-  <w:num w:numId="12">
-    <w:abstractNumId w:val="3"/>
+  <w:num w:numId="17">
+    <w:abstractNumId w:val="10"/>
   </w:num>
-  <w:num w:numId="13">
-    <w:abstractNumId w:val="17"/>
-  </w:num>
-  <w:num w:numId="14">
+  <w:num w:numId="18">
     <w:abstractNumId w:val="15"/>
   </w:num>
-  <w:num w:numId="15">
+  <w:num w:numId="19">
+    <w:abstractNumId w:val="8"/>
+  </w:num>
+  <w:num w:numId="20">
     <w:abstractNumId w:val="2"/>
-  </w:num>
-  <w:num w:numId="16">
-    <w:abstractNumId w:val="4"/>
-  </w:num>
-  <w:num w:numId="17">
-    <w:abstractNumId w:val="9"/>
-  </w:num>
-  <w:num w:numId="18">
-    <w:abstractNumId w:val="14"/>
-  </w:num>
-  <w:num w:numId="19">
-    <w:abstractNumId w:val="7"/>
   </w:num>
 </w:numbering>
 </file>

--- a/MavanCucumber/cucumber document/What is Cucumber & BDD & availabile Tools in BDD.docx
+++ b/MavanCucumber/cucumber document/What is Cucumber & BDD & availabile Tools in BDD.docx
@@ -2190,28 +2190,6 @@
         <w:spacing w:before="100" w:beforeAutospacing="1" w:after="100" w:afterAutospacing="1" w:line="240" w:lineRule="auto"/>
         <w:rPr>
           <w:rFonts w:ascii="Times New Roman" w:eastAsia="Times New Roman" w:hAnsi="Times New Roman" w:cs="Times New Roman"/>
-          <w:sz w:val="24"/>
-          <w:szCs w:val="24"/>
-          <w:lang w:eastAsia="en-IN"/>
-        </w:rPr>
-      </w:pPr>
-    </w:p>
-    <w:p>
-      <w:pPr>
-        <w:spacing w:before="100" w:beforeAutospacing="1" w:after="100" w:afterAutospacing="1" w:line="240" w:lineRule="auto"/>
-        <w:rPr>
-          <w:rFonts w:ascii="Times New Roman" w:eastAsia="Times New Roman" w:hAnsi="Times New Roman" w:cs="Times New Roman"/>
-          <w:sz w:val="24"/>
-          <w:szCs w:val="24"/>
-          <w:lang w:eastAsia="en-IN"/>
-        </w:rPr>
-      </w:pPr>
-    </w:p>
-    <w:p>
-      <w:pPr>
-        <w:spacing w:before="100" w:beforeAutospacing="1" w:after="100" w:afterAutospacing="1" w:line="240" w:lineRule="auto"/>
-        <w:rPr>
-          <w:rFonts w:ascii="Times New Roman" w:eastAsia="Times New Roman" w:hAnsi="Times New Roman" w:cs="Times New Roman"/>
           <w:b/>
           <w:bCs/>
           <w:sz w:val="27"/>
@@ -2249,6 +2227,7 @@
           <w:szCs w:val="32"/>
           <w:lang w:eastAsia="en-IN"/>
         </w:rPr>
+        <w:lastRenderedPageBreak/>
         <w:t xml:space="preserve">List of Different BDD Tools </w:t>
       </w:r>
       <w:r>
@@ -6440,7 +6419,7 @@
         </w:rPr>
         <w:t xml:space="preserve">The official website for Cucumber is: </w:t>
       </w:r>
-      <w:hyperlink r:id="rId5" w:tgtFrame="_new" w:history="1">
+      <w:hyperlink r:id="rId7" w:tgtFrame="_new" w:history="1">
         <w:r>
           <w:rPr>
             <w:rFonts w:ascii="Times New Roman" w:eastAsia="Times New Roman" w:hAnsi="Times New Roman" w:cs="Times New Roman"/>
@@ -12055,15 +12034,7 @@
               <w:rPr>
                 <w:color w:val="BF8F00" w:themeColor="accent4" w:themeShade="BF"/>
               </w:rPr>
-              <w:t>@SmokeTest</w:t>
-            </w:r>
-            <w:bookmarkStart w:id="0" w:name="_GoBack"/>
-            <w:bookmarkEnd w:id="0"/>
-            <w:r>
-              <w:rPr>
-                <w:color w:val="BF8F00" w:themeColor="accent4" w:themeShade="BF"/>
-              </w:rPr>
-              <w:t xml:space="preserve"> </w:t>
+              <w:t xml:space="preserve">@SmokeTest </w:t>
             </w:r>
           </w:p>
           <w:p>
@@ -12669,7 +12640,5251 @@
         <w:spacing w:after="0"/>
       </w:pPr>
     </w:p>
+    <w:p>
+      <w:pPr>
+        <w:spacing w:after="0"/>
+      </w:pPr>
+    </w:p>
+    <w:p>
+      <w:pPr>
+        <w:spacing w:after="0"/>
+      </w:pPr>
+    </w:p>
+    <w:p>
+      <w:pPr>
+        <w:spacing w:after="0"/>
+      </w:pPr>
+    </w:p>
+    <w:p>
+      <w:pPr>
+        <w:spacing w:after="0"/>
+      </w:pPr>
+    </w:p>
+    <w:p>
+      <w:pPr>
+        <w:spacing w:after="0"/>
+      </w:pPr>
+    </w:p>
+    <w:p>
+      <w:pPr>
+        <w:spacing w:after="0"/>
+      </w:pPr>
+    </w:p>
+    <w:p>
+      <w:pPr>
+        <w:spacing w:after="0"/>
+      </w:pPr>
+    </w:p>
+    <w:p>
+      <w:pPr>
+        <w:spacing w:after="0"/>
+      </w:pPr>
+    </w:p>
+    <w:p>
+      <w:pPr>
+        <w:spacing w:after="0"/>
+      </w:pPr>
+    </w:p>
+    <w:p>
+      <w:pPr>
+        <w:rPr>
+          <w:rFonts w:ascii="Times New Roman" w:eastAsia="Times New Roman" w:hAnsi="Times New Roman" w:cs="Times New Roman"/>
+          <w:b/>
+          <w:bCs/>
+          <w:color w:val="2F5496" w:themeColor="accent5" w:themeShade="BF"/>
+          <w:sz w:val="32"/>
+          <w:szCs w:val="32"/>
+          <w:lang w:eastAsia="en-IN"/>
+        </w:rPr>
+      </w:pPr>
+      <w:r>
+        <w:rPr>
+          <w:rFonts w:ascii="Times New Roman" w:eastAsia="Times New Roman" w:hAnsi="Times New Roman" w:cs="Times New Roman"/>
+          <w:b/>
+          <w:bCs/>
+          <w:color w:val="2F5496" w:themeColor="accent5" w:themeShade="BF"/>
+          <w:sz w:val="32"/>
+          <w:szCs w:val="32"/>
+          <w:lang w:eastAsia="en-IN"/>
+        </w:rPr>
+        <w:lastRenderedPageBreak/>
+        <w:t>9</w:t>
+      </w:r>
+      <w:r>
+        <w:rPr>
+          <w:rFonts w:ascii="Times New Roman" w:eastAsia="Times New Roman" w:hAnsi="Times New Roman" w:cs="Times New Roman"/>
+          <w:b/>
+          <w:bCs/>
+          <w:color w:val="2F5496" w:themeColor="accent5" w:themeShade="BF"/>
+          <w:sz w:val="32"/>
+          <w:szCs w:val="32"/>
+          <w:lang w:eastAsia="en-IN"/>
+        </w:rPr>
+        <w:t>.</w:t>
+      </w:r>
+      <w:r>
+        <w:rPr>
+          <w:rFonts w:ascii="Times New Roman" w:eastAsia="Times New Roman" w:hAnsi="Times New Roman" w:cs="Times New Roman"/>
+          <w:b/>
+          <w:bCs/>
+          <w:color w:val="2F5496" w:themeColor="accent5" w:themeShade="BF"/>
+          <w:sz w:val="32"/>
+          <w:szCs w:val="32"/>
+          <w:lang w:eastAsia="en-IN"/>
+        </w:rPr>
+        <w:t>Hooks in Cucumber</w:t>
+      </w:r>
+    </w:p>
+    <w:p>
+      <w:pPr>
+        <w:pStyle w:val="ListParagraph"/>
+        <w:numPr>
+          <w:ilvl w:val="0"/>
+          <w:numId w:val="21"/>
+        </w:numPr>
+        <w:spacing w:after="0" w:line="240" w:lineRule="auto"/>
+        <w:outlineLvl w:val="2"/>
+        <w:rPr>
+          <w:rFonts w:ascii="Times New Roman" w:eastAsia="Times New Roman" w:hAnsi="Times New Roman" w:cs="Times New Roman"/>
+          <w:b/>
+          <w:bCs/>
+          <w:color w:val="1F4E79" w:themeColor="accent1" w:themeShade="80"/>
+          <w:sz w:val="27"/>
+          <w:szCs w:val="27"/>
+          <w:lang w:eastAsia="en-IN"/>
+        </w:rPr>
+      </w:pPr>
+      <w:r>
+        <w:rPr>
+          <w:rFonts w:ascii="Times New Roman" w:eastAsia="Times New Roman" w:hAnsi="Times New Roman" w:cs="Times New Roman"/>
+          <w:b/>
+          <w:bCs/>
+          <w:color w:val="1F4E79" w:themeColor="accent1" w:themeShade="80"/>
+          <w:sz w:val="27"/>
+          <w:szCs w:val="27"/>
+          <w:lang w:eastAsia="en-IN"/>
+        </w:rPr>
+        <w:t>Hooks in Cucumber</w:t>
+      </w:r>
+    </w:p>
+    <w:p>
+      <w:pPr>
+        <w:pStyle w:val="ListParagraph"/>
+        <w:spacing w:after="0" w:line="240" w:lineRule="auto"/>
+        <w:outlineLvl w:val="2"/>
+        <w:rPr>
+          <w:rFonts w:ascii="Times New Roman" w:eastAsia="Times New Roman" w:hAnsi="Times New Roman" w:cs="Times New Roman"/>
+          <w:b/>
+          <w:bCs/>
+          <w:color w:val="1F4E79" w:themeColor="accent1" w:themeShade="80"/>
+          <w:sz w:val="27"/>
+          <w:szCs w:val="27"/>
+          <w:lang w:eastAsia="en-IN"/>
+        </w:rPr>
+      </w:pPr>
+    </w:p>
+    <w:p>
+      <w:pPr>
+        <w:pStyle w:val="ListParagraph"/>
+        <w:spacing w:after="0" w:line="240" w:lineRule="auto"/>
+        <w:outlineLvl w:val="2"/>
+        <w:rPr>
+          <w:rFonts w:ascii="Times New Roman" w:eastAsia="Times New Roman" w:hAnsi="Times New Roman" w:cs="Times New Roman"/>
+          <w:b/>
+          <w:bCs/>
+          <w:color w:val="1F4E79" w:themeColor="accent1" w:themeShade="80"/>
+          <w:sz w:val="27"/>
+          <w:szCs w:val="27"/>
+          <w:lang w:eastAsia="en-IN"/>
+        </w:rPr>
+      </w:pPr>
+      <w:r>
+        <w:t xml:space="preserve">Hooks in Cucumber are special blocks of code that can be executed at specific points during the test execution lifecycle. They allow you to add logic that runs </w:t>
+      </w:r>
+      <w:r>
+        <w:rPr>
+          <w:rStyle w:val="Strong"/>
+        </w:rPr>
+        <w:t>before</w:t>
+      </w:r>
+      <w:r>
+        <w:t xml:space="preserve"> or </w:t>
+      </w:r>
+      <w:r>
+        <w:rPr>
+          <w:rStyle w:val="Strong"/>
+        </w:rPr>
+        <w:t>after</w:t>
+      </w:r>
+      <w:r>
+        <w:t xml:space="preserve"> scenarios, steps, or feature files.</w:t>
+      </w:r>
+    </w:p>
+    <w:p>
+      <w:pPr>
+        <w:spacing w:after="0" w:line="240" w:lineRule="auto"/>
+        <w:outlineLvl w:val="2"/>
+        <w:rPr>
+          <w:rFonts w:ascii="Times New Roman" w:eastAsia="Times New Roman" w:hAnsi="Times New Roman" w:cs="Times New Roman"/>
+          <w:b/>
+          <w:bCs/>
+          <w:color w:val="1F4E79" w:themeColor="accent1" w:themeShade="80"/>
+          <w:sz w:val="27"/>
+          <w:szCs w:val="27"/>
+          <w:lang w:eastAsia="en-IN"/>
+        </w:rPr>
+      </w:pPr>
+    </w:p>
+    <w:p>
+      <w:pPr>
+        <w:pStyle w:val="Heading4"/>
+        <w:rPr>
+          <w:b/>
+          <w:u w:val="single"/>
+        </w:rPr>
+      </w:pPr>
+      <w:r>
+        <w:rPr>
+          <w:b/>
+          <w:u w:val="single"/>
+        </w:rPr>
+        <w:t>Common Types of Hooks</w:t>
+      </w:r>
+    </w:p>
+    <w:p>
+      <w:pPr>
+        <w:pStyle w:val="NormalWeb"/>
+        <w:numPr>
+          <w:ilvl w:val="0"/>
+          <w:numId w:val="22"/>
+        </w:numPr>
+      </w:pPr>
+      <w:r>
+        <w:rPr>
+          <w:rStyle w:val="HTMLCode"/>
+          <w:bCs/>
+        </w:rPr>
+        <w:t>@Before</w:t>
+      </w:r>
+      <w:r>
+        <w:rPr>
+          <w:rStyle w:val="Strong"/>
+        </w:rPr>
+        <w:t xml:space="preserve"> Hook</w:t>
+      </w:r>
+    </w:p>
+    <w:p>
+      <w:pPr>
+        <w:numPr>
+          <w:ilvl w:val="1"/>
+          <w:numId w:val="22"/>
+        </w:numPr>
+        <w:spacing w:before="100" w:beforeAutospacing="1" w:after="100" w:afterAutospacing="1" w:line="240" w:lineRule="auto"/>
+      </w:pPr>
+      <w:r>
+        <w:t>Runs before each scenario.</w:t>
+      </w:r>
+    </w:p>
+    <w:p>
+      <w:pPr>
+        <w:numPr>
+          <w:ilvl w:val="1"/>
+          <w:numId w:val="22"/>
+        </w:numPr>
+        <w:spacing w:before="100" w:beforeAutospacing="1" w:after="100" w:afterAutospacing="1" w:line="240" w:lineRule="auto"/>
+      </w:pPr>
+      <w:r>
+        <w:t>Used for setup tasks, such as initializing data, starting browsers, or setting configurations.</w:t>
+      </w:r>
+    </w:p>
+    <w:p>
+      <w:pPr>
+        <w:numPr>
+          <w:ilvl w:val="0"/>
+          <w:numId w:val="24"/>
+        </w:numPr>
+        <w:spacing w:before="100" w:beforeAutospacing="1" w:after="100" w:afterAutospacing="1" w:line="240" w:lineRule="auto"/>
+        <w:rPr>
+          <w:rFonts w:ascii="Times New Roman" w:eastAsia="Times New Roman" w:hAnsi="Times New Roman" w:cs="Times New Roman"/>
+          <w:b/>
+          <w:sz w:val="24"/>
+          <w:szCs w:val="24"/>
+          <w:u w:val="single"/>
+          <w:lang w:eastAsia="en-IN"/>
+        </w:rPr>
+      </w:pPr>
+      <w:r>
+        <w:rPr>
+          <w:rFonts w:ascii="Times New Roman" w:eastAsia="Times New Roman" w:hAnsi="Times New Roman" w:cs="Times New Roman"/>
+          <w:b/>
+          <w:sz w:val="24"/>
+          <w:szCs w:val="24"/>
+          <w:u w:val="single"/>
+          <w:lang w:eastAsia="en-IN"/>
+        </w:rPr>
+        <w:t>Example:</w:t>
+      </w:r>
+    </w:p>
+    <w:p>
+      <w:pPr>
+        <w:spacing w:after="0" w:line="240" w:lineRule="auto"/>
+        <w:ind w:left="1440"/>
+        <w:rPr>
+          <w:b/>
+        </w:rPr>
+      </w:pPr>
+      <w:r>
+        <w:rPr>
+          <w:b/>
+        </w:rPr>
+        <w:t>@Before</w:t>
+      </w:r>
+    </w:p>
+    <w:p>
+      <w:pPr>
+        <w:spacing w:after="0" w:line="240" w:lineRule="auto"/>
+        <w:ind w:left="1440"/>
+        <w:rPr>
+          <w:b/>
+        </w:rPr>
+      </w:pPr>
+      <w:r>
+        <w:rPr>
+          <w:b/>
+        </w:rPr>
+        <w:t xml:space="preserve">public void setUp() </w:t>
+      </w:r>
+    </w:p>
+    <w:p>
+      <w:pPr>
+        <w:spacing w:after="0" w:line="240" w:lineRule="auto"/>
+        <w:ind w:left="1440"/>
+        <w:rPr>
+          <w:b/>
+        </w:rPr>
+      </w:pPr>
+      <w:r>
+        <w:rPr>
+          <w:b/>
+        </w:rPr>
+        <w:t>{</w:t>
+      </w:r>
+    </w:p>
+    <w:p>
+      <w:pPr>
+        <w:spacing w:after="0" w:line="240" w:lineRule="auto"/>
+        <w:ind w:left="1440"/>
+        <w:rPr>
+          <w:b/>
+        </w:rPr>
+      </w:pPr>
+      <w:r>
+        <w:rPr>
+          <w:b/>
+        </w:rPr>
+        <w:t xml:space="preserve">    System.out.println("This runs before each scenario.");</w:t>
+      </w:r>
+    </w:p>
+    <w:p>
+      <w:pPr>
+        <w:spacing w:after="0" w:line="240" w:lineRule="auto"/>
+        <w:ind w:left="1440"/>
+        <w:rPr>
+          <w:b/>
+        </w:rPr>
+      </w:pPr>
+      <w:r>
+        <w:rPr>
+          <w:b/>
+        </w:rPr>
+        <w:t>}</w:t>
+      </w:r>
+    </w:p>
+    <w:p>
+      <w:pPr>
+        <w:spacing w:after="0" w:line="240" w:lineRule="auto"/>
+        <w:outlineLvl w:val="2"/>
+        <w:rPr>
+          <w:rFonts w:ascii="Times New Roman" w:eastAsia="Times New Roman" w:hAnsi="Times New Roman" w:cs="Times New Roman"/>
+          <w:b/>
+          <w:bCs/>
+          <w:color w:val="1F4E79" w:themeColor="accent1" w:themeShade="80"/>
+          <w:sz w:val="27"/>
+          <w:szCs w:val="27"/>
+          <w:lang w:eastAsia="en-IN"/>
+        </w:rPr>
+      </w:pPr>
+    </w:p>
+    <w:p>
+      <w:pPr>
+        <w:pStyle w:val="ListParagraph"/>
+        <w:numPr>
+          <w:ilvl w:val="0"/>
+          <w:numId w:val="22"/>
+        </w:numPr>
+        <w:spacing w:after="0" w:line="240" w:lineRule="auto"/>
+        <w:rPr>
+          <w:rFonts w:ascii="Times New Roman" w:eastAsia="Times New Roman" w:hAnsi="Times New Roman" w:cs="Times New Roman"/>
+          <w:sz w:val="24"/>
+          <w:szCs w:val="24"/>
+          <w:lang w:eastAsia="en-IN"/>
+        </w:rPr>
+      </w:pPr>
+      <w:r>
+        <w:rPr>
+          <w:rFonts w:ascii="Courier New" w:eastAsia="Times New Roman" w:hAnsi="Courier New" w:cs="Courier New"/>
+          <w:b/>
+          <w:bCs/>
+          <w:sz w:val="20"/>
+          <w:szCs w:val="20"/>
+          <w:lang w:eastAsia="en-IN"/>
+        </w:rPr>
+        <w:t>@After</w:t>
+      </w:r>
+      <w:r>
+        <w:rPr>
+          <w:rFonts w:ascii="Times New Roman" w:eastAsia="Times New Roman" w:hAnsi="Times New Roman" w:cs="Times New Roman"/>
+          <w:b/>
+          <w:bCs/>
+          <w:sz w:val="24"/>
+          <w:szCs w:val="24"/>
+          <w:lang w:eastAsia="en-IN"/>
+        </w:rPr>
+        <w:t xml:space="preserve"> Hook</w:t>
+      </w:r>
+    </w:p>
+    <w:p>
+      <w:pPr>
+        <w:numPr>
+          <w:ilvl w:val="0"/>
+          <w:numId w:val="24"/>
+        </w:numPr>
+        <w:spacing w:after="0" w:line="240" w:lineRule="auto"/>
+        <w:rPr>
+          <w:rFonts w:ascii="Times New Roman" w:eastAsia="Times New Roman" w:hAnsi="Times New Roman" w:cs="Times New Roman"/>
+          <w:sz w:val="24"/>
+          <w:szCs w:val="24"/>
+          <w:lang w:eastAsia="en-IN"/>
+        </w:rPr>
+      </w:pPr>
+      <w:r>
+        <w:rPr>
+          <w:rFonts w:ascii="Times New Roman" w:eastAsia="Times New Roman" w:hAnsi="Times New Roman" w:cs="Times New Roman"/>
+          <w:sz w:val="24"/>
+          <w:szCs w:val="24"/>
+          <w:lang w:eastAsia="en-IN"/>
+        </w:rPr>
+        <w:t>Runs after each scenario.</w:t>
+      </w:r>
+    </w:p>
+    <w:p>
+      <w:pPr>
+        <w:numPr>
+          <w:ilvl w:val="0"/>
+          <w:numId w:val="24"/>
+        </w:numPr>
+        <w:spacing w:after="0" w:line="240" w:lineRule="auto"/>
+        <w:rPr>
+          <w:rFonts w:ascii="Times New Roman" w:eastAsia="Times New Roman" w:hAnsi="Times New Roman" w:cs="Times New Roman"/>
+          <w:sz w:val="24"/>
+          <w:szCs w:val="24"/>
+          <w:lang w:eastAsia="en-IN"/>
+        </w:rPr>
+      </w:pPr>
+      <w:r>
+        <w:rPr>
+          <w:rFonts w:ascii="Times New Roman" w:eastAsia="Times New Roman" w:hAnsi="Times New Roman" w:cs="Times New Roman"/>
+          <w:sz w:val="24"/>
+          <w:szCs w:val="24"/>
+          <w:lang w:eastAsia="en-IN"/>
+        </w:rPr>
+        <w:t>Used for cleanup tasks, such as closing browsers or resetting data.</w:t>
+      </w:r>
+    </w:p>
+    <w:p>
+      <w:pPr>
+        <w:numPr>
+          <w:ilvl w:val="0"/>
+          <w:numId w:val="24"/>
+        </w:numPr>
+        <w:spacing w:after="0" w:line="240" w:lineRule="auto"/>
+        <w:rPr>
+          <w:rFonts w:ascii="Times New Roman" w:eastAsia="Times New Roman" w:hAnsi="Times New Roman" w:cs="Times New Roman"/>
+          <w:b/>
+          <w:sz w:val="24"/>
+          <w:szCs w:val="24"/>
+          <w:u w:val="single"/>
+          <w:lang w:eastAsia="en-IN"/>
+        </w:rPr>
+      </w:pPr>
+      <w:r>
+        <w:rPr>
+          <w:rFonts w:ascii="Times New Roman" w:eastAsia="Times New Roman" w:hAnsi="Times New Roman" w:cs="Times New Roman"/>
+          <w:b/>
+          <w:sz w:val="24"/>
+          <w:szCs w:val="24"/>
+          <w:u w:val="single"/>
+          <w:lang w:eastAsia="en-IN"/>
+        </w:rPr>
+        <w:t>Example:</w:t>
+      </w:r>
+    </w:p>
+    <w:p>
+      <w:pPr>
+        <w:spacing w:after="0" w:line="240" w:lineRule="auto"/>
+        <w:outlineLvl w:val="2"/>
+        <w:rPr>
+          <w:rFonts w:ascii="Times New Roman" w:eastAsia="Times New Roman" w:hAnsi="Times New Roman" w:cs="Times New Roman"/>
+          <w:b/>
+          <w:bCs/>
+          <w:color w:val="1F4E79" w:themeColor="accent1" w:themeShade="80"/>
+          <w:sz w:val="27"/>
+          <w:szCs w:val="27"/>
+          <w:lang w:eastAsia="en-IN"/>
+        </w:rPr>
+      </w:pPr>
+    </w:p>
+    <w:p>
+      <w:pPr>
+        <w:spacing w:after="0" w:line="240" w:lineRule="auto"/>
+        <w:ind w:left="1440"/>
+        <w:rPr>
+          <w:b/>
+        </w:rPr>
+      </w:pPr>
+      <w:r>
+        <w:rPr>
+          <w:b/>
+        </w:rPr>
+        <w:t>@After</w:t>
+      </w:r>
+    </w:p>
+    <w:p>
+      <w:pPr>
+        <w:spacing w:after="0" w:line="240" w:lineRule="auto"/>
+        <w:ind w:left="1440"/>
+        <w:rPr>
+          <w:b/>
+        </w:rPr>
+      </w:pPr>
+      <w:r>
+        <w:rPr>
+          <w:b/>
+        </w:rPr>
+        <w:t xml:space="preserve">public void tearDown() </w:t>
+      </w:r>
+    </w:p>
+    <w:p>
+      <w:pPr>
+        <w:spacing w:after="0" w:line="240" w:lineRule="auto"/>
+        <w:ind w:left="1440"/>
+        <w:rPr>
+          <w:b/>
+        </w:rPr>
+      </w:pPr>
+      <w:r>
+        <w:rPr>
+          <w:b/>
+        </w:rPr>
+        <w:t>{</w:t>
+      </w:r>
+    </w:p>
+    <w:p>
+      <w:pPr>
+        <w:spacing w:after="0" w:line="240" w:lineRule="auto"/>
+        <w:ind w:left="1440"/>
+        <w:rPr>
+          <w:b/>
+        </w:rPr>
+      </w:pPr>
+      <w:r>
+        <w:rPr>
+          <w:b/>
+        </w:rPr>
+        <w:t xml:space="preserve">    System.out.println("This runs after each scenario.");</w:t>
+      </w:r>
+    </w:p>
+    <w:p>
+      <w:pPr>
+        <w:spacing w:after="0" w:line="240" w:lineRule="auto"/>
+        <w:ind w:left="1440"/>
+        <w:rPr>
+          <w:b/>
+        </w:rPr>
+      </w:pPr>
+      <w:r>
+        <w:rPr>
+          <w:b/>
+        </w:rPr>
+        <w:t>}</w:t>
+      </w:r>
+    </w:p>
+    <w:p>
+      <w:pPr>
+        <w:spacing w:after="0" w:line="240" w:lineRule="auto"/>
+        <w:outlineLvl w:val="2"/>
+        <w:rPr>
+          <w:rFonts w:ascii="Times New Roman" w:eastAsia="Times New Roman" w:hAnsi="Times New Roman" w:cs="Times New Roman"/>
+          <w:b/>
+          <w:bCs/>
+          <w:color w:val="1F4E79" w:themeColor="accent1" w:themeShade="80"/>
+          <w:sz w:val="27"/>
+          <w:szCs w:val="27"/>
+          <w:lang w:eastAsia="en-IN"/>
+        </w:rPr>
+      </w:pPr>
+    </w:p>
+    <w:p>
+      <w:pPr>
+        <w:pStyle w:val="ListParagraph"/>
+        <w:numPr>
+          <w:ilvl w:val="0"/>
+          <w:numId w:val="22"/>
+        </w:numPr>
+        <w:spacing w:before="100" w:beforeAutospacing="1" w:after="100" w:afterAutospacing="1" w:line="240" w:lineRule="auto"/>
+        <w:rPr>
+          <w:rFonts w:ascii="Times New Roman" w:eastAsia="Times New Roman" w:hAnsi="Times New Roman" w:cs="Times New Roman"/>
+          <w:sz w:val="24"/>
+          <w:szCs w:val="24"/>
+          <w:lang w:eastAsia="en-IN"/>
+        </w:rPr>
+      </w:pPr>
+      <w:r>
+        <w:rPr>
+          <w:rFonts w:ascii="Courier New" w:eastAsia="Times New Roman" w:hAnsi="Courier New" w:cs="Courier New"/>
+          <w:b/>
+          <w:bCs/>
+          <w:sz w:val="20"/>
+          <w:szCs w:val="20"/>
+          <w:lang w:eastAsia="en-IN"/>
+        </w:rPr>
+        <w:t>@BeforeStep</w:t>
+      </w:r>
+      <w:r>
+        <w:rPr>
+          <w:rFonts w:ascii="Times New Roman" w:eastAsia="Times New Roman" w:hAnsi="Times New Roman" w:cs="Times New Roman"/>
+          <w:b/>
+          <w:bCs/>
+          <w:sz w:val="24"/>
+          <w:szCs w:val="24"/>
+          <w:lang w:eastAsia="en-IN"/>
+        </w:rPr>
+        <w:t xml:space="preserve"> and </w:t>
+      </w:r>
+      <w:r>
+        <w:rPr>
+          <w:rFonts w:ascii="Courier New" w:eastAsia="Times New Roman" w:hAnsi="Courier New" w:cs="Courier New"/>
+          <w:b/>
+          <w:bCs/>
+          <w:sz w:val="20"/>
+          <w:szCs w:val="20"/>
+          <w:lang w:eastAsia="en-IN"/>
+        </w:rPr>
+        <w:t>@AfterStep</w:t>
+      </w:r>
+      <w:r>
+        <w:rPr>
+          <w:rFonts w:ascii="Times New Roman" w:eastAsia="Times New Roman" w:hAnsi="Times New Roman" w:cs="Times New Roman"/>
+          <w:b/>
+          <w:bCs/>
+          <w:sz w:val="24"/>
+          <w:szCs w:val="24"/>
+          <w:lang w:eastAsia="en-IN"/>
+        </w:rPr>
+        <w:t xml:space="preserve"> Hooks</w:t>
+      </w:r>
+    </w:p>
+    <w:p>
+      <w:pPr>
+        <w:numPr>
+          <w:ilvl w:val="0"/>
+          <w:numId w:val="26"/>
+        </w:numPr>
+        <w:spacing w:before="100" w:beforeAutospacing="1" w:after="100" w:afterAutospacing="1" w:line="240" w:lineRule="auto"/>
+        <w:rPr>
+          <w:rFonts w:ascii="Times New Roman" w:eastAsia="Times New Roman" w:hAnsi="Times New Roman" w:cs="Times New Roman"/>
+          <w:sz w:val="24"/>
+          <w:szCs w:val="24"/>
+          <w:lang w:eastAsia="en-IN"/>
+        </w:rPr>
+      </w:pPr>
+      <w:r>
+        <w:rPr>
+          <w:rFonts w:ascii="Courier New" w:eastAsia="Times New Roman" w:hAnsi="Courier New" w:cs="Courier New"/>
+          <w:sz w:val="20"/>
+          <w:szCs w:val="20"/>
+          <w:lang w:eastAsia="en-IN"/>
+        </w:rPr>
+        <w:t>@BeforeStep</w:t>
+      </w:r>
+      <w:r>
+        <w:rPr>
+          <w:rFonts w:ascii="Times New Roman" w:eastAsia="Times New Roman" w:hAnsi="Times New Roman" w:cs="Times New Roman"/>
+          <w:sz w:val="24"/>
+          <w:szCs w:val="24"/>
+          <w:lang w:eastAsia="en-IN"/>
+        </w:rPr>
+        <w:t>: Executes before each step in a scenario.</w:t>
+      </w:r>
+    </w:p>
+    <w:p>
+      <w:pPr>
+        <w:numPr>
+          <w:ilvl w:val="0"/>
+          <w:numId w:val="26"/>
+        </w:numPr>
+        <w:spacing w:before="100" w:beforeAutospacing="1" w:after="100" w:afterAutospacing="1" w:line="240" w:lineRule="auto"/>
+        <w:rPr>
+          <w:rFonts w:ascii="Times New Roman" w:eastAsia="Times New Roman" w:hAnsi="Times New Roman" w:cs="Times New Roman"/>
+          <w:sz w:val="24"/>
+          <w:szCs w:val="24"/>
+          <w:lang w:eastAsia="en-IN"/>
+        </w:rPr>
+      </w:pPr>
+      <w:r>
+        <w:rPr>
+          <w:rFonts w:ascii="Courier New" w:eastAsia="Times New Roman" w:hAnsi="Courier New" w:cs="Courier New"/>
+          <w:sz w:val="20"/>
+          <w:szCs w:val="20"/>
+          <w:lang w:eastAsia="en-IN"/>
+        </w:rPr>
+        <w:t>@AfterStep</w:t>
+      </w:r>
+      <w:r>
+        <w:rPr>
+          <w:rFonts w:ascii="Times New Roman" w:eastAsia="Times New Roman" w:hAnsi="Times New Roman" w:cs="Times New Roman"/>
+          <w:sz w:val="24"/>
+          <w:szCs w:val="24"/>
+          <w:lang w:eastAsia="en-IN"/>
+        </w:rPr>
+        <w:t>: Executes after each step in a scenario.</w:t>
+      </w:r>
+    </w:p>
+    <w:p>
+      <w:pPr>
+        <w:numPr>
+          <w:ilvl w:val="0"/>
+          <w:numId w:val="24"/>
+        </w:numPr>
+        <w:spacing w:after="0" w:line="240" w:lineRule="auto"/>
+        <w:rPr>
+          <w:rFonts w:ascii="Times New Roman" w:eastAsia="Times New Roman" w:hAnsi="Times New Roman" w:cs="Times New Roman"/>
+          <w:b/>
+          <w:sz w:val="24"/>
+          <w:szCs w:val="24"/>
+          <w:u w:val="single"/>
+          <w:lang w:eastAsia="en-IN"/>
+        </w:rPr>
+      </w:pPr>
+      <w:r>
+        <w:rPr>
+          <w:rFonts w:ascii="Times New Roman" w:eastAsia="Times New Roman" w:hAnsi="Times New Roman" w:cs="Times New Roman"/>
+          <w:b/>
+          <w:sz w:val="24"/>
+          <w:szCs w:val="24"/>
+          <w:u w:val="single"/>
+          <w:lang w:eastAsia="en-IN"/>
+        </w:rPr>
+        <w:t>Example:</w:t>
+      </w:r>
+    </w:p>
+    <w:p>
+      <w:pPr>
+        <w:spacing w:after="0" w:line="240" w:lineRule="auto"/>
+        <w:ind w:left="1440"/>
+        <w:rPr>
+          <w:b/>
+        </w:rPr>
+      </w:pPr>
+      <w:r>
+        <w:rPr>
+          <w:b/>
+        </w:rPr>
+        <w:t>@BeforeStep</w:t>
+      </w:r>
+    </w:p>
+    <w:p>
+      <w:pPr>
+        <w:spacing w:after="0" w:line="240" w:lineRule="auto"/>
+        <w:ind w:left="1440"/>
+        <w:rPr>
+          <w:b/>
+        </w:rPr>
+      </w:pPr>
+      <w:r>
+        <w:rPr>
+          <w:b/>
+        </w:rPr>
+        <w:t>public void beforeStep() {</w:t>
+      </w:r>
+    </w:p>
+    <w:p>
+      <w:pPr>
+        <w:spacing w:after="0" w:line="240" w:lineRule="auto"/>
+        <w:ind w:left="1440"/>
+        <w:rPr>
+          <w:b/>
+        </w:rPr>
+      </w:pPr>
+      <w:r>
+        <w:rPr>
+          <w:b/>
+        </w:rPr>
+        <w:t xml:space="preserve">    System.out.println("This runs before each step.");</w:t>
+      </w:r>
+    </w:p>
+    <w:p>
+      <w:pPr>
+        <w:spacing w:after="0" w:line="240" w:lineRule="auto"/>
+        <w:ind w:left="1440"/>
+        <w:rPr>
+          <w:b/>
+        </w:rPr>
+      </w:pPr>
+      <w:r>
+        <w:rPr>
+          <w:b/>
+        </w:rPr>
+        <w:t>}</w:t>
+      </w:r>
+    </w:p>
+    <w:p>
+      <w:pPr>
+        <w:spacing w:after="0" w:line="240" w:lineRule="auto"/>
+        <w:ind w:left="1440"/>
+        <w:rPr>
+          <w:b/>
+        </w:rPr>
+      </w:pPr>
+      <w:r>
+        <w:rPr>
+          <w:b/>
+        </w:rPr>
+        <w:t>@AfterStep</w:t>
+      </w:r>
+    </w:p>
+    <w:p>
+      <w:pPr>
+        <w:spacing w:after="0" w:line="240" w:lineRule="auto"/>
+        <w:ind w:left="1440"/>
+        <w:rPr>
+          <w:b/>
+        </w:rPr>
+      </w:pPr>
+      <w:r>
+        <w:rPr>
+          <w:b/>
+        </w:rPr>
+        <w:t>public void afterStep() {</w:t>
+      </w:r>
+    </w:p>
+    <w:p>
+      <w:pPr>
+        <w:spacing w:after="0" w:line="240" w:lineRule="auto"/>
+        <w:ind w:left="1440"/>
+        <w:rPr>
+          <w:b/>
+        </w:rPr>
+      </w:pPr>
+      <w:r>
+        <w:rPr>
+          <w:b/>
+        </w:rPr>
+        <w:t xml:space="preserve">    System.out.println("This runs after each step.");</w:t>
+      </w:r>
+    </w:p>
+    <w:p>
+      <w:pPr>
+        <w:spacing w:after="0" w:line="240" w:lineRule="auto"/>
+        <w:ind w:left="1440"/>
+        <w:rPr>
+          <w:b/>
+        </w:rPr>
+      </w:pPr>
+      <w:r>
+        <w:rPr>
+          <w:b/>
+        </w:rPr>
+        <w:t>}</w:t>
+      </w:r>
+    </w:p>
+    <w:p>
+      <w:pPr>
+        <w:spacing w:after="0" w:line="240" w:lineRule="auto"/>
+        <w:outlineLvl w:val="2"/>
+        <w:rPr>
+          <w:rFonts w:ascii="Times New Roman" w:eastAsia="Times New Roman" w:hAnsi="Times New Roman" w:cs="Times New Roman"/>
+          <w:b/>
+          <w:bCs/>
+          <w:color w:val="1F4E79" w:themeColor="accent1" w:themeShade="80"/>
+          <w:sz w:val="27"/>
+          <w:szCs w:val="27"/>
+          <w:lang w:eastAsia="en-IN"/>
+        </w:rPr>
+      </w:pPr>
+    </w:p>
+    <w:p>
+      <w:pPr>
+        <w:spacing w:after="0" w:line="240" w:lineRule="auto"/>
+        <w:outlineLvl w:val="2"/>
+        <w:rPr>
+          <w:rFonts w:ascii="Times New Roman" w:eastAsia="Times New Roman" w:hAnsi="Times New Roman" w:cs="Times New Roman"/>
+          <w:b/>
+          <w:bCs/>
+          <w:color w:val="1F4E79" w:themeColor="accent1" w:themeShade="80"/>
+          <w:sz w:val="27"/>
+          <w:szCs w:val="27"/>
+          <w:lang w:eastAsia="en-IN"/>
+        </w:rPr>
+      </w:pPr>
+    </w:p>
+    <w:p>
+      <w:pPr>
+        <w:pStyle w:val="ListParagraph"/>
+        <w:numPr>
+          <w:ilvl w:val="0"/>
+          <w:numId w:val="21"/>
+        </w:numPr>
+        <w:spacing w:after="0" w:line="240" w:lineRule="auto"/>
+        <w:outlineLvl w:val="2"/>
+        <w:rPr>
+          <w:rFonts w:ascii="Times New Roman" w:eastAsia="Times New Roman" w:hAnsi="Times New Roman" w:cs="Times New Roman"/>
+          <w:b/>
+          <w:bCs/>
+          <w:color w:val="1F4E79" w:themeColor="accent1" w:themeShade="80"/>
+          <w:sz w:val="27"/>
+          <w:szCs w:val="27"/>
+          <w:lang w:eastAsia="en-IN"/>
+        </w:rPr>
+      </w:pPr>
+      <w:r>
+        <w:rPr>
+          <w:rFonts w:ascii="Times New Roman" w:eastAsia="Times New Roman" w:hAnsi="Times New Roman" w:cs="Times New Roman"/>
+          <w:b/>
+          <w:bCs/>
+          <w:color w:val="1F4E79" w:themeColor="accent1" w:themeShade="80"/>
+          <w:sz w:val="27"/>
+          <w:szCs w:val="27"/>
+          <w:lang w:eastAsia="en-IN"/>
+        </w:rPr>
+        <w:t>Tagged Hooks in Cucumber</w:t>
+      </w:r>
+    </w:p>
+    <w:p>
+      <w:pPr>
+        <w:pStyle w:val="ListParagraph"/>
+        <w:spacing w:after="0" w:line="240" w:lineRule="auto"/>
+        <w:outlineLvl w:val="2"/>
+        <w:rPr>
+          <w:rFonts w:ascii="Times New Roman" w:eastAsia="Times New Roman" w:hAnsi="Times New Roman" w:cs="Times New Roman"/>
+          <w:b/>
+          <w:bCs/>
+          <w:color w:val="1F4E79" w:themeColor="accent1" w:themeShade="80"/>
+          <w:sz w:val="27"/>
+          <w:szCs w:val="27"/>
+          <w:lang w:eastAsia="en-IN"/>
+        </w:rPr>
+      </w:pPr>
+    </w:p>
+    <w:p>
+      <w:pPr>
+        <w:pStyle w:val="ListParagraph"/>
+        <w:spacing w:after="0" w:line="240" w:lineRule="auto"/>
+        <w:outlineLvl w:val="2"/>
+      </w:pPr>
+      <w:r>
+        <w:t>Tagged Hooks are hooks that run only for scenarios or features marked with a specific tag. This is useful for applying setup or teardown logic selectively based on tags.</w:t>
+      </w:r>
+    </w:p>
+    <w:p>
+      <w:pPr>
+        <w:pStyle w:val="ListParagraph"/>
+        <w:spacing w:after="0" w:line="240" w:lineRule="auto"/>
+        <w:outlineLvl w:val="2"/>
+      </w:pPr>
+    </w:p>
+    <w:p>
+      <w:pPr>
+        <w:pStyle w:val="Heading4"/>
+        <w:rPr>
+          <w:b/>
+          <w:u w:val="single"/>
+        </w:rPr>
+      </w:pPr>
+      <w:r>
+        <w:rPr>
+          <w:b/>
+          <w:u w:val="single"/>
+        </w:rPr>
+        <w:t>How to Use Tagged Hooks</w:t>
+      </w:r>
+    </w:p>
+    <w:p>
+      <w:pPr>
+        <w:numPr>
+          <w:ilvl w:val="0"/>
+          <w:numId w:val="27"/>
+        </w:numPr>
+        <w:spacing w:before="100" w:beforeAutospacing="1" w:after="100" w:afterAutospacing="1" w:line="240" w:lineRule="auto"/>
+      </w:pPr>
+      <w:r>
+        <w:t xml:space="preserve">Add a tag to your scenario or feature in the </w:t>
+      </w:r>
+      <w:r>
+        <w:rPr>
+          <w:rStyle w:val="HTMLCode"/>
+          <w:rFonts w:eastAsiaTheme="minorHAnsi"/>
+        </w:rPr>
+        <w:t>.feature</w:t>
+      </w:r>
+      <w:r>
+        <w:t xml:space="preserve"> file.</w:t>
+      </w:r>
+    </w:p>
+    <w:p>
+      <w:pPr>
+        <w:numPr>
+          <w:ilvl w:val="0"/>
+          <w:numId w:val="27"/>
+        </w:numPr>
+        <w:spacing w:before="100" w:beforeAutospacing="1" w:after="100" w:afterAutospacing="1" w:line="240" w:lineRule="auto"/>
+      </w:pPr>
+      <w:r>
+        <w:t>Use the same tag in the hook definition.</w:t>
+      </w:r>
+    </w:p>
+    <w:p>
+      <w:pPr>
+        <w:spacing w:after="0" w:line="240" w:lineRule="auto"/>
+        <w:rPr>
+          <w:rFonts w:ascii="Times New Roman" w:eastAsia="Times New Roman" w:hAnsi="Times New Roman" w:cs="Times New Roman"/>
+          <w:b/>
+          <w:sz w:val="24"/>
+          <w:szCs w:val="24"/>
+          <w:u w:val="single"/>
+          <w:lang w:eastAsia="en-IN"/>
+        </w:rPr>
+      </w:pPr>
+      <w:r>
+        <w:rPr>
+          <w:rFonts w:ascii="Times New Roman" w:eastAsia="Times New Roman" w:hAnsi="Times New Roman" w:cs="Times New Roman"/>
+          <w:b/>
+          <w:sz w:val="24"/>
+          <w:szCs w:val="24"/>
+          <w:u w:val="single"/>
+          <w:lang w:eastAsia="en-IN"/>
+        </w:rPr>
+        <w:t>Example:</w:t>
+      </w:r>
+    </w:p>
+    <w:p>
+      <w:pPr>
+        <w:spacing w:after="0" w:line="240" w:lineRule="auto"/>
+        <w:rPr>
+          <w:rFonts w:ascii="Times New Roman" w:eastAsia="Times New Roman" w:hAnsi="Times New Roman" w:cs="Times New Roman"/>
+          <w:b/>
+          <w:sz w:val="24"/>
+          <w:szCs w:val="24"/>
+          <w:u w:val="single"/>
+          <w:lang w:eastAsia="en-IN"/>
+        </w:rPr>
+      </w:pPr>
+    </w:p>
+    <w:p>
+      <w:pPr>
+        <w:spacing w:after="0" w:line="240" w:lineRule="auto"/>
+        <w:outlineLvl w:val="2"/>
+      </w:pPr>
+      <w:r>
+        <w:rPr>
+          <w:b/>
+        </w:rPr>
+        <w:t>Feature File</w:t>
+      </w:r>
+      <w:r>
+        <w:t xml:space="preserve"> (</w:t>
+      </w:r>
+      <w:r>
+        <w:rPr>
+          <w:rStyle w:val="HTMLCode"/>
+          <w:rFonts w:eastAsiaTheme="minorHAnsi"/>
+        </w:rPr>
+        <w:t>example.feature</w:t>
+      </w:r>
+      <w:r>
+        <w:t>):</w:t>
+      </w:r>
+    </w:p>
+    <w:p>
+      <w:pPr>
+        <w:spacing w:after="0" w:line="240" w:lineRule="auto"/>
+        <w:outlineLvl w:val="2"/>
+        <w:rPr>
+          <w:rFonts w:ascii="Times New Roman" w:eastAsia="Times New Roman" w:hAnsi="Times New Roman" w:cs="Times New Roman"/>
+          <w:b/>
+          <w:bCs/>
+          <w:color w:val="1F4E79" w:themeColor="accent1" w:themeShade="80"/>
+          <w:sz w:val="27"/>
+          <w:szCs w:val="27"/>
+          <w:lang w:eastAsia="en-IN"/>
+        </w:rPr>
+      </w:pPr>
+      <w:r>
+        <w:rPr>
+          <w:noProof/>
+          <w:lang w:eastAsia="en-IN"/>
+        </w:rPr>
+        <mc:AlternateContent>
+          <mc:Choice Requires="wps">
+            <w:drawing>
+              <wp:anchor distT="0" distB="0" distL="114300" distR="114300" simplePos="0" relativeHeight="251659264" behindDoc="0" locked="0" layoutInCell="1" allowOverlap="1" wp14:anchorId="42FE7E11" wp14:editId="383733E2">
+                <wp:simplePos x="0" y="0"/>
+                <wp:positionH relativeFrom="column">
+                  <wp:posOffset>78436</wp:posOffset>
+                </wp:positionH>
+                <wp:positionV relativeFrom="paragraph">
+                  <wp:posOffset>26173</wp:posOffset>
+                </wp:positionV>
+                <wp:extent cx="2409245" cy="1017463"/>
+                <wp:effectExtent l="0" t="0" r="10160" b="11430"/>
+                <wp:wrapNone/>
+                <wp:docPr id="3" name="Rectangle 3"/>
+                <wp:cNvGraphicFramePr/>
+                <a:graphic xmlns:a="http://schemas.openxmlformats.org/drawingml/2006/main">
+                  <a:graphicData uri="http://schemas.microsoft.com/office/word/2010/wordprocessingShape">
+                    <wps:wsp>
+                      <wps:cNvSpPr/>
+                      <wps:spPr>
+                        <a:xfrm>
+                          <a:off x="0" y="0"/>
+                          <a:ext cx="2409245" cy="1017463"/>
+                        </a:xfrm>
+                        <a:prstGeom prst="rect">
+                          <a:avLst/>
+                        </a:prstGeom>
+                      </wps:spPr>
+                      <wps:style>
+                        <a:lnRef idx="2">
+                          <a:schemeClr val="accent6"/>
+                        </a:lnRef>
+                        <a:fillRef idx="1">
+                          <a:schemeClr val="lt1"/>
+                        </a:fillRef>
+                        <a:effectRef idx="0">
+                          <a:schemeClr val="accent6"/>
+                        </a:effectRef>
+                        <a:fontRef idx="minor">
+                          <a:schemeClr val="dk1"/>
+                        </a:fontRef>
+                      </wps:style>
+                      <wps:txbx>
+                        <w:txbxContent>
+                          <w:p>
+                            <w:pPr>
+                              <w:spacing w:after="0"/>
+                              <w:rPr>
+                                <w:b/>
+                                <w:color w:val="BF8F00" w:themeColor="accent4" w:themeShade="BF"/>
+                              </w:rPr>
+                            </w:pPr>
+                            <w:r>
+                              <w:rPr>
+                                <w:b/>
+                                <w:color w:val="BF8F00" w:themeColor="accent4" w:themeShade="BF"/>
+                              </w:rPr>
+                              <w:t>@smoke</w:t>
+                            </w:r>
+                          </w:p>
+                          <w:p>
+                            <w:pPr>
+                              <w:spacing w:after="0"/>
+                            </w:pPr>
+                            <w:r>
+                              <w:rPr>
+                                <w:b/>
+                                <w:color w:val="C00000"/>
+                              </w:rPr>
+                              <w:t>Scenario:</w:t>
+                            </w:r>
+                            <w:r>
+                              <w:rPr>
+                                <w:color w:val="C00000"/>
+                              </w:rPr>
+                              <w:t xml:space="preserve"> </w:t>
+                            </w:r>
+                            <w:r>
+                              <w:t>Login test</w:t>
+                            </w:r>
+                          </w:p>
+                          <w:p>
+                            <w:pPr>
+                              <w:spacing w:after="0"/>
+                            </w:pPr>
+                            <w:r>
+                              <w:t xml:space="preserve">    </w:t>
+                            </w:r>
+                            <w:r>
+                              <w:rPr>
+                                <w:b/>
+                                <w:color w:val="0070C0"/>
+                              </w:rPr>
+                              <w:t>Given</w:t>
+                            </w:r>
+                            <w:r>
+                              <w:t xml:space="preserve"> I am on the login page</w:t>
+                            </w:r>
+                          </w:p>
+                          <w:p>
+                            <w:pPr>
+                              <w:spacing w:after="0"/>
+                            </w:pPr>
+                            <w:r>
+                              <w:t xml:space="preserve">    </w:t>
+                            </w:r>
+                            <w:r>
+                              <w:rPr>
+                                <w:b/>
+                                <w:color w:val="0070C0"/>
+                              </w:rPr>
+                              <w:t>When</w:t>
+                            </w:r>
+                            <w:r>
+                              <w:t xml:space="preserve"> I enter valid credentials</w:t>
+                            </w:r>
+                          </w:p>
+                          <w:p>
+                            <w:pPr>
+                              <w:spacing w:after="0"/>
+                            </w:pPr>
+                            <w:r>
+                              <w:t xml:space="preserve">    </w:t>
+                            </w:r>
+                            <w:r>
+                              <w:rPr>
+                                <w:b/>
+                                <w:color w:val="0070C0"/>
+                              </w:rPr>
+                              <w:t>Then</w:t>
+                            </w:r>
+                            <w:r>
+                              <w:t xml:space="preserve"> I should see the dashboard</w:t>
+                            </w:r>
+                          </w:p>
+                        </w:txbxContent>
+                      </wps:txbx>
+                      <wps:bodyPr rot="0" spcFirstLastPara="0" vertOverflow="overflow" horzOverflow="overflow" vert="horz" wrap="square" lIns="91440" tIns="45720" rIns="91440" bIns="45720" numCol="1" spcCol="0" rtlCol="0" fromWordArt="0" anchor="ctr" anchorCtr="0" forceAA="0" compatLnSpc="1">
+                        <a:prstTxWarp prst="textNoShape">
+                          <a:avLst/>
+                        </a:prstTxWarp>
+                        <a:noAutofit/>
+                      </wps:bodyPr>
+                    </wps:wsp>
+                  </a:graphicData>
+                </a:graphic>
+                <wp14:sizeRelH relativeFrom="margin">
+                  <wp14:pctWidth>0</wp14:pctWidth>
+                </wp14:sizeRelH>
+                <wp14:sizeRelV relativeFrom="margin">
+                  <wp14:pctHeight>0</wp14:pctHeight>
+                </wp14:sizeRelV>
+              </wp:anchor>
+            </w:drawing>
+          </mc:Choice>
+          <mc:Fallback>
+            <w:pict>
+              <v:rect w14:anchorId="42FE7E11" id="Rectangle 3" o:spid="_x0000_s1026" style="position:absolute;margin-left:6.2pt;margin-top:2.05pt;width:189.7pt;height:80.1pt;z-index:251659264;visibility:visible;mso-wrap-style:square;mso-width-percent:0;mso-height-percent:0;mso-wrap-distance-left:9pt;mso-wrap-distance-top:0;mso-wrap-distance-right:9pt;mso-wrap-distance-bottom:0;mso-position-horizontal:absolute;mso-position-horizontal-relative:text;mso-position-vertical:absolute;mso-position-vertical-relative:text;mso-width-percent:0;mso-height-percent:0;mso-width-relative:margin;mso-height-relative:margin;v-text-anchor:middle" o:gfxdata="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" fillcolor="white [3201]" strokecolor="#70ad47 [3209]" strokeweight="1pt">
+                <v:textbox>
+                  <w:txbxContent>
+                    <w:p>
+                      <w:pPr>
+                        <w:spacing w:after="0"/>
+                        <w:rPr>
+                          <w:b/>
+                          <w:color w:val="BF8F00" w:themeColor="accent4" w:themeShade="BF"/>
+                        </w:rPr>
+                      </w:pPr>
+                      <w:r>
+                        <w:rPr>
+                          <w:b/>
+                          <w:color w:val="BF8F00" w:themeColor="accent4" w:themeShade="BF"/>
+                        </w:rPr>
+                        <w:t>@smoke</w:t>
+                      </w:r>
+                    </w:p>
+                    <w:p>
+                      <w:pPr>
+                        <w:spacing w:after="0"/>
+                      </w:pPr>
+                      <w:r>
+                        <w:rPr>
+                          <w:b/>
+                          <w:color w:val="C00000"/>
+                        </w:rPr>
+                        <w:t>Scenario:</w:t>
+                      </w:r>
+                      <w:r>
+                        <w:rPr>
+                          <w:color w:val="C00000"/>
+                        </w:rPr>
+                        <w:t xml:space="preserve"> </w:t>
+                      </w:r>
+                      <w:r>
+                        <w:t>Login test</w:t>
+                      </w:r>
+                    </w:p>
+                    <w:p>
+                      <w:pPr>
+                        <w:spacing w:after="0"/>
+                      </w:pPr>
+                      <w:r>
+                        <w:t xml:space="preserve">    </w:t>
+                      </w:r>
+                      <w:r>
+                        <w:rPr>
+                          <w:b/>
+                          <w:color w:val="0070C0"/>
+                        </w:rPr>
+                        <w:t>Given</w:t>
+                      </w:r>
+                      <w:r>
+                        <w:t xml:space="preserve"> I am on the login page</w:t>
+                      </w:r>
+                    </w:p>
+                    <w:p>
+                      <w:pPr>
+                        <w:spacing w:after="0"/>
+                      </w:pPr>
+                      <w:r>
+                        <w:t xml:space="preserve">    </w:t>
+                      </w:r>
+                      <w:r>
+                        <w:rPr>
+                          <w:b/>
+                          <w:color w:val="0070C0"/>
+                        </w:rPr>
+                        <w:t>When</w:t>
+                      </w:r>
+                      <w:r>
+                        <w:t xml:space="preserve"> I enter valid credentials</w:t>
+                      </w:r>
+                    </w:p>
+                    <w:p>
+                      <w:pPr>
+                        <w:spacing w:after="0"/>
+                      </w:pPr>
+                      <w:r>
+                        <w:t xml:space="preserve">    </w:t>
+                      </w:r>
+                      <w:r>
+                        <w:rPr>
+                          <w:b/>
+                          <w:color w:val="0070C0"/>
+                        </w:rPr>
+                        <w:t>Then</w:t>
+                      </w:r>
+                      <w:r>
+                        <w:t xml:space="preserve"> I should see the dashboard</w:t>
+                      </w:r>
+                    </w:p>
+                  </w:txbxContent>
+                </v:textbox>
+              </v:rect>
+            </w:pict>
+          </mc:Fallback>
+        </mc:AlternateContent>
+      </w:r>
+    </w:p>
+    <w:p>
+      <w:pPr>
+        <w:spacing w:after="0" w:line="240" w:lineRule="auto"/>
+        <w:outlineLvl w:val="2"/>
+        <w:rPr>
+          <w:rFonts w:ascii="Times New Roman" w:eastAsia="Times New Roman" w:hAnsi="Times New Roman" w:cs="Times New Roman"/>
+          <w:b/>
+          <w:bCs/>
+          <w:color w:val="1F4E79" w:themeColor="accent1" w:themeShade="80"/>
+          <w:sz w:val="27"/>
+          <w:szCs w:val="27"/>
+          <w:lang w:eastAsia="en-IN"/>
+        </w:rPr>
+      </w:pPr>
+    </w:p>
+    <w:p>
+      <w:pPr>
+        <w:spacing w:after="0" w:line="240" w:lineRule="auto"/>
+        <w:outlineLvl w:val="2"/>
+        <w:rPr>
+          <w:rFonts w:ascii="Times New Roman" w:eastAsia="Times New Roman" w:hAnsi="Times New Roman" w:cs="Times New Roman"/>
+          <w:b/>
+          <w:bCs/>
+          <w:color w:val="1F4E79" w:themeColor="accent1" w:themeShade="80"/>
+          <w:sz w:val="27"/>
+          <w:szCs w:val="27"/>
+          <w:lang w:eastAsia="en-IN"/>
+        </w:rPr>
+      </w:pPr>
+    </w:p>
+    <w:p>
+      <w:pPr>
+        <w:spacing w:after="0" w:line="240" w:lineRule="auto"/>
+        <w:outlineLvl w:val="2"/>
+        <w:rPr>
+          <w:rFonts w:ascii="Times New Roman" w:eastAsia="Times New Roman" w:hAnsi="Times New Roman" w:cs="Times New Roman"/>
+          <w:b/>
+          <w:bCs/>
+          <w:color w:val="1F4E79" w:themeColor="accent1" w:themeShade="80"/>
+          <w:sz w:val="27"/>
+          <w:szCs w:val="27"/>
+          <w:lang w:eastAsia="en-IN"/>
+        </w:rPr>
+      </w:pPr>
+    </w:p>
+    <w:p>
+      <w:pPr>
+        <w:spacing w:after="0" w:line="240" w:lineRule="auto"/>
+        <w:outlineLvl w:val="2"/>
+        <w:rPr>
+          <w:rFonts w:ascii="Times New Roman" w:eastAsia="Times New Roman" w:hAnsi="Times New Roman" w:cs="Times New Roman"/>
+          <w:b/>
+          <w:bCs/>
+          <w:color w:val="1F4E79" w:themeColor="accent1" w:themeShade="80"/>
+          <w:sz w:val="27"/>
+          <w:szCs w:val="27"/>
+          <w:lang w:eastAsia="en-IN"/>
+        </w:rPr>
+      </w:pPr>
+    </w:p>
+    <w:p>
+      <w:pPr>
+        <w:spacing w:after="0" w:line="240" w:lineRule="auto"/>
+        <w:outlineLvl w:val="2"/>
+        <w:rPr>
+          <w:rFonts w:ascii="Times New Roman" w:eastAsia="Times New Roman" w:hAnsi="Times New Roman" w:cs="Times New Roman"/>
+          <w:b/>
+          <w:bCs/>
+          <w:color w:val="1F4E79" w:themeColor="accent1" w:themeShade="80"/>
+          <w:sz w:val="27"/>
+          <w:szCs w:val="27"/>
+          <w:lang w:eastAsia="en-IN"/>
+        </w:rPr>
+      </w:pPr>
+    </w:p>
+    <w:p>
+      <w:pPr>
+        <w:spacing w:after="0" w:line="240" w:lineRule="auto"/>
+        <w:outlineLvl w:val="2"/>
+        <w:rPr>
+          <w:rFonts w:ascii="Times New Roman" w:eastAsia="Times New Roman" w:hAnsi="Times New Roman" w:cs="Times New Roman"/>
+          <w:b/>
+          <w:bCs/>
+          <w:color w:val="1F4E79" w:themeColor="accent1" w:themeShade="80"/>
+          <w:sz w:val="27"/>
+          <w:szCs w:val="27"/>
+          <w:lang w:eastAsia="en-IN"/>
+        </w:rPr>
+      </w:pPr>
+    </w:p>
+    <w:p>
+      <w:pPr>
+        <w:spacing w:after="0" w:line="240" w:lineRule="auto"/>
+        <w:outlineLvl w:val="2"/>
+        <w:rPr>
+          <w:b/>
+        </w:rPr>
+      </w:pPr>
+      <w:r>
+        <w:rPr>
+          <w:b/>
+        </w:rPr>
+        <w:t>Java Hook:</w:t>
+      </w:r>
+      <w:r>
+        <w:rPr>
+          <w:rFonts w:ascii="Times New Roman" w:eastAsia="Times New Roman" w:hAnsi="Times New Roman" w:cs="Times New Roman"/>
+          <w:b/>
+          <w:bCs/>
+          <w:noProof/>
+          <w:color w:val="5B9BD5" w:themeColor="accent1"/>
+          <w:sz w:val="27"/>
+          <w:szCs w:val="27"/>
+          <w:lang w:eastAsia="en-IN"/>
+        </w:rPr>
+        <mc:AlternateContent>
+          <mc:Choice Requires="wps">
+            <w:drawing>
+              <wp:anchor distT="0" distB="0" distL="114300" distR="114300" simplePos="0" relativeHeight="251660288" behindDoc="0" locked="0" layoutInCell="1" allowOverlap="1" wp14:anchorId="4A974CFC" wp14:editId="297149CC">
+                <wp:simplePos x="0" y="0"/>
+                <wp:positionH relativeFrom="margin">
+                  <wp:posOffset>47708</wp:posOffset>
+                </wp:positionH>
+                <wp:positionV relativeFrom="paragraph">
+                  <wp:posOffset>196022</wp:posOffset>
+                </wp:positionV>
+                <wp:extent cx="4436496" cy="2035534"/>
+                <wp:effectExtent l="0" t="0" r="21590" b="22225"/>
+                <wp:wrapNone/>
+                <wp:docPr id="5" name="Rectangle 5"/>
+                <wp:cNvGraphicFramePr/>
+                <a:graphic xmlns:a="http://schemas.openxmlformats.org/drawingml/2006/main">
+                  <a:graphicData uri="http://schemas.microsoft.com/office/word/2010/wordprocessingShape">
+                    <wps:wsp>
+                      <wps:cNvSpPr/>
+                      <wps:spPr>
+                        <a:xfrm>
+                          <a:off x="0" y="0"/>
+                          <a:ext cx="4436496" cy="2035534"/>
+                        </a:xfrm>
+                        <a:prstGeom prst="rect">
+                          <a:avLst/>
+                        </a:prstGeom>
+                      </wps:spPr>
+                      <wps:style>
+                        <a:lnRef idx="2">
+                          <a:schemeClr val="accent6"/>
+                        </a:lnRef>
+                        <a:fillRef idx="1">
+                          <a:schemeClr val="lt1"/>
+                        </a:fillRef>
+                        <a:effectRef idx="0">
+                          <a:schemeClr val="accent6"/>
+                        </a:effectRef>
+                        <a:fontRef idx="minor">
+                          <a:schemeClr val="dk1"/>
+                        </a:fontRef>
+                      </wps:style>
+                      <wps:txbx>
+                        <w:txbxContent>
+                          <w:p>
+                            <w:pPr>
+                              <w:spacing w:after="0"/>
+                            </w:pPr>
+                            <w:r>
+                              <w:rPr>
+                                <w:b/>
+                              </w:rPr>
+                              <w:t>@Before</w:t>
+                            </w:r>
+                            <w:r>
+                              <w:t>("</w:t>
+                            </w:r>
+                            <w:r>
+                              <w:rPr>
+                                <w:b/>
+                                <w:color w:val="BF8F00" w:themeColor="accent4" w:themeShade="BF"/>
+                              </w:rPr>
+                              <w:t>@smoke</w:t>
+                            </w:r>
+                            <w:r>
+                              <w:t>")</w:t>
+                            </w:r>
+                          </w:p>
+                          <w:p>
+                            <w:pPr>
+                              <w:spacing w:after="0"/>
+                            </w:pPr>
+                            <w:r>
+                              <w:t>public void beforeSmokeTest() {</w:t>
+                            </w:r>
+                          </w:p>
+                          <w:p>
+                            <w:pPr>
+                              <w:spacing w:after="0"/>
+                            </w:pPr>
+                            <w:r>
+                              <w:t xml:space="preserve">    System.out.println("This runs before smoke test scenarios.");</w:t>
+                            </w:r>
+                          </w:p>
+                          <w:p>
+                            <w:pPr>
+                              <w:spacing w:after="0"/>
+                            </w:pPr>
+                            <w:r>
+                              <w:t>}</w:t>
+                            </w:r>
+                          </w:p>
+                          <w:p>
+                            <w:pPr>
+                              <w:spacing w:after="0"/>
+                            </w:pPr>
+                          </w:p>
+                          <w:p>
+                            <w:pPr>
+                              <w:spacing w:after="0"/>
+                            </w:pPr>
+                            <w:r>
+                              <w:rPr>
+                                <w:b/>
+                              </w:rPr>
+                              <w:t>@After</w:t>
+                            </w:r>
+                            <w:r>
+                              <w:t>("</w:t>
+                            </w:r>
+                            <w:r>
+                              <w:rPr>
+                                <w:b/>
+                                <w:color w:val="BF8F00" w:themeColor="accent4" w:themeShade="BF"/>
+                              </w:rPr>
+                              <w:t>@smoke</w:t>
+                            </w:r>
+                            <w:r>
+                              <w:t>")</w:t>
+                            </w:r>
+                          </w:p>
+                          <w:p>
+                            <w:pPr>
+                              <w:spacing w:after="0"/>
+                            </w:pPr>
+                            <w:r>
+                              <w:t>public void afterSmokeTest() {</w:t>
+                            </w:r>
+                          </w:p>
+                          <w:p>
+                            <w:pPr>
+                              <w:spacing w:after="0"/>
+                            </w:pPr>
+                            <w:r>
+                              <w:t xml:space="preserve">    System.out.println("This runs after smoke test scenarios.");</w:t>
+                            </w:r>
+                          </w:p>
+                          <w:p>
+                            <w:pPr>
+                              <w:spacing w:after="0"/>
+                            </w:pPr>
+                            <w:r>
+                              <w:t>}</w:t>
+                            </w:r>
+                          </w:p>
+                        </w:txbxContent>
+                      </wps:txbx>
+                      <wps:bodyPr rot="0" spcFirstLastPara="0" vertOverflow="overflow" horzOverflow="overflow" vert="horz" wrap="square" lIns="91440" tIns="45720" rIns="91440" bIns="45720" numCol="1" spcCol="0" rtlCol="0" fromWordArt="0" anchor="ctr" anchorCtr="0" forceAA="0" compatLnSpc="1">
+                        <a:prstTxWarp prst="textNoShape">
+                          <a:avLst/>
+                        </a:prstTxWarp>
+                        <a:noAutofit/>
+                      </wps:bodyPr>
+                    </wps:wsp>
+                  </a:graphicData>
+                </a:graphic>
+                <wp14:sizeRelH relativeFrom="margin">
+                  <wp14:pctWidth>0</wp14:pctWidth>
+                </wp14:sizeRelH>
+                <wp14:sizeRelV relativeFrom="margin">
+                  <wp14:pctHeight>0</wp14:pctHeight>
+                </wp14:sizeRelV>
+              </wp:anchor>
+            </w:drawing>
+          </mc:Choice>
+          <mc:Fallback>
+            <w:pict>
+              <v:rect w14:anchorId="4A974CFC" id="Rectangle 5" o:spid="_x0000_s1027" style="position:absolute;margin-left:3.75pt;margin-top:15.45pt;width:349.35pt;height:160.3pt;z-index:251660288;visibility:visible;mso-wrap-style:square;mso-width-percent:0;mso-height-percent:0;mso-wrap-distance-left:9pt;mso-wrap-distance-top:0;mso-wrap-distance-right:9pt;mso-wrap-distance-bottom:0;mso-position-horizontal:absolute;mso-position-horizontal-relative:margin;mso-position-vertical:absolute;mso-position-vertical-relative:text;mso-width-percent:0;mso-height-percent:0;mso-width-relative:margin;mso-height-relative:margin;v-text-anchor:middle" o:gfxdata="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" fillcolor="white [3201]" strokecolor="#70ad47 [3209]" strokeweight="1pt">
+                <v:textbox>
+                  <w:txbxContent>
+                    <w:p>
+                      <w:pPr>
+                        <w:spacing w:after="0"/>
+                      </w:pPr>
+                      <w:r>
+                        <w:rPr>
+                          <w:b/>
+                        </w:rPr>
+                        <w:t>@Before</w:t>
+                      </w:r>
+                      <w:r>
+                        <w:t>("</w:t>
+                      </w:r>
+                      <w:r>
+                        <w:rPr>
+                          <w:b/>
+                          <w:color w:val="BF8F00" w:themeColor="accent4" w:themeShade="BF"/>
+                        </w:rPr>
+                        <w:t>@smoke</w:t>
+                      </w:r>
+                      <w:r>
+                        <w:t>")</w:t>
+                      </w:r>
+                    </w:p>
+                    <w:p>
+                      <w:pPr>
+                        <w:spacing w:after="0"/>
+                      </w:pPr>
+                      <w:r>
+                        <w:t>public void beforeSmokeTest() {</w:t>
+                      </w:r>
+                    </w:p>
+                    <w:p>
+                      <w:pPr>
+                        <w:spacing w:after="0"/>
+                      </w:pPr>
+                      <w:r>
+                        <w:t xml:space="preserve">    System.out.println("This runs before smoke test scenarios.");</w:t>
+                      </w:r>
+                    </w:p>
+                    <w:p>
+                      <w:pPr>
+                        <w:spacing w:after="0"/>
+                      </w:pPr>
+                      <w:r>
+                        <w:t>}</w:t>
+                      </w:r>
+                    </w:p>
+                    <w:p>
+                      <w:pPr>
+                        <w:spacing w:after="0"/>
+                      </w:pPr>
+                    </w:p>
+                    <w:p>
+                      <w:pPr>
+                        <w:spacing w:after="0"/>
+                      </w:pPr>
+                      <w:r>
+                        <w:rPr>
+                          <w:b/>
+                        </w:rPr>
+                        <w:t>@After</w:t>
+                      </w:r>
+                      <w:r>
+                        <w:t>("</w:t>
+                      </w:r>
+                      <w:r>
+                        <w:rPr>
+                          <w:b/>
+                          <w:color w:val="BF8F00" w:themeColor="accent4" w:themeShade="BF"/>
+                        </w:rPr>
+                        <w:t>@smoke</w:t>
+                      </w:r>
+                      <w:r>
+                        <w:t>")</w:t>
+                      </w:r>
+                    </w:p>
+                    <w:p>
+                      <w:pPr>
+                        <w:spacing w:after="0"/>
+                      </w:pPr>
+                      <w:r>
+                        <w:t>public void afterSmokeTest() {</w:t>
+                      </w:r>
+                    </w:p>
+                    <w:p>
+                      <w:pPr>
+                        <w:spacing w:after="0"/>
+                      </w:pPr>
+                      <w:r>
+                        <w:t xml:space="preserve">    System.out.println("This runs after smoke test scenarios.");</w:t>
+                      </w:r>
+                    </w:p>
+                    <w:p>
+                      <w:pPr>
+                        <w:spacing w:after="0"/>
+                      </w:pPr>
+                      <w:r>
+                        <w:t>}</w:t>
+                      </w:r>
+                    </w:p>
+                  </w:txbxContent>
+                </v:textbox>
+                <w10:wrap anchorx="margin"/>
+              </v:rect>
+            </w:pict>
+          </mc:Fallback>
+        </mc:AlternateContent>
+      </w:r>
+    </w:p>
+    <w:p>
+      <w:pPr>
+        <w:spacing w:after="0" w:line="240" w:lineRule="auto"/>
+        <w:outlineLvl w:val="2"/>
+        <w:rPr>
+          <w:rFonts w:ascii="Times New Roman" w:eastAsia="Times New Roman" w:hAnsi="Times New Roman" w:cs="Times New Roman"/>
+          <w:b/>
+          <w:bCs/>
+          <w:color w:val="1F4E79" w:themeColor="accent1" w:themeShade="80"/>
+          <w:sz w:val="27"/>
+          <w:szCs w:val="27"/>
+          <w:lang w:eastAsia="en-IN"/>
+        </w:rPr>
+      </w:pPr>
+    </w:p>
+    <w:p>
+      <w:pPr>
+        <w:spacing w:after="0" w:line="240" w:lineRule="auto"/>
+        <w:outlineLvl w:val="2"/>
+        <w:rPr>
+          <w:rFonts w:ascii="Times New Roman" w:eastAsia="Times New Roman" w:hAnsi="Times New Roman" w:cs="Times New Roman"/>
+          <w:b/>
+          <w:bCs/>
+          <w:color w:val="1F4E79" w:themeColor="accent1" w:themeShade="80"/>
+          <w:sz w:val="27"/>
+          <w:szCs w:val="27"/>
+          <w:lang w:eastAsia="en-IN"/>
+        </w:rPr>
+      </w:pPr>
+    </w:p>
+    <w:p>
+      <w:pPr>
+        <w:spacing w:after="0" w:line="240" w:lineRule="auto"/>
+        <w:outlineLvl w:val="2"/>
+        <w:rPr>
+          <w:rFonts w:ascii="Times New Roman" w:eastAsia="Times New Roman" w:hAnsi="Times New Roman" w:cs="Times New Roman"/>
+          <w:b/>
+          <w:bCs/>
+          <w:color w:val="1F4E79" w:themeColor="accent1" w:themeShade="80"/>
+          <w:sz w:val="27"/>
+          <w:szCs w:val="27"/>
+          <w:lang w:eastAsia="en-IN"/>
+        </w:rPr>
+      </w:pPr>
+    </w:p>
+    <w:p>
+      <w:pPr>
+        <w:spacing w:after="0" w:line="240" w:lineRule="auto"/>
+        <w:outlineLvl w:val="2"/>
+        <w:rPr>
+          <w:rFonts w:ascii="Times New Roman" w:eastAsia="Times New Roman" w:hAnsi="Times New Roman" w:cs="Times New Roman"/>
+          <w:b/>
+          <w:bCs/>
+          <w:color w:val="1F4E79" w:themeColor="accent1" w:themeShade="80"/>
+          <w:sz w:val="27"/>
+          <w:szCs w:val="27"/>
+          <w:lang w:eastAsia="en-IN"/>
+        </w:rPr>
+      </w:pPr>
+    </w:p>
+    <w:p>
+      <w:pPr>
+        <w:spacing w:after="0" w:line="240" w:lineRule="auto"/>
+        <w:outlineLvl w:val="2"/>
+        <w:rPr>
+          <w:rFonts w:ascii="Times New Roman" w:eastAsia="Times New Roman" w:hAnsi="Times New Roman" w:cs="Times New Roman"/>
+          <w:b/>
+          <w:bCs/>
+          <w:color w:val="1F4E79" w:themeColor="accent1" w:themeShade="80"/>
+          <w:sz w:val="27"/>
+          <w:szCs w:val="27"/>
+          <w:lang w:eastAsia="en-IN"/>
+        </w:rPr>
+      </w:pPr>
+    </w:p>
+    <w:p>
+      <w:pPr>
+        <w:spacing w:after="0" w:line="240" w:lineRule="auto"/>
+        <w:outlineLvl w:val="2"/>
+        <w:rPr>
+          <w:rFonts w:ascii="Times New Roman" w:eastAsia="Times New Roman" w:hAnsi="Times New Roman" w:cs="Times New Roman"/>
+          <w:b/>
+          <w:bCs/>
+          <w:color w:val="1F4E79" w:themeColor="accent1" w:themeShade="80"/>
+          <w:sz w:val="27"/>
+          <w:szCs w:val="27"/>
+          <w:lang w:eastAsia="en-IN"/>
+        </w:rPr>
+      </w:pPr>
+    </w:p>
+    <w:p>
+      <w:pPr>
+        <w:spacing w:after="0" w:line="240" w:lineRule="auto"/>
+        <w:outlineLvl w:val="2"/>
+        <w:rPr>
+          <w:rFonts w:ascii="Times New Roman" w:eastAsia="Times New Roman" w:hAnsi="Times New Roman" w:cs="Times New Roman"/>
+          <w:b/>
+          <w:bCs/>
+          <w:color w:val="1F4E79" w:themeColor="accent1" w:themeShade="80"/>
+          <w:sz w:val="27"/>
+          <w:szCs w:val="27"/>
+          <w:lang w:eastAsia="en-IN"/>
+        </w:rPr>
+      </w:pPr>
+    </w:p>
+    <w:p>
+      <w:pPr>
+        <w:spacing w:after="0" w:line="240" w:lineRule="auto"/>
+        <w:outlineLvl w:val="2"/>
+        <w:rPr>
+          <w:rFonts w:ascii="Times New Roman" w:eastAsia="Times New Roman" w:hAnsi="Times New Roman" w:cs="Times New Roman"/>
+          <w:b/>
+          <w:bCs/>
+          <w:color w:val="1F4E79" w:themeColor="accent1" w:themeShade="80"/>
+          <w:sz w:val="27"/>
+          <w:szCs w:val="27"/>
+          <w:lang w:eastAsia="en-IN"/>
+        </w:rPr>
+      </w:pPr>
+    </w:p>
+    <w:p>
+      <w:pPr>
+        <w:spacing w:after="0" w:line="240" w:lineRule="auto"/>
+        <w:outlineLvl w:val="2"/>
+        <w:rPr>
+          <w:rFonts w:ascii="Times New Roman" w:eastAsia="Times New Roman" w:hAnsi="Times New Roman" w:cs="Times New Roman"/>
+          <w:b/>
+          <w:bCs/>
+          <w:color w:val="1F4E79" w:themeColor="accent1" w:themeShade="80"/>
+          <w:sz w:val="27"/>
+          <w:szCs w:val="27"/>
+          <w:lang w:eastAsia="en-IN"/>
+        </w:rPr>
+      </w:pPr>
+    </w:p>
+    <w:p>
+      <w:pPr>
+        <w:spacing w:after="0" w:line="240" w:lineRule="auto"/>
+        <w:outlineLvl w:val="2"/>
+        <w:rPr>
+          <w:rFonts w:ascii="Times New Roman" w:eastAsia="Times New Roman" w:hAnsi="Times New Roman" w:cs="Times New Roman"/>
+          <w:b/>
+          <w:bCs/>
+          <w:color w:val="1F4E79" w:themeColor="accent1" w:themeShade="80"/>
+          <w:sz w:val="27"/>
+          <w:szCs w:val="27"/>
+          <w:lang w:eastAsia="en-IN"/>
+        </w:rPr>
+      </w:pPr>
+    </w:p>
+    <w:p>
+      <w:pPr>
+        <w:spacing w:after="0" w:line="240" w:lineRule="auto"/>
+        <w:outlineLvl w:val="2"/>
+        <w:rPr>
+          <w:rFonts w:ascii="Times New Roman" w:eastAsia="Times New Roman" w:hAnsi="Times New Roman" w:cs="Times New Roman"/>
+          <w:b/>
+          <w:bCs/>
+          <w:color w:val="1F4E79" w:themeColor="accent1" w:themeShade="80"/>
+          <w:sz w:val="27"/>
+          <w:szCs w:val="27"/>
+          <w:lang w:eastAsia="en-IN"/>
+        </w:rPr>
+      </w:pPr>
+    </w:p>
+    <w:p>
+      <w:pPr>
+        <w:spacing w:after="0" w:line="240" w:lineRule="auto"/>
+        <w:outlineLvl w:val="2"/>
+        <w:rPr>
+          <w:rFonts w:ascii="Times New Roman" w:eastAsia="Times New Roman" w:hAnsi="Times New Roman" w:cs="Times New Roman"/>
+          <w:b/>
+          <w:bCs/>
+          <w:color w:val="1F4E79" w:themeColor="accent1" w:themeShade="80"/>
+          <w:sz w:val="27"/>
+          <w:szCs w:val="27"/>
+          <w:lang w:eastAsia="en-IN"/>
+        </w:rPr>
+      </w:pPr>
+    </w:p>
+    <w:p>
+      <w:pPr>
+        <w:spacing w:after="0" w:line="240" w:lineRule="auto"/>
+        <w:outlineLvl w:val="2"/>
+        <w:rPr>
+          <w:rFonts w:ascii="Times New Roman" w:eastAsia="Times New Roman" w:hAnsi="Times New Roman" w:cs="Times New Roman"/>
+          <w:b/>
+          <w:bCs/>
+          <w:color w:val="1F4E79" w:themeColor="accent1" w:themeShade="80"/>
+          <w:sz w:val="27"/>
+          <w:szCs w:val="27"/>
+          <w:lang w:eastAsia="en-IN"/>
+        </w:rPr>
+      </w:pPr>
+    </w:p>
+    <w:p>
+      <w:pPr>
+        <w:pStyle w:val="Heading4"/>
+        <w:rPr>
+          <w:b/>
+          <w:sz w:val="32"/>
+          <w:szCs w:val="32"/>
+        </w:rPr>
+      </w:pPr>
+      <w:r>
+        <w:rPr>
+          <w:b/>
+          <w:sz w:val="32"/>
+          <w:szCs w:val="32"/>
+        </w:rPr>
+        <w:t>Benefits of Tagged Hooks:</w:t>
+      </w:r>
+    </w:p>
+    <w:p>
+      <w:pPr>
+        <w:numPr>
+          <w:ilvl w:val="0"/>
+          <w:numId w:val="28"/>
+        </w:numPr>
+        <w:spacing w:before="100" w:beforeAutospacing="1" w:after="100" w:afterAutospacing="1" w:line="240" w:lineRule="auto"/>
+      </w:pPr>
+      <w:r>
+        <w:rPr>
+          <w:rStyle w:val="Strong"/>
+        </w:rPr>
+        <w:t>Selective Execution</w:t>
+      </w:r>
+      <w:r>
+        <w:t>: You can target specific scenarios or features based on tags.</w:t>
+      </w:r>
+    </w:p>
+    <w:p>
+      <w:pPr>
+        <w:numPr>
+          <w:ilvl w:val="0"/>
+          <w:numId w:val="28"/>
+        </w:numPr>
+        <w:spacing w:before="100" w:beforeAutospacing="1" w:after="100" w:afterAutospacing="1" w:line="240" w:lineRule="auto"/>
+      </w:pPr>
+      <w:r>
+        <w:rPr>
+          <w:rStyle w:val="Strong"/>
+        </w:rPr>
+        <w:t>Better Organization</w:t>
+      </w:r>
+      <w:r>
+        <w:t>: Helps manage hooks for large projects.</w:t>
+      </w:r>
+    </w:p>
+    <w:p>
+      <w:pPr>
+        <w:numPr>
+          <w:ilvl w:val="0"/>
+          <w:numId w:val="28"/>
+        </w:numPr>
+        <w:spacing w:before="100" w:beforeAutospacing="1" w:after="100" w:afterAutospacing="1" w:line="240" w:lineRule="auto"/>
+      </w:pPr>
+      <w:r>
+        <w:rPr>
+          <w:rStyle w:val="Strong"/>
+        </w:rPr>
+        <w:t>Flexibility</w:t>
+      </w:r>
+      <w:r>
+        <w:t>: Allows combining hooks for different purposes (e.g., smoke, regression, etc.).</w:t>
+      </w:r>
+    </w:p>
+    <w:p>
+      <w:pPr>
+        <w:spacing w:after="0" w:line="240" w:lineRule="auto"/>
+        <w:outlineLvl w:val="2"/>
+        <w:rPr>
+          <w:rFonts w:ascii="Times New Roman" w:eastAsia="Times New Roman" w:hAnsi="Times New Roman" w:cs="Times New Roman"/>
+          <w:b/>
+          <w:bCs/>
+          <w:color w:val="1F4E79" w:themeColor="accent1" w:themeShade="80"/>
+          <w:sz w:val="27"/>
+          <w:szCs w:val="27"/>
+          <w:lang w:eastAsia="en-IN"/>
+        </w:rPr>
+      </w:pPr>
+    </w:p>
+    <w:p>
+      <w:pPr>
+        <w:spacing w:after="0" w:line="240" w:lineRule="auto"/>
+        <w:outlineLvl w:val="2"/>
+        <w:rPr>
+          <w:rFonts w:ascii="Times New Roman" w:eastAsia="Times New Roman" w:hAnsi="Times New Roman" w:cs="Times New Roman"/>
+          <w:b/>
+          <w:bCs/>
+          <w:color w:val="1F4E79" w:themeColor="accent1" w:themeShade="80"/>
+          <w:sz w:val="27"/>
+          <w:szCs w:val="27"/>
+          <w:lang w:eastAsia="en-IN"/>
+        </w:rPr>
+      </w:pPr>
+    </w:p>
+    <w:p>
+      <w:pPr>
+        <w:spacing w:after="0" w:line="240" w:lineRule="auto"/>
+        <w:outlineLvl w:val="2"/>
+        <w:rPr>
+          <w:rFonts w:ascii="Times New Roman" w:eastAsia="Times New Roman" w:hAnsi="Times New Roman" w:cs="Times New Roman"/>
+          <w:b/>
+          <w:bCs/>
+          <w:color w:val="1F4E79" w:themeColor="accent1" w:themeShade="80"/>
+          <w:sz w:val="27"/>
+          <w:szCs w:val="27"/>
+          <w:lang w:eastAsia="en-IN"/>
+        </w:rPr>
+      </w:pPr>
+    </w:p>
+    <w:p>
+      <w:pPr>
+        <w:spacing w:after="0" w:line="240" w:lineRule="auto"/>
+        <w:outlineLvl w:val="2"/>
+        <w:rPr>
+          <w:rFonts w:ascii="Times New Roman" w:eastAsia="Times New Roman" w:hAnsi="Times New Roman" w:cs="Times New Roman"/>
+          <w:b/>
+          <w:bCs/>
+          <w:color w:val="1F4E79" w:themeColor="accent1" w:themeShade="80"/>
+          <w:sz w:val="27"/>
+          <w:szCs w:val="27"/>
+          <w:lang w:eastAsia="en-IN"/>
+        </w:rPr>
+      </w:pPr>
+    </w:p>
+    <w:p>
+      <w:pPr>
+        <w:spacing w:after="0" w:line="240" w:lineRule="auto"/>
+        <w:outlineLvl w:val="2"/>
+        <w:rPr>
+          <w:rFonts w:ascii="Times New Roman" w:eastAsia="Times New Roman" w:hAnsi="Times New Roman" w:cs="Times New Roman"/>
+          <w:b/>
+          <w:bCs/>
+          <w:color w:val="1F4E79" w:themeColor="accent1" w:themeShade="80"/>
+          <w:sz w:val="27"/>
+          <w:szCs w:val="27"/>
+          <w:lang w:eastAsia="en-IN"/>
+        </w:rPr>
+      </w:pPr>
+    </w:p>
+    <w:p>
+      <w:pPr>
+        <w:pStyle w:val="ListParagraph"/>
+        <w:numPr>
+          <w:ilvl w:val="0"/>
+          <w:numId w:val="21"/>
+        </w:numPr>
+        <w:spacing w:after="0" w:line="240" w:lineRule="auto"/>
+        <w:outlineLvl w:val="2"/>
+        <w:rPr>
+          <w:rFonts w:ascii="Times New Roman" w:eastAsia="Times New Roman" w:hAnsi="Times New Roman" w:cs="Times New Roman"/>
+          <w:b/>
+          <w:bCs/>
+          <w:color w:val="1F4E79" w:themeColor="accent1" w:themeShade="80"/>
+          <w:sz w:val="27"/>
+          <w:szCs w:val="27"/>
+          <w:lang w:eastAsia="en-IN"/>
+        </w:rPr>
+      </w:pPr>
+      <w:r>
+        <w:rPr>
+          <w:rFonts w:ascii="Times New Roman" w:eastAsia="Times New Roman" w:hAnsi="Times New Roman" w:cs="Times New Roman"/>
+          <w:b/>
+          <w:bCs/>
+          <w:color w:val="1F4E79" w:themeColor="accent1" w:themeShade="80"/>
+          <w:sz w:val="27"/>
+          <w:szCs w:val="27"/>
+          <w:lang w:eastAsia="en-IN"/>
+        </w:rPr>
+        <w:t xml:space="preserve">Value </w:t>
+      </w:r>
+      <w:r>
+        <w:rPr>
+          <w:rFonts w:ascii="Times New Roman" w:eastAsia="Times New Roman" w:hAnsi="Times New Roman" w:cs="Times New Roman"/>
+          <w:b/>
+          <w:bCs/>
+          <w:color w:val="1F4E79" w:themeColor="accent1" w:themeShade="80"/>
+          <w:sz w:val="27"/>
+          <w:szCs w:val="27"/>
+          <w:lang w:eastAsia="en-IN"/>
+        </w:rPr>
+        <w:t>Attribute,</w:t>
+      </w:r>
+      <w:r>
+        <w:rPr>
+          <w:rFonts w:ascii="Times New Roman" w:eastAsia="Times New Roman" w:hAnsi="Times New Roman" w:cs="Times New Roman"/>
+          <w:b/>
+          <w:bCs/>
+          <w:color w:val="1F4E79" w:themeColor="accent1" w:themeShade="80"/>
+          <w:sz w:val="27"/>
+          <w:szCs w:val="27"/>
+          <w:lang w:eastAsia="en-IN"/>
+        </w:rPr>
+        <w:t xml:space="preserve"> </w:t>
+      </w:r>
+      <w:r>
+        <w:rPr>
+          <w:rFonts w:ascii="Times New Roman" w:eastAsia="Times New Roman" w:hAnsi="Times New Roman" w:cs="Times New Roman"/>
+          <w:b/>
+          <w:bCs/>
+          <w:color w:val="1F4E79" w:themeColor="accent1" w:themeShade="80"/>
+          <w:sz w:val="27"/>
+          <w:szCs w:val="27"/>
+          <w:lang w:eastAsia="en-IN"/>
+        </w:rPr>
+        <w:t>Multiple Hooks and Their Order in Cucumber</w:t>
+      </w:r>
+    </w:p>
+    <w:p>
+      <w:pPr>
+        <w:spacing w:after="0" w:line="240" w:lineRule="auto"/>
+        <w:outlineLvl w:val="2"/>
+        <w:rPr>
+          <w:rFonts w:ascii="Times New Roman" w:eastAsia="Times New Roman" w:hAnsi="Times New Roman" w:cs="Times New Roman"/>
+          <w:b/>
+          <w:bCs/>
+          <w:color w:val="1F4E79" w:themeColor="accent1" w:themeShade="80"/>
+          <w:sz w:val="27"/>
+          <w:szCs w:val="27"/>
+          <w:lang w:eastAsia="en-IN"/>
+        </w:rPr>
+      </w:pPr>
+    </w:p>
+    <w:p>
+      <w:pPr>
+        <w:pStyle w:val="ListParagraph"/>
+        <w:spacing w:after="0" w:line="240" w:lineRule="auto"/>
+        <w:outlineLvl w:val="2"/>
+      </w:pPr>
+      <w:r>
+        <w:t xml:space="preserve">In Cucumber, the </w:t>
+      </w:r>
+      <w:r>
+        <w:rPr>
+          <w:b/>
+        </w:rPr>
+        <w:t>value</w:t>
+      </w:r>
+      <w:r>
+        <w:rPr>
+          <w:b/>
+        </w:rPr>
+        <w:t xml:space="preserve"> attribute</w:t>
+      </w:r>
+      <w:r>
+        <w:t xml:space="preserve"> for hooks is used to define tags that determine when the hook should execute. This allows you to specify hooks for scenarios or features with specific tags. It is most commonly used with hooks like </w:t>
+      </w:r>
+      <w:r>
+        <w:rPr>
+          <w:b/>
+        </w:rPr>
+        <w:t>@Before</w:t>
+      </w:r>
+      <w:r>
+        <w:t xml:space="preserve"> and </w:t>
+      </w:r>
+      <w:r>
+        <w:rPr>
+          <w:b/>
+        </w:rPr>
+        <w:t>@After</w:t>
+      </w:r>
+      <w:r>
+        <w:t>.</w:t>
+      </w:r>
+    </w:p>
+    <w:p>
+      <w:pPr>
+        <w:pStyle w:val="ListParagraph"/>
+        <w:spacing w:after="0" w:line="240" w:lineRule="auto"/>
+        <w:outlineLvl w:val="2"/>
+      </w:pPr>
+    </w:p>
+    <w:p>
+      <w:pPr>
+        <w:pStyle w:val="ListParagraph"/>
+        <w:spacing w:after="0" w:line="240" w:lineRule="auto"/>
+        <w:outlineLvl w:val="2"/>
+      </w:pPr>
+    </w:p>
+    <w:p>
+      <w:pPr>
+        <w:pStyle w:val="Heading3"/>
+      </w:pPr>
+      <w:r>
+        <w:rPr>
+          <w:rStyle w:val="Strong"/>
+          <w:b/>
+          <w:bCs/>
+        </w:rPr>
+        <w:t xml:space="preserve">Syntax for Using the </w:t>
+      </w:r>
+      <w:r>
+        <w:rPr>
+          <w:rStyle w:val="HTMLCode"/>
+        </w:rPr>
+        <w:t>value</w:t>
+      </w:r>
+      <w:r>
+        <w:rPr>
+          <w:rStyle w:val="Strong"/>
+          <w:b/>
+          <w:bCs/>
+        </w:rPr>
+        <w:t xml:space="preserve"> Attribute</w:t>
+      </w:r>
+    </w:p>
+    <w:p>
+      <w:pPr>
+        <w:pStyle w:val="NormalWeb"/>
+        <w:rPr>
+          <w:rFonts w:asciiTheme="minorHAnsi" w:eastAsiaTheme="minorHAnsi" w:hAnsiTheme="minorHAnsi" w:cstheme="minorBidi"/>
+          <w:sz w:val="22"/>
+          <w:szCs w:val="22"/>
+          <w:lang w:eastAsia="en-US"/>
+        </w:rPr>
+      </w:pPr>
+      <w:r>
+        <w:rPr>
+          <w:rFonts w:asciiTheme="minorHAnsi" w:eastAsiaTheme="minorHAnsi" w:hAnsiTheme="minorHAnsi" w:cstheme="minorBidi"/>
+          <w:sz w:val="22"/>
+          <w:szCs w:val="22"/>
+          <w:lang w:eastAsia="en-US"/>
+        </w:rPr>
+        <w:t xml:space="preserve">The </w:t>
+      </w:r>
+      <w:r>
+        <w:rPr>
+          <w:rFonts w:asciiTheme="minorHAnsi" w:eastAsiaTheme="minorHAnsi" w:hAnsiTheme="minorHAnsi" w:cstheme="minorBidi"/>
+          <w:b/>
+          <w:sz w:val="22"/>
+          <w:szCs w:val="22"/>
+          <w:lang w:eastAsia="en-US"/>
+        </w:rPr>
+        <w:t>value</w:t>
+      </w:r>
+      <w:r>
+        <w:rPr>
+          <w:rFonts w:asciiTheme="minorHAnsi" w:eastAsiaTheme="minorHAnsi" w:hAnsiTheme="minorHAnsi" w:cstheme="minorBidi"/>
+          <w:b/>
+          <w:sz w:val="22"/>
+          <w:szCs w:val="22"/>
+          <w:lang w:eastAsia="en-US"/>
+        </w:rPr>
+        <w:t xml:space="preserve"> attribute</w:t>
+      </w:r>
+      <w:r>
+        <w:rPr>
+          <w:rFonts w:asciiTheme="minorHAnsi" w:eastAsiaTheme="minorHAnsi" w:hAnsiTheme="minorHAnsi" w:cstheme="minorBidi"/>
+          <w:sz w:val="22"/>
+          <w:szCs w:val="22"/>
+          <w:lang w:eastAsia="en-US"/>
+        </w:rPr>
+        <w:t xml:space="preserve"> is implied when you specify a tag for a hook. You can directly specify the tag name without explicitly writing </w:t>
+      </w:r>
+      <w:r>
+        <w:rPr>
+          <w:rFonts w:asciiTheme="minorHAnsi" w:eastAsiaTheme="minorHAnsi" w:hAnsiTheme="minorHAnsi" w:cstheme="minorBidi"/>
+          <w:b/>
+          <w:sz w:val="22"/>
+          <w:szCs w:val="22"/>
+          <w:lang w:eastAsia="en-US"/>
+        </w:rPr>
+        <w:t>value</w:t>
+      </w:r>
+      <w:r>
+        <w:rPr>
+          <w:rFonts w:asciiTheme="minorHAnsi" w:eastAsiaTheme="minorHAnsi" w:hAnsiTheme="minorHAnsi" w:cstheme="minorBidi"/>
+          <w:sz w:val="22"/>
+          <w:szCs w:val="22"/>
+          <w:lang w:eastAsia="en-US"/>
+        </w:rPr>
+        <w:t>.</w:t>
+      </w:r>
+    </w:p>
+    <w:p>
+      <w:pPr>
+        <w:spacing w:after="0" w:line="240" w:lineRule="auto"/>
+        <w:outlineLvl w:val="2"/>
+        <w:rPr>
+          <w:b/>
+          <w:u w:val="single"/>
+        </w:rPr>
+      </w:pPr>
+      <w:r>
+        <w:rPr>
+          <w:b/>
+          <w:u w:val="single"/>
+        </w:rPr>
+        <w:t>Example Syntax</w:t>
+      </w:r>
+      <w:r>
+        <w:rPr>
+          <w:b/>
+          <w:u w:val="single"/>
+        </w:rPr>
+        <w:t>:</w:t>
+      </w:r>
+    </w:p>
+    <w:p>
+      <w:pPr>
+        <w:pStyle w:val="ListParagraph"/>
+        <w:spacing w:after="0" w:line="240" w:lineRule="auto"/>
+        <w:outlineLvl w:val="2"/>
+      </w:pPr>
+      <w:r>
+        <w:rPr>
+          <w:noProof/>
+          <w:lang w:eastAsia="en-IN"/>
+        </w:rPr>
+        <mc:AlternateContent>
+          <mc:Choice Requires="wps">
+            <w:drawing>
+              <wp:anchor distT="0" distB="0" distL="114300" distR="114300" simplePos="0" relativeHeight="251661312" behindDoc="0" locked="0" layoutInCell="1" allowOverlap="1" wp14:anchorId="30617BF7" wp14:editId="26DD7FC2">
+                <wp:simplePos x="0" y="0"/>
+                <wp:positionH relativeFrom="column">
+                  <wp:posOffset>-55880</wp:posOffset>
+                </wp:positionH>
+                <wp:positionV relativeFrom="paragraph">
+                  <wp:posOffset>194310</wp:posOffset>
+                </wp:positionV>
+                <wp:extent cx="4364990" cy="1955165"/>
+                <wp:effectExtent l="0" t="0" r="16510" b="26035"/>
+                <wp:wrapNone/>
+                <wp:docPr id="7" name="Rectangle 7"/>
+                <wp:cNvGraphicFramePr/>
+                <a:graphic xmlns:a="http://schemas.openxmlformats.org/drawingml/2006/main">
+                  <a:graphicData uri="http://schemas.microsoft.com/office/word/2010/wordprocessingShape">
+                    <wps:wsp>
+                      <wps:cNvSpPr/>
+                      <wps:spPr>
+                        <a:xfrm>
+                          <a:off x="0" y="0"/>
+                          <a:ext cx="4364990" cy="1955165"/>
+                        </a:xfrm>
+                        <a:prstGeom prst="rect">
+                          <a:avLst/>
+                        </a:prstGeom>
+                      </wps:spPr>
+                      <wps:style>
+                        <a:lnRef idx="2">
+                          <a:schemeClr val="accent6"/>
+                        </a:lnRef>
+                        <a:fillRef idx="1">
+                          <a:schemeClr val="lt1"/>
+                        </a:fillRef>
+                        <a:effectRef idx="0">
+                          <a:schemeClr val="accent6"/>
+                        </a:effectRef>
+                        <a:fontRef idx="minor">
+                          <a:schemeClr val="dk1"/>
+                        </a:fontRef>
+                      </wps:style>
+                      <wps:txbx>
+                        <w:txbxContent>
+                          <w:p>
+                            <w:pPr>
+                              <w:spacing w:after="0"/>
+                            </w:pPr>
+                            <w:r>
+                              <w:rPr>
+                                <w:b/>
+                              </w:rPr>
+                              <w:t>@Before</w:t>
+                            </w:r>
+                            <w:r>
+                              <w:t>(</w:t>
+                            </w:r>
+                            <w:r>
+                              <w:rPr>
+                                <w:b/>
+                              </w:rPr>
+                              <w:t xml:space="preserve">value </w:t>
+                            </w:r>
+                            <w:r>
+                              <w:t>= "</w:t>
+                            </w:r>
+                            <w:r>
+                              <w:rPr>
+                                <w:b/>
+                                <w:color w:val="BF8F00" w:themeColor="accent4" w:themeShade="BF"/>
+                              </w:rPr>
+                              <w:t>@smoke</w:t>
+                            </w:r>
+                            <w:r>
+                              <w:t>")</w:t>
+                            </w:r>
+                          </w:p>
+                          <w:p>
+                            <w:pPr>
+                              <w:spacing w:after="0"/>
+                            </w:pPr>
+                            <w:r>
+                              <w:t>public void beforeSmokeTests() {</w:t>
+                            </w:r>
+                          </w:p>
+                          <w:p>
+                            <w:pPr>
+                              <w:spacing w:after="0"/>
+                            </w:pPr>
+                            <w:r>
+                              <w:t xml:space="preserve">    System.out.println("This runs before Smoke tests.");</w:t>
+                            </w:r>
+                          </w:p>
+                          <w:p>
+                            <w:pPr>
+                              <w:spacing w:after="0"/>
+                            </w:pPr>
+                            <w:r>
+                              <w:t>}</w:t>
+                            </w:r>
+                          </w:p>
+                          <w:p>
+                            <w:pPr>
+                              <w:spacing w:after="0"/>
+                            </w:pPr>
+                          </w:p>
+                          <w:p>
+                            <w:pPr>
+                              <w:spacing w:after="0"/>
+                            </w:pPr>
+                            <w:r>
+                              <w:rPr>
+                                <w:b/>
+                              </w:rPr>
+                              <w:t>@After</w:t>
+                            </w:r>
+                            <w:r>
+                              <w:t>(</w:t>
+                            </w:r>
+                            <w:r>
+                              <w:rPr>
+                                <w:b/>
+                              </w:rPr>
+                              <w:t>value</w:t>
+                            </w:r>
+                            <w:r>
+                              <w:t xml:space="preserve"> = "</w:t>
+                            </w:r>
+                            <w:r>
+                              <w:rPr>
+                                <w:b/>
+                                <w:color w:val="BF8F00" w:themeColor="accent4" w:themeShade="BF"/>
+                              </w:rPr>
+                              <w:t>@regression</w:t>
+                            </w:r>
+                            <w:r>
+                              <w:t>")</w:t>
+                            </w:r>
+                          </w:p>
+                          <w:p>
+                            <w:pPr>
+                              <w:spacing w:after="0"/>
+                            </w:pPr>
+                            <w:r>
+                              <w:t>public void afterRegressionTests() {</w:t>
+                            </w:r>
+                          </w:p>
+                          <w:p>
+                            <w:pPr>
+                              <w:spacing w:after="0"/>
+                            </w:pPr>
+                            <w:r>
+                              <w:t xml:space="preserve">    System.out.println("This runs after Regression tests.");</w:t>
+                            </w:r>
+                          </w:p>
+                          <w:p>
+                            <w:pPr>
+                              <w:spacing w:after="0"/>
+                            </w:pPr>
+                            <w:r>
+                              <w:t>}</w:t>
+                            </w:r>
+                          </w:p>
+                        </w:txbxContent>
+                      </wps:txbx>
+                      <wps:bodyPr rot="0" spcFirstLastPara="0" vertOverflow="overflow" horzOverflow="overflow" vert="horz" wrap="square" lIns="91440" tIns="45720" rIns="91440" bIns="45720" numCol="1" spcCol="0" rtlCol="0" fromWordArt="0" anchor="ctr" anchorCtr="0" forceAA="0" compatLnSpc="1">
+                        <a:prstTxWarp prst="textNoShape">
+                          <a:avLst/>
+                        </a:prstTxWarp>
+                        <a:noAutofit/>
+                      </wps:bodyPr>
+                    </wps:wsp>
+                  </a:graphicData>
+                </a:graphic>
+                <wp14:sizeRelV relativeFrom="margin">
+                  <wp14:pctHeight>0</wp14:pctHeight>
+                </wp14:sizeRelV>
+              </wp:anchor>
+            </w:drawing>
+          </mc:Choice>
+          <mc:Fallback>
+            <w:pict>
+              <v:rect w14:anchorId="30617BF7" id="Rectangle 7" o:spid="_x0000_s1028" style="position:absolute;left:0;text-align:left;margin-left:-4.4pt;margin-top:15.3pt;width:343.7pt;height:153.95pt;z-index:251661312;visibility:visible;mso-wrap-style:square;mso-height-percent:0;mso-wrap-distance-left:9pt;mso-wrap-distance-top:0;mso-wrap-distance-right:9pt;mso-wrap-distance-bottom:0;mso-position-horizontal:absolute;mso-position-horizontal-relative:text;mso-position-vertical:absolute;mso-position-vertical-relative:text;mso-height-percent:0;mso-height-relative:margin;v-text-anchor:middle" o:gfxdata="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" fillcolor="white [3201]" strokecolor="#70ad47 [3209]" strokeweight="1pt">
+                <v:textbox>
+                  <w:txbxContent>
+                    <w:p>
+                      <w:pPr>
+                        <w:spacing w:after="0"/>
+                      </w:pPr>
+                      <w:r>
+                        <w:rPr>
+                          <w:b/>
+                        </w:rPr>
+                        <w:t>@Before</w:t>
+                      </w:r>
+                      <w:r>
+                        <w:t>(</w:t>
+                      </w:r>
+                      <w:r>
+                        <w:rPr>
+                          <w:b/>
+                        </w:rPr>
+                        <w:t xml:space="preserve">value </w:t>
+                      </w:r>
+                      <w:r>
+                        <w:t>= "</w:t>
+                      </w:r>
+                      <w:r>
+                        <w:rPr>
+                          <w:b/>
+                          <w:color w:val="BF8F00" w:themeColor="accent4" w:themeShade="BF"/>
+                        </w:rPr>
+                        <w:t>@smoke</w:t>
+                      </w:r>
+                      <w:r>
+                        <w:t>")</w:t>
+                      </w:r>
+                    </w:p>
+                    <w:p>
+                      <w:pPr>
+                        <w:spacing w:after="0"/>
+                      </w:pPr>
+                      <w:r>
+                        <w:t>public void beforeSmokeTests() {</w:t>
+                      </w:r>
+                    </w:p>
+                    <w:p>
+                      <w:pPr>
+                        <w:spacing w:after="0"/>
+                      </w:pPr>
+                      <w:r>
+                        <w:t xml:space="preserve">    System.out.println("This runs before Smoke tests.");</w:t>
+                      </w:r>
+                    </w:p>
+                    <w:p>
+                      <w:pPr>
+                        <w:spacing w:after="0"/>
+                      </w:pPr>
+                      <w:r>
+                        <w:t>}</w:t>
+                      </w:r>
+                    </w:p>
+                    <w:p>
+                      <w:pPr>
+                        <w:spacing w:after="0"/>
+                      </w:pPr>
+                    </w:p>
+                    <w:p>
+                      <w:pPr>
+                        <w:spacing w:after="0"/>
+                      </w:pPr>
+                      <w:r>
+                        <w:rPr>
+                          <w:b/>
+                        </w:rPr>
+                        <w:t>@After</w:t>
+                      </w:r>
+                      <w:r>
+                        <w:t>(</w:t>
+                      </w:r>
+                      <w:r>
+                        <w:rPr>
+                          <w:b/>
+                        </w:rPr>
+                        <w:t>value</w:t>
+                      </w:r>
+                      <w:r>
+                        <w:t xml:space="preserve"> = "</w:t>
+                      </w:r>
+                      <w:r>
+                        <w:rPr>
+                          <w:b/>
+                          <w:color w:val="BF8F00" w:themeColor="accent4" w:themeShade="BF"/>
+                        </w:rPr>
+                        <w:t>@regression</w:t>
+                      </w:r>
+                      <w:r>
+                        <w:t>")</w:t>
+                      </w:r>
+                    </w:p>
+                    <w:p>
+                      <w:pPr>
+                        <w:spacing w:after="0"/>
+                      </w:pPr>
+                      <w:r>
+                        <w:t>public void afterRegressionTests() {</w:t>
+                      </w:r>
+                    </w:p>
+                    <w:p>
+                      <w:pPr>
+                        <w:spacing w:after="0"/>
+                      </w:pPr>
+                      <w:r>
+                        <w:t xml:space="preserve">    System.out.println("This runs after Regression tests.");</w:t>
+                      </w:r>
+                    </w:p>
+                    <w:p>
+                      <w:pPr>
+                        <w:spacing w:after="0"/>
+                      </w:pPr>
+                      <w:r>
+                        <w:t>}</w:t>
+                      </w:r>
+                    </w:p>
+                  </w:txbxContent>
+                </v:textbox>
+              </v:rect>
+            </w:pict>
+          </mc:Fallback>
+        </mc:AlternateContent>
+      </w:r>
+    </w:p>
+    <w:p>
+      <w:pPr>
+        <w:pStyle w:val="ListParagraph"/>
+        <w:spacing w:after="0" w:line="240" w:lineRule="auto"/>
+        <w:outlineLvl w:val="2"/>
+      </w:pPr>
+    </w:p>
+    <w:p>
+      <w:pPr>
+        <w:pStyle w:val="ListParagraph"/>
+        <w:spacing w:after="0" w:line="240" w:lineRule="auto"/>
+        <w:outlineLvl w:val="2"/>
+      </w:pPr>
+    </w:p>
+    <w:p>
+      <w:pPr>
+        <w:pStyle w:val="ListParagraph"/>
+        <w:spacing w:after="0" w:line="240" w:lineRule="auto"/>
+        <w:outlineLvl w:val="2"/>
+      </w:pPr>
+    </w:p>
+    <w:p>
+      <w:pPr>
+        <w:pStyle w:val="ListParagraph"/>
+        <w:spacing w:after="0" w:line="240" w:lineRule="auto"/>
+        <w:outlineLvl w:val="2"/>
+      </w:pPr>
+    </w:p>
+    <w:p>
+      <w:pPr>
+        <w:pStyle w:val="ListParagraph"/>
+        <w:spacing w:after="0" w:line="240" w:lineRule="auto"/>
+        <w:outlineLvl w:val="2"/>
+      </w:pPr>
+    </w:p>
+    <w:p>
+      <w:pPr>
+        <w:pStyle w:val="ListParagraph"/>
+        <w:spacing w:after="0" w:line="240" w:lineRule="auto"/>
+        <w:outlineLvl w:val="2"/>
+      </w:pPr>
+    </w:p>
+    <w:p>
+      <w:pPr>
+        <w:pStyle w:val="ListParagraph"/>
+        <w:spacing w:after="0" w:line="240" w:lineRule="auto"/>
+        <w:outlineLvl w:val="2"/>
+      </w:pPr>
+    </w:p>
+    <w:p>
+      <w:pPr>
+        <w:pStyle w:val="ListParagraph"/>
+        <w:spacing w:after="0" w:line="240" w:lineRule="auto"/>
+        <w:outlineLvl w:val="2"/>
+      </w:pPr>
+    </w:p>
+    <w:p>
+      <w:pPr>
+        <w:pStyle w:val="ListParagraph"/>
+        <w:spacing w:after="0" w:line="240" w:lineRule="auto"/>
+        <w:outlineLvl w:val="2"/>
+      </w:pPr>
+    </w:p>
+    <w:p>
+      <w:pPr>
+        <w:pStyle w:val="ListParagraph"/>
+        <w:spacing w:after="0" w:line="240" w:lineRule="auto"/>
+        <w:outlineLvl w:val="2"/>
+      </w:pPr>
+    </w:p>
+    <w:p>
+      <w:pPr>
+        <w:pStyle w:val="ListParagraph"/>
+        <w:spacing w:after="0" w:line="240" w:lineRule="auto"/>
+        <w:outlineLvl w:val="2"/>
+      </w:pPr>
+    </w:p>
+    <w:p>
+      <w:pPr>
+        <w:pStyle w:val="ListParagraph"/>
+        <w:spacing w:after="0" w:line="240" w:lineRule="auto"/>
+        <w:outlineLvl w:val="2"/>
+      </w:pPr>
+    </w:p>
+    <w:p>
+      <w:pPr>
+        <w:spacing w:after="0" w:line="240" w:lineRule="auto"/>
+        <w:outlineLvl w:val="2"/>
+      </w:pPr>
+      <w:r>
+        <w:rPr>
+          <w:b/>
+        </w:rPr>
+        <w:t xml:space="preserve">Note : </w:t>
+      </w:r>
+      <w:r>
+        <w:t xml:space="preserve">Here, the </w:t>
+      </w:r>
+      <w:r>
+        <w:rPr>
+          <w:b/>
+        </w:rPr>
+        <w:t>value</w:t>
+      </w:r>
+      <w:r>
+        <w:rPr>
+          <w:b/>
+        </w:rPr>
+        <w:t xml:space="preserve"> </w:t>
+      </w:r>
+      <w:r>
+        <w:t>attribute is optional because tags are the default parameter.</w:t>
+      </w:r>
+    </w:p>
+    <w:p>
+      <w:pPr>
+        <w:pStyle w:val="ListParagraph"/>
+        <w:spacing w:after="0" w:line="240" w:lineRule="auto"/>
+        <w:outlineLvl w:val="2"/>
+      </w:pPr>
+    </w:p>
+    <w:p>
+      <w:pPr>
+        <w:pStyle w:val="ListParagraph"/>
+        <w:spacing w:after="0" w:line="240" w:lineRule="auto"/>
+        <w:outlineLvl w:val="2"/>
+      </w:pPr>
+    </w:p>
+    <w:p>
+      <w:pPr>
+        <w:pStyle w:val="ListParagraph"/>
+        <w:spacing w:after="0" w:line="240" w:lineRule="auto"/>
+        <w:outlineLvl w:val="2"/>
+      </w:pPr>
+    </w:p>
+    <w:p>
+      <w:pPr>
+        <w:pStyle w:val="Heading3"/>
+      </w:pPr>
+      <w:r>
+        <w:rPr>
+          <w:rStyle w:val="Strong"/>
+          <w:b/>
+          <w:bCs/>
+        </w:rPr>
+        <w:t>Handling Multiple Tags</w:t>
+      </w:r>
+    </w:p>
+    <w:p>
+      <w:pPr>
+        <w:pStyle w:val="NormalWeb"/>
+      </w:pPr>
+      <w:r>
+        <w:t>You can specify multiple tags for a hook by using a logical OR syntax (comma-separated tags).</w:t>
+      </w:r>
+    </w:p>
+    <w:p>
+      <w:pPr>
+        <w:spacing w:after="0" w:line="240" w:lineRule="auto"/>
+        <w:outlineLvl w:val="2"/>
+      </w:pPr>
+      <w:r>
+        <w:rPr>
+          <w:noProof/>
+          <w:lang w:eastAsia="en-IN"/>
+        </w:rPr>
+        <mc:AlternateContent>
+          <mc:Choice Requires="wps">
+            <w:drawing>
+              <wp:anchor distT="0" distB="0" distL="114300" distR="114300" simplePos="0" relativeHeight="251662336" behindDoc="0" locked="0" layoutInCell="1" allowOverlap="1">
+                <wp:simplePos x="0" y="0"/>
+                <wp:positionH relativeFrom="column">
+                  <wp:posOffset>23854</wp:posOffset>
+                </wp:positionH>
+                <wp:positionV relativeFrom="paragraph">
+                  <wp:posOffset>42490</wp:posOffset>
+                </wp:positionV>
+                <wp:extent cx="4365266" cy="1192695"/>
+                <wp:effectExtent l="0" t="0" r="16510" b="26670"/>
+                <wp:wrapNone/>
+                <wp:docPr id="8" name="Rectangle 8"/>
+                <wp:cNvGraphicFramePr/>
+                <a:graphic xmlns:a="http://schemas.openxmlformats.org/drawingml/2006/main">
+                  <a:graphicData uri="http://schemas.microsoft.com/office/word/2010/wordprocessingShape">
+                    <wps:wsp>
+                      <wps:cNvSpPr/>
+                      <wps:spPr>
+                        <a:xfrm>
+                          <a:off x="0" y="0"/>
+                          <a:ext cx="4365266" cy="1192695"/>
+                        </a:xfrm>
+                        <a:prstGeom prst="rect">
+                          <a:avLst/>
+                        </a:prstGeom>
+                      </wps:spPr>
+                      <wps:style>
+                        <a:lnRef idx="2">
+                          <a:schemeClr val="accent6"/>
+                        </a:lnRef>
+                        <a:fillRef idx="1">
+                          <a:schemeClr val="lt1"/>
+                        </a:fillRef>
+                        <a:effectRef idx="0">
+                          <a:schemeClr val="accent6"/>
+                        </a:effectRef>
+                        <a:fontRef idx="minor">
+                          <a:schemeClr val="dk1"/>
+                        </a:fontRef>
+                      </wps:style>
+                      <wps:txbx>
+                        <w:txbxContent>
+                          <w:p>
+                            <w:pPr>
+                              <w:spacing w:after="0"/>
+                            </w:pPr>
+                            <w:r>
+                              <w:rPr>
+                                <w:b/>
+                              </w:rPr>
+                              <w:t>@Before</w:t>
+                            </w:r>
+                            <w:r>
+                              <w:t>(</w:t>
+                            </w:r>
+                            <w:r>
+                              <w:rPr>
+                                <w:b/>
+                              </w:rPr>
+                              <w:t>value</w:t>
+                            </w:r>
+                            <w:r>
+                              <w:t xml:space="preserve"> = </w:t>
+                            </w:r>
+                            <w:r>
+                              <w:rPr>
+                                <w:b/>
+                                <w:color w:val="BF8F00" w:themeColor="accent4" w:themeShade="BF"/>
+                              </w:rPr>
+                              <w:t>"@smoke, @regression</w:t>
+                            </w:r>
+                            <w:r>
+                              <w:t>")</w:t>
+                            </w:r>
+                          </w:p>
+                          <w:p>
+                            <w:pPr>
+                              <w:spacing w:after="0"/>
+                            </w:pPr>
+                            <w:r>
+                              <w:t xml:space="preserve">public void beforeTaggedTests() </w:t>
+                            </w:r>
+                          </w:p>
+                          <w:p>
+                            <w:pPr>
+                              <w:spacing w:after="0"/>
+                            </w:pPr>
+                            <w:r>
+                              <w:t>{</w:t>
+                            </w:r>
+                          </w:p>
+                          <w:p>
+                            <w:pPr>
+                              <w:spacing w:after="0"/>
+                            </w:pPr>
+                            <w:r>
+                              <w:t xml:space="preserve">    System.out.println("This runs before Smoke or Regression tests.");</w:t>
+                            </w:r>
+                          </w:p>
+                          <w:p>
+                            <w:pPr>
+                              <w:spacing w:after="0"/>
+                            </w:pPr>
+                            <w:r>
+                              <w:t>}</w:t>
+                            </w:r>
+                          </w:p>
+                        </w:txbxContent>
+                      </wps:txbx>
+                      <wps:bodyPr rot="0" spcFirstLastPara="0" vertOverflow="overflow" horzOverflow="overflow" vert="horz" wrap="square" lIns="91440" tIns="45720" rIns="91440" bIns="45720" numCol="1" spcCol="0" rtlCol="0" fromWordArt="0" anchor="ctr" anchorCtr="0" forceAA="0" compatLnSpc="1">
+                        <a:prstTxWarp prst="textNoShape">
+                          <a:avLst/>
+                        </a:prstTxWarp>
+                        <a:noAutofit/>
+                      </wps:bodyPr>
+                    </wps:wsp>
+                  </a:graphicData>
+                </a:graphic>
+                <wp14:sizeRelV relativeFrom="margin">
+                  <wp14:pctHeight>0</wp14:pctHeight>
+                </wp14:sizeRelV>
+              </wp:anchor>
+            </w:drawing>
+          </mc:Choice>
+          <mc:Fallback>
+            <w:pict>
+              <v:rect id="Rectangle 8" o:spid="_x0000_s1029" style="position:absolute;margin-left:1.9pt;margin-top:3.35pt;width:343.7pt;height:93.9pt;z-index:251662336;visibility:visible;mso-wrap-style:square;mso-height-percent:0;mso-wrap-distance-left:9pt;mso-wrap-distance-top:0;mso-wrap-distance-right:9pt;mso-wrap-distance-bottom:0;mso-position-horizontal:absolute;mso-position-horizontal-relative:text;mso-position-vertical:absolute;mso-position-vertical-relative:text;mso-height-percent:0;mso-height-relative:margin;v-text-anchor:middle" o:gfxdata="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" fillcolor="white [3201]" strokecolor="#70ad47 [3209]" strokeweight="1pt">
+                <v:textbox>
+                  <w:txbxContent>
+                    <w:p>
+                      <w:pPr>
+                        <w:spacing w:after="0"/>
+                      </w:pPr>
+                      <w:r>
+                        <w:rPr>
+                          <w:b/>
+                        </w:rPr>
+                        <w:t>@Before</w:t>
+                      </w:r>
+                      <w:r>
+                        <w:t>(</w:t>
+                      </w:r>
+                      <w:r>
+                        <w:rPr>
+                          <w:b/>
+                        </w:rPr>
+                        <w:t>value</w:t>
+                      </w:r>
+                      <w:r>
+                        <w:t xml:space="preserve"> = </w:t>
+                      </w:r>
+                      <w:r>
+                        <w:rPr>
+                          <w:b/>
+                          <w:color w:val="BF8F00" w:themeColor="accent4" w:themeShade="BF"/>
+                        </w:rPr>
+                        <w:t>"@smoke, @regression</w:t>
+                      </w:r>
+                      <w:r>
+                        <w:t>")</w:t>
+                      </w:r>
+                    </w:p>
+                    <w:p>
+                      <w:pPr>
+                        <w:spacing w:after="0"/>
+                      </w:pPr>
+                      <w:r>
+                        <w:t xml:space="preserve">public void beforeTaggedTests() </w:t>
+                      </w:r>
+                    </w:p>
+                    <w:p>
+                      <w:pPr>
+                        <w:spacing w:after="0"/>
+                      </w:pPr>
+                      <w:r>
+                        <w:t>{</w:t>
+                      </w:r>
+                    </w:p>
+                    <w:p>
+                      <w:pPr>
+                        <w:spacing w:after="0"/>
+                      </w:pPr>
+                      <w:r>
+                        <w:t xml:space="preserve">    System.out.println("This runs before Smoke or Regression tests.");</w:t>
+                      </w:r>
+                    </w:p>
+                    <w:p>
+                      <w:pPr>
+                        <w:spacing w:after="0"/>
+                      </w:pPr>
+                      <w:r>
+                        <w:t>}</w:t>
+                      </w:r>
+                    </w:p>
+                  </w:txbxContent>
+                </v:textbox>
+              </v:rect>
+            </w:pict>
+          </mc:Fallback>
+        </mc:AlternateContent>
+      </w:r>
+    </w:p>
+    <w:p>
+      <w:pPr>
+        <w:spacing w:after="0" w:line="240" w:lineRule="auto"/>
+        <w:outlineLvl w:val="2"/>
+      </w:pPr>
+    </w:p>
+    <w:p>
+      <w:pPr>
+        <w:spacing w:after="0" w:line="240" w:lineRule="auto"/>
+        <w:outlineLvl w:val="2"/>
+      </w:pPr>
+    </w:p>
+    <w:p>
+      <w:pPr>
+        <w:spacing w:after="0" w:line="240" w:lineRule="auto"/>
+        <w:outlineLvl w:val="2"/>
+      </w:pPr>
+    </w:p>
+    <w:p>
+      <w:pPr>
+        <w:spacing w:after="0" w:line="240" w:lineRule="auto"/>
+        <w:outlineLvl w:val="2"/>
+      </w:pPr>
+    </w:p>
+    <w:p>
+      <w:pPr>
+        <w:spacing w:after="0" w:line="240" w:lineRule="auto"/>
+        <w:outlineLvl w:val="2"/>
+      </w:pPr>
+    </w:p>
+    <w:p>
+      <w:pPr>
+        <w:pStyle w:val="ListParagraph"/>
+        <w:spacing w:after="0" w:line="240" w:lineRule="auto"/>
+        <w:outlineLvl w:val="2"/>
+      </w:pPr>
+    </w:p>
+    <w:p>
+      <w:pPr>
+        <w:spacing w:after="0" w:line="240" w:lineRule="auto"/>
+        <w:outlineLvl w:val="2"/>
+        <w:rPr>
+          <w:rFonts w:ascii="Times New Roman" w:eastAsia="Times New Roman" w:hAnsi="Times New Roman" w:cs="Times New Roman"/>
+          <w:b/>
+          <w:bCs/>
+          <w:color w:val="1F4E79" w:themeColor="accent1" w:themeShade="80"/>
+          <w:sz w:val="27"/>
+          <w:szCs w:val="27"/>
+          <w:lang w:eastAsia="en-IN"/>
+        </w:rPr>
+      </w:pPr>
+    </w:p>
+    <w:p>
+      <w:pPr>
+        <w:spacing w:after="0" w:line="240" w:lineRule="auto"/>
+        <w:outlineLvl w:val="2"/>
+        <w:rPr>
+          <w:rFonts w:ascii="Times New Roman" w:eastAsia="Times New Roman" w:hAnsi="Times New Roman" w:cs="Times New Roman"/>
+          <w:b/>
+          <w:bCs/>
+          <w:color w:val="1F4E79" w:themeColor="accent1" w:themeShade="80"/>
+          <w:sz w:val="27"/>
+          <w:szCs w:val="27"/>
+          <w:lang w:eastAsia="en-IN"/>
+        </w:rPr>
+      </w:pPr>
+    </w:p>
+    <w:p>
+      <w:pPr>
+        <w:spacing w:after="0" w:line="240" w:lineRule="auto"/>
+        <w:outlineLvl w:val="2"/>
+        <w:rPr>
+          <w:rFonts w:ascii="Times New Roman" w:eastAsia="Times New Roman" w:hAnsi="Times New Roman" w:cs="Times New Roman"/>
+          <w:b/>
+          <w:bCs/>
+          <w:color w:val="1F4E79" w:themeColor="accent1" w:themeShade="80"/>
+          <w:sz w:val="27"/>
+          <w:szCs w:val="27"/>
+          <w:lang w:eastAsia="en-IN"/>
+        </w:rPr>
+      </w:pPr>
+    </w:p>
+    <w:p>
+      <w:pPr>
+        <w:spacing w:after="0" w:line="240" w:lineRule="auto"/>
+        <w:outlineLvl w:val="2"/>
+        <w:rPr>
+          <w:rFonts w:ascii="Times New Roman" w:eastAsia="Times New Roman" w:hAnsi="Times New Roman" w:cs="Times New Roman"/>
+          <w:b/>
+          <w:bCs/>
+          <w:color w:val="1F4E79" w:themeColor="accent1" w:themeShade="80"/>
+          <w:sz w:val="27"/>
+          <w:szCs w:val="27"/>
+          <w:lang w:eastAsia="en-IN"/>
+        </w:rPr>
+      </w:pPr>
+    </w:p>
+    <w:p>
+      <w:pPr>
+        <w:spacing w:after="0" w:line="240" w:lineRule="auto"/>
+        <w:outlineLvl w:val="2"/>
+        <w:rPr>
+          <w:rFonts w:ascii="Times New Roman" w:eastAsia="Times New Roman" w:hAnsi="Times New Roman" w:cs="Times New Roman"/>
+          <w:b/>
+          <w:bCs/>
+          <w:color w:val="1F4E79" w:themeColor="accent1" w:themeShade="80"/>
+          <w:sz w:val="27"/>
+          <w:szCs w:val="27"/>
+          <w:lang w:eastAsia="en-IN"/>
+        </w:rPr>
+      </w:pPr>
+    </w:p>
+    <w:p>
+      <w:pPr>
+        <w:pStyle w:val="Heading3"/>
+      </w:pPr>
+      <w:r>
+        <w:rPr>
+          <w:rStyle w:val="Strong"/>
+          <w:b/>
+          <w:bCs/>
+        </w:rPr>
+        <w:lastRenderedPageBreak/>
+        <w:t>Order with Tagged Hooks</w:t>
+      </w:r>
+    </w:p>
+    <w:p>
+      <w:pPr>
+        <w:pStyle w:val="NormalWeb"/>
+      </w:pPr>
+      <w:r>
+        <w:rPr>
+          <w:rFonts w:asciiTheme="minorHAnsi" w:eastAsiaTheme="minorHAnsi" w:hAnsiTheme="minorHAnsi" w:cstheme="minorBidi"/>
+          <w:sz w:val="22"/>
+          <w:szCs w:val="22"/>
+          <w:lang w:eastAsia="en-US"/>
+        </w:rPr>
+        <w:t xml:space="preserve">Tagged hooks can also be prioritized using the </w:t>
+      </w:r>
+      <w:r>
+        <w:rPr>
+          <w:rFonts w:asciiTheme="minorHAnsi" w:eastAsiaTheme="minorHAnsi" w:hAnsiTheme="minorHAnsi" w:cstheme="minorBidi"/>
+          <w:b/>
+          <w:sz w:val="22"/>
+          <w:szCs w:val="22"/>
+          <w:lang w:eastAsia="en-US"/>
+        </w:rPr>
+        <w:t>order</w:t>
+      </w:r>
+      <w:r>
+        <w:rPr>
+          <w:rFonts w:asciiTheme="minorHAnsi" w:eastAsiaTheme="minorHAnsi" w:hAnsiTheme="minorHAnsi" w:cstheme="minorBidi"/>
+          <w:b/>
+          <w:sz w:val="22"/>
+          <w:szCs w:val="22"/>
+          <w:lang w:eastAsia="en-US"/>
+        </w:rPr>
+        <w:t xml:space="preserve"> </w:t>
+      </w:r>
+      <w:r>
+        <w:rPr>
+          <w:rFonts w:asciiTheme="minorHAnsi" w:eastAsiaTheme="minorHAnsi" w:hAnsiTheme="minorHAnsi" w:cstheme="minorBidi"/>
+          <w:sz w:val="22"/>
+          <w:szCs w:val="22"/>
+          <w:lang w:eastAsia="en-US"/>
+        </w:rPr>
+        <w:t>attribute</w:t>
+      </w:r>
+      <w:r>
+        <w:t>.</w:t>
+      </w:r>
+    </w:p>
+    <w:p>
+      <w:pPr>
+        <w:spacing w:after="0" w:line="240" w:lineRule="auto"/>
+        <w:outlineLvl w:val="2"/>
+        <w:rPr>
+          <w:rFonts w:ascii="Times New Roman" w:eastAsia="Times New Roman" w:hAnsi="Times New Roman" w:cs="Times New Roman"/>
+          <w:b/>
+          <w:bCs/>
+          <w:color w:val="1F4E79" w:themeColor="accent1" w:themeShade="80"/>
+          <w:sz w:val="27"/>
+          <w:szCs w:val="27"/>
+          <w:lang w:eastAsia="en-IN"/>
+        </w:rPr>
+      </w:pPr>
+      <w:r>
+        <w:rPr>
+          <w:rFonts w:ascii="Times New Roman" w:eastAsia="Times New Roman" w:hAnsi="Times New Roman" w:cs="Times New Roman"/>
+          <w:b/>
+          <w:bCs/>
+          <w:noProof/>
+          <w:color w:val="5B9BD5" w:themeColor="accent1"/>
+          <w:sz w:val="27"/>
+          <w:szCs w:val="27"/>
+          <w:lang w:eastAsia="en-IN"/>
+        </w:rPr>
+        <mc:AlternateContent>
+          <mc:Choice Requires="wps">
+            <w:drawing>
+              <wp:anchor distT="0" distB="0" distL="114300" distR="114300" simplePos="0" relativeHeight="251663360" behindDoc="0" locked="0" layoutInCell="1" allowOverlap="1">
+                <wp:simplePos x="0" y="0"/>
+                <wp:positionH relativeFrom="column">
+                  <wp:posOffset>7951</wp:posOffset>
+                </wp:positionH>
+                <wp:positionV relativeFrom="paragraph">
+                  <wp:posOffset>70292</wp:posOffset>
+                </wp:positionV>
+                <wp:extent cx="4381169" cy="2282024"/>
+                <wp:effectExtent l="0" t="0" r="19685" b="23495"/>
+                <wp:wrapNone/>
+                <wp:docPr id="9" name="Rectangle 9"/>
+                <wp:cNvGraphicFramePr/>
+                <a:graphic xmlns:a="http://schemas.openxmlformats.org/drawingml/2006/main">
+                  <a:graphicData uri="http://schemas.microsoft.com/office/word/2010/wordprocessingShape">
+                    <wps:wsp>
+                      <wps:cNvSpPr/>
+                      <wps:spPr>
+                        <a:xfrm>
+                          <a:off x="0" y="0"/>
+                          <a:ext cx="4381169" cy="2282024"/>
+                        </a:xfrm>
+                        <a:prstGeom prst="rect">
+                          <a:avLst/>
+                        </a:prstGeom>
+                      </wps:spPr>
+                      <wps:style>
+                        <a:lnRef idx="2">
+                          <a:schemeClr val="accent6"/>
+                        </a:lnRef>
+                        <a:fillRef idx="1">
+                          <a:schemeClr val="lt1"/>
+                        </a:fillRef>
+                        <a:effectRef idx="0">
+                          <a:schemeClr val="accent6"/>
+                        </a:effectRef>
+                        <a:fontRef idx="minor">
+                          <a:schemeClr val="dk1"/>
+                        </a:fontRef>
+                      </wps:style>
+                      <wps:txbx>
+                        <w:txbxContent>
+                          <w:p>
+                            <w:pPr>
+                              <w:spacing w:after="0"/>
+                            </w:pPr>
+                            <w:r>
+                              <w:rPr>
+                                <w:b/>
+                              </w:rPr>
+                              <w:t>@Before</w:t>
+                            </w:r>
+                            <w:r>
+                              <w:t>(</w:t>
+                            </w:r>
+                            <w:r>
+                              <w:rPr>
+                                <w:b/>
+                              </w:rPr>
+                              <w:t>value</w:t>
+                            </w:r>
+                            <w:r>
+                              <w:t xml:space="preserve"> = </w:t>
+                            </w:r>
+                            <w:r>
+                              <w:rPr>
+                                <w:b/>
+                                <w:color w:val="BF8F00" w:themeColor="accent4" w:themeShade="BF"/>
+                              </w:rPr>
+                              <w:t>"@smoke</w:t>
+                            </w:r>
+                            <w:r>
+                              <w:t xml:space="preserve">", </w:t>
+                            </w:r>
+                            <w:r>
+                              <w:rPr>
+                                <w:b/>
+                              </w:rPr>
+                              <w:t>orde</w:t>
+                            </w:r>
+                            <w:r>
+                              <w:t xml:space="preserve">r = </w:t>
+                            </w:r>
+                            <w:r>
+                              <w:rPr>
+                                <w:color w:val="BF8F00" w:themeColor="accent4" w:themeShade="BF"/>
+                              </w:rPr>
+                              <w:t>1</w:t>
+                            </w:r>
+                            <w:r>
+                              <w:t>)</w:t>
+                            </w:r>
+                          </w:p>
+                          <w:p>
+                            <w:pPr>
+                              <w:spacing w:after="0"/>
+                            </w:pPr>
+                            <w:r>
+                              <w:t xml:space="preserve">public void firstBeforeSmokeTests() </w:t>
+                            </w:r>
+                          </w:p>
+                          <w:p>
+                            <w:pPr>
+                              <w:spacing w:after="0"/>
+                            </w:pPr>
+                            <w:r>
+                              <w:t>{</w:t>
+                            </w:r>
+                          </w:p>
+                          <w:p>
+                            <w:pPr>
+                              <w:spacing w:after="0"/>
+                            </w:pPr>
+                            <w:r>
+                              <w:t xml:space="preserve">    System.out.println("First hook for Smoke tests.");</w:t>
+                            </w:r>
+                          </w:p>
+                          <w:p>
+                            <w:pPr>
+                              <w:spacing w:after="0"/>
+                            </w:pPr>
+                            <w:r>
+                              <w:t>}</w:t>
+                            </w:r>
+                          </w:p>
+                          <w:p>
+                            <w:pPr>
+                              <w:spacing w:after="0"/>
+                            </w:pPr>
+                          </w:p>
+                          <w:p>
+                            <w:pPr>
+                              <w:spacing w:after="0"/>
+                            </w:pPr>
+                            <w:r>
+                              <w:rPr>
+                                <w:b/>
+                              </w:rPr>
+                              <w:t>@Before</w:t>
+                            </w:r>
+                            <w:r>
+                              <w:t>(</w:t>
+                            </w:r>
+                            <w:r>
+                              <w:rPr>
+                                <w:b/>
+                              </w:rPr>
+                              <w:t xml:space="preserve">value </w:t>
+                            </w:r>
+                            <w:r>
+                              <w:t>= "</w:t>
+                            </w:r>
+                            <w:r>
+                              <w:rPr>
+                                <w:b/>
+                                <w:color w:val="BF8F00" w:themeColor="accent4" w:themeShade="BF"/>
+                              </w:rPr>
+                              <w:t>@smoke</w:t>
+                            </w:r>
+                            <w:r>
+                              <w:t xml:space="preserve">", </w:t>
+                            </w:r>
+                            <w:r>
+                              <w:rPr>
+                                <w:b/>
+                              </w:rPr>
+                              <w:t>order</w:t>
+                            </w:r>
+                            <w:r>
+                              <w:t xml:space="preserve"> = </w:t>
+                            </w:r>
+                            <w:r>
+                              <w:rPr>
+                                <w:color w:val="BF8F00" w:themeColor="accent4" w:themeShade="BF"/>
+                              </w:rPr>
+                              <w:t>2</w:t>
+                            </w:r>
+                            <w:r>
+                              <w:t>)</w:t>
+                            </w:r>
+                          </w:p>
+                          <w:p>
+                            <w:pPr>
+                              <w:spacing w:after="0"/>
+                            </w:pPr>
+                            <w:r>
+                              <w:t xml:space="preserve">public void secondBeforeSmokeTests() </w:t>
+                            </w:r>
+                          </w:p>
+                          <w:p>
+                            <w:pPr>
+                              <w:spacing w:after="0"/>
+                            </w:pPr>
+                            <w:r>
+                              <w:t>{</w:t>
+                            </w:r>
+                          </w:p>
+                          <w:p>
+                            <w:pPr>
+                              <w:spacing w:after="0"/>
+                            </w:pPr>
+                            <w:r>
+                              <w:t xml:space="preserve">    System.out.println("Second hook for Smoke tests.");</w:t>
+                            </w:r>
+                          </w:p>
+                          <w:p>
+                            <w:pPr>
+                              <w:spacing w:after="0"/>
+                            </w:pPr>
+                            <w:r>
+                              <w:t>}</w:t>
+                            </w:r>
+                          </w:p>
+                        </w:txbxContent>
+                      </wps:txbx>
+                      <wps:bodyPr rot="0" spcFirstLastPara="0" vertOverflow="overflow" horzOverflow="overflow" vert="horz" wrap="square" lIns="91440" tIns="45720" rIns="91440" bIns="45720" numCol="1" spcCol="0" rtlCol="0" fromWordArt="0" anchor="ctr" anchorCtr="0" forceAA="0" compatLnSpc="1">
+                        <a:prstTxWarp prst="textNoShape">
+                          <a:avLst/>
+                        </a:prstTxWarp>
+                        <a:noAutofit/>
+                      </wps:bodyPr>
+                    </wps:wsp>
+                  </a:graphicData>
+                </a:graphic>
+              </wp:anchor>
+            </w:drawing>
+          </mc:Choice>
+          <mc:Fallback>
+            <w:pict>
+              <v:rect id="Rectangle 9" o:spid="_x0000_s1030" style="position:absolute;margin-left:.65pt;margin-top:5.55pt;width:344.95pt;height:179.7pt;z-index:251663360;visibility:visible;mso-wrap-style:square;mso-wrap-distance-left:9pt;mso-wrap-distance-top:0;mso-wrap-distance-right:9pt;mso-wrap-distance-bottom:0;mso-position-horizontal:absolute;mso-position-horizontal-relative:text;mso-position-vertical:absolute;mso-position-vertical-relative:text;v-text-anchor:middle" o:gfxdata="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" fillcolor="white [3201]" strokecolor="#70ad47 [3209]" strokeweight="1pt">
+                <v:textbox>
+                  <w:txbxContent>
+                    <w:p>
+                      <w:pPr>
+                        <w:spacing w:after="0"/>
+                      </w:pPr>
+                      <w:r>
+                        <w:rPr>
+                          <w:b/>
+                        </w:rPr>
+                        <w:t>@Before</w:t>
+                      </w:r>
+                      <w:r>
+                        <w:t>(</w:t>
+                      </w:r>
+                      <w:r>
+                        <w:rPr>
+                          <w:b/>
+                        </w:rPr>
+                        <w:t>value</w:t>
+                      </w:r>
+                      <w:r>
+                        <w:t xml:space="preserve"> = </w:t>
+                      </w:r>
+                      <w:r>
+                        <w:rPr>
+                          <w:b/>
+                          <w:color w:val="BF8F00" w:themeColor="accent4" w:themeShade="BF"/>
+                        </w:rPr>
+                        <w:t>"@smoke</w:t>
+                      </w:r>
+                      <w:r>
+                        <w:t xml:space="preserve">", </w:t>
+                      </w:r>
+                      <w:r>
+                        <w:rPr>
+                          <w:b/>
+                        </w:rPr>
+                        <w:t>orde</w:t>
+                      </w:r>
+                      <w:r>
+                        <w:t xml:space="preserve">r = </w:t>
+                      </w:r>
+                      <w:r>
+                        <w:rPr>
+                          <w:color w:val="BF8F00" w:themeColor="accent4" w:themeShade="BF"/>
+                        </w:rPr>
+                        <w:t>1</w:t>
+                      </w:r>
+                      <w:r>
+                        <w:t>)</w:t>
+                      </w:r>
+                    </w:p>
+                    <w:p>
+                      <w:pPr>
+                        <w:spacing w:after="0"/>
+                      </w:pPr>
+                      <w:r>
+                        <w:t xml:space="preserve">public void firstBeforeSmokeTests() </w:t>
+                      </w:r>
+                    </w:p>
+                    <w:p>
+                      <w:pPr>
+                        <w:spacing w:after="0"/>
+                      </w:pPr>
+                      <w:r>
+                        <w:t>{</w:t>
+                      </w:r>
+                    </w:p>
+                    <w:p>
+                      <w:pPr>
+                        <w:spacing w:after="0"/>
+                      </w:pPr>
+                      <w:r>
+                        <w:t xml:space="preserve">    System.out.println("First hook for Smoke tests.");</w:t>
+                      </w:r>
+                    </w:p>
+                    <w:p>
+                      <w:pPr>
+                        <w:spacing w:after="0"/>
+                      </w:pPr>
+                      <w:r>
+                        <w:t>}</w:t>
+                      </w:r>
+                    </w:p>
+                    <w:p>
+                      <w:pPr>
+                        <w:spacing w:after="0"/>
+                      </w:pPr>
+                    </w:p>
+                    <w:p>
+                      <w:pPr>
+                        <w:spacing w:after="0"/>
+                      </w:pPr>
+                      <w:r>
+                        <w:rPr>
+                          <w:b/>
+                        </w:rPr>
+                        <w:t>@Before</w:t>
+                      </w:r>
+                      <w:r>
+                        <w:t>(</w:t>
+                      </w:r>
+                      <w:r>
+                        <w:rPr>
+                          <w:b/>
+                        </w:rPr>
+                        <w:t xml:space="preserve">value </w:t>
+                      </w:r>
+                      <w:r>
+                        <w:t>= "</w:t>
+                      </w:r>
+                      <w:r>
+                        <w:rPr>
+                          <w:b/>
+                          <w:color w:val="BF8F00" w:themeColor="accent4" w:themeShade="BF"/>
+                        </w:rPr>
+                        <w:t>@smoke</w:t>
+                      </w:r>
+                      <w:r>
+                        <w:t xml:space="preserve">", </w:t>
+                      </w:r>
+                      <w:r>
+                        <w:rPr>
+                          <w:b/>
+                        </w:rPr>
+                        <w:t>order</w:t>
+                      </w:r>
+                      <w:r>
+                        <w:t xml:space="preserve"> = </w:t>
+                      </w:r>
+                      <w:r>
+                        <w:rPr>
+                          <w:color w:val="BF8F00" w:themeColor="accent4" w:themeShade="BF"/>
+                        </w:rPr>
+                        <w:t>2</w:t>
+                      </w:r>
+                      <w:r>
+                        <w:t>)</w:t>
+                      </w:r>
+                    </w:p>
+                    <w:p>
+                      <w:pPr>
+                        <w:spacing w:after="0"/>
+                      </w:pPr>
+                      <w:r>
+                        <w:t xml:space="preserve">public void secondBeforeSmokeTests() </w:t>
+                      </w:r>
+                    </w:p>
+                    <w:p>
+                      <w:pPr>
+                        <w:spacing w:after="0"/>
+                      </w:pPr>
+                      <w:r>
+                        <w:t>{</w:t>
+                      </w:r>
+                    </w:p>
+                    <w:p>
+                      <w:pPr>
+                        <w:spacing w:after="0"/>
+                      </w:pPr>
+                      <w:r>
+                        <w:t xml:space="preserve">    System.out.println("Second hook for Smoke tests.");</w:t>
+                      </w:r>
+                    </w:p>
+                    <w:p>
+                      <w:pPr>
+                        <w:spacing w:after="0"/>
+                      </w:pPr>
+                      <w:r>
+                        <w:t>}</w:t>
+                      </w:r>
+                    </w:p>
+                  </w:txbxContent>
+                </v:textbox>
+              </v:rect>
+            </w:pict>
+          </mc:Fallback>
+        </mc:AlternateContent>
+      </w:r>
+    </w:p>
+    <w:p>
+      <w:pPr>
+        <w:spacing w:after="0" w:line="240" w:lineRule="auto"/>
+        <w:outlineLvl w:val="2"/>
+        <w:rPr>
+          <w:rFonts w:ascii="Times New Roman" w:eastAsia="Times New Roman" w:hAnsi="Times New Roman" w:cs="Times New Roman"/>
+          <w:b/>
+          <w:bCs/>
+          <w:color w:val="1F4E79" w:themeColor="accent1" w:themeShade="80"/>
+          <w:sz w:val="27"/>
+          <w:szCs w:val="27"/>
+          <w:lang w:eastAsia="en-IN"/>
+        </w:rPr>
+      </w:pPr>
+    </w:p>
+    <w:p>
+      <w:pPr>
+        <w:spacing w:after="0" w:line="240" w:lineRule="auto"/>
+        <w:outlineLvl w:val="2"/>
+        <w:rPr>
+          <w:rFonts w:ascii="Times New Roman" w:eastAsia="Times New Roman" w:hAnsi="Times New Roman" w:cs="Times New Roman"/>
+          <w:b/>
+          <w:bCs/>
+          <w:color w:val="1F4E79" w:themeColor="accent1" w:themeShade="80"/>
+          <w:sz w:val="27"/>
+          <w:szCs w:val="27"/>
+          <w:lang w:eastAsia="en-IN"/>
+        </w:rPr>
+      </w:pPr>
+    </w:p>
+    <w:p>
+      <w:pPr>
+        <w:spacing w:after="0" w:line="240" w:lineRule="auto"/>
+        <w:outlineLvl w:val="2"/>
+        <w:rPr>
+          <w:rFonts w:ascii="Times New Roman" w:eastAsia="Times New Roman" w:hAnsi="Times New Roman" w:cs="Times New Roman"/>
+          <w:b/>
+          <w:bCs/>
+          <w:color w:val="1F4E79" w:themeColor="accent1" w:themeShade="80"/>
+          <w:sz w:val="27"/>
+          <w:szCs w:val="27"/>
+          <w:lang w:eastAsia="en-IN"/>
+        </w:rPr>
+      </w:pPr>
+    </w:p>
+    <w:p>
+      <w:pPr>
+        <w:spacing w:after="0" w:line="240" w:lineRule="auto"/>
+        <w:outlineLvl w:val="2"/>
+        <w:rPr>
+          <w:rFonts w:ascii="Times New Roman" w:eastAsia="Times New Roman" w:hAnsi="Times New Roman" w:cs="Times New Roman"/>
+          <w:b/>
+          <w:bCs/>
+          <w:color w:val="1F4E79" w:themeColor="accent1" w:themeShade="80"/>
+          <w:sz w:val="27"/>
+          <w:szCs w:val="27"/>
+          <w:lang w:eastAsia="en-IN"/>
+        </w:rPr>
+      </w:pPr>
+    </w:p>
+    <w:p>
+      <w:pPr>
+        <w:spacing w:after="0" w:line="240" w:lineRule="auto"/>
+        <w:outlineLvl w:val="2"/>
+        <w:rPr>
+          <w:rFonts w:ascii="Times New Roman" w:eastAsia="Times New Roman" w:hAnsi="Times New Roman" w:cs="Times New Roman"/>
+          <w:b/>
+          <w:bCs/>
+          <w:color w:val="1F4E79" w:themeColor="accent1" w:themeShade="80"/>
+          <w:sz w:val="27"/>
+          <w:szCs w:val="27"/>
+          <w:lang w:eastAsia="en-IN"/>
+        </w:rPr>
+      </w:pPr>
+    </w:p>
+    <w:p>
+      <w:pPr>
+        <w:spacing w:after="0" w:line="240" w:lineRule="auto"/>
+        <w:outlineLvl w:val="2"/>
+        <w:rPr>
+          <w:rFonts w:ascii="Times New Roman" w:eastAsia="Times New Roman" w:hAnsi="Times New Roman" w:cs="Times New Roman"/>
+          <w:b/>
+          <w:bCs/>
+          <w:color w:val="1F4E79" w:themeColor="accent1" w:themeShade="80"/>
+          <w:sz w:val="27"/>
+          <w:szCs w:val="27"/>
+          <w:lang w:eastAsia="en-IN"/>
+        </w:rPr>
+      </w:pPr>
+    </w:p>
+    <w:p>
+      <w:pPr>
+        <w:spacing w:after="0" w:line="240" w:lineRule="auto"/>
+        <w:outlineLvl w:val="2"/>
+        <w:rPr>
+          <w:rFonts w:ascii="Times New Roman" w:eastAsia="Times New Roman" w:hAnsi="Times New Roman" w:cs="Times New Roman"/>
+          <w:b/>
+          <w:bCs/>
+          <w:color w:val="1F4E79" w:themeColor="accent1" w:themeShade="80"/>
+          <w:sz w:val="27"/>
+          <w:szCs w:val="27"/>
+          <w:lang w:eastAsia="en-IN"/>
+        </w:rPr>
+      </w:pPr>
+    </w:p>
+    <w:p>
+      <w:pPr>
+        <w:spacing w:after="0" w:line="240" w:lineRule="auto"/>
+        <w:outlineLvl w:val="2"/>
+        <w:rPr>
+          <w:rFonts w:ascii="Times New Roman" w:eastAsia="Times New Roman" w:hAnsi="Times New Roman" w:cs="Times New Roman"/>
+          <w:b/>
+          <w:bCs/>
+          <w:color w:val="1F4E79" w:themeColor="accent1" w:themeShade="80"/>
+          <w:sz w:val="27"/>
+          <w:szCs w:val="27"/>
+          <w:lang w:eastAsia="en-IN"/>
+        </w:rPr>
+      </w:pPr>
+    </w:p>
+    <w:p>
+      <w:pPr>
+        <w:spacing w:after="0" w:line="240" w:lineRule="auto"/>
+        <w:outlineLvl w:val="2"/>
+        <w:rPr>
+          <w:rFonts w:ascii="Times New Roman" w:eastAsia="Times New Roman" w:hAnsi="Times New Roman" w:cs="Times New Roman"/>
+          <w:b/>
+          <w:bCs/>
+          <w:color w:val="1F4E79" w:themeColor="accent1" w:themeShade="80"/>
+          <w:sz w:val="27"/>
+          <w:szCs w:val="27"/>
+          <w:lang w:eastAsia="en-IN"/>
+        </w:rPr>
+      </w:pPr>
+    </w:p>
+    <w:p>
+      <w:pPr>
+        <w:spacing w:after="0" w:line="240" w:lineRule="auto"/>
+        <w:outlineLvl w:val="2"/>
+        <w:rPr>
+          <w:rFonts w:ascii="Times New Roman" w:eastAsia="Times New Roman" w:hAnsi="Times New Roman" w:cs="Times New Roman"/>
+          <w:b/>
+          <w:bCs/>
+          <w:color w:val="1F4E79" w:themeColor="accent1" w:themeShade="80"/>
+          <w:sz w:val="27"/>
+          <w:szCs w:val="27"/>
+          <w:lang w:eastAsia="en-IN"/>
+        </w:rPr>
+      </w:pPr>
+    </w:p>
+    <w:p>
+      <w:pPr>
+        <w:spacing w:after="0" w:line="240" w:lineRule="auto"/>
+        <w:outlineLvl w:val="2"/>
+        <w:rPr>
+          <w:rFonts w:ascii="Times New Roman" w:eastAsia="Times New Roman" w:hAnsi="Times New Roman" w:cs="Times New Roman"/>
+          <w:b/>
+          <w:bCs/>
+          <w:color w:val="1F4E79" w:themeColor="accent1" w:themeShade="80"/>
+          <w:sz w:val="27"/>
+          <w:szCs w:val="27"/>
+          <w:lang w:eastAsia="en-IN"/>
+        </w:rPr>
+      </w:pPr>
+    </w:p>
+    <w:p>
+      <w:pPr>
+        <w:spacing w:after="0" w:line="240" w:lineRule="auto"/>
+        <w:outlineLvl w:val="2"/>
+        <w:rPr>
+          <w:rFonts w:ascii="Times New Roman" w:eastAsia="Times New Roman" w:hAnsi="Times New Roman" w:cs="Times New Roman"/>
+          <w:b/>
+          <w:bCs/>
+          <w:color w:val="1F4E79" w:themeColor="accent1" w:themeShade="80"/>
+          <w:sz w:val="27"/>
+          <w:szCs w:val="27"/>
+          <w:lang w:eastAsia="en-IN"/>
+        </w:rPr>
+      </w:pPr>
+    </w:p>
+    <w:p>
+      <w:pPr>
+        <w:spacing w:after="0" w:line="240" w:lineRule="auto"/>
+        <w:outlineLvl w:val="2"/>
+        <w:rPr>
+          <w:rFonts w:ascii="Times New Roman" w:eastAsia="Times New Roman" w:hAnsi="Times New Roman" w:cs="Times New Roman"/>
+          <w:b/>
+          <w:bCs/>
+          <w:color w:val="1F4E79" w:themeColor="accent1" w:themeShade="80"/>
+          <w:sz w:val="27"/>
+          <w:szCs w:val="27"/>
+          <w:lang w:eastAsia="en-IN"/>
+        </w:rPr>
+      </w:pPr>
+    </w:p>
+    <w:p>
+      <w:pPr>
+        <w:spacing w:after="0" w:line="240" w:lineRule="auto"/>
+        <w:outlineLvl w:val="2"/>
+        <w:rPr>
+          <w:rFonts w:ascii="Times New Roman" w:eastAsia="Times New Roman" w:hAnsi="Times New Roman" w:cs="Times New Roman"/>
+          <w:b/>
+          <w:bCs/>
+          <w:color w:val="1F4E79" w:themeColor="accent1" w:themeShade="80"/>
+          <w:sz w:val="27"/>
+          <w:szCs w:val="27"/>
+          <w:lang w:eastAsia="en-IN"/>
+        </w:rPr>
+      </w:pPr>
+    </w:p>
+    <w:p>
+      <w:pPr>
+        <w:pStyle w:val="ListParagraph"/>
+        <w:numPr>
+          <w:ilvl w:val="0"/>
+          <w:numId w:val="21"/>
+        </w:numPr>
+        <w:spacing w:after="0" w:line="240" w:lineRule="auto"/>
+        <w:outlineLvl w:val="2"/>
+        <w:rPr>
+          <w:rFonts w:ascii="Times New Roman" w:eastAsia="Times New Roman" w:hAnsi="Times New Roman" w:cs="Times New Roman"/>
+          <w:b/>
+          <w:bCs/>
+          <w:color w:val="1F4E79" w:themeColor="accent1" w:themeShade="80"/>
+          <w:sz w:val="27"/>
+          <w:szCs w:val="27"/>
+          <w:lang w:eastAsia="en-IN"/>
+        </w:rPr>
+      </w:pPr>
+      <w:r>
+        <w:rPr>
+          <w:rFonts w:ascii="Times New Roman" w:eastAsia="Times New Roman" w:hAnsi="Times New Roman" w:cs="Times New Roman"/>
+          <w:b/>
+          <w:bCs/>
+          <w:color w:val="1F4E79" w:themeColor="accent1" w:themeShade="80"/>
+          <w:sz w:val="27"/>
+          <w:szCs w:val="27"/>
+          <w:lang w:eastAsia="en-IN"/>
+        </w:rPr>
+        <w:t xml:space="preserve">How to Retrieve Scenario Names in Hooks in </w:t>
+      </w:r>
+      <w:r>
+        <w:rPr>
+          <w:rFonts w:ascii="Times New Roman" w:eastAsia="Times New Roman" w:hAnsi="Times New Roman" w:cs="Times New Roman"/>
+          <w:b/>
+          <w:bCs/>
+          <w:color w:val="1F4E79" w:themeColor="accent1" w:themeShade="80"/>
+          <w:sz w:val="27"/>
+          <w:szCs w:val="27"/>
+          <w:lang w:eastAsia="en-IN"/>
+        </w:rPr>
+        <w:t>Cucumber?</w:t>
+      </w:r>
+    </w:p>
+    <w:p>
+      <w:pPr>
+        <w:spacing w:after="0"/>
+      </w:pPr>
+    </w:p>
+    <w:p>
+      <w:pPr>
+        <w:pStyle w:val="ListParagraph"/>
+        <w:spacing w:after="0" w:line="240" w:lineRule="auto"/>
+        <w:outlineLvl w:val="2"/>
+      </w:pPr>
+      <w:r>
+        <w:t xml:space="preserve">You can use the </w:t>
+      </w:r>
+      <w:r>
+        <w:rPr>
+          <w:b/>
+        </w:rPr>
+        <w:t>Scenario</w:t>
+      </w:r>
+      <w:r>
+        <w:rPr>
+          <w:b/>
+        </w:rPr>
+        <w:t xml:space="preserve"> object</w:t>
+      </w:r>
+      <w:r>
+        <w:t xml:space="preserve"> provided by Cucumber. It gives access to various details about the current scenario, including its </w:t>
+      </w:r>
+      <w:r>
+        <w:rPr>
+          <w:b/>
+        </w:rPr>
+        <w:t>name, tags, and status</w:t>
+      </w:r>
+      <w:r>
+        <w:t>.</w:t>
+      </w:r>
+    </w:p>
+    <w:p>
+      <w:pPr>
+        <w:spacing w:after="0" w:line="240" w:lineRule="auto"/>
+        <w:outlineLvl w:val="2"/>
+      </w:pPr>
+    </w:p>
+    <w:p>
+      <w:pPr>
+        <w:pStyle w:val="ListParagraph"/>
+        <w:spacing w:after="0" w:line="240" w:lineRule="auto"/>
+        <w:outlineLvl w:val="2"/>
+      </w:pPr>
+    </w:p>
+    <w:p>
+      <w:pPr>
+        <w:pStyle w:val="ListParagraph"/>
+        <w:spacing w:after="0" w:line="240" w:lineRule="auto"/>
+        <w:outlineLvl w:val="2"/>
+        <w:rPr>
+          <w:b/>
+          <w:noProof/>
+          <w:lang w:eastAsia="en-IN"/>
+        </w:rPr>
+      </w:pPr>
+      <w:r>
+        <w:rPr>
+          <w:b/>
+          <w:u w:val="single"/>
+        </w:rPr>
+        <w:t>Example Code</w:t>
+      </w:r>
+      <w:r>
+        <w:rPr>
+          <w:b/>
+          <w:noProof/>
+          <w:lang w:eastAsia="en-IN"/>
+        </w:rPr>
+        <w:t xml:space="preserve"> :</w:t>
+      </w:r>
+    </w:p>
+    <w:p>
+      <w:pPr>
+        <w:pStyle w:val="ListParagraph"/>
+        <w:spacing w:after="0" w:line="240" w:lineRule="auto"/>
+        <w:outlineLvl w:val="2"/>
+        <w:rPr>
+          <w:b/>
+        </w:rPr>
+      </w:pPr>
+      <w:r>
+        <w:rPr>
+          <w:b/>
+          <w:noProof/>
+          <w:lang w:eastAsia="en-IN"/>
+        </w:rPr>
+        <mc:AlternateContent>
+          <mc:Choice Requires="wps">
+            <w:drawing>
+              <wp:anchor distT="0" distB="0" distL="114300" distR="114300" simplePos="0" relativeHeight="251664384" behindDoc="0" locked="0" layoutInCell="1" allowOverlap="1" wp14:anchorId="2D38B6A9" wp14:editId="73C4374D">
+                <wp:simplePos x="0" y="0"/>
+                <wp:positionH relativeFrom="column">
+                  <wp:posOffset>230588</wp:posOffset>
+                </wp:positionH>
+                <wp:positionV relativeFrom="paragraph">
+                  <wp:posOffset>57565</wp:posOffset>
+                </wp:positionV>
+                <wp:extent cx="5080635" cy="3069204"/>
+                <wp:effectExtent l="0" t="0" r="24765" b="17145"/>
+                <wp:wrapNone/>
+                <wp:docPr id="10" name="Rectangle 10"/>
+                <wp:cNvGraphicFramePr/>
+                <a:graphic xmlns:a="http://schemas.openxmlformats.org/drawingml/2006/main">
+                  <a:graphicData uri="http://schemas.microsoft.com/office/word/2010/wordprocessingShape">
+                    <wps:wsp>
+                      <wps:cNvSpPr/>
+                      <wps:spPr>
+                        <a:xfrm>
+                          <a:off x="0" y="0"/>
+                          <a:ext cx="5080635" cy="3069204"/>
+                        </a:xfrm>
+                        <a:prstGeom prst="rect">
+                          <a:avLst/>
+                        </a:prstGeom>
+                      </wps:spPr>
+                      <wps:style>
+                        <a:lnRef idx="2">
+                          <a:schemeClr val="accent6"/>
+                        </a:lnRef>
+                        <a:fillRef idx="1">
+                          <a:schemeClr val="lt1"/>
+                        </a:fillRef>
+                        <a:effectRef idx="0">
+                          <a:schemeClr val="accent6"/>
+                        </a:effectRef>
+                        <a:fontRef idx="minor">
+                          <a:schemeClr val="dk1"/>
+                        </a:fontRef>
+                      </wps:style>
+                      <wps:txbx>
+                        <w:txbxContent>
+                          <w:p>
+                            <w:pPr>
+                              <w:spacing w:after="0"/>
+                            </w:pPr>
+                            <w:r>
+                              <w:t>import io.cucumber.java.Before;</w:t>
+                            </w:r>
+                          </w:p>
+                          <w:p>
+                            <w:pPr>
+                              <w:spacing w:after="0"/>
+                            </w:pPr>
+                            <w:r>
+                              <w:t>import io.cucumber.java.After;</w:t>
+                            </w:r>
+                          </w:p>
+                          <w:p>
+                            <w:pPr>
+                              <w:spacing w:after="0"/>
+                            </w:pPr>
+                            <w:r>
+                              <w:t>import io.cucumber.java.Scenario;</w:t>
+                            </w:r>
+                          </w:p>
+                          <w:p>
+                            <w:pPr>
+                              <w:spacing w:after="0"/>
+                            </w:pPr>
+                          </w:p>
+                          <w:p>
+                            <w:pPr>
+                              <w:spacing w:after="0"/>
+                            </w:pPr>
+                            <w:r>
+                              <w:t>public class Hooks {</w:t>
+                            </w:r>
+                          </w:p>
+                          <w:p>
+                            <w:pPr>
+                              <w:spacing w:after="0"/>
+                            </w:pPr>
+                          </w:p>
+                          <w:p>
+                            <w:pPr>
+                              <w:spacing w:after="0"/>
+                              <w:rPr>
+                                <w:b/>
+                              </w:rPr>
+                            </w:pPr>
+                            <w:r>
+                              <w:t xml:space="preserve">    </w:t>
+                            </w:r>
+                            <w:r>
+                              <w:rPr>
+                                <w:b/>
+                              </w:rPr>
+                              <w:t>@Before</w:t>
+                            </w:r>
+                          </w:p>
+                          <w:p>
+                            <w:pPr>
+                              <w:spacing w:after="0"/>
+                            </w:pPr>
+                            <w:r>
+                              <w:t xml:space="preserve">    public void beforeScenario(</w:t>
+                            </w:r>
+                            <w:r>
+                              <w:rPr>
+                                <w:b/>
+                              </w:rPr>
+                              <w:t>Scenario</w:t>
+                            </w:r>
+                            <w:r>
+                              <w:t xml:space="preserve"> scenario) {</w:t>
+                            </w:r>
+                          </w:p>
+                          <w:p>
+                            <w:pPr>
+                              <w:spacing w:after="0"/>
+                            </w:pPr>
+                            <w:r>
+                              <w:t xml:space="preserve">        System.out.println("Starting scenario: " + scenario.getName());</w:t>
+                            </w:r>
+                          </w:p>
+                          <w:p>
+                            <w:pPr>
+                              <w:spacing w:after="0"/>
+                            </w:pPr>
+                            <w:r>
+                              <w:t xml:space="preserve">    }</w:t>
+                            </w:r>
+                          </w:p>
+                          <w:p>
+                            <w:pPr>
+                              <w:spacing w:after="0"/>
+                            </w:pPr>
+                          </w:p>
+                          <w:p>
+                            <w:pPr>
+                              <w:spacing w:after="0"/>
+                              <w:rPr>
+                                <w:b/>
+                              </w:rPr>
+                            </w:pPr>
+                            <w:r>
+                              <w:t xml:space="preserve">    </w:t>
+                            </w:r>
+                            <w:r>
+                              <w:rPr>
+                                <w:b/>
+                              </w:rPr>
+                              <w:t>@After</w:t>
+                            </w:r>
+                          </w:p>
+                          <w:p>
+                            <w:pPr>
+                              <w:spacing w:after="0"/>
+                            </w:pPr>
+                            <w:r>
+                              <w:t xml:space="preserve">    public void afterScenario(</w:t>
+                            </w:r>
+                            <w:r>
+                              <w:rPr>
+                                <w:b/>
+                              </w:rPr>
+                              <w:t>Scenario</w:t>
+                            </w:r>
+                            <w:r>
+                              <w:t xml:space="preserve"> scenario) {</w:t>
+                            </w:r>
+                          </w:p>
+                          <w:p>
+                            <w:pPr>
+                              <w:spacing w:after="0"/>
+                            </w:pPr>
+                            <w:r>
+                              <w:t xml:space="preserve">        System.out.println("Finished scenario: " + scenario.getName());</w:t>
+                            </w:r>
+                          </w:p>
+                          <w:p>
+                            <w:pPr>
+                              <w:spacing w:after="0"/>
+                            </w:pPr>
+                            <w:r>
+                              <w:t xml:space="preserve">        System.out.println("Scenario status: " + scenario.getStatus());</w:t>
+                            </w:r>
+                          </w:p>
+                          <w:p>
+                            <w:pPr>
+                              <w:spacing w:after="0"/>
+                            </w:pPr>
+                            <w:r>
+                              <w:t xml:space="preserve">    }</w:t>
+                            </w:r>
+                          </w:p>
+                          <w:p>
+                            <w:pPr>
+                              <w:spacing w:after="0"/>
+                            </w:pPr>
+                            <w:r>
+                              <w:t>}</w:t>
+                            </w:r>
+                          </w:p>
+                        </w:txbxContent>
+                      </wps:txbx>
+                      <wps:bodyPr rot="0" spcFirstLastPara="0" vertOverflow="overflow" horzOverflow="overflow" vert="horz" wrap="square" lIns="91440" tIns="45720" rIns="91440" bIns="45720" numCol="1" spcCol="0" rtlCol="0" fromWordArt="0" anchor="ctr" anchorCtr="0" forceAA="0" compatLnSpc="1">
+                        <a:prstTxWarp prst="textNoShape">
+                          <a:avLst/>
+                        </a:prstTxWarp>
+                        <a:noAutofit/>
+                      </wps:bodyPr>
+                    </wps:wsp>
+                  </a:graphicData>
+                </a:graphic>
+                <wp14:sizeRelV relativeFrom="margin">
+                  <wp14:pctHeight>0</wp14:pctHeight>
+                </wp14:sizeRelV>
+              </wp:anchor>
+            </w:drawing>
+          </mc:Choice>
+          <mc:Fallback>
+            <w:pict>
+              <v:rect w14:anchorId="2D38B6A9" id="Rectangle 10" o:spid="_x0000_s1031" style="position:absolute;left:0;text-align:left;margin-left:18.15pt;margin-top:4.55pt;width:400.05pt;height:241.65pt;z-index:251664384;visibility:visible;mso-wrap-style:square;mso-height-percent:0;mso-wrap-distance-left:9pt;mso-wrap-distance-top:0;mso-wrap-distance-right:9pt;mso-wrap-distance-bottom:0;mso-position-horizontal:absolute;mso-position-horizontal-relative:text;mso-position-vertical:absolute;mso-position-vertical-relative:text;mso-height-percent:0;mso-height-relative:margin;v-text-anchor:middle" o:gfxdata="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" fillcolor="white [3201]" strokecolor="#70ad47 [3209]" strokeweight="1pt">
+                <v:textbox>
+                  <w:txbxContent>
+                    <w:p>
+                      <w:pPr>
+                        <w:spacing w:after="0"/>
+                      </w:pPr>
+                      <w:r>
+                        <w:t>import io.cucumber.java.Before;</w:t>
+                      </w:r>
+                    </w:p>
+                    <w:p>
+                      <w:pPr>
+                        <w:spacing w:after="0"/>
+                      </w:pPr>
+                      <w:r>
+                        <w:t>import io.cucumber.java.After;</w:t>
+                      </w:r>
+                    </w:p>
+                    <w:p>
+                      <w:pPr>
+                        <w:spacing w:after="0"/>
+                      </w:pPr>
+                      <w:r>
+                        <w:t>import io.cucumber.java.Scenario;</w:t>
+                      </w:r>
+                    </w:p>
+                    <w:p>
+                      <w:pPr>
+                        <w:spacing w:after="0"/>
+                      </w:pPr>
+                    </w:p>
+                    <w:p>
+                      <w:pPr>
+                        <w:spacing w:after="0"/>
+                      </w:pPr>
+                      <w:r>
+                        <w:t>public class Hooks {</w:t>
+                      </w:r>
+                    </w:p>
+                    <w:p>
+                      <w:pPr>
+                        <w:spacing w:after="0"/>
+                      </w:pPr>
+                    </w:p>
+                    <w:p>
+                      <w:pPr>
+                        <w:spacing w:after="0"/>
+                        <w:rPr>
+                          <w:b/>
+                        </w:rPr>
+                      </w:pPr>
+                      <w:r>
+                        <w:t xml:space="preserve">    </w:t>
+                      </w:r>
+                      <w:r>
+                        <w:rPr>
+                          <w:b/>
+                        </w:rPr>
+                        <w:t>@Before</w:t>
+                      </w:r>
+                    </w:p>
+                    <w:p>
+                      <w:pPr>
+                        <w:spacing w:after="0"/>
+                      </w:pPr>
+                      <w:r>
+                        <w:t xml:space="preserve">    public void beforeScenario(</w:t>
+                      </w:r>
+                      <w:r>
+                        <w:rPr>
+                          <w:b/>
+                        </w:rPr>
+                        <w:t>Scenario</w:t>
+                      </w:r>
+                      <w:r>
+                        <w:t xml:space="preserve"> scenario) {</w:t>
+                      </w:r>
+                    </w:p>
+                    <w:p>
+                      <w:pPr>
+                        <w:spacing w:after="0"/>
+                      </w:pPr>
+                      <w:r>
+                        <w:t xml:space="preserve">        System.out.println("Starting scenario: " + scenario.getName());</w:t>
+                      </w:r>
+                    </w:p>
+                    <w:p>
+                      <w:pPr>
+                        <w:spacing w:after="0"/>
+                      </w:pPr>
+                      <w:r>
+                        <w:t xml:space="preserve">    }</w:t>
+                      </w:r>
+                    </w:p>
+                    <w:p>
+                      <w:pPr>
+                        <w:spacing w:after="0"/>
+                      </w:pPr>
+                    </w:p>
+                    <w:p>
+                      <w:pPr>
+                        <w:spacing w:after="0"/>
+                        <w:rPr>
+                          <w:b/>
+                        </w:rPr>
+                      </w:pPr>
+                      <w:r>
+                        <w:t xml:space="preserve">    </w:t>
+                      </w:r>
+                      <w:r>
+                        <w:rPr>
+                          <w:b/>
+                        </w:rPr>
+                        <w:t>@After</w:t>
+                      </w:r>
+                    </w:p>
+                    <w:p>
+                      <w:pPr>
+                        <w:spacing w:after="0"/>
+                      </w:pPr>
+                      <w:r>
+                        <w:t xml:space="preserve">    public void afterScenario(</w:t>
+                      </w:r>
+                      <w:r>
+                        <w:rPr>
+                          <w:b/>
+                        </w:rPr>
+                        <w:t>Scenario</w:t>
+                      </w:r>
+                      <w:r>
+                        <w:t xml:space="preserve"> scenario) {</w:t>
+                      </w:r>
+                    </w:p>
+                    <w:p>
+                      <w:pPr>
+                        <w:spacing w:after="0"/>
+                      </w:pPr>
+                      <w:r>
+                        <w:t xml:space="preserve">        System.out.println("Finished scenario: " + scenario.getName());</w:t>
+                      </w:r>
+                    </w:p>
+                    <w:p>
+                      <w:pPr>
+                        <w:spacing w:after="0"/>
+                      </w:pPr>
+                      <w:r>
+                        <w:t xml:space="preserve">        System.out.println("Scenario status: " + scenario.getStatus());</w:t>
+                      </w:r>
+                    </w:p>
+                    <w:p>
+                      <w:pPr>
+                        <w:spacing w:after="0"/>
+                      </w:pPr>
+                      <w:r>
+                        <w:t xml:space="preserve">    }</w:t>
+                      </w:r>
+                    </w:p>
+                    <w:p>
+                      <w:pPr>
+                        <w:spacing w:after="0"/>
+                      </w:pPr>
+                      <w:r>
+                        <w:t>}</w:t>
+                      </w:r>
+                    </w:p>
+                  </w:txbxContent>
+                </v:textbox>
+              </v:rect>
+            </w:pict>
+          </mc:Fallback>
+        </mc:AlternateContent>
+      </w:r>
+    </w:p>
+    <w:p/>
+    <w:p/>
+    <w:p/>
+    <w:p/>
+    <w:p/>
+    <w:p/>
+    <w:p/>
+    <w:p/>
+    <w:p/>
+    <w:p/>
+    <w:p/>
+    <w:p/>
+    <w:p/>
+    <w:p>
+      <w:pPr>
+        <w:pStyle w:val="Heading3"/>
+      </w:pPr>
+      <w:r>
+        <w:lastRenderedPageBreak/>
+        <w:tab/>
+      </w:r>
+      <w:r>
+        <w:rPr>
+          <w:rStyle w:val="Strong"/>
+          <w:b/>
+          <w:bCs/>
+        </w:rPr>
+        <w:t>Explanation</w:t>
+      </w:r>
+    </w:p>
+    <w:p>
+      <w:pPr>
+        <w:pStyle w:val="NormalWeb"/>
+        <w:numPr>
+          <w:ilvl w:val="0"/>
+          <w:numId w:val="29"/>
+        </w:numPr>
+      </w:pPr>
+      <w:r>
+        <w:rPr>
+          <w:rStyle w:val="Strong"/>
+        </w:rPr>
+        <w:t>Scenario</w:t>
+      </w:r>
+      <w:r>
+        <w:rPr>
+          <w:rStyle w:val="Strong"/>
+        </w:rPr>
+        <w:t xml:space="preserve"> Object</w:t>
+      </w:r>
+      <w:r>
+        <w:t>:</w:t>
+      </w:r>
+    </w:p>
+    <w:p>
+      <w:pPr>
+        <w:numPr>
+          <w:ilvl w:val="1"/>
+          <w:numId w:val="29"/>
+        </w:numPr>
+        <w:spacing w:before="100" w:beforeAutospacing="1" w:after="100" w:afterAutospacing="1" w:line="240" w:lineRule="auto"/>
+      </w:pPr>
+      <w:r>
+        <w:t>This is passed as an argument to the hook method.</w:t>
+      </w:r>
+    </w:p>
+    <w:p>
+      <w:pPr>
+        <w:numPr>
+          <w:ilvl w:val="1"/>
+          <w:numId w:val="29"/>
+        </w:numPr>
+        <w:spacing w:before="100" w:beforeAutospacing="1" w:after="100" w:afterAutospacing="1" w:line="240" w:lineRule="auto"/>
+      </w:pPr>
+      <w:r>
+        <w:t>It provides access to:</w:t>
+      </w:r>
+    </w:p>
+    <w:p>
+      <w:pPr>
+        <w:numPr>
+          <w:ilvl w:val="2"/>
+          <w:numId w:val="29"/>
+        </w:numPr>
+        <w:spacing w:before="100" w:beforeAutospacing="1" w:after="100" w:afterAutospacing="1" w:line="240" w:lineRule="auto"/>
+      </w:pPr>
+      <w:r>
+        <w:rPr>
+          <w:rStyle w:val="HTMLCode"/>
+          <w:rFonts w:eastAsiaTheme="minorHAnsi"/>
+          <w:b/>
+        </w:rPr>
+        <w:t>getName()</w:t>
+      </w:r>
+      <w:r>
+        <w:rPr>
+          <w:b/>
+        </w:rPr>
+        <w:t>:</w:t>
+      </w:r>
+      <w:r>
+        <w:t xml:space="preserve"> Retrieves the name of the scenario.</w:t>
+      </w:r>
+    </w:p>
+    <w:p>
+      <w:pPr>
+        <w:numPr>
+          <w:ilvl w:val="2"/>
+          <w:numId w:val="29"/>
+        </w:numPr>
+        <w:spacing w:before="100" w:beforeAutospacing="1" w:after="100" w:afterAutospacing="1" w:line="240" w:lineRule="auto"/>
+      </w:pPr>
+      <w:r>
+        <w:rPr>
+          <w:rStyle w:val="HTMLCode"/>
+          <w:rFonts w:eastAsiaTheme="minorHAnsi"/>
+          <w:b/>
+        </w:rPr>
+        <w:t>getStatus()</w:t>
+      </w:r>
+      <w:r>
+        <w:rPr>
+          <w:b/>
+        </w:rPr>
+        <w:t>:</w:t>
+      </w:r>
+      <w:r>
+        <w:t xml:space="preserve"> Retrieves the status (</w:t>
+      </w:r>
+      <w:r>
+        <w:rPr>
+          <w:rStyle w:val="HTMLCode"/>
+          <w:rFonts w:eastAsiaTheme="minorHAnsi"/>
+        </w:rPr>
+        <w:t>PASSED</w:t>
+      </w:r>
+      <w:r>
+        <w:t xml:space="preserve">, </w:t>
+      </w:r>
+      <w:r>
+        <w:rPr>
+          <w:rStyle w:val="HTMLCode"/>
+          <w:rFonts w:eastAsiaTheme="minorHAnsi"/>
+        </w:rPr>
+        <w:t>FAILED</w:t>
+      </w:r>
+      <w:r>
+        <w:t>, etc.).</w:t>
+      </w:r>
+    </w:p>
+    <w:p>
+      <w:pPr>
+        <w:numPr>
+          <w:ilvl w:val="2"/>
+          <w:numId w:val="29"/>
+        </w:numPr>
+        <w:spacing w:before="100" w:beforeAutospacing="1" w:after="100" w:afterAutospacing="1" w:line="240" w:lineRule="auto"/>
+      </w:pPr>
+      <w:r>
+        <w:rPr>
+          <w:rStyle w:val="HTMLCode"/>
+          <w:rFonts w:eastAsiaTheme="minorHAnsi"/>
+          <w:b/>
+        </w:rPr>
+        <w:t>getSourceTagNames()</w:t>
+      </w:r>
+      <w:r>
+        <w:rPr>
+          <w:b/>
+        </w:rPr>
+        <w:t>:</w:t>
+      </w:r>
+      <w:r>
+        <w:t xml:space="preserve"> Retrieves a set of tags associated with the scenario.</w:t>
+      </w:r>
+    </w:p>
+    <w:p>
+      <w:pPr>
+        <w:pStyle w:val="NormalWeb"/>
+        <w:numPr>
+          <w:ilvl w:val="0"/>
+          <w:numId w:val="29"/>
+        </w:numPr>
+      </w:pPr>
+      <w:r>
+        <w:rPr>
+          <w:rStyle w:val="Strong"/>
+        </w:rPr>
+        <w:t>Using Hooks</w:t>
+      </w:r>
+      <w:r>
+        <w:t>:</w:t>
+      </w:r>
+    </w:p>
+    <w:p>
+      <w:pPr>
+        <w:numPr>
+          <w:ilvl w:val="1"/>
+          <w:numId w:val="29"/>
+        </w:numPr>
+        <w:spacing w:before="100" w:beforeAutospacing="1" w:after="100" w:afterAutospacing="1" w:line="240" w:lineRule="auto"/>
+      </w:pPr>
+      <w:r>
+        <w:t xml:space="preserve">The </w:t>
+      </w:r>
+      <w:r>
+        <w:rPr>
+          <w:rStyle w:val="HTMLCode"/>
+          <w:rFonts w:eastAsiaTheme="minorHAnsi"/>
+          <w:b/>
+        </w:rPr>
+        <w:t>@Before</w:t>
+      </w:r>
+      <w:r>
+        <w:t xml:space="preserve"> hook runs before each scenario, printing the name of the scenario.</w:t>
+      </w:r>
+    </w:p>
+    <w:p>
+      <w:pPr>
+        <w:numPr>
+          <w:ilvl w:val="1"/>
+          <w:numId w:val="29"/>
+        </w:numPr>
+        <w:spacing w:before="100" w:beforeAutospacing="1" w:after="100" w:afterAutospacing="1" w:line="240" w:lineRule="auto"/>
+      </w:pPr>
+      <w:r>
+        <w:t xml:space="preserve">The </w:t>
+      </w:r>
+      <w:r>
+        <w:rPr>
+          <w:rStyle w:val="HTMLCode"/>
+          <w:rFonts w:eastAsiaTheme="minorHAnsi"/>
+          <w:b/>
+        </w:rPr>
+        <w:t>@After</w:t>
+      </w:r>
+      <w:r>
+        <w:t xml:space="preserve"> hook runs after each scenario, printing the name and the status.</w:t>
+      </w:r>
+    </w:p>
+    <w:p>
+      <w:pPr>
+        <w:tabs>
+          <w:tab w:val="left" w:pos="5397"/>
+        </w:tabs>
+      </w:pPr>
+    </w:p>
+    <w:p>
+      <w:pPr>
+        <w:pStyle w:val="Heading3"/>
+      </w:pPr>
+      <w:r>
+        <w:rPr>
+          <w:rStyle w:val="Strong"/>
+          <w:b/>
+          <w:bCs/>
+        </w:rPr>
+        <w:t>Summary</w:t>
+      </w:r>
+    </w:p>
+    <w:p>
+      <w:pPr>
+        <w:numPr>
+          <w:ilvl w:val="0"/>
+          <w:numId w:val="30"/>
+        </w:numPr>
+        <w:spacing w:before="100" w:beforeAutospacing="1" w:after="100" w:afterAutospacing="1" w:line="240" w:lineRule="auto"/>
+      </w:pPr>
+      <w:r>
+        <w:rPr>
+          <w:rStyle w:val="Strong"/>
+        </w:rPr>
+        <w:t>Group by Functionality</w:t>
+      </w:r>
+      <w:r>
+        <w:t>: Separate global, tagged, and step-level hooks.</w:t>
+      </w:r>
+    </w:p>
+    <w:p>
+      <w:pPr>
+        <w:numPr>
+          <w:ilvl w:val="0"/>
+          <w:numId w:val="30"/>
+        </w:numPr>
+        <w:spacing w:before="100" w:beforeAutospacing="1" w:after="100" w:afterAutospacing="1" w:line="240" w:lineRule="auto"/>
+      </w:pPr>
+      <w:r>
+        <w:rPr>
+          <w:rStyle w:val="Strong"/>
+        </w:rPr>
+        <w:t>Use Tags</w:t>
+      </w:r>
+      <w:r>
+        <w:t>: Execute hooks for specific scenarios or features using tags.</w:t>
+      </w:r>
+    </w:p>
+    <w:p>
+      <w:pPr>
+        <w:numPr>
+          <w:ilvl w:val="0"/>
+          <w:numId w:val="30"/>
+        </w:numPr>
+        <w:spacing w:before="100" w:beforeAutospacing="1" w:after="100" w:afterAutospacing="1" w:line="240" w:lineRule="auto"/>
+      </w:pPr>
+      <w:r>
+        <w:rPr>
+          <w:rStyle w:val="Strong"/>
+        </w:rPr>
+        <w:t>Separate Files</w:t>
+      </w:r>
+      <w:r>
+        <w:t>: Keep hooks in dedicated classes for clarity.</w:t>
+      </w:r>
+    </w:p>
+    <w:p>
+      <w:pPr>
+        <w:numPr>
+          <w:ilvl w:val="0"/>
+          <w:numId w:val="30"/>
+        </w:numPr>
+        <w:spacing w:before="100" w:beforeAutospacing="1" w:after="100" w:afterAutospacing="1" w:line="240" w:lineRule="auto"/>
+      </w:pPr>
+      <w:r>
+        <w:rPr>
+          <w:rStyle w:val="Strong"/>
+        </w:rPr>
+        <w:t>Control Order</w:t>
+      </w:r>
+      <w:r>
+        <w:t xml:space="preserve">: Use the </w:t>
+      </w:r>
+      <w:r>
+        <w:rPr>
+          <w:rStyle w:val="HTMLCode"/>
+          <w:rFonts w:eastAsiaTheme="minorHAnsi"/>
+        </w:rPr>
+        <w:t>order</w:t>
+      </w:r>
+      <w:r>
+        <w:t xml:space="preserve"> attribute to prioritize hook execution.</w:t>
+      </w:r>
+    </w:p>
+    <w:p>
+      <w:pPr>
+        <w:numPr>
+          <w:ilvl w:val="0"/>
+          <w:numId w:val="30"/>
+        </w:numPr>
+        <w:spacing w:before="100" w:beforeAutospacing="1" w:after="100" w:afterAutospacing="1" w:line="240" w:lineRule="auto"/>
+      </w:pPr>
+      <w:r>
+        <w:rPr>
+          <w:rStyle w:val="Strong"/>
+        </w:rPr>
+        <w:t>Scenario Logging</w:t>
+      </w:r>
+      <w:r>
+        <w:t xml:space="preserve">: Use the </w:t>
+      </w:r>
+      <w:r>
+        <w:rPr>
+          <w:rStyle w:val="HTMLCode"/>
+          <w:rFonts w:eastAsiaTheme="minorHAnsi"/>
+        </w:rPr>
+        <w:t>Scenario</w:t>
+      </w:r>
+      <w:r>
+        <w:t xml:space="preserve"> object for scenario details.</w:t>
+      </w:r>
+    </w:p>
+    <w:p>
+      <w:pPr>
+        <w:pStyle w:val="NormalWeb"/>
+      </w:pPr>
+      <w:r>
+        <w:t>By following these practices, your Cucumber hooks will remain organized, reusable, and scalable.</w:t>
+      </w:r>
+    </w:p>
+    <w:p>
+      <w:pPr>
+        <w:tabs>
+          <w:tab w:val="left" w:pos="5397"/>
+        </w:tabs>
+      </w:pPr>
+    </w:p>
+    <w:p>
+      <w:pPr>
+        <w:pStyle w:val="Heading4"/>
+      </w:pPr>
+      <w:r>
+        <w:rPr>
+          <w:rStyle w:val="Strong"/>
+          <w:bCs w:val="0"/>
+        </w:rPr>
+        <w:t>Use Separate Files for Hooks</w:t>
+      </w:r>
+    </w:p>
+    <w:p>
+      <w:pPr>
+        <w:pStyle w:val="NormalWeb"/>
+        <w:rPr>
+          <w:b/>
+          <w:u w:val="single"/>
+        </w:rPr>
+      </w:pPr>
+      <w:r>
+        <w:t>Place hooks in separate classes or packages to isolate their functionality.</w:t>
+      </w:r>
+      <w:r>
+        <w:br/>
+      </w:r>
+      <w:r>
+        <w:rPr>
+          <w:b/>
+          <w:u w:val="single"/>
+        </w:rPr>
+        <w:t>Example folder structure:</w:t>
+      </w:r>
+    </w:p>
+    <w:p>
+      <w:pPr>
+        <w:pStyle w:val="NormalWeb"/>
+      </w:pPr>
+      <w:bookmarkStart w:id="0" w:name="_GoBack"/>
+      <w:bookmarkEnd w:id="0"/>
+      <w:r>
+        <w:rPr>
+          <w:noProof/>
+        </w:rPr>
+        <mc:AlternateContent>
+          <mc:Choice Requires="wps">
+            <w:drawing>
+              <wp:anchor distT="0" distB="0" distL="114300" distR="114300" simplePos="0" relativeHeight="251665408" behindDoc="0" locked="0" layoutInCell="1" allowOverlap="1" wp14:anchorId="2D1E6FEC" wp14:editId="03B87ED0">
+                <wp:simplePos x="0" y="0"/>
+                <wp:positionH relativeFrom="column">
+                  <wp:posOffset>254442</wp:posOffset>
+                </wp:positionH>
+                <wp:positionV relativeFrom="paragraph">
+                  <wp:posOffset>117171</wp:posOffset>
+                </wp:positionV>
+                <wp:extent cx="3116911" cy="2194560"/>
+                <wp:effectExtent l="0" t="0" r="26670" b="15240"/>
+                <wp:wrapNone/>
+                <wp:docPr id="11" name="Rectangle 11"/>
+                <wp:cNvGraphicFramePr/>
+                <a:graphic xmlns:a="http://schemas.openxmlformats.org/drawingml/2006/main">
+                  <a:graphicData uri="http://schemas.microsoft.com/office/word/2010/wordprocessingShape">
+                    <wps:wsp>
+                      <wps:cNvSpPr/>
+                      <wps:spPr>
+                        <a:xfrm>
+                          <a:off x="0" y="0"/>
+                          <a:ext cx="3116911" cy="2194560"/>
+                        </a:xfrm>
+                        <a:prstGeom prst="rect">
+                          <a:avLst/>
+                        </a:prstGeom>
+                      </wps:spPr>
+                      <wps:style>
+                        <a:lnRef idx="2">
+                          <a:schemeClr val="accent6"/>
+                        </a:lnRef>
+                        <a:fillRef idx="1">
+                          <a:schemeClr val="lt1"/>
+                        </a:fillRef>
+                        <a:effectRef idx="0">
+                          <a:schemeClr val="accent6"/>
+                        </a:effectRef>
+                        <a:fontRef idx="minor">
+                          <a:schemeClr val="dk1"/>
+                        </a:fontRef>
+                      </wps:style>
+                      <wps:txbx>
+                        <w:txbxContent>
+                          <w:p>
+                            <w:pPr>
+                              <w:rPr>
+                                <w:b/>
+                                <w:color w:val="2F5496" w:themeColor="accent5" w:themeShade="BF"/>
+                              </w:rPr>
+                            </w:pPr>
+                            <w:r>
+                              <w:rPr>
+                                <w:b/>
+                                <w:color w:val="2F5496" w:themeColor="accent5" w:themeShade="BF"/>
+                              </w:rPr>
+                              <w:t>src/test/java</w:t>
+                            </w:r>
+                          </w:p>
+                          <w:p>
+                            <w:r>
+                              <w:rPr>
+                                <w:rFonts w:ascii="Arial" w:hAnsi="Arial" w:cs="Arial"/>
+                              </w:rPr>
+                              <w:t>├</w:t>
+                            </w:r>
+                            <w:r>
+                              <w:rPr>
+                                <w:rFonts w:ascii="Calibri" w:hAnsi="Calibri" w:cs="Calibri"/>
+                              </w:rPr>
+                              <w:t>──</w:t>
+                            </w:r>
+                            <w:r>
+                              <w:t xml:space="preserve"> </w:t>
+                            </w:r>
+                            <w:r>
+                              <w:rPr>
+                                <w:b/>
+                                <w:color w:val="C00000"/>
+                              </w:rPr>
+                              <w:t>hooks</w:t>
+                            </w:r>
+                          </w:p>
+                          <w:p>
+                            <w:r>
+                              <w:t xml:space="preserve">│   </w:t>
+                            </w:r>
+                            <w:r>
+                              <w:rPr>
+                                <w:rFonts w:ascii="Arial" w:hAnsi="Arial" w:cs="Arial"/>
+                              </w:rPr>
+                              <w:t>├</w:t>
+                            </w:r>
+                            <w:r>
+                              <w:rPr>
+                                <w:rFonts w:ascii="Calibri" w:hAnsi="Calibri" w:cs="Calibri"/>
+                              </w:rPr>
+                              <w:t>──</w:t>
+                            </w:r>
+                            <w:r>
+                              <w:t xml:space="preserve"> </w:t>
+                            </w:r>
+                            <w:r>
+                              <w:rPr>
+                                <w:color w:val="BF8F00" w:themeColor="accent4" w:themeShade="BF"/>
+                              </w:rPr>
+                              <w:t>GlobalHooks.java</w:t>
+                            </w:r>
+                          </w:p>
+                          <w:p>
+                            <w:r>
+                              <w:t xml:space="preserve">│   </w:t>
+                            </w:r>
+                            <w:r>
+                              <w:rPr>
+                                <w:rFonts w:ascii="Arial" w:hAnsi="Arial" w:cs="Arial"/>
+                              </w:rPr>
+                              <w:t>├</w:t>
+                            </w:r>
+                            <w:r>
+                              <w:rPr>
+                                <w:rFonts w:ascii="Calibri" w:hAnsi="Calibri" w:cs="Calibri"/>
+                              </w:rPr>
+                              <w:t>──</w:t>
+                            </w:r>
+                            <w:r>
+                              <w:t xml:space="preserve"> </w:t>
+                            </w:r>
+                            <w:r>
+                              <w:rPr>
+                                <w:color w:val="BF8F00" w:themeColor="accent4" w:themeShade="BF"/>
+                              </w:rPr>
+                              <w:t>TaggedHooks.java</w:t>
+                            </w:r>
+                          </w:p>
+                          <w:p>
+                            <w:r>
+                              <w:t xml:space="preserve">│   </w:t>
+                            </w:r>
+                            <w:r>
+                              <w:rPr>
+                                <w:rFonts w:ascii="Arial" w:hAnsi="Arial" w:cs="Arial"/>
+                              </w:rPr>
+                              <w:t>├</w:t>
+                            </w:r>
+                            <w:r>
+                              <w:rPr>
+                                <w:rFonts w:ascii="Calibri" w:hAnsi="Calibri" w:cs="Calibri"/>
+                              </w:rPr>
+                              <w:t>──</w:t>
+                            </w:r>
+                            <w:r>
+                              <w:t xml:space="preserve"> </w:t>
+                            </w:r>
+                            <w:r>
+                              <w:rPr>
+                                <w:color w:val="BF8F00" w:themeColor="accent4" w:themeShade="BF"/>
+                              </w:rPr>
+                              <w:t>StepHooks.java</w:t>
+                            </w:r>
+                          </w:p>
+                          <w:p>
+                            <w:r>
+                              <w:rPr>
+                                <w:rFonts w:ascii="Arial" w:hAnsi="Arial" w:cs="Arial"/>
+                              </w:rPr>
+                              <w:t>├</w:t>
+                            </w:r>
+                            <w:r>
+                              <w:rPr>
+                                <w:rFonts w:ascii="Calibri" w:hAnsi="Calibri" w:cs="Calibri"/>
+                              </w:rPr>
+                              <w:t>──</w:t>
+                            </w:r>
+                            <w:r>
+                              <w:t xml:space="preserve"> </w:t>
+                            </w:r>
+                            <w:r>
+                              <w:rPr>
+                                <w:b/>
+                                <w:color w:val="C00000"/>
+                              </w:rPr>
+                              <w:t>stepDefinitions</w:t>
+                            </w:r>
+                          </w:p>
+                          <w:p>
+                            <w:r>
+                              <w:rPr>
+                                <w:rFonts w:ascii="Arial" w:hAnsi="Arial" w:cs="Arial"/>
+                              </w:rPr>
+                              <w:t>├</w:t>
+                            </w:r>
+                            <w:r>
+                              <w:rPr>
+                                <w:rFonts w:ascii="Calibri" w:hAnsi="Calibri" w:cs="Calibri"/>
+                              </w:rPr>
+                              <w:t>──</w:t>
+                            </w:r>
+                            <w:r>
+                              <w:t xml:space="preserve"> </w:t>
+                            </w:r>
+                            <w:r>
+                              <w:rPr>
+                                <w:b/>
+                                <w:color w:val="C00000"/>
+                              </w:rPr>
+                              <w:t>features</w:t>
+                            </w:r>
+                          </w:p>
+                        </w:txbxContent>
+                      </wps:txbx>
+                      <wps:bodyPr rot="0" spcFirstLastPara="0" vertOverflow="overflow" horzOverflow="overflow" vert="horz" wrap="square" lIns="91440" tIns="45720" rIns="91440" bIns="45720" numCol="1" spcCol="0" rtlCol="0" fromWordArt="0" anchor="ctr" anchorCtr="0" forceAA="0" compatLnSpc="1">
+                        <a:prstTxWarp prst="textNoShape">
+                          <a:avLst/>
+                        </a:prstTxWarp>
+                        <a:noAutofit/>
+                      </wps:bodyPr>
+                    </wps:wsp>
+                  </a:graphicData>
+                </a:graphic>
+                <wp14:sizeRelH relativeFrom="margin">
+                  <wp14:pctWidth>0</wp14:pctWidth>
+                </wp14:sizeRelH>
+                <wp14:sizeRelV relativeFrom="margin">
+                  <wp14:pctHeight>0</wp14:pctHeight>
+                </wp14:sizeRelV>
+              </wp:anchor>
+            </w:drawing>
+          </mc:Choice>
+          <mc:Fallback>
+            <w:pict>
+              <v:rect w14:anchorId="2D1E6FEC" id="Rectangle 11" o:spid="_x0000_s1032" style="position:absolute;margin-left:20.05pt;margin-top:9.25pt;width:245.45pt;height:172.8pt;z-index:251665408;visibility:visible;mso-wrap-style:square;mso-width-percent:0;mso-height-percent:0;mso-wrap-distance-left:9pt;mso-wrap-distance-top:0;mso-wrap-distance-right:9pt;mso-wrap-distance-bottom:0;mso-position-horizontal:absolute;mso-position-horizontal-relative:text;mso-position-vertical:absolute;mso-position-vertical-relative:text;mso-width-percent:0;mso-height-percent:0;mso-width-relative:margin;mso-height-relative:margin;v-text-anchor:middle" o:gfxdata="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" fillcolor="white [3201]" strokecolor="#70ad47 [3209]" strokeweight="1pt">
+                <v:textbox>
+                  <w:txbxContent>
+                    <w:p>
+                      <w:pPr>
+                        <w:rPr>
+                          <w:b/>
+                          <w:color w:val="2F5496" w:themeColor="accent5" w:themeShade="BF"/>
+                        </w:rPr>
+                      </w:pPr>
+                      <w:r>
+                        <w:rPr>
+                          <w:b/>
+                          <w:color w:val="2F5496" w:themeColor="accent5" w:themeShade="BF"/>
+                        </w:rPr>
+                        <w:t>src/test/java</w:t>
+                      </w:r>
+                    </w:p>
+                    <w:p>
+                      <w:r>
+                        <w:rPr>
+                          <w:rFonts w:ascii="Arial" w:hAnsi="Arial" w:cs="Arial"/>
+                        </w:rPr>
+                        <w:t>├</w:t>
+                      </w:r>
+                      <w:r>
+                        <w:rPr>
+                          <w:rFonts w:ascii="Calibri" w:hAnsi="Calibri" w:cs="Calibri"/>
+                        </w:rPr>
+                        <w:t>──</w:t>
+                      </w:r>
+                      <w:r>
+                        <w:t xml:space="preserve"> </w:t>
+                      </w:r>
+                      <w:r>
+                        <w:rPr>
+                          <w:b/>
+                          <w:color w:val="C00000"/>
+                        </w:rPr>
+                        <w:t>hooks</w:t>
+                      </w:r>
+                    </w:p>
+                    <w:p>
+                      <w:r>
+                        <w:t xml:space="preserve">│   </w:t>
+                      </w:r>
+                      <w:r>
+                        <w:rPr>
+                          <w:rFonts w:ascii="Arial" w:hAnsi="Arial" w:cs="Arial"/>
+                        </w:rPr>
+                        <w:t>├</w:t>
+                      </w:r>
+                      <w:r>
+                        <w:rPr>
+                          <w:rFonts w:ascii="Calibri" w:hAnsi="Calibri" w:cs="Calibri"/>
+                        </w:rPr>
+                        <w:t>──</w:t>
+                      </w:r>
+                      <w:r>
+                        <w:t xml:space="preserve"> </w:t>
+                      </w:r>
+                      <w:r>
+                        <w:rPr>
+                          <w:color w:val="BF8F00" w:themeColor="accent4" w:themeShade="BF"/>
+                        </w:rPr>
+                        <w:t>GlobalHooks.java</w:t>
+                      </w:r>
+                    </w:p>
+                    <w:p>
+                      <w:r>
+                        <w:t xml:space="preserve">│   </w:t>
+                      </w:r>
+                      <w:r>
+                        <w:rPr>
+                          <w:rFonts w:ascii="Arial" w:hAnsi="Arial" w:cs="Arial"/>
+                        </w:rPr>
+                        <w:t>├</w:t>
+                      </w:r>
+                      <w:r>
+                        <w:rPr>
+                          <w:rFonts w:ascii="Calibri" w:hAnsi="Calibri" w:cs="Calibri"/>
+                        </w:rPr>
+                        <w:t>──</w:t>
+                      </w:r>
+                      <w:r>
+                        <w:t xml:space="preserve"> </w:t>
+                      </w:r>
+                      <w:r>
+                        <w:rPr>
+                          <w:color w:val="BF8F00" w:themeColor="accent4" w:themeShade="BF"/>
+                        </w:rPr>
+                        <w:t>TaggedHooks.java</w:t>
+                      </w:r>
+                    </w:p>
+                    <w:p>
+                      <w:r>
+                        <w:t xml:space="preserve">│   </w:t>
+                      </w:r>
+                      <w:r>
+                        <w:rPr>
+                          <w:rFonts w:ascii="Arial" w:hAnsi="Arial" w:cs="Arial"/>
+                        </w:rPr>
+                        <w:t>├</w:t>
+                      </w:r>
+                      <w:r>
+                        <w:rPr>
+                          <w:rFonts w:ascii="Calibri" w:hAnsi="Calibri" w:cs="Calibri"/>
+                        </w:rPr>
+                        <w:t>──</w:t>
+                      </w:r>
+                      <w:r>
+                        <w:t xml:space="preserve"> </w:t>
+                      </w:r>
+                      <w:r>
+                        <w:rPr>
+                          <w:color w:val="BF8F00" w:themeColor="accent4" w:themeShade="BF"/>
+                        </w:rPr>
+                        <w:t>StepHooks.java</w:t>
+                      </w:r>
+                    </w:p>
+                    <w:p>
+                      <w:r>
+                        <w:rPr>
+                          <w:rFonts w:ascii="Arial" w:hAnsi="Arial" w:cs="Arial"/>
+                        </w:rPr>
+                        <w:t>├</w:t>
+                      </w:r>
+                      <w:r>
+                        <w:rPr>
+                          <w:rFonts w:ascii="Calibri" w:hAnsi="Calibri" w:cs="Calibri"/>
+                        </w:rPr>
+                        <w:t>──</w:t>
+                      </w:r>
+                      <w:r>
+                        <w:t xml:space="preserve"> </w:t>
+                      </w:r>
+                      <w:r>
+                        <w:rPr>
+                          <w:b/>
+                          <w:color w:val="C00000"/>
+                        </w:rPr>
+                        <w:t>stepDefinitions</w:t>
+                      </w:r>
+                    </w:p>
+                    <w:p>
+                      <w:r>
+                        <w:rPr>
+                          <w:rFonts w:ascii="Arial" w:hAnsi="Arial" w:cs="Arial"/>
+                        </w:rPr>
+                        <w:t>├</w:t>
+                      </w:r>
+                      <w:r>
+                        <w:rPr>
+                          <w:rFonts w:ascii="Calibri" w:hAnsi="Calibri" w:cs="Calibri"/>
+                        </w:rPr>
+                        <w:t>──</w:t>
+                      </w:r>
+                      <w:r>
+                        <w:t xml:space="preserve"> </w:t>
+                      </w:r>
+                      <w:r>
+                        <w:rPr>
+                          <w:b/>
+                          <w:color w:val="C00000"/>
+                        </w:rPr>
+                        <w:t>features</w:t>
+                      </w:r>
+                    </w:p>
+                  </w:txbxContent>
+                </v:textbox>
+              </v:rect>
+            </w:pict>
+          </mc:Fallback>
+        </mc:AlternateContent>
+      </w:r>
+    </w:p>
     <w:sectPr>
+      <w:footerReference w:type="default" r:id="rId8"/>
       <w:pgSz w:w="11906" w:h="16838"/>
       <w:pgMar w:top="1440" w:right="1440" w:bottom="1440" w:left="1440" w:header="708" w:footer="708" w:gutter="0"/>
       <w:cols w:space="708"/>
@@ -12679,9 +17894,223 @@
 </w:document>
 </file>
 
+<file path=word/endnotes.xml><?xml version="1.0" encoding="utf-8"?>
+<w:endnotes xmlns:wpc="http://schemas.microsoft.com/office/word/2010/wordprocessingCanvas" xmlns:cx="http://schemas.microsoft.com/office/drawing/2014/chartex" xmlns:mc="http://schemas.openxmlformats.org/markup-compatibility/2006" xmlns:o="urn:schemas-microsoft-com:office:office" xmlns:r="http://schemas.openxmlformats.org/officeDocument/2006/relationships" xmlns:m="http://schemas.openxmlformats.org/officeDocument/2006/math" xmlns:v="urn:schemas-microsoft-com:vml" xmlns:wp14="http://schemas.microsoft.com/office/word/2010/wordprocessingDrawing" xmlns:wp="http://schemas.openxmlformats.org/drawingml/2006/wordprocessingDrawing" xmlns:w10="urn:schemas-microsoft-com:office:word" xmlns:w="http://schemas.openxmlformats.org/wordprocessingml/2006/main" xmlns:w14="http://schemas.microsoft.com/office/word/2010/wordml" xmlns:w15="http://schemas.microsoft.com/office/word/2012/wordml" xmlns:w16se="http://schemas.microsoft.com/office/word/2015/wordml/symex" xmlns:wpg="http://schemas.microsoft.com/office/word/2010/wordprocessingGroup" xmlns:wpi="http://schemas.microsoft.com/office/word/2010/wordprocessingInk" xmlns:wne="http://schemas.microsoft.com/office/word/2006/wordml" xmlns:wps="http://schemas.microsoft.com/office/word/2010/wordprocessingShape" mc:Ignorable="w14 w15 w16se wp14">
+  <w:endnote w:type="separator" w:id="-1">
+    <w:p>
+      <w:pPr>
+        <w:spacing w:after="0" w:line="240" w:lineRule="auto"/>
+      </w:pPr>
+      <w:r>
+        <w:separator/>
+      </w:r>
+    </w:p>
+  </w:endnote>
+  <w:endnote w:type="continuationSeparator" w:id="0">
+    <w:p>
+      <w:pPr>
+        <w:spacing w:after="0" w:line="240" w:lineRule="auto"/>
+      </w:pPr>
+      <w:r>
+        <w:continuationSeparator/>
+      </w:r>
+    </w:p>
+  </w:endnote>
+</w:endnotes>
+</file>
+
+<file path=word/footer1.xml><?xml version="1.0" encoding="utf-8"?>
+<w:ftr xmlns:wpc="http://schemas.microsoft.com/office/word/2010/wordprocessingCanvas" xmlns:cx="http://schemas.microsoft.com/office/drawing/2014/chartex" xmlns:mc="http://schemas.openxmlformats.org/markup-compatibility/2006" xmlns:o="urn:schemas-microsoft-com:office:office" xmlns:r="http://schemas.openxmlformats.org/officeDocument/2006/relationships" xmlns:m="http://schemas.openxmlformats.org/officeDocument/2006/math" xmlns:v="urn:schemas-microsoft-com:vml" xmlns:wp14="http://schemas.microsoft.com/office/word/2010/wordprocessingDrawing" xmlns:wp="http://schemas.openxmlformats.org/drawingml/2006/wordprocessingDrawing" xmlns:w10="urn:schemas-microsoft-com:office:word" xmlns:w="http://schemas.openxmlformats.org/wordprocessingml/2006/main" xmlns:w14="http://schemas.microsoft.com/office/word/2010/wordml" xmlns:w15="http://schemas.microsoft.com/office/word/2012/wordml" xmlns:w16se="http://schemas.microsoft.com/office/word/2015/wordml/symex" xmlns:wpg="http://schemas.microsoft.com/office/word/2010/wordprocessingGroup" xmlns:wpi="http://schemas.microsoft.com/office/word/2010/wordprocessingInk" xmlns:wne="http://schemas.microsoft.com/office/word/2006/wordml" xmlns:wps="http://schemas.microsoft.com/office/word/2010/wordprocessingShape" mc:Ignorable="w14 w15 w16se wp14">
+  <w:p>
+    <w:pPr>
+      <w:pStyle w:val="Footer"/>
+    </w:pPr>
+  </w:p>
+  <w:p>
+    <w:pPr>
+      <w:pStyle w:val="Footer"/>
+    </w:pPr>
+  </w:p>
+</w:ftr>
+</file>
+
+<file path=word/footnotes.xml><?xml version="1.0" encoding="utf-8"?>
+<w:footnotes xmlns:wpc="http://schemas.microsoft.com/office/word/2010/wordprocessingCanvas" xmlns:cx="http://schemas.microsoft.com/office/drawing/2014/chartex" xmlns:mc="http://schemas.openxmlformats.org/markup-compatibility/2006" xmlns:o="urn:schemas-microsoft-com:office:office" xmlns:r="http://schemas.openxmlformats.org/officeDocument/2006/relationships" xmlns:m="http://schemas.openxmlformats.org/officeDocument/2006/math" xmlns:v="urn:schemas-microsoft-com:vml" xmlns:wp14="http://schemas.microsoft.com/office/word/2010/wordprocessingDrawing" xmlns:wp="http://schemas.openxmlformats.org/drawingml/2006/wordprocessingDrawing" xmlns:w10="urn:schemas-microsoft-com:office:word" xmlns:w="http://schemas.openxmlformats.org/wordprocessingml/2006/main" xmlns:w14="http://schemas.microsoft.com/office/word/2010/wordml" xmlns:w15="http://schemas.microsoft.com/office/word/2012/wordml" xmlns:w16se="http://schemas.microsoft.com/office/word/2015/wordml/symex" xmlns:wpg="http://schemas.microsoft.com/office/word/2010/wordprocessingGroup" xmlns:wpi="http://schemas.microsoft.com/office/word/2010/wordprocessingInk" xmlns:wne="http://schemas.microsoft.com/office/word/2006/wordml" xmlns:wps="http://schemas.microsoft.com/office/word/2010/wordprocessingShape" mc:Ignorable="w14 w15 w16se wp14">
+  <w:footnote w:type="separator" w:id="-1">
+    <w:p>
+      <w:pPr>
+        <w:spacing w:after="0" w:line="240" w:lineRule="auto"/>
+      </w:pPr>
+      <w:r>
+        <w:separator/>
+      </w:r>
+    </w:p>
+  </w:footnote>
+  <w:footnote w:type="continuationSeparator" w:id="0">
+    <w:p>
+      <w:pPr>
+        <w:spacing w:after="0" w:line="240" w:lineRule="auto"/>
+      </w:pPr>
+      <w:r>
+        <w:continuationSeparator/>
+      </w:r>
+    </w:p>
+  </w:footnote>
+</w:footnotes>
+</file>
+
 <file path=word/numbering.xml><?xml version="1.0" encoding="utf-8"?>
 <w:numbering xmlns:wpc="http://schemas.microsoft.com/office/word/2010/wordprocessingCanvas" xmlns:cx="http://schemas.microsoft.com/office/drawing/2014/chartex" xmlns:mc="http://schemas.openxmlformats.org/markup-compatibility/2006" xmlns:o="urn:schemas-microsoft-com:office:office" xmlns:r="http://schemas.openxmlformats.org/officeDocument/2006/relationships" xmlns:m="http://schemas.openxmlformats.org/officeDocument/2006/math" xmlns:v="urn:schemas-microsoft-com:vml" xmlns:wp14="http://schemas.microsoft.com/office/word/2010/wordprocessingDrawing" xmlns:wp="http://schemas.openxmlformats.org/drawingml/2006/wordprocessingDrawing" xmlns:w10="urn:schemas-microsoft-com:office:word" xmlns:w="http://schemas.openxmlformats.org/wordprocessingml/2006/main" xmlns:w14="http://schemas.microsoft.com/office/word/2010/wordml" xmlns:w15="http://schemas.microsoft.com/office/word/2012/wordml" xmlns:w16se="http://schemas.microsoft.com/office/word/2015/wordml/symex" xmlns:wpg="http://schemas.microsoft.com/office/word/2010/wordprocessingGroup" xmlns:wpi="http://schemas.microsoft.com/office/word/2010/wordprocessingInk" xmlns:wne="http://schemas.microsoft.com/office/word/2006/wordml" xmlns:wps="http://schemas.microsoft.com/office/word/2010/wordprocessingShape" mc:Ignorable="w14 w15 w16se wp14">
   <w:abstractNum w:abstractNumId="0" w15:restartNumberingAfterBreak="0">
+    <w:nsid w:val="054B416C"/>
+    <w:multiLevelType w:val="multilevel"/>
+    <w:tmpl w:val="0BE4AB98"/>
+    <w:lvl w:ilvl="0">
+      <w:start w:val="1"/>
+      <w:numFmt w:val="bullet"/>
+      <w:lvlText w:val=""/>
+      <w:lvlJc w:val="left"/>
+      <w:pPr>
+        <w:tabs>
+          <w:tab w:val="num" w:pos="720"/>
+        </w:tabs>
+        <w:ind w:left="720" w:hanging="360"/>
+      </w:pPr>
+      <w:rPr>
+        <w:rFonts w:ascii="Symbol" w:hAnsi="Symbol" w:hint="default"/>
+        <w:sz w:val="20"/>
+      </w:rPr>
+    </w:lvl>
+    <w:lvl w:ilvl="1" w:tentative="1">
+      <w:start w:val="1"/>
+      <w:numFmt w:val="bullet"/>
+      <w:lvlText w:val="o"/>
+      <w:lvlJc w:val="left"/>
+      <w:pPr>
+        <w:tabs>
+          <w:tab w:val="num" w:pos="1440"/>
+        </w:tabs>
+        <w:ind w:left="1440" w:hanging="360"/>
+      </w:pPr>
+      <w:rPr>
+        <w:rFonts w:ascii="Courier New" w:hAnsi="Courier New" w:hint="default"/>
+        <w:sz w:val="20"/>
+      </w:rPr>
+    </w:lvl>
+    <w:lvl w:ilvl="2" w:tentative="1">
+      <w:start w:val="1"/>
+      <w:numFmt w:val="bullet"/>
+      <w:lvlText w:val=""/>
+      <w:lvlJc w:val="left"/>
+      <w:pPr>
+        <w:tabs>
+          <w:tab w:val="num" w:pos="2160"/>
+        </w:tabs>
+        <w:ind w:left="2160" w:hanging="360"/>
+      </w:pPr>
+      <w:rPr>
+        <w:rFonts w:ascii="Wingdings" w:hAnsi="Wingdings" w:hint="default"/>
+        <w:sz w:val="20"/>
+      </w:rPr>
+    </w:lvl>
+    <w:lvl w:ilvl="3" w:tentative="1">
+      <w:start w:val="1"/>
+      <w:numFmt w:val="bullet"/>
+      <w:lvlText w:val=""/>
+      <w:lvlJc w:val="left"/>
+      <w:pPr>
+        <w:tabs>
+          <w:tab w:val="num" w:pos="2880"/>
+        </w:tabs>
+        <w:ind w:left="2880" w:hanging="360"/>
+      </w:pPr>
+      <w:rPr>
+        <w:rFonts w:ascii="Wingdings" w:hAnsi="Wingdings" w:hint="default"/>
+        <w:sz w:val="20"/>
+      </w:rPr>
+    </w:lvl>
+    <w:lvl w:ilvl="4" w:tentative="1">
+      <w:start w:val="1"/>
+      <w:numFmt w:val="bullet"/>
+      <w:lvlText w:val=""/>
+      <w:lvlJc w:val="left"/>
+      <w:pPr>
+        <w:tabs>
+          <w:tab w:val="num" w:pos="3600"/>
+        </w:tabs>
+        <w:ind w:left="3600" w:hanging="360"/>
+      </w:pPr>
+      <w:rPr>
+        <w:rFonts w:ascii="Wingdings" w:hAnsi="Wingdings" w:hint="default"/>
+        <w:sz w:val="20"/>
+      </w:rPr>
+    </w:lvl>
+    <w:lvl w:ilvl="5" w:tentative="1">
+      <w:start w:val="1"/>
+      <w:numFmt w:val="bullet"/>
+      <w:lvlText w:val=""/>
+      <w:lvlJc w:val="left"/>
+      <w:pPr>
+        <w:tabs>
+          <w:tab w:val="num" w:pos="4320"/>
+        </w:tabs>
+        <w:ind w:left="4320" w:hanging="360"/>
+      </w:pPr>
+      <w:rPr>
+        <w:rFonts w:ascii="Wingdings" w:hAnsi="Wingdings" w:hint="default"/>
+        <w:sz w:val="20"/>
+      </w:rPr>
+    </w:lvl>
+    <w:lvl w:ilvl="6" w:tentative="1">
+      <w:start w:val="1"/>
+      <w:numFmt w:val="bullet"/>
+      <w:lvlText w:val=""/>
+      <w:lvlJc w:val="left"/>
+      <w:pPr>
+        <w:tabs>
+          <w:tab w:val="num" w:pos="5040"/>
+        </w:tabs>
+        <w:ind w:left="5040" w:hanging="360"/>
+      </w:pPr>
+      <w:rPr>
+        <w:rFonts w:ascii="Wingdings" w:hAnsi="Wingdings" w:hint="default"/>
+        <w:sz w:val="20"/>
+      </w:rPr>
+    </w:lvl>
+    <w:lvl w:ilvl="7" w:tentative="1">
+      <w:start w:val="1"/>
+      <w:numFmt w:val="bullet"/>
+      <w:lvlText w:val=""/>
+      <w:lvlJc w:val="left"/>
+      <w:pPr>
+        <w:tabs>
+          <w:tab w:val="num" w:pos="5760"/>
+        </w:tabs>
+        <w:ind w:left="5760" w:hanging="360"/>
+      </w:pPr>
+      <w:rPr>
+        <w:rFonts w:ascii="Wingdings" w:hAnsi="Wingdings" w:hint="default"/>
+        <w:sz w:val="20"/>
+      </w:rPr>
+    </w:lvl>
+    <w:lvl w:ilvl="8" w:tentative="1">
+      <w:start w:val="1"/>
+      <w:numFmt w:val="bullet"/>
+      <w:lvlText w:val=""/>
+      <w:lvlJc w:val="left"/>
+      <w:pPr>
+        <w:tabs>
+          <w:tab w:val="num" w:pos="6480"/>
+        </w:tabs>
+        <w:ind w:left="6480" w:hanging="360"/>
+      </w:pPr>
+      <w:rPr>
+        <w:rFonts w:ascii="Wingdings" w:hAnsi="Wingdings" w:hint="default"/>
+        <w:sz w:val="20"/>
+      </w:rPr>
+    </w:lvl>
+  </w:abstractNum>
+  <w:abstractNum w:abstractNumId="1" w15:restartNumberingAfterBreak="0">
     <w:nsid w:val="094F4810"/>
     <w:multiLevelType w:val="multilevel"/>
     <w:tmpl w:val="ADECDA58"/>
@@ -12830,7 +18259,156 @@
       </w:rPr>
     </w:lvl>
   </w:abstractNum>
-  <w:abstractNum w:abstractNumId="1" w15:restartNumberingAfterBreak="0">
+  <w:abstractNum w:abstractNumId="2" w15:restartNumberingAfterBreak="0">
+    <w:nsid w:val="0A226ADC"/>
+    <w:multiLevelType w:val="multilevel"/>
+    <w:tmpl w:val="AE02F256"/>
+    <w:lvl w:ilvl="0">
+      <w:start w:val="1"/>
+      <w:numFmt w:val="bullet"/>
+      <w:lvlText w:val="o"/>
+      <w:lvlJc w:val="left"/>
+      <w:pPr>
+        <w:tabs>
+          <w:tab w:val="num" w:pos="1440"/>
+        </w:tabs>
+        <w:ind w:left="1440" w:hanging="360"/>
+      </w:pPr>
+      <w:rPr>
+        <w:rFonts w:ascii="Courier New" w:hAnsi="Courier New" w:cs="Courier New" w:hint="default"/>
+        <w:sz w:val="20"/>
+      </w:rPr>
+    </w:lvl>
+    <w:lvl w:ilvl="1" w:tentative="1">
+      <w:start w:val="1"/>
+      <w:numFmt w:val="bullet"/>
+      <w:lvlText w:val="o"/>
+      <w:lvlJc w:val="left"/>
+      <w:pPr>
+        <w:tabs>
+          <w:tab w:val="num" w:pos="2160"/>
+        </w:tabs>
+        <w:ind w:left="2160" w:hanging="360"/>
+      </w:pPr>
+      <w:rPr>
+        <w:rFonts w:ascii="Courier New" w:hAnsi="Courier New" w:hint="default"/>
+        <w:sz w:val="20"/>
+      </w:rPr>
+    </w:lvl>
+    <w:lvl w:ilvl="2" w:tentative="1">
+      <w:start w:val="1"/>
+      <w:numFmt w:val="bullet"/>
+      <w:lvlText w:val=""/>
+      <w:lvlJc w:val="left"/>
+      <w:pPr>
+        <w:tabs>
+          <w:tab w:val="num" w:pos="2880"/>
+        </w:tabs>
+        <w:ind w:left="2880" w:hanging="360"/>
+      </w:pPr>
+      <w:rPr>
+        <w:rFonts w:ascii="Wingdings" w:hAnsi="Wingdings" w:hint="default"/>
+        <w:sz w:val="20"/>
+      </w:rPr>
+    </w:lvl>
+    <w:lvl w:ilvl="3" w:tentative="1">
+      <w:start w:val="1"/>
+      <w:numFmt w:val="bullet"/>
+      <w:lvlText w:val=""/>
+      <w:lvlJc w:val="left"/>
+      <w:pPr>
+        <w:tabs>
+          <w:tab w:val="num" w:pos="3600"/>
+        </w:tabs>
+        <w:ind w:left="3600" w:hanging="360"/>
+      </w:pPr>
+      <w:rPr>
+        <w:rFonts w:ascii="Wingdings" w:hAnsi="Wingdings" w:hint="default"/>
+        <w:sz w:val="20"/>
+      </w:rPr>
+    </w:lvl>
+    <w:lvl w:ilvl="4" w:tentative="1">
+      <w:start w:val="1"/>
+      <w:numFmt w:val="bullet"/>
+      <w:lvlText w:val=""/>
+      <w:lvlJc w:val="left"/>
+      <w:pPr>
+        <w:tabs>
+          <w:tab w:val="num" w:pos="4320"/>
+        </w:tabs>
+        <w:ind w:left="4320" w:hanging="360"/>
+      </w:pPr>
+      <w:rPr>
+        <w:rFonts w:ascii="Wingdings" w:hAnsi="Wingdings" w:hint="default"/>
+        <w:sz w:val="20"/>
+      </w:rPr>
+    </w:lvl>
+    <w:lvl w:ilvl="5" w:tentative="1">
+      <w:start w:val="1"/>
+      <w:numFmt w:val="bullet"/>
+      <w:lvlText w:val=""/>
+      <w:lvlJc w:val="left"/>
+      <w:pPr>
+        <w:tabs>
+          <w:tab w:val="num" w:pos="5040"/>
+        </w:tabs>
+        <w:ind w:left="5040" w:hanging="360"/>
+      </w:pPr>
+      <w:rPr>
+        <w:rFonts w:ascii="Wingdings" w:hAnsi="Wingdings" w:hint="default"/>
+        <w:sz w:val="20"/>
+      </w:rPr>
+    </w:lvl>
+    <w:lvl w:ilvl="6" w:tentative="1">
+      <w:start w:val="1"/>
+      <w:numFmt w:val="bullet"/>
+      <w:lvlText w:val=""/>
+      <w:lvlJc w:val="left"/>
+      <w:pPr>
+        <w:tabs>
+          <w:tab w:val="num" w:pos="5760"/>
+        </w:tabs>
+        <w:ind w:left="5760" w:hanging="360"/>
+      </w:pPr>
+      <w:rPr>
+        <w:rFonts w:ascii="Wingdings" w:hAnsi="Wingdings" w:hint="default"/>
+        <w:sz w:val="20"/>
+      </w:rPr>
+    </w:lvl>
+    <w:lvl w:ilvl="7" w:tentative="1">
+      <w:start w:val="1"/>
+      <w:numFmt w:val="bullet"/>
+      <w:lvlText w:val=""/>
+      <w:lvlJc w:val="left"/>
+      <w:pPr>
+        <w:tabs>
+          <w:tab w:val="num" w:pos="6480"/>
+        </w:tabs>
+        <w:ind w:left="6480" w:hanging="360"/>
+      </w:pPr>
+      <w:rPr>
+        <w:rFonts w:ascii="Wingdings" w:hAnsi="Wingdings" w:hint="default"/>
+        <w:sz w:val="20"/>
+      </w:rPr>
+    </w:lvl>
+    <w:lvl w:ilvl="8" w:tentative="1">
+      <w:start w:val="1"/>
+      <w:numFmt w:val="bullet"/>
+      <w:lvlText w:val=""/>
+      <w:lvlJc w:val="left"/>
+      <w:pPr>
+        <w:tabs>
+          <w:tab w:val="num" w:pos="7200"/>
+        </w:tabs>
+        <w:ind w:left="7200" w:hanging="360"/>
+      </w:pPr>
+      <w:rPr>
+        <w:rFonts w:ascii="Wingdings" w:hAnsi="Wingdings" w:hint="default"/>
+        <w:sz w:val="20"/>
+      </w:rPr>
+    </w:lvl>
+  </w:abstractNum>
+  <w:abstractNum w:abstractNumId="3" w15:restartNumberingAfterBreak="0">
     <w:nsid w:val="11383E92"/>
     <w:multiLevelType w:val="multilevel"/>
     <w:tmpl w:val="2FAE88A8"/>
@@ -12979,7 +18557,7 @@
       </w:rPr>
     </w:lvl>
   </w:abstractNum>
-  <w:abstractNum w:abstractNumId="2" w15:restartNumberingAfterBreak="0">
+  <w:abstractNum w:abstractNumId="4" w15:restartNumberingAfterBreak="0">
     <w:nsid w:val="1D2D7DED"/>
     <w:multiLevelType w:val="multilevel"/>
     <w:tmpl w:val="9C32B6B2"/>
@@ -13128,7 +18706,93 @@
       </w:rPr>
     </w:lvl>
   </w:abstractNum>
-  <w:abstractNum w:abstractNumId="3" w15:restartNumberingAfterBreak="0">
+  <w:abstractNum w:abstractNumId="5" w15:restartNumberingAfterBreak="0">
+    <w:nsid w:val="1D713449"/>
+    <w:multiLevelType w:val="hybridMultilevel"/>
+    <w:tmpl w:val="481EFD4C"/>
+    <w:lvl w:ilvl="0" w:tplc="40090017">
+      <w:start w:val="1"/>
+      <w:numFmt w:val="lowerLetter"/>
+      <w:lvlText w:val="%1)"/>
+      <w:lvlJc w:val="left"/>
+      <w:pPr>
+        <w:ind w:left="720" w:hanging="360"/>
+      </w:pPr>
+    </w:lvl>
+    <w:lvl w:ilvl="1" w:tplc="40090019" w:tentative="1">
+      <w:start w:val="1"/>
+      <w:numFmt w:val="lowerLetter"/>
+      <w:lvlText w:val="%2."/>
+      <w:lvlJc w:val="left"/>
+      <w:pPr>
+        <w:ind w:left="1440" w:hanging="360"/>
+      </w:pPr>
+    </w:lvl>
+    <w:lvl w:ilvl="2" w:tplc="4009001B" w:tentative="1">
+      <w:start w:val="1"/>
+      <w:numFmt w:val="lowerRoman"/>
+      <w:lvlText w:val="%3."/>
+      <w:lvlJc w:val="right"/>
+      <w:pPr>
+        <w:ind w:left="2160" w:hanging="180"/>
+      </w:pPr>
+    </w:lvl>
+    <w:lvl w:ilvl="3" w:tplc="4009000F" w:tentative="1">
+      <w:start w:val="1"/>
+      <w:numFmt w:val="decimal"/>
+      <w:lvlText w:val="%4."/>
+      <w:lvlJc w:val="left"/>
+      <w:pPr>
+        <w:ind w:left="2880" w:hanging="360"/>
+      </w:pPr>
+    </w:lvl>
+    <w:lvl w:ilvl="4" w:tplc="40090019" w:tentative="1">
+      <w:start w:val="1"/>
+      <w:numFmt w:val="lowerLetter"/>
+      <w:lvlText w:val="%5."/>
+      <w:lvlJc w:val="left"/>
+      <w:pPr>
+        <w:ind w:left="3600" w:hanging="360"/>
+      </w:pPr>
+    </w:lvl>
+    <w:lvl w:ilvl="5" w:tplc="4009001B" w:tentative="1">
+      <w:start w:val="1"/>
+      <w:numFmt w:val="lowerRoman"/>
+      <w:lvlText w:val="%6."/>
+      <w:lvlJc w:val="right"/>
+      <w:pPr>
+        <w:ind w:left="4320" w:hanging="180"/>
+      </w:pPr>
+    </w:lvl>
+    <w:lvl w:ilvl="6" w:tplc="4009000F" w:tentative="1">
+      <w:start w:val="1"/>
+      <w:numFmt w:val="decimal"/>
+      <w:lvlText w:val="%7."/>
+      <w:lvlJc w:val="left"/>
+      <w:pPr>
+        <w:ind w:left="5040" w:hanging="360"/>
+      </w:pPr>
+    </w:lvl>
+    <w:lvl w:ilvl="7" w:tplc="40090019" w:tentative="1">
+      <w:start w:val="1"/>
+      <w:numFmt w:val="lowerLetter"/>
+      <w:lvlText w:val="%8."/>
+      <w:lvlJc w:val="left"/>
+      <w:pPr>
+        <w:ind w:left="5760" w:hanging="360"/>
+      </w:pPr>
+    </w:lvl>
+    <w:lvl w:ilvl="8" w:tplc="4009001B" w:tentative="1">
+      <w:start w:val="1"/>
+      <w:numFmt w:val="lowerRoman"/>
+      <w:lvlText w:val="%9."/>
+      <w:lvlJc w:val="right"/>
+      <w:pPr>
+        <w:ind w:left="6480" w:hanging="180"/>
+      </w:pPr>
+    </w:lvl>
+  </w:abstractNum>
+  <w:abstractNum w:abstractNumId="6" w15:restartNumberingAfterBreak="0">
     <w:nsid w:val="20370B5D"/>
     <w:multiLevelType w:val="multilevel"/>
     <w:tmpl w:val="47FE6E92"/>
@@ -13277,7 +18941,7 @@
       </w:rPr>
     </w:lvl>
   </w:abstractNum>
-  <w:abstractNum w:abstractNumId="4" w15:restartNumberingAfterBreak="0">
+  <w:abstractNum w:abstractNumId="7" w15:restartNumberingAfterBreak="0">
     <w:nsid w:val="23430CA1"/>
     <w:multiLevelType w:val="multilevel"/>
     <w:tmpl w:val="418E4B18"/>
@@ -13394,7 +19058,7 @@
       </w:pPr>
     </w:lvl>
   </w:abstractNum>
-  <w:abstractNum w:abstractNumId="5" w15:restartNumberingAfterBreak="0">
+  <w:abstractNum w:abstractNumId="8" w15:restartNumberingAfterBreak="0">
     <w:nsid w:val="2B0A5927"/>
     <w:multiLevelType w:val="multilevel"/>
     <w:tmpl w:val="DD768EC4"/>
@@ -13507,7 +19171,7 @@
       </w:pPr>
     </w:lvl>
   </w:abstractNum>
-  <w:abstractNum w:abstractNumId="6" w15:restartNumberingAfterBreak="0">
+  <w:abstractNum w:abstractNumId="9" w15:restartNumberingAfterBreak="0">
     <w:nsid w:val="2F5620FD"/>
     <w:multiLevelType w:val="multilevel"/>
     <w:tmpl w:val="A4F61BBE"/>
@@ -13624,7 +19288,305 @@
       </w:pPr>
     </w:lvl>
   </w:abstractNum>
-  <w:abstractNum w:abstractNumId="7" w15:restartNumberingAfterBreak="0">
+  <w:abstractNum w:abstractNumId="10" w15:restartNumberingAfterBreak="0">
+    <w:nsid w:val="34473A62"/>
+    <w:multiLevelType w:val="multilevel"/>
+    <w:tmpl w:val="041ACF68"/>
+    <w:lvl w:ilvl="0">
+      <w:start w:val="1"/>
+      <w:numFmt w:val="bullet"/>
+      <w:lvlText w:val="o"/>
+      <w:lvlJc w:val="left"/>
+      <w:pPr>
+        <w:tabs>
+          <w:tab w:val="num" w:pos="1440"/>
+        </w:tabs>
+        <w:ind w:left="1440" w:hanging="360"/>
+      </w:pPr>
+      <w:rPr>
+        <w:rFonts w:ascii="Courier New" w:hAnsi="Courier New" w:cs="Courier New" w:hint="default"/>
+        <w:sz w:val="20"/>
+      </w:rPr>
+    </w:lvl>
+    <w:lvl w:ilvl="1" w:tentative="1">
+      <w:start w:val="1"/>
+      <w:numFmt w:val="bullet"/>
+      <w:lvlText w:val="o"/>
+      <w:lvlJc w:val="left"/>
+      <w:pPr>
+        <w:tabs>
+          <w:tab w:val="num" w:pos="2160"/>
+        </w:tabs>
+        <w:ind w:left="2160" w:hanging="360"/>
+      </w:pPr>
+      <w:rPr>
+        <w:rFonts w:ascii="Courier New" w:hAnsi="Courier New" w:hint="default"/>
+        <w:sz w:val="20"/>
+      </w:rPr>
+    </w:lvl>
+    <w:lvl w:ilvl="2" w:tentative="1">
+      <w:start w:val="1"/>
+      <w:numFmt w:val="bullet"/>
+      <w:lvlText w:val=""/>
+      <w:lvlJc w:val="left"/>
+      <w:pPr>
+        <w:tabs>
+          <w:tab w:val="num" w:pos="2880"/>
+        </w:tabs>
+        <w:ind w:left="2880" w:hanging="360"/>
+      </w:pPr>
+      <w:rPr>
+        <w:rFonts w:ascii="Wingdings" w:hAnsi="Wingdings" w:hint="default"/>
+        <w:sz w:val="20"/>
+      </w:rPr>
+    </w:lvl>
+    <w:lvl w:ilvl="3" w:tentative="1">
+      <w:start w:val="1"/>
+      <w:numFmt w:val="bullet"/>
+      <w:lvlText w:val=""/>
+      <w:lvlJc w:val="left"/>
+      <w:pPr>
+        <w:tabs>
+          <w:tab w:val="num" w:pos="3600"/>
+        </w:tabs>
+        <w:ind w:left="3600" w:hanging="360"/>
+      </w:pPr>
+      <w:rPr>
+        <w:rFonts w:ascii="Wingdings" w:hAnsi="Wingdings" w:hint="default"/>
+        <w:sz w:val="20"/>
+      </w:rPr>
+    </w:lvl>
+    <w:lvl w:ilvl="4" w:tentative="1">
+      <w:start w:val="1"/>
+      <w:numFmt w:val="bullet"/>
+      <w:lvlText w:val=""/>
+      <w:lvlJc w:val="left"/>
+      <w:pPr>
+        <w:tabs>
+          <w:tab w:val="num" w:pos="4320"/>
+        </w:tabs>
+        <w:ind w:left="4320" w:hanging="360"/>
+      </w:pPr>
+      <w:rPr>
+        <w:rFonts w:ascii="Wingdings" w:hAnsi="Wingdings" w:hint="default"/>
+        <w:sz w:val="20"/>
+      </w:rPr>
+    </w:lvl>
+    <w:lvl w:ilvl="5" w:tentative="1">
+      <w:start w:val="1"/>
+      <w:numFmt w:val="bullet"/>
+      <w:lvlText w:val=""/>
+      <w:lvlJc w:val="left"/>
+      <w:pPr>
+        <w:tabs>
+          <w:tab w:val="num" w:pos="5040"/>
+        </w:tabs>
+        <w:ind w:left="5040" w:hanging="360"/>
+      </w:pPr>
+      <w:rPr>
+        <w:rFonts w:ascii="Wingdings" w:hAnsi="Wingdings" w:hint="default"/>
+        <w:sz w:val="20"/>
+      </w:rPr>
+    </w:lvl>
+    <w:lvl w:ilvl="6" w:tentative="1">
+      <w:start w:val="1"/>
+      <w:numFmt w:val="bullet"/>
+      <w:lvlText w:val=""/>
+      <w:lvlJc w:val="left"/>
+      <w:pPr>
+        <w:tabs>
+          <w:tab w:val="num" w:pos="5760"/>
+        </w:tabs>
+        <w:ind w:left="5760" w:hanging="360"/>
+      </w:pPr>
+      <w:rPr>
+        <w:rFonts w:ascii="Wingdings" w:hAnsi="Wingdings" w:hint="default"/>
+        <w:sz w:val="20"/>
+      </w:rPr>
+    </w:lvl>
+    <w:lvl w:ilvl="7" w:tentative="1">
+      <w:start w:val="1"/>
+      <w:numFmt w:val="bullet"/>
+      <w:lvlText w:val=""/>
+      <w:lvlJc w:val="left"/>
+      <w:pPr>
+        <w:tabs>
+          <w:tab w:val="num" w:pos="6480"/>
+        </w:tabs>
+        <w:ind w:left="6480" w:hanging="360"/>
+      </w:pPr>
+      <w:rPr>
+        <w:rFonts w:ascii="Wingdings" w:hAnsi="Wingdings" w:hint="default"/>
+        <w:sz w:val="20"/>
+      </w:rPr>
+    </w:lvl>
+    <w:lvl w:ilvl="8" w:tentative="1">
+      <w:start w:val="1"/>
+      <w:numFmt w:val="bullet"/>
+      <w:lvlText w:val=""/>
+      <w:lvlJc w:val="left"/>
+      <w:pPr>
+        <w:tabs>
+          <w:tab w:val="num" w:pos="7200"/>
+        </w:tabs>
+        <w:ind w:left="7200" w:hanging="360"/>
+      </w:pPr>
+      <w:rPr>
+        <w:rFonts w:ascii="Wingdings" w:hAnsi="Wingdings" w:hint="default"/>
+        <w:sz w:val="20"/>
+      </w:rPr>
+    </w:lvl>
+  </w:abstractNum>
+  <w:abstractNum w:abstractNumId="11" w15:restartNumberingAfterBreak="0">
+    <w:nsid w:val="34B07E34"/>
+    <w:multiLevelType w:val="multilevel"/>
+    <w:tmpl w:val="C9F677D2"/>
+    <w:lvl w:ilvl="0">
+      <w:start w:val="1"/>
+      <w:numFmt w:val="bullet"/>
+      <w:lvlText w:val=""/>
+      <w:lvlJc w:val="left"/>
+      <w:pPr>
+        <w:tabs>
+          <w:tab w:val="num" w:pos="1440"/>
+        </w:tabs>
+        <w:ind w:left="1440" w:hanging="360"/>
+      </w:pPr>
+      <w:rPr>
+        <w:rFonts w:ascii="Symbol" w:hAnsi="Symbol" w:hint="default"/>
+        <w:sz w:val="20"/>
+      </w:rPr>
+    </w:lvl>
+    <w:lvl w:ilvl="1" w:tentative="1">
+      <w:start w:val="1"/>
+      <w:numFmt w:val="bullet"/>
+      <w:lvlText w:val="o"/>
+      <w:lvlJc w:val="left"/>
+      <w:pPr>
+        <w:tabs>
+          <w:tab w:val="num" w:pos="2160"/>
+        </w:tabs>
+        <w:ind w:left="2160" w:hanging="360"/>
+      </w:pPr>
+      <w:rPr>
+        <w:rFonts w:ascii="Courier New" w:hAnsi="Courier New" w:hint="default"/>
+        <w:sz w:val="20"/>
+      </w:rPr>
+    </w:lvl>
+    <w:lvl w:ilvl="2" w:tentative="1">
+      <w:start w:val="1"/>
+      <w:numFmt w:val="bullet"/>
+      <w:lvlText w:val=""/>
+      <w:lvlJc w:val="left"/>
+      <w:pPr>
+        <w:tabs>
+          <w:tab w:val="num" w:pos="2880"/>
+        </w:tabs>
+        <w:ind w:left="2880" w:hanging="360"/>
+      </w:pPr>
+      <w:rPr>
+        <w:rFonts w:ascii="Wingdings" w:hAnsi="Wingdings" w:hint="default"/>
+        <w:sz w:val="20"/>
+      </w:rPr>
+    </w:lvl>
+    <w:lvl w:ilvl="3" w:tentative="1">
+      <w:start w:val="1"/>
+      <w:numFmt w:val="bullet"/>
+      <w:lvlText w:val=""/>
+      <w:lvlJc w:val="left"/>
+      <w:pPr>
+        <w:tabs>
+          <w:tab w:val="num" w:pos="3600"/>
+        </w:tabs>
+        <w:ind w:left="3600" w:hanging="360"/>
+      </w:pPr>
+      <w:rPr>
+        <w:rFonts w:ascii="Wingdings" w:hAnsi="Wingdings" w:hint="default"/>
+        <w:sz w:val="20"/>
+      </w:rPr>
+    </w:lvl>
+    <w:lvl w:ilvl="4" w:tentative="1">
+      <w:start w:val="1"/>
+      <w:numFmt w:val="bullet"/>
+      <w:lvlText w:val=""/>
+      <w:lvlJc w:val="left"/>
+      <w:pPr>
+        <w:tabs>
+          <w:tab w:val="num" w:pos="4320"/>
+        </w:tabs>
+        <w:ind w:left="4320" w:hanging="360"/>
+      </w:pPr>
+      <w:rPr>
+        <w:rFonts w:ascii="Wingdings" w:hAnsi="Wingdings" w:hint="default"/>
+        <w:sz w:val="20"/>
+      </w:rPr>
+    </w:lvl>
+    <w:lvl w:ilvl="5" w:tentative="1">
+      <w:start w:val="1"/>
+      <w:numFmt w:val="bullet"/>
+      <w:lvlText w:val=""/>
+      <w:lvlJc w:val="left"/>
+      <w:pPr>
+        <w:tabs>
+          <w:tab w:val="num" w:pos="5040"/>
+        </w:tabs>
+        <w:ind w:left="5040" w:hanging="360"/>
+      </w:pPr>
+      <w:rPr>
+        <w:rFonts w:ascii="Wingdings" w:hAnsi="Wingdings" w:hint="default"/>
+        <w:sz w:val="20"/>
+      </w:rPr>
+    </w:lvl>
+    <w:lvl w:ilvl="6" w:tentative="1">
+      <w:start w:val="1"/>
+      <w:numFmt w:val="bullet"/>
+      <w:lvlText w:val=""/>
+      <w:lvlJc w:val="left"/>
+      <w:pPr>
+        <w:tabs>
+          <w:tab w:val="num" w:pos="5760"/>
+        </w:tabs>
+        <w:ind w:left="5760" w:hanging="360"/>
+      </w:pPr>
+      <w:rPr>
+        <w:rFonts w:ascii="Wingdings" w:hAnsi="Wingdings" w:hint="default"/>
+        <w:sz w:val="20"/>
+      </w:rPr>
+    </w:lvl>
+    <w:lvl w:ilvl="7" w:tentative="1">
+      <w:start w:val="1"/>
+      <w:numFmt w:val="bullet"/>
+      <w:lvlText w:val=""/>
+      <w:lvlJc w:val="left"/>
+      <w:pPr>
+        <w:tabs>
+          <w:tab w:val="num" w:pos="6480"/>
+        </w:tabs>
+        <w:ind w:left="6480" w:hanging="360"/>
+      </w:pPr>
+      <w:rPr>
+        <w:rFonts w:ascii="Wingdings" w:hAnsi="Wingdings" w:hint="default"/>
+        <w:sz w:val="20"/>
+      </w:rPr>
+    </w:lvl>
+    <w:lvl w:ilvl="8" w:tentative="1">
+      <w:start w:val="1"/>
+      <w:numFmt w:val="bullet"/>
+      <w:lvlText w:val=""/>
+      <w:lvlJc w:val="left"/>
+      <w:pPr>
+        <w:tabs>
+          <w:tab w:val="num" w:pos="7200"/>
+        </w:tabs>
+        <w:ind w:left="7200" w:hanging="360"/>
+      </w:pPr>
+      <w:rPr>
+        <w:rFonts w:ascii="Wingdings" w:hAnsi="Wingdings" w:hint="default"/>
+        <w:sz w:val="20"/>
+      </w:rPr>
+    </w:lvl>
+  </w:abstractNum>
+  <w:abstractNum w:abstractNumId="12" w15:restartNumberingAfterBreak="0">
     <w:nsid w:val="38611767"/>
     <w:multiLevelType w:val="multilevel"/>
     <w:tmpl w:val="E4E60978"/>
@@ -13741,7 +19703,7 @@
       </w:pPr>
     </w:lvl>
   </w:abstractNum>
-  <w:abstractNum w:abstractNumId="8" w15:restartNumberingAfterBreak="0">
+  <w:abstractNum w:abstractNumId="13" w15:restartNumberingAfterBreak="0">
     <w:nsid w:val="39386007"/>
     <w:multiLevelType w:val="multilevel"/>
     <w:tmpl w:val="4F28257A"/>
@@ -13854,7 +19816,7 @@
       </w:pPr>
     </w:lvl>
   </w:abstractNum>
-  <w:abstractNum w:abstractNumId="9" w15:restartNumberingAfterBreak="0">
+  <w:abstractNum w:abstractNumId="14" w15:restartNumberingAfterBreak="0">
     <w:nsid w:val="452E32B5"/>
     <w:multiLevelType w:val="multilevel"/>
     <w:tmpl w:val="F13AE332"/>
@@ -14003,7 +19965,7 @@
       </w:rPr>
     </w:lvl>
   </w:abstractNum>
-  <w:abstractNum w:abstractNumId="10" w15:restartNumberingAfterBreak="0">
+  <w:abstractNum w:abstractNumId="15" w15:restartNumberingAfterBreak="0">
     <w:nsid w:val="48994D7F"/>
     <w:multiLevelType w:val="multilevel"/>
     <w:tmpl w:val="935C950C"/>
@@ -14116,7 +20078,7 @@
       </w:pPr>
     </w:lvl>
   </w:abstractNum>
-  <w:abstractNum w:abstractNumId="11" w15:restartNumberingAfterBreak="0">
+  <w:abstractNum w:abstractNumId="16" w15:restartNumberingAfterBreak="0">
     <w:nsid w:val="492566F9"/>
     <w:multiLevelType w:val="multilevel"/>
     <w:tmpl w:val="7840A93C"/>
@@ -14265,7 +20227,156 @@
       </w:rPr>
     </w:lvl>
   </w:abstractNum>
-  <w:abstractNum w:abstractNumId="12" w15:restartNumberingAfterBreak="0">
+  <w:abstractNum w:abstractNumId="17" w15:restartNumberingAfterBreak="0">
+    <w:nsid w:val="4B427260"/>
+    <w:multiLevelType w:val="multilevel"/>
+    <w:tmpl w:val="5420CE86"/>
+    <w:lvl w:ilvl="0">
+      <w:start w:val="1"/>
+      <w:numFmt w:val="bullet"/>
+      <w:lvlText w:val=""/>
+      <w:lvlJc w:val="left"/>
+      <w:pPr>
+        <w:tabs>
+          <w:tab w:val="num" w:pos="1440"/>
+        </w:tabs>
+        <w:ind w:left="1440" w:hanging="360"/>
+      </w:pPr>
+      <w:rPr>
+        <w:rFonts w:ascii="Symbol" w:hAnsi="Symbol" w:hint="default"/>
+        <w:sz w:val="20"/>
+      </w:rPr>
+    </w:lvl>
+    <w:lvl w:ilvl="1" w:tentative="1">
+      <w:start w:val="1"/>
+      <w:numFmt w:val="bullet"/>
+      <w:lvlText w:val="o"/>
+      <w:lvlJc w:val="left"/>
+      <w:pPr>
+        <w:tabs>
+          <w:tab w:val="num" w:pos="2160"/>
+        </w:tabs>
+        <w:ind w:left="2160" w:hanging="360"/>
+      </w:pPr>
+      <w:rPr>
+        <w:rFonts w:ascii="Courier New" w:hAnsi="Courier New" w:hint="default"/>
+        <w:sz w:val="20"/>
+      </w:rPr>
+    </w:lvl>
+    <w:lvl w:ilvl="2" w:tentative="1">
+      <w:start w:val="1"/>
+      <w:numFmt w:val="bullet"/>
+      <w:lvlText w:val=""/>
+      <w:lvlJc w:val="left"/>
+      <w:pPr>
+        <w:tabs>
+          <w:tab w:val="num" w:pos="2880"/>
+        </w:tabs>
+        <w:ind w:left="2880" w:hanging="360"/>
+      </w:pPr>
+      <w:rPr>
+        <w:rFonts w:ascii="Wingdings" w:hAnsi="Wingdings" w:hint="default"/>
+        <w:sz w:val="20"/>
+      </w:rPr>
+    </w:lvl>
+    <w:lvl w:ilvl="3" w:tentative="1">
+      <w:start w:val="1"/>
+      <w:numFmt w:val="bullet"/>
+      <w:lvlText w:val=""/>
+      <w:lvlJc w:val="left"/>
+      <w:pPr>
+        <w:tabs>
+          <w:tab w:val="num" w:pos="3600"/>
+        </w:tabs>
+        <w:ind w:left="3600" w:hanging="360"/>
+      </w:pPr>
+      <w:rPr>
+        <w:rFonts w:ascii="Wingdings" w:hAnsi="Wingdings" w:hint="default"/>
+        <w:sz w:val="20"/>
+      </w:rPr>
+    </w:lvl>
+    <w:lvl w:ilvl="4" w:tentative="1">
+      <w:start w:val="1"/>
+      <w:numFmt w:val="bullet"/>
+      <w:lvlText w:val=""/>
+      <w:lvlJc w:val="left"/>
+      <w:pPr>
+        <w:tabs>
+          <w:tab w:val="num" w:pos="4320"/>
+        </w:tabs>
+        <w:ind w:left="4320" w:hanging="360"/>
+      </w:pPr>
+      <w:rPr>
+        <w:rFonts w:ascii="Wingdings" w:hAnsi="Wingdings" w:hint="default"/>
+        <w:sz w:val="20"/>
+      </w:rPr>
+    </w:lvl>
+    <w:lvl w:ilvl="5" w:tentative="1">
+      <w:start w:val="1"/>
+      <w:numFmt w:val="bullet"/>
+      <w:lvlText w:val=""/>
+      <w:lvlJc w:val="left"/>
+      <w:pPr>
+        <w:tabs>
+          <w:tab w:val="num" w:pos="5040"/>
+        </w:tabs>
+        <w:ind w:left="5040" w:hanging="360"/>
+      </w:pPr>
+      <w:rPr>
+        <w:rFonts w:ascii="Wingdings" w:hAnsi="Wingdings" w:hint="default"/>
+        <w:sz w:val="20"/>
+      </w:rPr>
+    </w:lvl>
+    <w:lvl w:ilvl="6" w:tentative="1">
+      <w:start w:val="1"/>
+      <w:numFmt w:val="bullet"/>
+      <w:lvlText w:val=""/>
+      <w:lvlJc w:val="left"/>
+      <w:pPr>
+        <w:tabs>
+          <w:tab w:val="num" w:pos="5760"/>
+        </w:tabs>
+        <w:ind w:left="5760" w:hanging="360"/>
+      </w:pPr>
+      <w:rPr>
+        <w:rFonts w:ascii="Wingdings" w:hAnsi="Wingdings" w:hint="default"/>
+        <w:sz w:val="20"/>
+      </w:rPr>
+    </w:lvl>
+    <w:lvl w:ilvl="7" w:tentative="1">
+      <w:start w:val="1"/>
+      <w:numFmt w:val="bullet"/>
+      <w:lvlText w:val=""/>
+      <w:lvlJc w:val="left"/>
+      <w:pPr>
+        <w:tabs>
+          <w:tab w:val="num" w:pos="6480"/>
+        </w:tabs>
+        <w:ind w:left="6480" w:hanging="360"/>
+      </w:pPr>
+      <w:rPr>
+        <w:rFonts w:ascii="Wingdings" w:hAnsi="Wingdings" w:hint="default"/>
+        <w:sz w:val="20"/>
+      </w:rPr>
+    </w:lvl>
+    <w:lvl w:ilvl="8" w:tentative="1">
+      <w:start w:val="1"/>
+      <w:numFmt w:val="bullet"/>
+      <w:lvlText w:val=""/>
+      <w:lvlJc w:val="left"/>
+      <w:pPr>
+        <w:tabs>
+          <w:tab w:val="num" w:pos="7200"/>
+        </w:tabs>
+        <w:ind w:left="7200" w:hanging="360"/>
+      </w:pPr>
+      <w:rPr>
+        <w:rFonts w:ascii="Wingdings" w:hAnsi="Wingdings" w:hint="default"/>
+        <w:sz w:val="20"/>
+      </w:rPr>
+    </w:lvl>
+  </w:abstractNum>
+  <w:abstractNum w:abstractNumId="18" w15:restartNumberingAfterBreak="0">
     <w:nsid w:val="4CC1488F"/>
     <w:multiLevelType w:val="multilevel"/>
     <w:tmpl w:val="A178F06C"/>
@@ -14414,7 +20525,273 @@
       </w:rPr>
     </w:lvl>
   </w:abstractNum>
-  <w:abstractNum w:abstractNumId="13" w15:restartNumberingAfterBreak="0">
+  <w:abstractNum w:abstractNumId="19" w15:restartNumberingAfterBreak="0">
+    <w:nsid w:val="53EC4C85"/>
+    <w:multiLevelType w:val="multilevel"/>
+    <w:tmpl w:val="7C08BA78"/>
+    <w:lvl w:ilvl="0">
+      <w:start w:val="1"/>
+      <w:numFmt w:val="bullet"/>
+      <w:lvlText w:val=""/>
+      <w:lvlJc w:val="left"/>
+      <w:pPr>
+        <w:tabs>
+          <w:tab w:val="num" w:pos="720"/>
+        </w:tabs>
+        <w:ind w:left="720" w:hanging="360"/>
+      </w:pPr>
+      <w:rPr>
+        <w:rFonts w:ascii="Symbol" w:hAnsi="Symbol" w:hint="default"/>
+        <w:sz w:val="20"/>
+      </w:rPr>
+    </w:lvl>
+    <w:lvl w:ilvl="1" w:tentative="1">
+      <w:start w:val="1"/>
+      <w:numFmt w:val="bullet"/>
+      <w:lvlText w:val="o"/>
+      <w:lvlJc w:val="left"/>
+      <w:pPr>
+        <w:tabs>
+          <w:tab w:val="num" w:pos="1440"/>
+        </w:tabs>
+        <w:ind w:left="1440" w:hanging="360"/>
+      </w:pPr>
+      <w:rPr>
+        <w:rFonts w:ascii="Courier New" w:hAnsi="Courier New" w:hint="default"/>
+        <w:sz w:val="20"/>
+      </w:rPr>
+    </w:lvl>
+    <w:lvl w:ilvl="2" w:tentative="1">
+      <w:start w:val="1"/>
+      <w:numFmt w:val="bullet"/>
+      <w:lvlText w:val=""/>
+      <w:lvlJc w:val="left"/>
+      <w:pPr>
+        <w:tabs>
+          <w:tab w:val="num" w:pos="2160"/>
+        </w:tabs>
+        <w:ind w:left="2160" w:hanging="360"/>
+      </w:pPr>
+      <w:rPr>
+        <w:rFonts w:ascii="Wingdings" w:hAnsi="Wingdings" w:hint="default"/>
+        <w:sz w:val="20"/>
+      </w:rPr>
+    </w:lvl>
+    <w:lvl w:ilvl="3" w:tentative="1">
+      <w:start w:val="1"/>
+      <w:numFmt w:val="bullet"/>
+      <w:lvlText w:val=""/>
+      <w:lvlJc w:val="left"/>
+      <w:pPr>
+        <w:tabs>
+          <w:tab w:val="num" w:pos="2880"/>
+        </w:tabs>
+        <w:ind w:left="2880" w:hanging="360"/>
+      </w:pPr>
+      <w:rPr>
+        <w:rFonts w:ascii="Wingdings" w:hAnsi="Wingdings" w:hint="default"/>
+        <w:sz w:val="20"/>
+      </w:rPr>
+    </w:lvl>
+    <w:lvl w:ilvl="4" w:tentative="1">
+      <w:start w:val="1"/>
+      <w:numFmt w:val="bullet"/>
+      <w:lvlText w:val=""/>
+      <w:lvlJc w:val="left"/>
+      <w:pPr>
+        <w:tabs>
+          <w:tab w:val="num" w:pos="3600"/>
+        </w:tabs>
+        <w:ind w:left="3600" w:hanging="360"/>
+      </w:pPr>
+      <w:rPr>
+        <w:rFonts w:ascii="Wingdings" w:hAnsi="Wingdings" w:hint="default"/>
+        <w:sz w:val="20"/>
+      </w:rPr>
+    </w:lvl>
+    <w:lvl w:ilvl="5" w:tentative="1">
+      <w:start w:val="1"/>
+      <w:numFmt w:val="bullet"/>
+      <w:lvlText w:val=""/>
+      <w:lvlJc w:val="left"/>
+      <w:pPr>
+        <w:tabs>
+          <w:tab w:val="num" w:pos="4320"/>
+        </w:tabs>
+        <w:ind w:left="4320" w:hanging="360"/>
+      </w:pPr>
+      <w:rPr>
+        <w:rFonts w:ascii="Wingdings" w:hAnsi="Wingdings" w:hint="default"/>
+        <w:sz w:val="20"/>
+      </w:rPr>
+    </w:lvl>
+    <w:lvl w:ilvl="6" w:tentative="1">
+      <w:start w:val="1"/>
+      <w:numFmt w:val="bullet"/>
+      <w:lvlText w:val=""/>
+      <w:lvlJc w:val="left"/>
+      <w:pPr>
+        <w:tabs>
+          <w:tab w:val="num" w:pos="5040"/>
+        </w:tabs>
+        <w:ind w:left="5040" w:hanging="360"/>
+      </w:pPr>
+      <w:rPr>
+        <w:rFonts w:ascii="Wingdings" w:hAnsi="Wingdings" w:hint="default"/>
+        <w:sz w:val="20"/>
+      </w:rPr>
+    </w:lvl>
+    <w:lvl w:ilvl="7" w:tentative="1">
+      <w:start w:val="1"/>
+      <w:numFmt w:val="bullet"/>
+      <w:lvlText w:val=""/>
+      <w:lvlJc w:val="left"/>
+      <w:pPr>
+        <w:tabs>
+          <w:tab w:val="num" w:pos="5760"/>
+        </w:tabs>
+        <w:ind w:left="5760" w:hanging="360"/>
+      </w:pPr>
+      <w:rPr>
+        <w:rFonts w:ascii="Wingdings" w:hAnsi="Wingdings" w:hint="default"/>
+        <w:sz w:val="20"/>
+      </w:rPr>
+    </w:lvl>
+    <w:lvl w:ilvl="8" w:tentative="1">
+      <w:start w:val="1"/>
+      <w:numFmt w:val="bullet"/>
+      <w:lvlText w:val=""/>
+      <w:lvlJc w:val="left"/>
+      <w:pPr>
+        <w:tabs>
+          <w:tab w:val="num" w:pos="6480"/>
+        </w:tabs>
+        <w:ind w:left="6480" w:hanging="360"/>
+      </w:pPr>
+      <w:rPr>
+        <w:rFonts w:ascii="Wingdings" w:hAnsi="Wingdings" w:hint="default"/>
+        <w:sz w:val="20"/>
+      </w:rPr>
+    </w:lvl>
+  </w:abstractNum>
+  <w:abstractNum w:abstractNumId="20" w15:restartNumberingAfterBreak="0">
+    <w:nsid w:val="5B1D3516"/>
+    <w:multiLevelType w:val="multilevel"/>
+    <w:tmpl w:val="702825C2"/>
+    <w:lvl w:ilvl="0">
+      <w:start w:val="1"/>
+      <w:numFmt w:val="decimal"/>
+      <w:lvlText w:val="%1."/>
+      <w:lvlJc w:val="left"/>
+      <w:pPr>
+        <w:tabs>
+          <w:tab w:val="num" w:pos="720"/>
+        </w:tabs>
+        <w:ind w:left="720" w:hanging="360"/>
+      </w:pPr>
+    </w:lvl>
+    <w:lvl w:ilvl="1">
+      <w:start w:val="1"/>
+      <w:numFmt w:val="bullet"/>
+      <w:lvlText w:val="o"/>
+      <w:lvlJc w:val="left"/>
+      <w:pPr>
+        <w:tabs>
+          <w:tab w:val="num" w:pos="1440"/>
+        </w:tabs>
+        <w:ind w:left="1440" w:hanging="360"/>
+      </w:pPr>
+      <w:rPr>
+        <w:rFonts w:ascii="Courier New" w:hAnsi="Courier New" w:hint="default"/>
+        <w:sz w:val="20"/>
+      </w:rPr>
+    </w:lvl>
+    <w:lvl w:ilvl="2" w:tentative="1">
+      <w:start w:val="1"/>
+      <w:numFmt w:val="decimal"/>
+      <w:lvlText w:val="%3."/>
+      <w:lvlJc w:val="left"/>
+      <w:pPr>
+        <w:tabs>
+          <w:tab w:val="num" w:pos="2160"/>
+        </w:tabs>
+        <w:ind w:left="2160" w:hanging="360"/>
+      </w:pPr>
+    </w:lvl>
+    <w:lvl w:ilvl="3" w:tentative="1">
+      <w:start w:val="1"/>
+      <w:numFmt w:val="decimal"/>
+      <w:lvlText w:val="%4."/>
+      <w:lvlJc w:val="left"/>
+      <w:pPr>
+        <w:tabs>
+          <w:tab w:val="num" w:pos="2880"/>
+        </w:tabs>
+        <w:ind w:left="2880" w:hanging="360"/>
+      </w:pPr>
+    </w:lvl>
+    <w:lvl w:ilvl="4" w:tentative="1">
+      <w:start w:val="1"/>
+      <w:numFmt w:val="decimal"/>
+      <w:lvlText w:val="%5."/>
+      <w:lvlJc w:val="left"/>
+      <w:pPr>
+        <w:tabs>
+          <w:tab w:val="num" w:pos="3600"/>
+        </w:tabs>
+        <w:ind w:left="3600" w:hanging="360"/>
+      </w:pPr>
+    </w:lvl>
+    <w:lvl w:ilvl="5" w:tentative="1">
+      <w:start w:val="1"/>
+      <w:numFmt w:val="decimal"/>
+      <w:lvlText w:val="%6."/>
+      <w:lvlJc w:val="left"/>
+      <w:pPr>
+        <w:tabs>
+          <w:tab w:val="num" w:pos="4320"/>
+        </w:tabs>
+        <w:ind w:left="4320" w:hanging="360"/>
+      </w:pPr>
+    </w:lvl>
+    <w:lvl w:ilvl="6" w:tentative="1">
+      <w:start w:val="1"/>
+      <w:numFmt w:val="decimal"/>
+      <w:lvlText w:val="%7."/>
+      <w:lvlJc w:val="left"/>
+      <w:pPr>
+        <w:tabs>
+          <w:tab w:val="num" w:pos="5040"/>
+        </w:tabs>
+        <w:ind w:left="5040" w:hanging="360"/>
+      </w:pPr>
+    </w:lvl>
+    <w:lvl w:ilvl="7" w:tentative="1">
+      <w:start w:val="1"/>
+      <w:numFmt w:val="decimal"/>
+      <w:lvlText w:val="%8."/>
+      <w:lvlJc w:val="left"/>
+      <w:pPr>
+        <w:tabs>
+          <w:tab w:val="num" w:pos="5760"/>
+        </w:tabs>
+        <w:ind w:left="5760" w:hanging="360"/>
+      </w:pPr>
+    </w:lvl>
+    <w:lvl w:ilvl="8" w:tentative="1">
+      <w:start w:val="1"/>
+      <w:numFmt w:val="decimal"/>
+      <w:lvlText w:val="%9."/>
+      <w:lvlJc w:val="left"/>
+      <w:pPr>
+        <w:tabs>
+          <w:tab w:val="num" w:pos="6480"/>
+        </w:tabs>
+        <w:ind w:left="6480" w:hanging="360"/>
+      </w:pPr>
+    </w:lvl>
+  </w:abstractNum>
+  <w:abstractNum w:abstractNumId="21" w15:restartNumberingAfterBreak="0">
     <w:nsid w:val="610676C2"/>
     <w:multiLevelType w:val="multilevel"/>
     <w:tmpl w:val="79C01850"/>
@@ -14531,7 +20908,7 @@
       </w:pPr>
     </w:lvl>
   </w:abstractNum>
-  <w:abstractNum w:abstractNumId="14" w15:restartNumberingAfterBreak="0">
+  <w:abstractNum w:abstractNumId="22" w15:restartNumberingAfterBreak="0">
     <w:nsid w:val="62953CD1"/>
     <w:multiLevelType w:val="multilevel"/>
     <w:tmpl w:val="DCECD802"/>
@@ -14648,7 +21025,7 @@
       </w:pPr>
     </w:lvl>
   </w:abstractNum>
-  <w:abstractNum w:abstractNumId="15" w15:restartNumberingAfterBreak="0">
+  <w:abstractNum w:abstractNumId="23" w15:restartNumberingAfterBreak="0">
     <w:nsid w:val="66A51AD1"/>
     <w:multiLevelType w:val="multilevel"/>
     <w:tmpl w:val="D0283808"/>
@@ -14761,7 +21138,7 @@
       </w:pPr>
     </w:lvl>
   </w:abstractNum>
-  <w:abstractNum w:abstractNumId="16" w15:restartNumberingAfterBreak="0">
+  <w:abstractNum w:abstractNumId="24" w15:restartNumberingAfterBreak="0">
     <w:nsid w:val="67BE3BDD"/>
     <w:multiLevelType w:val="hybridMultilevel"/>
     <w:tmpl w:val="B1D8223E"/>
@@ -14850,7 +21227,7 @@
       </w:pPr>
     </w:lvl>
   </w:abstractNum>
-  <w:abstractNum w:abstractNumId="17" w15:restartNumberingAfterBreak="0">
+  <w:abstractNum w:abstractNumId="25" w15:restartNumberingAfterBreak="0">
     <w:nsid w:val="72D94AE1"/>
     <w:multiLevelType w:val="multilevel"/>
     <w:tmpl w:val="DAFCA670"/>
@@ -14999,7 +21376,7 @@
       </w:rPr>
     </w:lvl>
   </w:abstractNum>
-  <w:abstractNum w:abstractNumId="18" w15:restartNumberingAfterBreak="0">
+  <w:abstractNum w:abstractNumId="26" w15:restartNumberingAfterBreak="0">
     <w:nsid w:val="746F1FB8"/>
     <w:multiLevelType w:val="multilevel"/>
     <w:tmpl w:val="1C3802EA"/>
@@ -15148,7 +21525,241 @@
       </w:rPr>
     </w:lvl>
   </w:abstractNum>
-  <w:abstractNum w:abstractNumId="19" w15:restartNumberingAfterBreak="0">
+  <w:abstractNum w:abstractNumId="27" w15:restartNumberingAfterBreak="0">
+    <w:nsid w:val="751735B1"/>
+    <w:multiLevelType w:val="multilevel"/>
+    <w:tmpl w:val="E7AE9D1C"/>
+    <w:lvl w:ilvl="0">
+      <w:start w:val="1"/>
+      <w:numFmt w:val="decimal"/>
+      <w:lvlText w:val="%1."/>
+      <w:lvlJc w:val="left"/>
+      <w:pPr>
+        <w:tabs>
+          <w:tab w:val="num" w:pos="720"/>
+        </w:tabs>
+        <w:ind w:left="720" w:hanging="360"/>
+      </w:pPr>
+    </w:lvl>
+    <w:lvl w:ilvl="1" w:tentative="1">
+      <w:start w:val="1"/>
+      <w:numFmt w:val="decimal"/>
+      <w:lvlText w:val="%2."/>
+      <w:lvlJc w:val="left"/>
+      <w:pPr>
+        <w:tabs>
+          <w:tab w:val="num" w:pos="1440"/>
+        </w:tabs>
+        <w:ind w:left="1440" w:hanging="360"/>
+      </w:pPr>
+    </w:lvl>
+    <w:lvl w:ilvl="2" w:tentative="1">
+      <w:start w:val="1"/>
+      <w:numFmt w:val="decimal"/>
+      <w:lvlText w:val="%3."/>
+      <w:lvlJc w:val="left"/>
+      <w:pPr>
+        <w:tabs>
+          <w:tab w:val="num" w:pos="2160"/>
+        </w:tabs>
+        <w:ind w:left="2160" w:hanging="360"/>
+      </w:pPr>
+    </w:lvl>
+    <w:lvl w:ilvl="3" w:tentative="1">
+      <w:start w:val="1"/>
+      <w:numFmt w:val="decimal"/>
+      <w:lvlText w:val="%4."/>
+      <w:lvlJc w:val="left"/>
+      <w:pPr>
+        <w:tabs>
+          <w:tab w:val="num" w:pos="2880"/>
+        </w:tabs>
+        <w:ind w:left="2880" w:hanging="360"/>
+      </w:pPr>
+    </w:lvl>
+    <w:lvl w:ilvl="4" w:tentative="1">
+      <w:start w:val="1"/>
+      <w:numFmt w:val="decimal"/>
+      <w:lvlText w:val="%5."/>
+      <w:lvlJc w:val="left"/>
+      <w:pPr>
+        <w:tabs>
+          <w:tab w:val="num" w:pos="3600"/>
+        </w:tabs>
+        <w:ind w:left="3600" w:hanging="360"/>
+      </w:pPr>
+    </w:lvl>
+    <w:lvl w:ilvl="5" w:tentative="1">
+      <w:start w:val="1"/>
+      <w:numFmt w:val="decimal"/>
+      <w:lvlText w:val="%6."/>
+      <w:lvlJc w:val="left"/>
+      <w:pPr>
+        <w:tabs>
+          <w:tab w:val="num" w:pos="4320"/>
+        </w:tabs>
+        <w:ind w:left="4320" w:hanging="360"/>
+      </w:pPr>
+    </w:lvl>
+    <w:lvl w:ilvl="6" w:tentative="1">
+      <w:start w:val="1"/>
+      <w:numFmt w:val="decimal"/>
+      <w:lvlText w:val="%7."/>
+      <w:lvlJc w:val="left"/>
+      <w:pPr>
+        <w:tabs>
+          <w:tab w:val="num" w:pos="5040"/>
+        </w:tabs>
+        <w:ind w:left="5040" w:hanging="360"/>
+      </w:pPr>
+    </w:lvl>
+    <w:lvl w:ilvl="7" w:tentative="1">
+      <w:start w:val="1"/>
+      <w:numFmt w:val="decimal"/>
+      <w:lvlText w:val="%8."/>
+      <w:lvlJc w:val="left"/>
+      <w:pPr>
+        <w:tabs>
+          <w:tab w:val="num" w:pos="5760"/>
+        </w:tabs>
+        <w:ind w:left="5760" w:hanging="360"/>
+      </w:pPr>
+    </w:lvl>
+    <w:lvl w:ilvl="8" w:tentative="1">
+      <w:start w:val="1"/>
+      <w:numFmt w:val="decimal"/>
+      <w:lvlText w:val="%9."/>
+      <w:lvlJc w:val="left"/>
+      <w:pPr>
+        <w:tabs>
+          <w:tab w:val="num" w:pos="6480"/>
+        </w:tabs>
+        <w:ind w:left="6480" w:hanging="360"/>
+      </w:pPr>
+    </w:lvl>
+  </w:abstractNum>
+  <w:abstractNum w:abstractNumId="28" w15:restartNumberingAfterBreak="0">
+    <w:nsid w:val="79BA27F7"/>
+    <w:multiLevelType w:val="multilevel"/>
+    <w:tmpl w:val="EE9A07B2"/>
+    <w:lvl w:ilvl="0">
+      <w:start w:val="1"/>
+      <w:numFmt w:val="decimal"/>
+      <w:lvlText w:val="%1."/>
+      <w:lvlJc w:val="left"/>
+      <w:pPr>
+        <w:tabs>
+          <w:tab w:val="num" w:pos="720"/>
+        </w:tabs>
+        <w:ind w:left="720" w:hanging="360"/>
+      </w:pPr>
+    </w:lvl>
+    <w:lvl w:ilvl="1">
+      <w:start w:val="1"/>
+      <w:numFmt w:val="bullet"/>
+      <w:lvlText w:val="o"/>
+      <w:lvlJc w:val="left"/>
+      <w:pPr>
+        <w:tabs>
+          <w:tab w:val="num" w:pos="1440"/>
+        </w:tabs>
+        <w:ind w:left="1440" w:hanging="360"/>
+      </w:pPr>
+      <w:rPr>
+        <w:rFonts w:ascii="Courier New" w:hAnsi="Courier New" w:hint="default"/>
+        <w:sz w:val="20"/>
+      </w:rPr>
+    </w:lvl>
+    <w:lvl w:ilvl="2">
+      <w:start w:val="1"/>
+      <w:numFmt w:val="bullet"/>
+      <w:lvlText w:val=""/>
+      <w:lvlJc w:val="left"/>
+      <w:pPr>
+        <w:tabs>
+          <w:tab w:val="num" w:pos="2160"/>
+        </w:tabs>
+        <w:ind w:left="2160" w:hanging="360"/>
+      </w:pPr>
+      <w:rPr>
+        <w:rFonts w:ascii="Wingdings" w:hAnsi="Wingdings" w:hint="default"/>
+        <w:sz w:val="20"/>
+      </w:rPr>
+    </w:lvl>
+    <w:lvl w:ilvl="3" w:tentative="1">
+      <w:start w:val="1"/>
+      <w:numFmt w:val="decimal"/>
+      <w:lvlText w:val="%4."/>
+      <w:lvlJc w:val="left"/>
+      <w:pPr>
+        <w:tabs>
+          <w:tab w:val="num" w:pos="2880"/>
+        </w:tabs>
+        <w:ind w:left="2880" w:hanging="360"/>
+      </w:pPr>
+    </w:lvl>
+    <w:lvl w:ilvl="4" w:tentative="1">
+      <w:start w:val="1"/>
+      <w:numFmt w:val="decimal"/>
+      <w:lvlText w:val="%5."/>
+      <w:lvlJc w:val="left"/>
+      <w:pPr>
+        <w:tabs>
+          <w:tab w:val="num" w:pos="3600"/>
+        </w:tabs>
+        <w:ind w:left="3600" w:hanging="360"/>
+      </w:pPr>
+    </w:lvl>
+    <w:lvl w:ilvl="5" w:tentative="1">
+      <w:start w:val="1"/>
+      <w:numFmt w:val="decimal"/>
+      <w:lvlText w:val="%6."/>
+      <w:lvlJc w:val="left"/>
+      <w:pPr>
+        <w:tabs>
+          <w:tab w:val="num" w:pos="4320"/>
+        </w:tabs>
+        <w:ind w:left="4320" w:hanging="360"/>
+      </w:pPr>
+    </w:lvl>
+    <w:lvl w:ilvl="6" w:tentative="1">
+      <w:start w:val="1"/>
+      <w:numFmt w:val="decimal"/>
+      <w:lvlText w:val="%7."/>
+      <w:lvlJc w:val="left"/>
+      <w:pPr>
+        <w:tabs>
+          <w:tab w:val="num" w:pos="5040"/>
+        </w:tabs>
+        <w:ind w:left="5040" w:hanging="360"/>
+      </w:pPr>
+    </w:lvl>
+    <w:lvl w:ilvl="7" w:tentative="1">
+      <w:start w:val="1"/>
+      <w:numFmt w:val="decimal"/>
+      <w:lvlText w:val="%8."/>
+      <w:lvlJc w:val="left"/>
+      <w:pPr>
+        <w:tabs>
+          <w:tab w:val="num" w:pos="5760"/>
+        </w:tabs>
+        <w:ind w:left="5760" w:hanging="360"/>
+      </w:pPr>
+    </w:lvl>
+    <w:lvl w:ilvl="8" w:tentative="1">
+      <w:start w:val="1"/>
+      <w:numFmt w:val="decimal"/>
+      <w:lvlText w:val="%9."/>
+      <w:lvlJc w:val="left"/>
+      <w:pPr>
+        <w:tabs>
+          <w:tab w:val="num" w:pos="6480"/>
+        </w:tabs>
+        <w:ind w:left="6480" w:hanging="360"/>
+      </w:pPr>
+    </w:lvl>
+  </w:abstractNum>
+  <w:abstractNum w:abstractNumId="29" w15:restartNumberingAfterBreak="0">
     <w:nsid w:val="7DE06148"/>
     <w:multiLevelType w:val="multilevel"/>
     <w:tmpl w:val="844E497C"/>
@@ -15298,64 +21909,94 @@
     </w:lvl>
   </w:abstractNum>
   <w:num w:numId="1">
+    <w:abstractNumId w:val="21"/>
+  </w:num>
+  <w:num w:numId="2">
+    <w:abstractNumId w:val="29"/>
+  </w:num>
+  <w:num w:numId="3">
+    <w:abstractNumId w:val="12"/>
+  </w:num>
+  <w:num w:numId="4">
+    <w:abstractNumId w:val="25"/>
+  </w:num>
+  <w:num w:numId="5">
+    <w:abstractNumId w:val="14"/>
+  </w:num>
+  <w:num w:numId="6">
+    <w:abstractNumId w:val="16"/>
+  </w:num>
+  <w:num w:numId="7">
+    <w:abstractNumId w:val="1"/>
+  </w:num>
+  <w:num w:numId="8">
+    <w:abstractNumId w:val="3"/>
+  </w:num>
+  <w:num w:numId="9">
+    <w:abstractNumId w:val="18"/>
+  </w:num>
+  <w:num w:numId="10">
+    <w:abstractNumId w:val="22"/>
+  </w:num>
+  <w:num w:numId="11">
+    <w:abstractNumId w:val="9"/>
+  </w:num>
+  <w:num w:numId="12">
+    <w:abstractNumId w:val="7"/>
+  </w:num>
+  <w:num w:numId="13">
+    <w:abstractNumId w:val="26"/>
+  </w:num>
+  <w:num w:numId="14">
+    <w:abstractNumId w:val="24"/>
+  </w:num>
+  <w:num w:numId="15">
+    <w:abstractNumId w:val="6"/>
+  </w:num>
+  <w:num w:numId="16">
+    <w:abstractNumId w:val="8"/>
+  </w:num>
+  <w:num w:numId="17">
+    <w:abstractNumId w:val="15"/>
+  </w:num>
+  <w:num w:numId="18">
+    <w:abstractNumId w:val="23"/>
+  </w:num>
+  <w:num w:numId="19">
     <w:abstractNumId w:val="13"/>
   </w:num>
-  <w:num w:numId="2">
-    <w:abstractNumId w:val="19"/>
+  <w:num w:numId="20">
+    <w:abstractNumId w:val="4"/>
   </w:num>
-  <w:num w:numId="3">
-    <w:abstractNumId w:val="7"/>
+  <w:num w:numId="21">
+    <w:abstractNumId w:val="5"/>
   </w:num>
-  <w:num w:numId="4">
+  <w:num w:numId="22">
+    <w:abstractNumId w:val="20"/>
+  </w:num>
+  <w:num w:numId="23">
     <w:abstractNumId w:val="17"/>
   </w:num>
-  <w:num w:numId="5">
-    <w:abstractNumId w:val="9"/>
+  <w:num w:numId="24">
+    <w:abstractNumId w:val="10"/>
   </w:num>
-  <w:num w:numId="6">
+  <w:num w:numId="25">
     <w:abstractNumId w:val="11"/>
   </w:num>
-  <w:num w:numId="7">
+  <w:num w:numId="26">
+    <w:abstractNumId w:val="2"/>
+  </w:num>
+  <w:num w:numId="27">
     <w:abstractNumId w:val="0"/>
   </w:num>
-  <w:num w:numId="8">
-    <w:abstractNumId w:val="1"/>
+  <w:num w:numId="28">
+    <w:abstractNumId w:val="27"/>
   </w:num>
-  <w:num w:numId="9">
-    <w:abstractNumId w:val="12"/>
+  <w:num w:numId="29">
+    <w:abstractNumId w:val="28"/>
   </w:num>
-  <w:num w:numId="10">
-    <w:abstractNumId w:val="14"/>
-  </w:num>
-  <w:num w:numId="11">
-    <w:abstractNumId w:val="6"/>
-  </w:num>
-  <w:num w:numId="12">
-    <w:abstractNumId w:val="4"/>
-  </w:num>
-  <w:num w:numId="13">
-    <w:abstractNumId w:val="18"/>
-  </w:num>
-  <w:num w:numId="14">
-    <w:abstractNumId w:val="16"/>
-  </w:num>
-  <w:num w:numId="15">
-    <w:abstractNumId w:val="3"/>
-  </w:num>
-  <w:num w:numId="16">
-    <w:abstractNumId w:val="5"/>
-  </w:num>
-  <w:num w:numId="17">
-    <w:abstractNumId w:val="10"/>
-  </w:num>
-  <w:num w:numId="18">
-    <w:abstractNumId w:val="15"/>
-  </w:num>
-  <w:num w:numId="19">
-    <w:abstractNumId w:val="8"/>
-  </w:num>
-  <w:num w:numId="20">
-    <w:abstractNumId w:val="2"/>
+  <w:num w:numId="30">
+    <w:abstractNumId w:val="19"/>
   </w:num>
 </w:numbering>
 </file>
@@ -16025,6 +22666,50 @@
     <w:basedOn w:val="DefaultParagraphFont"/>
     <w:rsid w:val="00E24A1C"/>
   </w:style>
+  <w:style w:type="paragraph" w:styleId="Header">
+    <w:name w:val="header"/>
+    <w:basedOn w:val="Normal"/>
+    <w:link w:val="HeaderChar"/>
+    <w:uiPriority w:val="99"/>
+    <w:unhideWhenUsed/>
+    <w:rsid w:val="001C59B0"/>
+    <w:pPr>
+      <w:tabs>
+        <w:tab w:val="center" w:pos="4513"/>
+        <w:tab w:val="right" w:pos="9026"/>
+      </w:tabs>
+      <w:spacing w:after="0" w:line="240" w:lineRule="auto"/>
+    </w:pPr>
+  </w:style>
+  <w:style w:type="character" w:customStyle="1" w:styleId="HeaderChar">
+    <w:name w:val="Header Char"/>
+    <w:basedOn w:val="DefaultParagraphFont"/>
+    <w:link w:val="Header"/>
+    <w:uiPriority w:val="99"/>
+    <w:rsid w:val="001C59B0"/>
+  </w:style>
+  <w:style w:type="paragraph" w:styleId="Footer">
+    <w:name w:val="footer"/>
+    <w:basedOn w:val="Normal"/>
+    <w:link w:val="FooterChar"/>
+    <w:uiPriority w:val="99"/>
+    <w:unhideWhenUsed/>
+    <w:rsid w:val="001C59B0"/>
+    <w:pPr>
+      <w:tabs>
+        <w:tab w:val="center" w:pos="4513"/>
+        <w:tab w:val="right" w:pos="9026"/>
+      </w:tabs>
+      <w:spacing w:after="0" w:line="240" w:lineRule="auto"/>
+    </w:pPr>
+  </w:style>
+  <w:style w:type="character" w:customStyle="1" w:styleId="FooterChar">
+    <w:name w:val="Footer Char"/>
+    <w:basedOn w:val="DefaultParagraphFont"/>
+    <w:link w:val="Footer"/>
+    <w:uiPriority w:val="99"/>
+    <w:rsid w:val="001C59B0"/>
+  </w:style>
 </w:styles>
 </file>
 

--- a/MavanCucumber/cucumber document/What is Cucumber & BDD & availabile Tools in BDD.docx
+++ b/MavanCucumber/cucumber document/What is Cucumber & BDD & availabile Tools in BDD.docx
@@ -14719,6 +14719,7 @@
     </w:p>
     <w:p>
       <w:pPr>
+        <w:pStyle w:val="ListParagraph"/>
         <w:spacing w:after="0" w:line="240" w:lineRule="auto"/>
         <w:outlineLvl w:val="2"/>
         <w:rPr>
@@ -14828,13 +14829,7 @@
         <w:rPr>
           <w:b/>
         </w:rPr>
-        <w:t>value</w:t>
-      </w:r>
-      <w:r>
-        <w:rPr>
-          <w:b/>
-        </w:rPr>
-        <w:t xml:space="preserve"> attribute</w:t>
+        <w:t>value attribute</w:t>
       </w:r>
       <w:r>
         <w:t xml:space="preserve"> for hooks is used to define tags that determine when the hook should execute. This allows you to specify hooks for scenarios or features with specific tags. It is most commonly used with hooks like </w:t>
@@ -14926,17 +14921,7 @@
           <w:szCs w:val="22"/>
           <w:lang w:eastAsia="en-US"/>
         </w:rPr>
-        <w:t>value</w:t>
-      </w:r>
-      <w:r>
-        <w:rPr>
-          <w:rFonts w:asciiTheme="minorHAnsi" w:eastAsiaTheme="minorHAnsi" w:hAnsiTheme="minorHAnsi" w:cstheme="minorBidi"/>
-          <w:b/>
-          <w:sz w:val="22"/>
-          <w:szCs w:val="22"/>
-          <w:lang w:eastAsia="en-US"/>
-        </w:rPr>
-        <w:t xml:space="preserve"> attribute</w:t>
+        <w:t>value attribute</w:t>
       </w:r>
       <w:r>
         <w:rPr>
@@ -14981,14 +14966,7 @@
           <w:b/>
           <w:u w:val="single"/>
         </w:rPr>
-        <w:t>Example Syntax</w:t>
-      </w:r>
-      <w:r>
-        <w:rPr>
-          <w:b/>
-          <w:u w:val="single"/>
-        </w:rPr>
-        <w:t>:</w:t>
+        <w:t>Example Syntax:</w:t>
       </w:r>
     </w:p>
     <w:p>
@@ -15417,13 +15395,7 @@
         <w:rPr>
           <w:b/>
         </w:rPr>
-        <w:t>value</w:t>
-      </w:r>
-      <w:r>
-        <w:rPr>
-          <w:b/>
-        </w:rPr>
-        <w:t xml:space="preserve"> </w:t>
+        <w:t xml:space="preserve">value </w:t>
       </w:r>
       <w:r>
         <w:t>attribute is optional because tags are the default parameter.</w:t>
@@ -15833,17 +15805,7 @@
           <w:szCs w:val="22"/>
           <w:lang w:eastAsia="en-US"/>
         </w:rPr>
-        <w:t>order</w:t>
-      </w:r>
-      <w:r>
-        <w:rPr>
-          <w:rFonts w:asciiTheme="minorHAnsi" w:eastAsiaTheme="minorHAnsi" w:hAnsiTheme="minorHAnsi" w:cstheme="minorBidi"/>
-          <w:b/>
-          <w:sz w:val="22"/>
-          <w:szCs w:val="22"/>
-          <w:lang w:eastAsia="en-US"/>
-        </w:rPr>
-        <w:t xml:space="preserve"> </w:t>
+        <w:t xml:space="preserve">order </w:t>
       </w:r>
       <w:r>
         <w:rPr>
@@ -16536,19 +16498,7 @@
           <w:szCs w:val="27"/>
           <w:lang w:eastAsia="en-IN"/>
         </w:rPr>
-        <w:t xml:space="preserve">How to Retrieve Scenario Names in Hooks in </w:t>
-      </w:r>
-      <w:r>
-        <w:rPr>
-          <w:rFonts w:ascii="Times New Roman" w:eastAsia="Times New Roman" w:hAnsi="Times New Roman" w:cs="Times New Roman"/>
-          <w:b/>
-          <w:bCs/>
-          <w:color w:val="1F4E79" w:themeColor="accent1" w:themeShade="80"/>
-          <w:sz w:val="27"/>
-          <w:szCs w:val="27"/>
-          <w:lang w:eastAsia="en-IN"/>
-        </w:rPr>
-        <w:t>Cucumber?</w:t>
+        <w:t>How to Retrieve Scenario Names in Hooks in Cucumber?</w:t>
       </w:r>
     </w:p>
     <w:p>
@@ -16569,13 +16519,7 @@
         <w:rPr>
           <w:b/>
         </w:rPr>
-        <w:t>Scenario</w:t>
-      </w:r>
-      <w:r>
-        <w:rPr>
-          <w:b/>
-        </w:rPr>
-        <w:t xml:space="preserve"> object</w:t>
+        <w:t>Scenario object</w:t>
       </w:r>
       <w:r>
         <w:t xml:space="preserve"> provided by Cucumber. It gives access to various details about the current scenario, including its </w:t>
@@ -17469,8 +17413,6 @@
       <w:pPr>
         <w:pStyle w:val="NormalWeb"/>
       </w:pPr>
-      <w:bookmarkStart w:id="0" w:name="_GoBack"/>
-      <w:bookmarkEnd w:id="0"/>
       <w:r>
         <w:rPr>
           <w:noProof/>
@@ -17883,6 +17825,1989 @@
         </mc:AlternateContent>
       </w:r>
     </w:p>
+    <w:p>
+      <w:pPr>
+        <w:rPr>
+          <w:lang w:eastAsia="en-IN"/>
+        </w:rPr>
+      </w:pPr>
+    </w:p>
+    <w:p>
+      <w:pPr>
+        <w:rPr>
+          <w:lang w:eastAsia="en-IN"/>
+        </w:rPr>
+      </w:pPr>
+    </w:p>
+    <w:p>
+      <w:pPr>
+        <w:rPr>
+          <w:lang w:eastAsia="en-IN"/>
+        </w:rPr>
+      </w:pPr>
+    </w:p>
+    <w:p>
+      <w:pPr>
+        <w:rPr>
+          <w:lang w:eastAsia="en-IN"/>
+        </w:rPr>
+      </w:pPr>
+    </w:p>
+    <w:p>
+      <w:pPr>
+        <w:rPr>
+          <w:lang w:eastAsia="en-IN"/>
+        </w:rPr>
+      </w:pPr>
+    </w:p>
+    <w:p>
+      <w:pPr>
+        <w:rPr>
+          <w:lang w:eastAsia="en-IN"/>
+        </w:rPr>
+      </w:pPr>
+    </w:p>
+    <w:p>
+      <w:pPr>
+        <w:rPr>
+          <w:lang w:eastAsia="en-IN"/>
+        </w:rPr>
+      </w:pPr>
+    </w:p>
+    <w:p>
+      <w:pPr>
+        <w:tabs>
+          <w:tab w:val="left" w:pos="970"/>
+        </w:tabs>
+        <w:rPr>
+          <w:lang w:eastAsia="en-IN"/>
+        </w:rPr>
+      </w:pPr>
+      <w:r>
+        <w:rPr>
+          <w:lang w:eastAsia="en-IN"/>
+        </w:rPr>
+        <w:tab/>
+      </w:r>
+    </w:p>
+    <w:p>
+      <w:pPr>
+        <w:tabs>
+          <w:tab w:val="left" w:pos="970"/>
+        </w:tabs>
+        <w:rPr>
+          <w:lang w:eastAsia="en-IN"/>
+        </w:rPr>
+      </w:pPr>
+    </w:p>
+    <w:p>
+      <w:pPr>
+        <w:tabs>
+          <w:tab w:val="left" w:pos="970"/>
+        </w:tabs>
+        <w:rPr>
+          <w:lang w:eastAsia="en-IN"/>
+        </w:rPr>
+      </w:pPr>
+    </w:p>
+    <w:p>
+      <w:pPr>
+        <w:rPr>
+          <w:rFonts w:ascii="Times New Roman" w:eastAsia="Times New Roman" w:hAnsi="Times New Roman" w:cs="Times New Roman"/>
+          <w:b/>
+          <w:bCs/>
+          <w:color w:val="2F5496" w:themeColor="accent5" w:themeShade="BF"/>
+          <w:sz w:val="32"/>
+          <w:szCs w:val="32"/>
+          <w:lang w:eastAsia="en-IN"/>
+        </w:rPr>
+      </w:pPr>
+      <w:r>
+        <w:rPr>
+          <w:rFonts w:ascii="Times New Roman" w:eastAsia="Times New Roman" w:hAnsi="Times New Roman" w:cs="Times New Roman"/>
+          <w:b/>
+          <w:bCs/>
+          <w:color w:val="2F5496" w:themeColor="accent5" w:themeShade="BF"/>
+          <w:sz w:val="32"/>
+          <w:szCs w:val="32"/>
+          <w:lang w:eastAsia="en-IN"/>
+        </w:rPr>
+        <w:lastRenderedPageBreak/>
+        <w:t>10.</w:t>
+      </w:r>
+      <w:r>
+        <w:rPr>
+          <w:rFonts w:ascii="Times New Roman" w:eastAsia="Times New Roman" w:hAnsi="Times New Roman" w:cs="Times New Roman"/>
+          <w:b/>
+          <w:bCs/>
+          <w:color w:val="2F5496" w:themeColor="accent5" w:themeShade="BF"/>
+          <w:sz w:val="32"/>
+          <w:szCs w:val="32"/>
+          <w:lang w:eastAsia="en-IN"/>
+        </w:rPr>
+        <w:t>what is dryRun in Cucumber</w:t>
+      </w:r>
+    </w:p>
+    <w:p>
+      <w:pPr>
+        <w:spacing w:after="0"/>
+        <w:ind w:left="360"/>
+      </w:pPr>
+      <w:r>
+        <w:t xml:space="preserve">In Cucumber, </w:t>
+      </w:r>
+      <w:r>
+        <w:t>dryRun</w:t>
+      </w:r>
+      <w:r>
+        <w:t xml:space="preserve"> is a feature in the </w:t>
+      </w:r>
+      <w:r>
+        <w:t>@CucumberOptions</w:t>
+      </w:r>
+      <w:r>
+        <w:t xml:space="preserve"> annotation that allows you to verify the mapping between the steps in your </w:t>
+      </w:r>
+      <w:r>
+        <w:t>.feature</w:t>
+      </w:r>
+      <w:r>
+        <w:t xml:space="preserve"> file and the corresponding step definitions in your code </w:t>
+      </w:r>
+      <w:r>
+        <w:rPr>
+          <w:b/>
+          <w:bCs/>
+        </w:rPr>
+        <w:t>without actually executing the test steps</w:t>
+      </w:r>
+      <w:r>
+        <w:t>.</w:t>
+      </w:r>
+    </w:p>
+    <w:p>
+      <w:pPr>
+        <w:rPr>
+          <w:rFonts w:ascii="Times New Roman" w:eastAsia="Times New Roman" w:hAnsi="Times New Roman" w:cs="Times New Roman"/>
+          <w:b/>
+          <w:bCs/>
+          <w:color w:val="2F5496" w:themeColor="accent5" w:themeShade="BF"/>
+          <w:sz w:val="32"/>
+          <w:szCs w:val="32"/>
+          <w:lang w:eastAsia="en-IN"/>
+        </w:rPr>
+      </w:pPr>
+    </w:p>
+    <w:p>
+      <w:pPr>
+        <w:spacing w:after="0" w:line="240" w:lineRule="auto"/>
+        <w:outlineLvl w:val="2"/>
+        <w:rPr>
+          <w:rFonts w:ascii="Times New Roman" w:eastAsia="Times New Roman" w:hAnsi="Times New Roman" w:cs="Times New Roman"/>
+          <w:b/>
+          <w:bCs/>
+          <w:sz w:val="27"/>
+          <w:szCs w:val="27"/>
+          <w:lang w:eastAsia="en-IN"/>
+        </w:rPr>
+      </w:pPr>
+      <w:r>
+        <w:rPr>
+          <w:rFonts w:ascii="Times New Roman" w:eastAsia="Times New Roman" w:hAnsi="Times New Roman" w:cs="Times New Roman"/>
+          <w:b/>
+          <w:bCs/>
+          <w:sz w:val="27"/>
+          <w:szCs w:val="27"/>
+          <w:lang w:eastAsia="en-IN"/>
+        </w:rPr>
+        <w:t xml:space="preserve">Purpose of </w:t>
+      </w:r>
+      <w:r>
+        <w:rPr>
+          <w:rFonts w:ascii="Courier New" w:eastAsia="Times New Roman" w:hAnsi="Courier New" w:cs="Courier New"/>
+          <w:b/>
+          <w:bCs/>
+          <w:sz w:val="20"/>
+          <w:szCs w:val="20"/>
+          <w:lang w:eastAsia="en-IN"/>
+        </w:rPr>
+        <w:t>dryRun</w:t>
+      </w:r>
+    </w:p>
+    <w:p>
+      <w:pPr>
+        <w:spacing w:after="0" w:line="240" w:lineRule="auto"/>
+        <w:rPr>
+          <w:rFonts w:ascii="Times New Roman" w:eastAsia="Times New Roman" w:hAnsi="Times New Roman" w:cs="Times New Roman"/>
+          <w:sz w:val="24"/>
+          <w:szCs w:val="24"/>
+          <w:lang w:eastAsia="en-IN"/>
+        </w:rPr>
+      </w:pPr>
+      <w:r>
+        <w:rPr>
+          <w:rFonts w:ascii="Times New Roman" w:eastAsia="Times New Roman" w:hAnsi="Times New Roman" w:cs="Times New Roman"/>
+          <w:sz w:val="24"/>
+          <w:szCs w:val="24"/>
+          <w:lang w:eastAsia="en-IN"/>
+        </w:rPr>
+        <w:t xml:space="preserve">The primary purpose of </w:t>
+      </w:r>
+      <w:r>
+        <w:rPr>
+          <w:rFonts w:ascii="Courier New" w:eastAsia="Times New Roman" w:hAnsi="Courier New" w:cs="Courier New"/>
+          <w:sz w:val="20"/>
+          <w:szCs w:val="20"/>
+          <w:lang w:eastAsia="en-IN"/>
+        </w:rPr>
+        <w:t>dryRun</w:t>
+      </w:r>
+      <w:r>
+        <w:rPr>
+          <w:rFonts w:ascii="Times New Roman" w:eastAsia="Times New Roman" w:hAnsi="Times New Roman" w:cs="Times New Roman"/>
+          <w:sz w:val="24"/>
+          <w:szCs w:val="24"/>
+          <w:lang w:eastAsia="en-IN"/>
+        </w:rPr>
+        <w:t xml:space="preserve"> is to:</w:t>
+      </w:r>
+    </w:p>
+    <w:p>
+      <w:pPr>
+        <w:numPr>
+          <w:ilvl w:val="0"/>
+          <w:numId w:val="31"/>
+        </w:numPr>
+        <w:spacing w:before="100" w:beforeAutospacing="1" w:after="100" w:afterAutospacing="1" w:line="240" w:lineRule="auto"/>
+        <w:rPr>
+          <w:rFonts w:ascii="Times New Roman" w:eastAsia="Times New Roman" w:hAnsi="Times New Roman" w:cs="Times New Roman"/>
+          <w:sz w:val="24"/>
+          <w:szCs w:val="24"/>
+          <w:lang w:eastAsia="en-IN"/>
+        </w:rPr>
+      </w:pPr>
+      <w:r>
+        <w:rPr>
+          <w:rFonts w:ascii="Times New Roman" w:eastAsia="Times New Roman" w:hAnsi="Times New Roman" w:cs="Times New Roman"/>
+          <w:sz w:val="24"/>
+          <w:szCs w:val="24"/>
+          <w:lang w:eastAsia="en-IN"/>
+        </w:rPr>
+        <w:t>Ensure that all the steps in your feature files have corresponding step definitions.</w:t>
+      </w:r>
+    </w:p>
+    <w:p>
+      <w:pPr>
+        <w:numPr>
+          <w:ilvl w:val="0"/>
+          <w:numId w:val="31"/>
+        </w:numPr>
+        <w:spacing w:before="100" w:beforeAutospacing="1" w:after="100" w:afterAutospacing="1" w:line="240" w:lineRule="auto"/>
+        <w:rPr>
+          <w:rFonts w:ascii="Times New Roman" w:eastAsia="Times New Roman" w:hAnsi="Times New Roman" w:cs="Times New Roman"/>
+          <w:sz w:val="24"/>
+          <w:szCs w:val="24"/>
+          <w:lang w:eastAsia="en-IN"/>
+        </w:rPr>
+      </w:pPr>
+      <w:r>
+        <w:rPr>
+          <w:rFonts w:ascii="Times New Roman" w:eastAsia="Times New Roman" w:hAnsi="Times New Roman" w:cs="Times New Roman"/>
+          <w:sz w:val="24"/>
+          <w:szCs w:val="24"/>
+          <w:lang w:eastAsia="en-IN"/>
+        </w:rPr>
+        <w:t>Detect any unimplemented steps early, without running the actual logic.</w:t>
+      </w:r>
+    </w:p>
+    <w:p>
+      <w:pPr>
+        <w:pStyle w:val="Heading3"/>
+        <w:spacing w:before="0" w:beforeAutospacing="0" w:after="0" w:afterAutospacing="0"/>
+      </w:pPr>
+      <w:r>
+        <w:rPr>
+          <w:rStyle w:val="Strong"/>
+          <w:b/>
+          <w:bCs/>
+        </w:rPr>
+        <w:t>Syntax</w:t>
+      </w:r>
+    </w:p>
+    <w:p>
+      <w:pPr>
+        <w:pStyle w:val="NormalWeb"/>
+        <w:spacing w:before="0" w:beforeAutospacing="0" w:after="0" w:afterAutospacing="0"/>
+      </w:pPr>
+      <w:r>
+        <w:t xml:space="preserve">You use </w:t>
+      </w:r>
+      <w:r>
+        <w:rPr>
+          <w:rStyle w:val="HTMLCode"/>
+        </w:rPr>
+        <w:t>dryRun</w:t>
+      </w:r>
+      <w:r>
+        <w:t xml:space="preserve"> as a parameter in the </w:t>
+      </w:r>
+      <w:r>
+        <w:rPr>
+          <w:rStyle w:val="HTMLCode"/>
+        </w:rPr>
+        <w:t>@CucumberOptions</w:t>
+      </w:r>
+      <w:r>
+        <w:t xml:space="preserve"> annotation:</w:t>
+      </w:r>
+    </w:p>
+    <w:p>
+      <w:pPr>
+        <w:tabs>
+          <w:tab w:val="left" w:pos="970"/>
+        </w:tabs>
+        <w:rPr>
+          <w:lang w:eastAsia="en-IN"/>
+        </w:rPr>
+      </w:pPr>
+      <w:r>
+        <w:rPr>
+          <w:noProof/>
+          <w:lang w:eastAsia="en-IN"/>
+        </w:rPr>
+        <mc:AlternateContent>
+          <mc:Choice Requires="wps">
+            <w:drawing>
+              <wp:anchor distT="0" distB="0" distL="114300" distR="114300" simplePos="0" relativeHeight="251666432" behindDoc="0" locked="0" layoutInCell="1" allowOverlap="1">
+                <wp:simplePos x="0" y="0"/>
+                <wp:positionH relativeFrom="column">
+                  <wp:posOffset>12700</wp:posOffset>
+                </wp:positionH>
+                <wp:positionV relativeFrom="paragraph">
+                  <wp:posOffset>78740</wp:posOffset>
+                </wp:positionV>
+                <wp:extent cx="3105150" cy="1187450"/>
+                <wp:effectExtent l="0" t="0" r="19050" b="12700"/>
+                <wp:wrapNone/>
+                <wp:docPr id="1" name="Rectangle 1"/>
+                <wp:cNvGraphicFramePr/>
+                <a:graphic xmlns:a="http://schemas.openxmlformats.org/drawingml/2006/main">
+                  <a:graphicData uri="http://schemas.microsoft.com/office/word/2010/wordprocessingShape">
+                    <wps:wsp>
+                      <wps:cNvSpPr/>
+                      <wps:spPr>
+                        <a:xfrm>
+                          <a:off x="0" y="0"/>
+                          <a:ext cx="3105150" cy="1187450"/>
+                        </a:xfrm>
+                        <a:prstGeom prst="rect">
+                          <a:avLst/>
+                        </a:prstGeom>
+                      </wps:spPr>
+                      <wps:style>
+                        <a:lnRef idx="2">
+                          <a:schemeClr val="accent6"/>
+                        </a:lnRef>
+                        <a:fillRef idx="1">
+                          <a:schemeClr val="lt1"/>
+                        </a:fillRef>
+                        <a:effectRef idx="0">
+                          <a:schemeClr val="accent6"/>
+                        </a:effectRef>
+                        <a:fontRef idx="minor">
+                          <a:schemeClr val="dk1"/>
+                        </a:fontRef>
+                      </wps:style>
+                      <wps:txbx>
+                        <w:txbxContent>
+                          <w:p>
+                            <w:pPr>
+                              <w:spacing w:after="0"/>
+                            </w:pPr>
+                            <w:r>
+                              <w:rPr>
+                                <w:b/>
+                                <w:color w:val="FFC000"/>
+                              </w:rPr>
+                              <w:t>@CucumberOptions</w:t>
+                            </w:r>
+                            <w:r>
+                              <w:t>(</w:t>
+                            </w:r>
+                          </w:p>
+                          <w:p>
+                            <w:pPr>
+                              <w:spacing w:after="0"/>
+                            </w:pPr>
+                            <w:r>
+                              <w:t xml:space="preserve">    </w:t>
+                            </w:r>
+                            <w:r>
+                              <w:rPr>
+                                <w:b/>
+                              </w:rPr>
+                              <w:t>features</w:t>
+                            </w:r>
+                            <w:r>
+                              <w:t xml:space="preserve"> = "src/test/resources/features",</w:t>
+                            </w:r>
+                          </w:p>
+                          <w:p>
+                            <w:pPr>
+                              <w:spacing w:after="0"/>
+                            </w:pPr>
+                            <w:r>
+                              <w:t xml:space="preserve">    </w:t>
+                            </w:r>
+                            <w:r>
+                              <w:rPr>
+                                <w:b/>
+                              </w:rPr>
+                              <w:t>glue</w:t>
+                            </w:r>
+                            <w:r>
+                              <w:t xml:space="preserve"> = "steps",</w:t>
+                            </w:r>
+                          </w:p>
+                          <w:p>
+                            <w:pPr>
+                              <w:spacing w:after="0"/>
+                            </w:pPr>
+                            <w:r>
+                              <w:t xml:space="preserve">    </w:t>
+                            </w:r>
+                            <w:r>
+                              <w:rPr>
+                                <w:b/>
+                              </w:rPr>
+                              <w:t>dryRun</w:t>
+                            </w:r>
+                            <w:r>
+                              <w:t xml:space="preserve"> = true // Set to true for dry run</w:t>
+                            </w:r>
+                          </w:p>
+                          <w:p>
+                            <w:pPr>
+                              <w:spacing w:after="0"/>
+                            </w:pPr>
+                            <w:r>
+                              <w:t>)</w:t>
+                            </w:r>
+                          </w:p>
+                        </w:txbxContent>
+                      </wps:txbx>
+                      <wps:bodyPr rot="0" spcFirstLastPara="0" vertOverflow="overflow" horzOverflow="overflow" vert="horz" wrap="square" lIns="91440" tIns="45720" rIns="91440" bIns="45720" numCol="1" spcCol="0" rtlCol="0" fromWordArt="0" anchor="ctr" anchorCtr="0" forceAA="0" compatLnSpc="1">
+                        <a:prstTxWarp prst="textNoShape">
+                          <a:avLst/>
+                        </a:prstTxWarp>
+                        <a:noAutofit/>
+                      </wps:bodyPr>
+                    </wps:wsp>
+                  </a:graphicData>
+                </a:graphic>
+              </wp:anchor>
+            </w:drawing>
+          </mc:Choice>
+          <mc:Fallback>
+            <w:pict>
+              <v:rect id="Rectangle 1" o:spid="_x0000_s1033" style="position:absolute;margin-left:1pt;margin-top:6.2pt;width:244.5pt;height:93.5pt;z-index:251666432;visibility:visible;mso-wrap-style:square;mso-wrap-distance-left:9pt;mso-wrap-distance-top:0;mso-wrap-distance-right:9pt;mso-wrap-distance-bottom:0;mso-position-horizontal:absolute;mso-position-horizontal-relative:text;mso-position-vertical:absolute;mso-position-vertical-relative:text;v-text-anchor:middle" o:gfxdata="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" fillcolor="white [3201]" strokecolor="#70ad47 [3209]" strokeweight="1pt">
+                <v:textbox>
+                  <w:txbxContent>
+                    <w:p>
+                      <w:pPr>
+                        <w:spacing w:after="0"/>
+                      </w:pPr>
+                      <w:r>
+                        <w:rPr>
+                          <w:b/>
+                          <w:color w:val="FFC000"/>
+                        </w:rPr>
+                        <w:t>@CucumberOptions</w:t>
+                      </w:r>
+                      <w:r>
+                        <w:t>(</w:t>
+                      </w:r>
+                    </w:p>
+                    <w:p>
+                      <w:pPr>
+                        <w:spacing w:after="0"/>
+                      </w:pPr>
+                      <w:r>
+                        <w:t xml:space="preserve">    </w:t>
+                      </w:r>
+                      <w:r>
+                        <w:rPr>
+                          <w:b/>
+                        </w:rPr>
+                        <w:t>features</w:t>
+                      </w:r>
+                      <w:r>
+                        <w:t xml:space="preserve"> = "src/test/resources/features",</w:t>
+                      </w:r>
+                    </w:p>
+                    <w:p>
+                      <w:pPr>
+                        <w:spacing w:after="0"/>
+                      </w:pPr>
+                      <w:r>
+                        <w:t xml:space="preserve">    </w:t>
+                      </w:r>
+                      <w:r>
+                        <w:rPr>
+                          <w:b/>
+                        </w:rPr>
+                        <w:t>glue</w:t>
+                      </w:r>
+                      <w:r>
+                        <w:t xml:space="preserve"> = "steps",</w:t>
+                      </w:r>
+                    </w:p>
+                    <w:p>
+                      <w:pPr>
+                        <w:spacing w:after="0"/>
+                      </w:pPr>
+                      <w:r>
+                        <w:t xml:space="preserve">    </w:t>
+                      </w:r>
+                      <w:r>
+                        <w:rPr>
+                          <w:b/>
+                        </w:rPr>
+                        <w:t>dryRun</w:t>
+                      </w:r>
+                      <w:r>
+                        <w:t xml:space="preserve"> = true // Set to true for dry run</w:t>
+                      </w:r>
+                    </w:p>
+                    <w:p>
+                      <w:pPr>
+                        <w:spacing w:after="0"/>
+                      </w:pPr>
+                      <w:r>
+                        <w:t>)</w:t>
+                      </w:r>
+                    </w:p>
+                  </w:txbxContent>
+                </v:textbox>
+              </v:rect>
+            </w:pict>
+          </mc:Fallback>
+        </mc:AlternateContent>
+      </w:r>
+    </w:p>
+    <w:p>
+      <w:pPr>
+        <w:tabs>
+          <w:tab w:val="left" w:pos="970"/>
+        </w:tabs>
+        <w:rPr>
+          <w:lang w:eastAsia="en-IN"/>
+        </w:rPr>
+      </w:pPr>
+    </w:p>
+    <w:p>
+      <w:pPr>
+        <w:tabs>
+          <w:tab w:val="left" w:pos="970"/>
+        </w:tabs>
+        <w:rPr>
+          <w:lang w:eastAsia="en-IN"/>
+        </w:rPr>
+      </w:pPr>
+    </w:p>
+    <w:p>
+      <w:pPr>
+        <w:tabs>
+          <w:tab w:val="left" w:pos="970"/>
+        </w:tabs>
+        <w:rPr>
+          <w:lang w:eastAsia="en-IN"/>
+        </w:rPr>
+      </w:pPr>
+    </w:p>
+    <w:p>
+      <w:pPr>
+        <w:tabs>
+          <w:tab w:val="left" w:pos="970"/>
+        </w:tabs>
+        <w:rPr>
+          <w:lang w:eastAsia="en-IN"/>
+        </w:rPr>
+      </w:pPr>
+      <w:r>
+        <w:rPr>
+          <w:lang w:eastAsia="en-IN"/>
+        </w:rPr>
+        <w:br/>
+      </w:r>
+    </w:p>
+    <w:p>
+      <w:pPr>
+        <w:pStyle w:val="Heading3"/>
+      </w:pPr>
+      <w:r>
+        <w:rPr>
+          <w:rStyle w:val="Strong"/>
+          <w:b/>
+          <w:bCs/>
+        </w:rPr>
+        <w:t xml:space="preserve">How </w:t>
+      </w:r>
+      <w:r>
+        <w:rPr>
+          <w:rStyle w:val="HTMLCode"/>
+        </w:rPr>
+        <w:t>dryRun</w:t>
+      </w:r>
+      <w:r>
+        <w:rPr>
+          <w:rStyle w:val="Strong"/>
+          <w:b/>
+          <w:bCs/>
+        </w:rPr>
+        <w:t xml:space="preserve"> Works</w:t>
+      </w:r>
+    </w:p>
+    <w:p>
+      <w:pPr>
+        <w:pStyle w:val="NormalWeb"/>
+        <w:numPr>
+          <w:ilvl w:val="0"/>
+          <w:numId w:val="32"/>
+        </w:numPr>
+      </w:pPr>
+      <w:r>
+        <w:rPr>
+          <w:rStyle w:val="HTMLCode"/>
+          <w:b/>
+          <w:bCs/>
+        </w:rPr>
+        <w:t>dryRun = true</w:t>
+      </w:r>
+      <w:r>
+        <w:t xml:space="preserve">: Cucumber checks for the presence of matching step definitions for every step in the feature files but </w:t>
+      </w:r>
+      <w:r>
+        <w:rPr>
+          <w:rStyle w:val="Strong"/>
+        </w:rPr>
+        <w:t>does not execute the tests</w:t>
+      </w:r>
+      <w:r>
+        <w:t>. If a step definition is missing, it will report the missing step and suggest its skeleton.</w:t>
+      </w:r>
+    </w:p>
+    <w:p>
+      <w:pPr>
+        <w:pStyle w:val="NormalWeb"/>
+        <w:numPr>
+          <w:ilvl w:val="0"/>
+          <w:numId w:val="32"/>
+        </w:numPr>
+      </w:pPr>
+      <w:r>
+        <w:rPr>
+          <w:rStyle w:val="HTMLCode"/>
+          <w:b/>
+          <w:bCs/>
+        </w:rPr>
+        <w:t>dryRun = false</w:t>
+      </w:r>
+      <w:r>
+        <w:rPr>
+          <w:rStyle w:val="Strong"/>
+        </w:rPr>
+        <w:t xml:space="preserve"> (default)</w:t>
+      </w:r>
+      <w:r>
+        <w:t>: Cucumber both checks for the matching step definitions and executes the tests.</w:t>
+      </w:r>
+    </w:p>
+    <w:p>
+      <w:pPr>
+        <w:spacing w:before="100" w:beforeAutospacing="1" w:after="100" w:afterAutospacing="1" w:line="240" w:lineRule="auto"/>
+        <w:outlineLvl w:val="2"/>
+        <w:rPr>
+          <w:rFonts w:ascii="Times New Roman" w:eastAsia="Times New Roman" w:hAnsi="Times New Roman" w:cs="Times New Roman"/>
+          <w:b/>
+          <w:bCs/>
+          <w:sz w:val="27"/>
+          <w:szCs w:val="27"/>
+          <w:lang w:eastAsia="en-IN"/>
+        </w:rPr>
+      </w:pPr>
+      <w:r>
+        <w:rPr>
+          <w:rFonts w:ascii="Times New Roman" w:eastAsia="Times New Roman" w:hAnsi="Times New Roman" w:cs="Times New Roman"/>
+          <w:b/>
+          <w:bCs/>
+          <w:sz w:val="27"/>
+          <w:szCs w:val="27"/>
+          <w:lang w:eastAsia="en-IN"/>
+        </w:rPr>
+        <w:t xml:space="preserve">When to Use </w:t>
+      </w:r>
+      <w:r>
+        <w:rPr>
+          <w:rFonts w:ascii="Courier New" w:eastAsia="Times New Roman" w:hAnsi="Courier New" w:cs="Courier New"/>
+          <w:b/>
+          <w:bCs/>
+          <w:sz w:val="20"/>
+          <w:szCs w:val="20"/>
+          <w:lang w:eastAsia="en-IN"/>
+        </w:rPr>
+        <w:t>dryRun</w:t>
+      </w:r>
+    </w:p>
+    <w:p>
+      <w:pPr>
+        <w:numPr>
+          <w:ilvl w:val="0"/>
+          <w:numId w:val="33"/>
+        </w:numPr>
+        <w:spacing w:before="100" w:beforeAutospacing="1" w:after="100" w:afterAutospacing="1" w:line="240" w:lineRule="auto"/>
+        <w:rPr>
+          <w:rFonts w:ascii="Times New Roman" w:eastAsia="Times New Roman" w:hAnsi="Times New Roman" w:cs="Times New Roman"/>
+          <w:sz w:val="24"/>
+          <w:szCs w:val="24"/>
+          <w:lang w:eastAsia="en-IN"/>
+        </w:rPr>
+      </w:pPr>
+      <w:r>
+        <w:rPr>
+          <w:rFonts w:ascii="Times New Roman" w:eastAsia="Times New Roman" w:hAnsi="Times New Roman" w:cs="Times New Roman"/>
+          <w:sz w:val="24"/>
+          <w:szCs w:val="24"/>
+          <w:lang w:eastAsia="en-IN"/>
+        </w:rPr>
+        <w:t xml:space="preserve">During </w:t>
+      </w:r>
+      <w:r>
+        <w:rPr>
+          <w:rFonts w:ascii="Times New Roman" w:eastAsia="Times New Roman" w:hAnsi="Times New Roman" w:cs="Times New Roman"/>
+          <w:b/>
+          <w:bCs/>
+          <w:sz w:val="24"/>
+          <w:szCs w:val="24"/>
+          <w:lang w:eastAsia="en-IN"/>
+        </w:rPr>
+        <w:t>initial development</w:t>
+      </w:r>
+      <w:r>
+        <w:rPr>
+          <w:rFonts w:ascii="Times New Roman" w:eastAsia="Times New Roman" w:hAnsi="Times New Roman" w:cs="Times New Roman"/>
+          <w:sz w:val="24"/>
+          <w:szCs w:val="24"/>
+          <w:lang w:eastAsia="en-IN"/>
+        </w:rPr>
+        <w:t xml:space="preserve"> to verify that all steps in feature files have corresponding step definitions.</w:t>
+      </w:r>
+    </w:p>
+    <w:p>
+      <w:pPr>
+        <w:numPr>
+          <w:ilvl w:val="0"/>
+          <w:numId w:val="33"/>
+        </w:numPr>
+        <w:spacing w:before="100" w:beforeAutospacing="1" w:after="100" w:afterAutospacing="1" w:line="240" w:lineRule="auto"/>
+        <w:rPr>
+          <w:rFonts w:ascii="Times New Roman" w:eastAsia="Times New Roman" w:hAnsi="Times New Roman" w:cs="Times New Roman"/>
+          <w:sz w:val="24"/>
+          <w:szCs w:val="24"/>
+          <w:lang w:eastAsia="en-IN"/>
+        </w:rPr>
+      </w:pPr>
+      <w:r>
+        <w:rPr>
+          <w:rFonts w:ascii="Times New Roman" w:eastAsia="Times New Roman" w:hAnsi="Times New Roman" w:cs="Times New Roman"/>
+          <w:sz w:val="24"/>
+          <w:szCs w:val="24"/>
+          <w:lang w:eastAsia="en-IN"/>
+        </w:rPr>
+        <w:t>After adding new scenarios to ensure step definitions are implemented before actual execution.</w:t>
+      </w:r>
+    </w:p>
+    <w:p>
+      <w:pPr>
+        <w:numPr>
+          <w:ilvl w:val="0"/>
+          <w:numId w:val="33"/>
+        </w:numPr>
+        <w:spacing w:before="100" w:beforeAutospacing="1" w:after="100" w:afterAutospacing="1" w:line="240" w:lineRule="auto"/>
+        <w:rPr>
+          <w:rFonts w:ascii="Times New Roman" w:eastAsia="Times New Roman" w:hAnsi="Times New Roman" w:cs="Times New Roman"/>
+          <w:sz w:val="24"/>
+          <w:szCs w:val="24"/>
+          <w:lang w:eastAsia="en-IN"/>
+        </w:rPr>
+      </w:pPr>
+      <w:r>
+        <w:rPr>
+          <w:rFonts w:ascii="Times New Roman" w:eastAsia="Times New Roman" w:hAnsi="Times New Roman" w:cs="Times New Roman"/>
+          <w:sz w:val="24"/>
+          <w:szCs w:val="24"/>
+          <w:lang w:eastAsia="en-IN"/>
+        </w:rPr>
+        <w:t>To catch unimplemented steps without executing existing ones (useful in CI/CD pipelines).</w:t>
+      </w:r>
+    </w:p>
+    <w:p>
+      <w:pPr>
+        <w:spacing w:before="100" w:beforeAutospacing="1" w:after="100" w:afterAutospacing="1" w:line="240" w:lineRule="auto"/>
+        <w:outlineLvl w:val="2"/>
+        <w:rPr>
+          <w:rFonts w:ascii="Times New Roman" w:eastAsia="Times New Roman" w:hAnsi="Times New Roman" w:cs="Times New Roman"/>
+          <w:b/>
+          <w:bCs/>
+          <w:sz w:val="27"/>
+          <w:szCs w:val="27"/>
+          <w:lang w:eastAsia="en-IN"/>
+        </w:rPr>
+      </w:pPr>
+      <w:r>
+        <w:rPr>
+          <w:rFonts w:ascii="Times New Roman" w:eastAsia="Times New Roman" w:hAnsi="Times New Roman" w:cs="Times New Roman"/>
+          <w:b/>
+          <w:bCs/>
+          <w:sz w:val="27"/>
+          <w:szCs w:val="27"/>
+          <w:lang w:eastAsia="en-IN"/>
+        </w:rPr>
+        <w:t>Advantages</w:t>
+      </w:r>
+    </w:p>
+    <w:p>
+      <w:pPr>
+        <w:numPr>
+          <w:ilvl w:val="0"/>
+          <w:numId w:val="34"/>
+        </w:numPr>
+        <w:spacing w:before="100" w:beforeAutospacing="1" w:after="100" w:afterAutospacing="1" w:line="240" w:lineRule="auto"/>
+        <w:rPr>
+          <w:rFonts w:ascii="Times New Roman" w:eastAsia="Times New Roman" w:hAnsi="Times New Roman" w:cs="Times New Roman"/>
+          <w:sz w:val="24"/>
+          <w:szCs w:val="24"/>
+          <w:lang w:eastAsia="en-IN"/>
+        </w:rPr>
+      </w:pPr>
+      <w:r>
+        <w:rPr>
+          <w:rFonts w:ascii="Times New Roman" w:eastAsia="Times New Roman" w:hAnsi="Times New Roman" w:cs="Times New Roman"/>
+          <w:sz w:val="24"/>
+          <w:szCs w:val="24"/>
+          <w:lang w:eastAsia="en-IN"/>
+        </w:rPr>
+        <w:t>Saves time by skipping execution while still validating the setup.</w:t>
+      </w:r>
+    </w:p>
+    <w:p>
+      <w:pPr>
+        <w:numPr>
+          <w:ilvl w:val="0"/>
+          <w:numId w:val="34"/>
+        </w:numPr>
+        <w:spacing w:before="100" w:beforeAutospacing="1" w:after="100" w:afterAutospacing="1" w:line="240" w:lineRule="auto"/>
+        <w:rPr>
+          <w:rFonts w:ascii="Times New Roman" w:eastAsia="Times New Roman" w:hAnsi="Times New Roman" w:cs="Times New Roman"/>
+          <w:sz w:val="24"/>
+          <w:szCs w:val="24"/>
+          <w:lang w:eastAsia="en-IN"/>
+        </w:rPr>
+      </w:pPr>
+      <w:r>
+        <w:rPr>
+          <w:rFonts w:ascii="Times New Roman" w:eastAsia="Times New Roman" w:hAnsi="Times New Roman" w:cs="Times New Roman"/>
+          <w:sz w:val="24"/>
+          <w:szCs w:val="24"/>
+          <w:lang w:eastAsia="en-IN"/>
+        </w:rPr>
+        <w:t>Identifies missing step definitions early.</w:t>
+      </w:r>
+    </w:p>
+    <w:p>
+      <w:pPr>
+        <w:numPr>
+          <w:ilvl w:val="0"/>
+          <w:numId w:val="34"/>
+        </w:numPr>
+        <w:spacing w:before="100" w:beforeAutospacing="1" w:after="100" w:afterAutospacing="1" w:line="240" w:lineRule="auto"/>
+        <w:rPr>
+          <w:rFonts w:ascii="Times New Roman" w:eastAsia="Times New Roman" w:hAnsi="Times New Roman" w:cs="Times New Roman"/>
+          <w:sz w:val="24"/>
+          <w:szCs w:val="24"/>
+          <w:lang w:eastAsia="en-IN"/>
+        </w:rPr>
+      </w:pPr>
+      <w:r>
+        <w:rPr>
+          <w:rFonts w:ascii="Times New Roman" w:eastAsia="Times New Roman" w:hAnsi="Times New Roman" w:cs="Times New Roman"/>
+          <w:sz w:val="24"/>
+          <w:szCs w:val="24"/>
+          <w:lang w:eastAsia="en-IN"/>
+        </w:rPr>
+        <w:t>Provides step definition skeletons for quick implementation.</w:t>
+      </w:r>
+    </w:p>
+    <w:p>
+      <w:pPr>
+        <w:tabs>
+          <w:tab w:val="left" w:pos="970"/>
+        </w:tabs>
+        <w:rPr>
+          <w:lang w:eastAsia="en-IN"/>
+        </w:rPr>
+      </w:pPr>
+    </w:p>
+    <w:p>
+      <w:pPr>
+        <w:rPr>
+          <w:rFonts w:ascii="Times New Roman" w:eastAsia="Times New Roman" w:hAnsi="Times New Roman" w:cs="Times New Roman"/>
+          <w:b/>
+          <w:bCs/>
+          <w:color w:val="2F5496" w:themeColor="accent5" w:themeShade="BF"/>
+          <w:sz w:val="32"/>
+          <w:szCs w:val="32"/>
+          <w:lang w:eastAsia="en-IN"/>
+        </w:rPr>
+      </w:pPr>
+      <w:r>
+        <w:rPr>
+          <w:rFonts w:ascii="Times New Roman" w:eastAsia="Times New Roman" w:hAnsi="Times New Roman" w:cs="Times New Roman"/>
+          <w:b/>
+          <w:bCs/>
+          <w:color w:val="2F5496" w:themeColor="accent5" w:themeShade="BF"/>
+          <w:sz w:val="32"/>
+          <w:szCs w:val="32"/>
+          <w:lang w:eastAsia="en-IN"/>
+        </w:rPr>
+        <w:lastRenderedPageBreak/>
+        <w:t>11.</w:t>
+      </w:r>
+      <w:r>
+        <w:rPr>
+          <w:rFonts w:ascii="Times New Roman" w:eastAsia="Times New Roman" w:hAnsi="Times New Roman" w:cs="Times New Roman"/>
+          <w:b/>
+          <w:bCs/>
+          <w:color w:val="2F5496" w:themeColor="accent5" w:themeShade="BF"/>
+          <w:sz w:val="32"/>
+          <w:szCs w:val="32"/>
+          <w:lang w:eastAsia="en-IN"/>
+        </w:rPr>
+        <w:t>How to Organizing the Cucumber Project</w:t>
+      </w:r>
+    </w:p>
+    <w:p>
+      <w:pPr>
+        <w:spacing w:after="0"/>
+        <w:ind w:left="360"/>
+      </w:pPr>
+      <w:r>
+        <w:t>Organizing a Cucumber project properly ensures maintainability, scalability, and collaboration efficiency. A well-structured project helps in managing feature files, step definitions, hooks, test data, and configurations effectively. Below is a recommended structure fo</w:t>
+      </w:r>
+      <w:r>
+        <w:t>r organizing a Cucumber project</w:t>
+      </w:r>
+    </w:p>
+    <w:p>
+      <w:pPr>
+        <w:spacing w:after="0"/>
+        <w:ind w:left="360"/>
+      </w:pPr>
+    </w:p>
+    <w:p>
+      <w:pPr>
+        <w:spacing w:after="0"/>
+        <w:ind w:left="360"/>
+        <w:rPr>
+          <w:b/>
+        </w:rPr>
+      </w:pPr>
+      <w:r>
+        <w:rPr>
+          <w:b/>
+        </w:rPr>
+        <w:t>Recommended Folder Structure</w:t>
+      </w:r>
+    </w:p>
+    <w:p>
+      <w:pPr>
+        <w:spacing w:after="0"/>
+        <w:ind w:left="360"/>
+        <w:rPr>
+          <w:b/>
+        </w:rPr>
+      </w:pPr>
+      <w:r>
+        <w:rPr>
+          <w:b/>
+          <w:noProof/>
+          <w:lang w:eastAsia="en-IN"/>
+        </w:rPr>
+        <mc:AlternateContent>
+          <mc:Choice Requires="wps">
+            <w:drawing>
+              <wp:anchor distT="0" distB="0" distL="114300" distR="114300" simplePos="0" relativeHeight="251667456" behindDoc="0" locked="0" layoutInCell="1" allowOverlap="1">
+                <wp:simplePos x="0" y="0"/>
+                <wp:positionH relativeFrom="column">
+                  <wp:posOffset>285750</wp:posOffset>
+                </wp:positionH>
+                <wp:positionV relativeFrom="paragraph">
+                  <wp:posOffset>78740</wp:posOffset>
+                </wp:positionV>
+                <wp:extent cx="4413250" cy="3695700"/>
+                <wp:effectExtent l="0" t="0" r="25400" b="19050"/>
+                <wp:wrapNone/>
+                <wp:docPr id="2" name="Rectangle 2"/>
+                <wp:cNvGraphicFramePr/>
+                <a:graphic xmlns:a="http://schemas.openxmlformats.org/drawingml/2006/main">
+                  <a:graphicData uri="http://schemas.microsoft.com/office/word/2010/wordprocessingShape">
+                    <wps:wsp>
+                      <wps:cNvSpPr/>
+                      <wps:spPr>
+                        <a:xfrm>
+                          <a:off x="0" y="0"/>
+                          <a:ext cx="4413250" cy="3695700"/>
+                        </a:xfrm>
+                        <a:prstGeom prst="rect">
+                          <a:avLst/>
+                        </a:prstGeom>
+                      </wps:spPr>
+                      <wps:style>
+                        <a:lnRef idx="2">
+                          <a:schemeClr val="accent6"/>
+                        </a:lnRef>
+                        <a:fillRef idx="1">
+                          <a:schemeClr val="lt1"/>
+                        </a:fillRef>
+                        <a:effectRef idx="0">
+                          <a:schemeClr val="accent6"/>
+                        </a:effectRef>
+                        <a:fontRef idx="minor">
+                          <a:schemeClr val="dk1"/>
+                        </a:fontRef>
+                      </wps:style>
+                      <wps:txbx>
+                        <w:txbxContent>
+                          <w:p>
+                            <w:r>
+                              <w:t>src</w:t>
+                            </w:r>
+                          </w:p>
+                          <w:p>
+                            <w:r>
+                              <w:t xml:space="preserve"> └── test</w:t>
+                            </w:r>
+                          </w:p>
+                          <w:p>
+                            <w:r>
+                              <w:t xml:space="preserve">     </w:t>
+                            </w:r>
+                            <w:r>
+                              <w:rPr>
+                                <w:rFonts w:ascii="Arial" w:hAnsi="Arial" w:cs="Arial"/>
+                              </w:rPr>
+                              <w:t>├</w:t>
+                            </w:r>
+                            <w:r>
+                              <w:rPr>
+                                <w:rFonts w:ascii="Calibri" w:hAnsi="Calibri" w:cs="Calibri"/>
+                              </w:rPr>
+                              <w:t>──</w:t>
+                            </w:r>
+                            <w:r>
+                              <w:t xml:space="preserve"> java</w:t>
+                            </w:r>
+                          </w:p>
+                          <w:p>
+                            <w:r>
+                              <w:t xml:space="preserve">     │    </w:t>
+                            </w:r>
+                            <w:r>
+                              <w:rPr>
+                                <w:rFonts w:ascii="Arial" w:hAnsi="Arial" w:cs="Arial"/>
+                              </w:rPr>
+                              <w:t>├</w:t>
+                            </w:r>
+                            <w:r>
+                              <w:rPr>
+                                <w:rFonts w:ascii="Calibri" w:hAnsi="Calibri" w:cs="Calibri"/>
+                              </w:rPr>
+                              <w:t>──</w:t>
+                            </w:r>
+                            <w:r>
+                              <w:t xml:space="preserve"> steps          # Step definition classes</w:t>
+                            </w:r>
+                          </w:p>
+                          <w:p>
+                            <w:r>
+                              <w:t xml:space="preserve">     │    </w:t>
+                            </w:r>
+                            <w:r>
+                              <w:rPr>
+                                <w:rFonts w:ascii="Arial" w:hAnsi="Arial" w:cs="Arial"/>
+                              </w:rPr>
+                              <w:t>├</w:t>
+                            </w:r>
+                            <w:r>
+                              <w:rPr>
+                                <w:rFonts w:ascii="Calibri" w:hAnsi="Calibri" w:cs="Calibri"/>
+                              </w:rPr>
+                              <w:t>──</w:t>
+                            </w:r>
+                            <w:r>
+                              <w:t xml:space="preserve"> runners        # Test runner classes</w:t>
+                            </w:r>
+                          </w:p>
+                          <w:p>
+                            <w:r>
+                              <w:t xml:space="preserve">     │    </w:t>
+                            </w:r>
+                            <w:r>
+                              <w:rPr>
+                                <w:rFonts w:ascii="Arial" w:hAnsi="Arial" w:cs="Arial"/>
+                              </w:rPr>
+                              <w:t>├</w:t>
+                            </w:r>
+                            <w:r>
+                              <w:rPr>
+                                <w:rFonts w:ascii="Calibri" w:hAnsi="Calibri" w:cs="Calibri"/>
+                              </w:rPr>
+                              <w:t>──</w:t>
+                            </w:r>
+                            <w:r>
+                              <w:t xml:space="preserve"> hooks          # Hooks (Before, After methods)</w:t>
+                            </w:r>
+                          </w:p>
+                          <w:p>
+                            <w:r>
+                              <w:t xml:space="preserve">     │    </w:t>
+                            </w:r>
+                            <w:r>
+                              <w:rPr>
+                                <w:rFonts w:ascii="Arial" w:hAnsi="Arial" w:cs="Arial"/>
+                              </w:rPr>
+                              <w:t>├</w:t>
+                            </w:r>
+                            <w:r>
+                              <w:rPr>
+                                <w:rFonts w:ascii="Calibri" w:hAnsi="Calibri" w:cs="Calibri"/>
+                              </w:rPr>
+                              <w:t>──</w:t>
+                            </w:r>
+                            <w:r>
+                              <w:t xml:space="preserve"> utils          # Utility classes (e.g., for data, WebDriver setup)</w:t>
+                            </w:r>
+                          </w:p>
+                          <w:p>
+                            <w:r>
+                              <w:t xml:space="preserve">     │    └── config         # Configuration-related classes</w:t>
+                            </w:r>
+                          </w:p>
+                          <w:p>
+                            <w:r>
+                              <w:t xml:space="preserve">     └── resources</w:t>
+                            </w:r>
+                          </w:p>
+                          <w:p>
+                            <w:r>
+                              <w:t xml:space="preserve">          </w:t>
+                            </w:r>
+                            <w:r>
+                              <w:rPr>
+                                <w:rFonts w:ascii="Arial" w:hAnsi="Arial" w:cs="Arial"/>
+                              </w:rPr>
+                              <w:t>├</w:t>
+                            </w:r>
+                            <w:r>
+                              <w:rPr>
+                                <w:rFonts w:ascii="Calibri" w:hAnsi="Calibri" w:cs="Calibri"/>
+                              </w:rPr>
+                              <w:t>──</w:t>
+                            </w:r>
+                            <w:r>
+                              <w:t xml:space="preserve"> features       # Feature files</w:t>
+                            </w:r>
+                          </w:p>
+                          <w:p>
+                            <w:r>
+                              <w:t xml:space="preserve">          </w:t>
+                            </w:r>
+                            <w:r>
+                              <w:rPr>
+                                <w:rFonts w:ascii="Arial" w:hAnsi="Arial" w:cs="Arial"/>
+                              </w:rPr>
+                              <w:t>├</w:t>
+                            </w:r>
+                            <w:r>
+                              <w:rPr>
+                                <w:rFonts w:ascii="Calibri" w:hAnsi="Calibri" w:cs="Calibri"/>
+                              </w:rPr>
+                              <w:t>──</w:t>
+                            </w:r>
+                            <w:r>
+                              <w:t xml:space="preserve"> data           # Test data (e.g., CSV, JSON, Excel)</w:t>
+                            </w:r>
+                          </w:p>
+                          <w:p>
+                            <w:pPr>
+                              <w:spacing w:after="0"/>
+                            </w:pPr>
+                            <w:r>
+                              <w:t xml:space="preserve">          └── config         # Configuration files (e.g., properties, YAML)</w:t>
+                            </w:r>
+                          </w:p>
+                        </w:txbxContent>
+                      </wps:txbx>
+                      <wps:bodyPr rot="0" spcFirstLastPara="0" vertOverflow="overflow" horzOverflow="overflow" vert="horz" wrap="square" lIns="91440" tIns="45720" rIns="91440" bIns="45720" numCol="1" spcCol="0" rtlCol="0" fromWordArt="0" anchor="ctr" anchorCtr="0" forceAA="0" compatLnSpc="1">
+                        <a:prstTxWarp prst="textNoShape">
+                          <a:avLst/>
+                        </a:prstTxWarp>
+                        <a:noAutofit/>
+                      </wps:bodyPr>
+                    </wps:wsp>
+                  </a:graphicData>
+                </a:graphic>
+                <wp14:sizeRelH relativeFrom="margin">
+                  <wp14:pctWidth>0</wp14:pctWidth>
+                </wp14:sizeRelH>
+                <wp14:sizeRelV relativeFrom="margin">
+                  <wp14:pctHeight>0</wp14:pctHeight>
+                </wp14:sizeRelV>
+              </wp:anchor>
+            </w:drawing>
+          </mc:Choice>
+          <mc:Fallback>
+            <w:pict>
+              <v:rect id="Rectangle 2" o:spid="_x0000_s1034" style="position:absolute;left:0;text-align:left;margin-left:22.5pt;margin-top:6.2pt;width:347.5pt;height:291pt;z-index:251667456;visibility:visible;mso-wrap-style:square;mso-width-percent:0;mso-height-percent:0;mso-wrap-distance-left:9pt;mso-wrap-distance-top:0;mso-wrap-distance-right:9pt;mso-wrap-distance-bottom:0;mso-position-horizontal:absolute;mso-position-horizontal-relative:text;mso-position-vertical:absolute;mso-position-vertical-relative:text;mso-width-percent:0;mso-height-percent:0;mso-width-relative:margin;mso-height-relative:margin;v-text-anchor:middle" o:gfxdata="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" fillcolor="white [3201]" strokecolor="#70ad47 [3209]" strokeweight="1pt">
+                <v:textbox>
+                  <w:txbxContent>
+                    <w:p>
+                      <w:r>
+                        <w:t>src</w:t>
+                      </w:r>
+                    </w:p>
+                    <w:p>
+                      <w:r>
+                        <w:t xml:space="preserve"> └── test</w:t>
+                      </w:r>
+                    </w:p>
+                    <w:p>
+                      <w:r>
+                        <w:t xml:space="preserve">     </w:t>
+                      </w:r>
+                      <w:r>
+                        <w:rPr>
+                          <w:rFonts w:ascii="Arial" w:hAnsi="Arial" w:cs="Arial"/>
+                        </w:rPr>
+                        <w:t>├</w:t>
+                      </w:r>
+                      <w:r>
+                        <w:rPr>
+                          <w:rFonts w:ascii="Calibri" w:hAnsi="Calibri" w:cs="Calibri"/>
+                        </w:rPr>
+                        <w:t>──</w:t>
+                      </w:r>
+                      <w:r>
+                        <w:t xml:space="preserve"> java</w:t>
+                      </w:r>
+                    </w:p>
+                    <w:p>
+                      <w:r>
+                        <w:t xml:space="preserve">     │    </w:t>
+                      </w:r>
+                      <w:r>
+                        <w:rPr>
+                          <w:rFonts w:ascii="Arial" w:hAnsi="Arial" w:cs="Arial"/>
+                        </w:rPr>
+                        <w:t>├</w:t>
+                      </w:r>
+                      <w:r>
+                        <w:rPr>
+                          <w:rFonts w:ascii="Calibri" w:hAnsi="Calibri" w:cs="Calibri"/>
+                        </w:rPr>
+                        <w:t>──</w:t>
+                      </w:r>
+                      <w:r>
+                        <w:t xml:space="preserve"> steps          # Step definition classes</w:t>
+                      </w:r>
+                    </w:p>
+                    <w:p>
+                      <w:r>
+                        <w:t xml:space="preserve">     │    </w:t>
+                      </w:r>
+                      <w:r>
+                        <w:rPr>
+                          <w:rFonts w:ascii="Arial" w:hAnsi="Arial" w:cs="Arial"/>
+                        </w:rPr>
+                        <w:t>├</w:t>
+                      </w:r>
+                      <w:r>
+                        <w:rPr>
+                          <w:rFonts w:ascii="Calibri" w:hAnsi="Calibri" w:cs="Calibri"/>
+                        </w:rPr>
+                        <w:t>──</w:t>
+                      </w:r>
+                      <w:r>
+                        <w:t xml:space="preserve"> runners        # Test runner classes</w:t>
+                      </w:r>
+                    </w:p>
+                    <w:p>
+                      <w:r>
+                        <w:t xml:space="preserve">     │    </w:t>
+                      </w:r>
+                      <w:r>
+                        <w:rPr>
+                          <w:rFonts w:ascii="Arial" w:hAnsi="Arial" w:cs="Arial"/>
+                        </w:rPr>
+                        <w:t>├</w:t>
+                      </w:r>
+                      <w:r>
+                        <w:rPr>
+                          <w:rFonts w:ascii="Calibri" w:hAnsi="Calibri" w:cs="Calibri"/>
+                        </w:rPr>
+                        <w:t>──</w:t>
+                      </w:r>
+                      <w:r>
+                        <w:t xml:space="preserve"> hooks          # Hooks (Before, After methods)</w:t>
+                      </w:r>
+                    </w:p>
+                    <w:p>
+                      <w:r>
+                        <w:t xml:space="preserve">     │    </w:t>
+                      </w:r>
+                      <w:r>
+                        <w:rPr>
+                          <w:rFonts w:ascii="Arial" w:hAnsi="Arial" w:cs="Arial"/>
+                        </w:rPr>
+                        <w:t>├</w:t>
+                      </w:r>
+                      <w:r>
+                        <w:rPr>
+                          <w:rFonts w:ascii="Calibri" w:hAnsi="Calibri" w:cs="Calibri"/>
+                        </w:rPr>
+                        <w:t>──</w:t>
+                      </w:r>
+                      <w:r>
+                        <w:t xml:space="preserve"> utils          # Utility classes (e.g., for data, WebDriver setup)</w:t>
+                      </w:r>
+                    </w:p>
+                    <w:p>
+                      <w:r>
+                        <w:t xml:space="preserve">     │    └── config         # Configuration-related classes</w:t>
+                      </w:r>
+                    </w:p>
+                    <w:p>
+                      <w:r>
+                        <w:t xml:space="preserve">     └── resources</w:t>
+                      </w:r>
+                    </w:p>
+                    <w:p>
+                      <w:r>
+                        <w:t xml:space="preserve">          </w:t>
+                      </w:r>
+                      <w:r>
+                        <w:rPr>
+                          <w:rFonts w:ascii="Arial" w:hAnsi="Arial" w:cs="Arial"/>
+                        </w:rPr>
+                        <w:t>├</w:t>
+                      </w:r>
+                      <w:r>
+                        <w:rPr>
+                          <w:rFonts w:ascii="Calibri" w:hAnsi="Calibri" w:cs="Calibri"/>
+                        </w:rPr>
+                        <w:t>──</w:t>
+                      </w:r>
+                      <w:r>
+                        <w:t xml:space="preserve"> features       # Feature files</w:t>
+                      </w:r>
+                    </w:p>
+                    <w:p>
+                      <w:r>
+                        <w:t xml:space="preserve">          </w:t>
+                      </w:r>
+                      <w:r>
+                        <w:rPr>
+                          <w:rFonts w:ascii="Arial" w:hAnsi="Arial" w:cs="Arial"/>
+                        </w:rPr>
+                        <w:t>├</w:t>
+                      </w:r>
+                      <w:r>
+                        <w:rPr>
+                          <w:rFonts w:ascii="Calibri" w:hAnsi="Calibri" w:cs="Calibri"/>
+                        </w:rPr>
+                        <w:t>──</w:t>
+                      </w:r>
+                      <w:r>
+                        <w:t xml:space="preserve"> data           # Test data (e.g., CSV, JSON, Excel)</w:t>
+                      </w:r>
+                    </w:p>
+                    <w:p>
+                      <w:pPr>
+                        <w:spacing w:after="0"/>
+                      </w:pPr>
+                      <w:r>
+                        <w:t xml:space="preserve">          └── config         # Configuration files (e.g., properties, YAML)</w:t>
+                      </w:r>
+                    </w:p>
+                  </w:txbxContent>
+                </v:textbox>
+              </v:rect>
+            </w:pict>
+          </mc:Fallback>
+        </mc:AlternateContent>
+      </w:r>
+    </w:p>
+    <w:p/>
+    <w:p/>
+    <w:p/>
+    <w:p/>
+    <w:p/>
+    <w:p/>
+    <w:p/>
+    <w:p/>
+    <w:p/>
+    <w:p/>
+    <w:p/>
+    <w:p/>
+    <w:p/>
+    <w:p>
+      <w:pPr>
+        <w:tabs>
+          <w:tab w:val="left" w:pos="3050"/>
+        </w:tabs>
+      </w:pPr>
+      <w:r>
+        <w:tab/>
+      </w:r>
+    </w:p>
+    <w:p>
+      <w:pPr>
+        <w:pStyle w:val="Heading3"/>
+        <w:spacing w:before="0" w:beforeAutospacing="0" w:after="0" w:afterAutospacing="0"/>
+      </w:pPr>
+      <w:r>
+        <w:rPr>
+          <w:rStyle w:val="Strong"/>
+          <w:b/>
+          <w:bCs/>
+        </w:rPr>
+        <w:t>1. Feature Files</w:t>
+      </w:r>
+    </w:p>
+    <w:p>
+      <w:pPr>
+        <w:pStyle w:val="NormalWeb"/>
+        <w:spacing w:before="0" w:beforeAutospacing="0" w:after="0" w:afterAutospacing="0"/>
+      </w:pPr>
+      <w:r>
+        <w:t xml:space="preserve">Feature files define test scenarios in Gherkin syntax and should be stored in </w:t>
+      </w:r>
+      <w:r>
+        <w:rPr>
+          <w:rStyle w:val="HTMLCode"/>
+        </w:rPr>
+        <w:t>src/test/resources/features</w:t>
+      </w:r>
+      <w:r>
+        <w:t>.</w:t>
+      </w:r>
+    </w:p>
+    <w:p>
+      <w:pPr>
+        <w:pStyle w:val="NormalWeb"/>
+        <w:spacing w:before="0" w:beforeAutospacing="0" w:after="0" w:afterAutospacing="0"/>
+      </w:pPr>
+    </w:p>
+    <w:p>
+      <w:pPr>
+        <w:pStyle w:val="Heading3"/>
+        <w:spacing w:before="0" w:beforeAutospacing="0" w:after="0" w:afterAutospacing="0"/>
+      </w:pPr>
+      <w:r>
+        <w:rPr>
+          <w:rStyle w:val="Strong"/>
+          <w:b/>
+          <w:bCs/>
+        </w:rPr>
+        <w:t>2. Step Definitions</w:t>
+      </w:r>
+    </w:p>
+    <w:p>
+      <w:pPr>
+        <w:pStyle w:val="NormalWeb"/>
+        <w:spacing w:before="0" w:beforeAutospacing="0" w:after="0" w:afterAutospacing="0"/>
+      </w:pPr>
+      <w:r>
+        <w:t xml:space="preserve">Step definitions are Java methods that implement the steps in the feature files. They are stored in the </w:t>
+      </w:r>
+      <w:r>
+        <w:rPr>
+          <w:rStyle w:val="HTMLCode"/>
+        </w:rPr>
+        <w:t>src/test/java/steps</w:t>
+      </w:r>
+      <w:r>
+        <w:t xml:space="preserve"> package.</w:t>
+      </w:r>
+    </w:p>
+    <w:p>
+      <w:pPr>
+        <w:pStyle w:val="NormalWeb"/>
+        <w:spacing w:before="0" w:beforeAutospacing="0" w:after="0" w:afterAutospacing="0"/>
+      </w:pPr>
+    </w:p>
+    <w:p>
+      <w:pPr>
+        <w:pStyle w:val="Heading3"/>
+        <w:spacing w:before="0" w:beforeAutospacing="0" w:after="0" w:afterAutospacing="0"/>
+      </w:pPr>
+      <w:r>
+        <w:rPr>
+          <w:rStyle w:val="Strong"/>
+          <w:b/>
+          <w:bCs/>
+        </w:rPr>
+        <w:t>3. Test Runners</w:t>
+      </w:r>
+    </w:p>
+    <w:p>
+      <w:pPr>
+        <w:pStyle w:val="NormalWeb"/>
+        <w:spacing w:before="0" w:beforeAutospacing="0" w:after="0" w:afterAutospacing="0"/>
+      </w:pPr>
+      <w:r>
+        <w:t xml:space="preserve">Test runners execute the feature files. Store them in the </w:t>
+      </w:r>
+      <w:r>
+        <w:rPr>
+          <w:rStyle w:val="HTMLCode"/>
+        </w:rPr>
+        <w:t>src/test/java/runners</w:t>
+      </w:r>
+      <w:r>
+        <w:t xml:space="preserve"> package.</w:t>
+      </w:r>
+    </w:p>
+    <w:p>
+      <w:pPr>
+        <w:pStyle w:val="NormalWeb"/>
+        <w:spacing w:before="0" w:beforeAutospacing="0" w:after="0" w:afterAutospacing="0"/>
+      </w:pPr>
+    </w:p>
+    <w:p>
+      <w:pPr>
+        <w:pStyle w:val="Heading3"/>
+        <w:spacing w:before="0" w:beforeAutospacing="0" w:after="0" w:afterAutospacing="0"/>
+      </w:pPr>
+      <w:r>
+        <w:rPr>
+          <w:rStyle w:val="Strong"/>
+          <w:b/>
+          <w:bCs/>
+        </w:rPr>
+        <w:t>4. Hooks</w:t>
+      </w:r>
+    </w:p>
+    <w:p>
+      <w:pPr>
+        <w:pStyle w:val="NormalWeb"/>
+        <w:spacing w:before="0" w:beforeAutospacing="0" w:after="0" w:afterAutospacing="0"/>
+      </w:pPr>
+      <w:r>
+        <w:t xml:space="preserve">Hooks allow you to run code before or after each scenario, providing setup or teardown functionality. Store them in the </w:t>
+      </w:r>
+      <w:r>
+        <w:rPr>
+          <w:rStyle w:val="HTMLCode"/>
+        </w:rPr>
+        <w:t>src/test/java/hooks</w:t>
+      </w:r>
+      <w:r>
+        <w:t xml:space="preserve"> package.</w:t>
+      </w:r>
+    </w:p>
+    <w:p>
+      <w:pPr>
+        <w:pStyle w:val="NormalWeb"/>
+        <w:spacing w:before="0" w:beforeAutospacing="0" w:after="0" w:afterAutospacing="0"/>
+      </w:pPr>
+    </w:p>
+    <w:p>
+      <w:pPr>
+        <w:pStyle w:val="NormalWeb"/>
+        <w:spacing w:before="0" w:beforeAutospacing="0" w:after="0" w:afterAutospacing="0"/>
+      </w:pPr>
+    </w:p>
+    <w:p>
+      <w:pPr>
+        <w:pStyle w:val="NormalWeb"/>
+        <w:spacing w:before="0" w:beforeAutospacing="0" w:after="0" w:afterAutospacing="0"/>
+      </w:pPr>
+    </w:p>
+    <w:p>
+      <w:pPr>
+        <w:pStyle w:val="Heading3"/>
+        <w:spacing w:before="0" w:beforeAutospacing="0" w:after="0" w:afterAutospacing="0"/>
+      </w:pPr>
+      <w:r>
+        <w:rPr>
+          <w:rStyle w:val="Strong"/>
+          <w:b/>
+          <w:bCs/>
+        </w:rPr>
+        <w:lastRenderedPageBreak/>
+        <w:t>5. Utilities</w:t>
+      </w:r>
+    </w:p>
+    <w:p>
+      <w:pPr>
+        <w:pStyle w:val="NormalWeb"/>
+        <w:spacing w:before="0" w:beforeAutospacing="0" w:after="0" w:afterAutospacing="0"/>
+      </w:pPr>
+      <w:r>
+        <w:t xml:space="preserve">Utility classes provide common functionality like reading test data, setting up WebDriver, or generating test reports. Store them in the </w:t>
+      </w:r>
+      <w:r>
+        <w:rPr>
+          <w:rStyle w:val="HTMLCode"/>
+        </w:rPr>
+        <w:t>src/test/java/utils</w:t>
+      </w:r>
+      <w:r>
+        <w:t xml:space="preserve"> package.</w:t>
+      </w:r>
+    </w:p>
+    <w:p>
+      <w:pPr>
+        <w:pStyle w:val="NormalWeb"/>
+        <w:spacing w:before="0" w:beforeAutospacing="0" w:after="0" w:afterAutospacing="0"/>
+      </w:pPr>
+    </w:p>
+    <w:p>
+      <w:pPr>
+        <w:pStyle w:val="Heading3"/>
+        <w:spacing w:before="0" w:beforeAutospacing="0" w:after="0" w:afterAutospacing="0"/>
+      </w:pPr>
+      <w:r>
+        <w:rPr>
+          <w:rStyle w:val="Strong"/>
+          <w:b/>
+          <w:bCs/>
+        </w:rPr>
+        <w:t>6. Test Data</w:t>
+      </w:r>
+    </w:p>
+    <w:p>
+      <w:pPr>
+        <w:pStyle w:val="NormalWeb"/>
+        <w:spacing w:before="0" w:beforeAutospacing="0" w:after="0" w:afterAutospacing="0"/>
+      </w:pPr>
+      <w:r>
+        <w:t xml:space="preserve">Store test data in the </w:t>
+      </w:r>
+      <w:r>
+        <w:rPr>
+          <w:rStyle w:val="HTMLCode"/>
+        </w:rPr>
+        <w:t>src/test/resources/data</w:t>
+      </w:r>
+      <w:r>
+        <w:t xml:space="preserve"> folder. Data can be in formats like CSV, JSON, or Excel, depending on your requirements.</w:t>
+      </w:r>
+    </w:p>
+    <w:p>
+      <w:pPr>
+        <w:pStyle w:val="NormalWeb"/>
+        <w:spacing w:before="0" w:beforeAutospacing="0" w:after="0" w:afterAutospacing="0"/>
+      </w:pPr>
+    </w:p>
+    <w:p>
+      <w:pPr>
+        <w:pStyle w:val="Heading3"/>
+        <w:spacing w:before="0" w:beforeAutospacing="0" w:after="0" w:afterAutospacing="0"/>
+      </w:pPr>
+      <w:r>
+        <w:rPr>
+          <w:rStyle w:val="Strong"/>
+          <w:b/>
+          <w:bCs/>
+        </w:rPr>
+        <w:t>7. Configuration Files</w:t>
+      </w:r>
+    </w:p>
+    <w:p>
+      <w:pPr>
+        <w:pStyle w:val="NormalWeb"/>
+        <w:spacing w:before="0" w:beforeAutospacing="0" w:after="0" w:afterAutospacing="0"/>
+      </w:pPr>
+      <w:r>
+        <w:t xml:space="preserve">Keep configuration details (e.g., URLs, credentials) in the </w:t>
+      </w:r>
+      <w:r>
+        <w:rPr>
+          <w:rStyle w:val="HTMLCode"/>
+        </w:rPr>
+        <w:t>src/test/resources/config</w:t>
+      </w:r>
+      <w:r>
+        <w:t xml:space="preserve"> folder.</w:t>
+      </w:r>
+    </w:p>
+    <w:p>
+      <w:pPr>
+        <w:pStyle w:val="NormalWeb"/>
+      </w:pPr>
+      <w:bookmarkStart w:id="0" w:name="_GoBack"/>
+      <w:bookmarkEnd w:id="0"/>
+    </w:p>
+    <w:p>
+      <w:pPr>
+        <w:spacing w:before="100" w:beforeAutospacing="1" w:after="100" w:afterAutospacing="1" w:line="240" w:lineRule="auto"/>
+        <w:outlineLvl w:val="2"/>
+        <w:rPr>
+          <w:rFonts w:ascii="Times New Roman" w:eastAsia="Times New Roman" w:hAnsi="Times New Roman" w:cs="Times New Roman"/>
+          <w:b/>
+          <w:bCs/>
+          <w:sz w:val="27"/>
+          <w:szCs w:val="27"/>
+          <w:lang w:eastAsia="en-IN"/>
+        </w:rPr>
+      </w:pPr>
+      <w:r>
+        <w:rPr>
+          <w:rFonts w:ascii="Times New Roman" w:eastAsia="Times New Roman" w:hAnsi="Times New Roman" w:cs="Times New Roman"/>
+          <w:b/>
+          <w:bCs/>
+          <w:sz w:val="27"/>
+          <w:szCs w:val="27"/>
+          <w:lang w:eastAsia="en-IN"/>
+        </w:rPr>
+        <w:t>Best Practices</w:t>
+      </w:r>
+    </w:p>
+    <w:p>
+      <w:pPr>
+        <w:numPr>
+          <w:ilvl w:val="0"/>
+          <w:numId w:val="35"/>
+        </w:numPr>
+        <w:spacing w:before="100" w:beforeAutospacing="1" w:after="100" w:afterAutospacing="1" w:line="240" w:lineRule="auto"/>
+        <w:rPr>
+          <w:rFonts w:ascii="Times New Roman" w:eastAsia="Times New Roman" w:hAnsi="Times New Roman" w:cs="Times New Roman"/>
+          <w:sz w:val="24"/>
+          <w:szCs w:val="24"/>
+          <w:lang w:eastAsia="en-IN"/>
+        </w:rPr>
+      </w:pPr>
+      <w:r>
+        <w:rPr>
+          <w:rFonts w:ascii="Times New Roman" w:eastAsia="Times New Roman" w:hAnsi="Times New Roman" w:cs="Times New Roman"/>
+          <w:b/>
+          <w:bCs/>
+          <w:sz w:val="24"/>
+          <w:szCs w:val="24"/>
+          <w:lang w:eastAsia="en-IN"/>
+        </w:rPr>
+        <w:t>Modularize Step Definitions</w:t>
+      </w:r>
+      <w:r>
+        <w:rPr>
+          <w:rFonts w:ascii="Times New Roman" w:eastAsia="Times New Roman" w:hAnsi="Times New Roman" w:cs="Times New Roman"/>
+          <w:sz w:val="24"/>
+          <w:szCs w:val="24"/>
+          <w:lang w:eastAsia="en-IN"/>
+        </w:rPr>
+        <w:t>: Separate step definitions by functionality (e.g., LoginSteps, RegistrationSteps).</w:t>
+      </w:r>
+    </w:p>
+    <w:p>
+      <w:pPr>
+        <w:numPr>
+          <w:ilvl w:val="0"/>
+          <w:numId w:val="35"/>
+        </w:numPr>
+        <w:spacing w:before="100" w:beforeAutospacing="1" w:after="100" w:afterAutospacing="1" w:line="240" w:lineRule="auto"/>
+        <w:rPr>
+          <w:rFonts w:ascii="Times New Roman" w:eastAsia="Times New Roman" w:hAnsi="Times New Roman" w:cs="Times New Roman"/>
+          <w:sz w:val="24"/>
+          <w:szCs w:val="24"/>
+          <w:lang w:eastAsia="en-IN"/>
+        </w:rPr>
+      </w:pPr>
+      <w:r>
+        <w:rPr>
+          <w:rFonts w:ascii="Times New Roman" w:eastAsia="Times New Roman" w:hAnsi="Times New Roman" w:cs="Times New Roman"/>
+          <w:b/>
+          <w:bCs/>
+          <w:sz w:val="24"/>
+          <w:szCs w:val="24"/>
+          <w:lang w:eastAsia="en-IN"/>
+        </w:rPr>
+        <w:t>Reusable Hooks</w:t>
+      </w:r>
+      <w:r>
+        <w:rPr>
+          <w:rFonts w:ascii="Times New Roman" w:eastAsia="Times New Roman" w:hAnsi="Times New Roman" w:cs="Times New Roman"/>
+          <w:sz w:val="24"/>
+          <w:szCs w:val="24"/>
+          <w:lang w:eastAsia="en-IN"/>
+        </w:rPr>
+        <w:t>: Use hooks for common setup/teardown logic (e.g., starting/stopping WebDriver).</w:t>
+      </w:r>
+    </w:p>
+    <w:p>
+      <w:pPr>
+        <w:numPr>
+          <w:ilvl w:val="0"/>
+          <w:numId w:val="35"/>
+        </w:numPr>
+        <w:spacing w:before="100" w:beforeAutospacing="1" w:after="100" w:afterAutospacing="1" w:line="240" w:lineRule="auto"/>
+        <w:rPr>
+          <w:rFonts w:ascii="Times New Roman" w:eastAsia="Times New Roman" w:hAnsi="Times New Roman" w:cs="Times New Roman"/>
+          <w:sz w:val="24"/>
+          <w:szCs w:val="24"/>
+          <w:lang w:eastAsia="en-IN"/>
+        </w:rPr>
+      </w:pPr>
+      <w:r>
+        <w:rPr>
+          <w:rFonts w:ascii="Times New Roman" w:eastAsia="Times New Roman" w:hAnsi="Times New Roman" w:cs="Times New Roman"/>
+          <w:b/>
+          <w:bCs/>
+          <w:sz w:val="24"/>
+          <w:szCs w:val="24"/>
+          <w:lang w:eastAsia="en-IN"/>
+        </w:rPr>
+        <w:t>Data-Driven Testing</w:t>
+      </w:r>
+      <w:r>
+        <w:rPr>
+          <w:rFonts w:ascii="Times New Roman" w:eastAsia="Times New Roman" w:hAnsi="Times New Roman" w:cs="Times New Roman"/>
+          <w:sz w:val="24"/>
+          <w:szCs w:val="24"/>
+          <w:lang w:eastAsia="en-IN"/>
+        </w:rPr>
+        <w:t>: Use external files for test data to minimize hardcoding in feature files or step definitions.</w:t>
+      </w:r>
+    </w:p>
+    <w:p>
+      <w:pPr>
+        <w:numPr>
+          <w:ilvl w:val="0"/>
+          <w:numId w:val="35"/>
+        </w:numPr>
+        <w:spacing w:before="100" w:beforeAutospacing="1" w:after="100" w:afterAutospacing="1" w:line="240" w:lineRule="auto"/>
+        <w:rPr>
+          <w:rFonts w:ascii="Times New Roman" w:eastAsia="Times New Roman" w:hAnsi="Times New Roman" w:cs="Times New Roman"/>
+          <w:sz w:val="24"/>
+          <w:szCs w:val="24"/>
+          <w:lang w:eastAsia="en-IN"/>
+        </w:rPr>
+      </w:pPr>
+      <w:r>
+        <w:rPr>
+          <w:rFonts w:ascii="Times New Roman" w:eastAsia="Times New Roman" w:hAnsi="Times New Roman" w:cs="Times New Roman"/>
+          <w:b/>
+          <w:bCs/>
+          <w:sz w:val="24"/>
+          <w:szCs w:val="24"/>
+          <w:lang w:eastAsia="en-IN"/>
+        </w:rPr>
+        <w:t>Consistent Naming</w:t>
+      </w:r>
+      <w:r>
+        <w:rPr>
+          <w:rFonts w:ascii="Times New Roman" w:eastAsia="Times New Roman" w:hAnsi="Times New Roman" w:cs="Times New Roman"/>
+          <w:sz w:val="24"/>
+          <w:szCs w:val="24"/>
+          <w:lang w:eastAsia="en-IN"/>
+        </w:rPr>
+        <w:t>: Use meaningful and consistent names for packages, files, and classes.</w:t>
+      </w:r>
+    </w:p>
+    <w:p>
+      <w:pPr>
+        <w:numPr>
+          <w:ilvl w:val="0"/>
+          <w:numId w:val="35"/>
+        </w:numPr>
+        <w:spacing w:before="100" w:beforeAutospacing="1" w:after="100" w:afterAutospacing="1" w:line="240" w:lineRule="auto"/>
+        <w:rPr>
+          <w:rFonts w:ascii="Times New Roman" w:eastAsia="Times New Roman" w:hAnsi="Times New Roman" w:cs="Times New Roman"/>
+          <w:sz w:val="24"/>
+          <w:szCs w:val="24"/>
+          <w:lang w:eastAsia="en-IN"/>
+        </w:rPr>
+      </w:pPr>
+      <w:r>
+        <w:rPr>
+          <w:rFonts w:ascii="Times New Roman" w:eastAsia="Times New Roman" w:hAnsi="Times New Roman" w:cs="Times New Roman"/>
+          <w:b/>
+          <w:bCs/>
+          <w:sz w:val="24"/>
+          <w:szCs w:val="24"/>
+          <w:lang w:eastAsia="en-IN"/>
+        </w:rPr>
+        <w:t>Reporting</w:t>
+      </w:r>
+      <w:r>
+        <w:rPr>
+          <w:rFonts w:ascii="Times New Roman" w:eastAsia="Times New Roman" w:hAnsi="Times New Roman" w:cs="Times New Roman"/>
+          <w:sz w:val="24"/>
+          <w:szCs w:val="24"/>
+          <w:lang w:eastAsia="en-IN"/>
+        </w:rPr>
+        <w:t xml:space="preserve">: Integrate reporting plugins like </w:t>
+      </w:r>
+      <w:r>
+        <w:rPr>
+          <w:rFonts w:ascii="Courier New" w:eastAsia="Times New Roman" w:hAnsi="Courier New" w:cs="Courier New"/>
+          <w:sz w:val="20"/>
+          <w:szCs w:val="20"/>
+          <w:lang w:eastAsia="en-IN"/>
+        </w:rPr>
+        <w:t>cucumber-html-reporter</w:t>
+      </w:r>
+      <w:r>
+        <w:rPr>
+          <w:rFonts w:ascii="Times New Roman" w:eastAsia="Times New Roman" w:hAnsi="Times New Roman" w:cs="Times New Roman"/>
+          <w:sz w:val="24"/>
+          <w:szCs w:val="24"/>
+          <w:lang w:eastAsia="en-IN"/>
+        </w:rPr>
+        <w:t xml:space="preserve"> or </w:t>
+      </w:r>
+      <w:r>
+        <w:rPr>
+          <w:rFonts w:ascii="Courier New" w:eastAsia="Times New Roman" w:hAnsi="Courier New" w:cs="Courier New"/>
+          <w:sz w:val="20"/>
+          <w:szCs w:val="20"/>
+          <w:lang w:eastAsia="en-IN"/>
+        </w:rPr>
+        <w:t>extent-reports</w:t>
+      </w:r>
+      <w:r>
+        <w:rPr>
+          <w:rFonts w:ascii="Times New Roman" w:eastAsia="Times New Roman" w:hAnsi="Times New Roman" w:cs="Times New Roman"/>
+          <w:sz w:val="24"/>
+          <w:szCs w:val="24"/>
+          <w:lang w:eastAsia="en-IN"/>
+        </w:rPr>
+        <w:t>.</w:t>
+      </w:r>
+    </w:p>
+    <w:p>
+      <w:pPr>
+        <w:pStyle w:val="NormalWeb"/>
+      </w:pPr>
+    </w:p>
+    <w:p>
+      <w:pPr>
+        <w:tabs>
+          <w:tab w:val="left" w:pos="3050"/>
+        </w:tabs>
+      </w:pPr>
+    </w:p>
     <w:sectPr>
       <w:footerReference w:type="default" r:id="rId8"/>
       <w:pgSz w:w="11906" w:h="16838"/>
@@ -17962,6 +19887,155 @@
 <file path=word/numbering.xml><?xml version="1.0" encoding="utf-8"?>
 <w:numbering xmlns:wpc="http://schemas.microsoft.com/office/word/2010/wordprocessingCanvas" xmlns:cx="http://schemas.microsoft.com/office/drawing/2014/chartex" xmlns:mc="http://schemas.openxmlformats.org/markup-compatibility/2006" xmlns:o="urn:schemas-microsoft-com:office:office" xmlns:r="http://schemas.openxmlformats.org/officeDocument/2006/relationships" xmlns:m="http://schemas.openxmlformats.org/officeDocument/2006/math" xmlns:v="urn:schemas-microsoft-com:vml" xmlns:wp14="http://schemas.microsoft.com/office/word/2010/wordprocessingDrawing" xmlns:wp="http://schemas.openxmlformats.org/drawingml/2006/wordprocessingDrawing" xmlns:w10="urn:schemas-microsoft-com:office:word" xmlns:w="http://schemas.openxmlformats.org/wordprocessingml/2006/main" xmlns:w14="http://schemas.microsoft.com/office/word/2010/wordml" xmlns:w15="http://schemas.microsoft.com/office/word/2012/wordml" xmlns:w16se="http://schemas.microsoft.com/office/word/2015/wordml/symex" xmlns:wpg="http://schemas.microsoft.com/office/word/2010/wordprocessingGroup" xmlns:wpi="http://schemas.microsoft.com/office/word/2010/wordprocessingInk" xmlns:wne="http://schemas.microsoft.com/office/word/2006/wordml" xmlns:wps="http://schemas.microsoft.com/office/word/2010/wordprocessingShape" mc:Ignorable="w14 w15 w16se wp14">
   <w:abstractNum w:abstractNumId="0" w15:restartNumberingAfterBreak="0">
+    <w:nsid w:val="047640EB"/>
+    <w:multiLevelType w:val="multilevel"/>
+    <w:tmpl w:val="5D482B5C"/>
+    <w:lvl w:ilvl="0">
+      <w:start w:val="1"/>
+      <w:numFmt w:val="bullet"/>
+      <w:lvlText w:val=""/>
+      <w:lvlJc w:val="left"/>
+      <w:pPr>
+        <w:tabs>
+          <w:tab w:val="num" w:pos="720"/>
+        </w:tabs>
+        <w:ind w:left="720" w:hanging="360"/>
+      </w:pPr>
+      <w:rPr>
+        <w:rFonts w:ascii="Symbol" w:hAnsi="Symbol" w:hint="default"/>
+        <w:sz w:val="20"/>
+      </w:rPr>
+    </w:lvl>
+    <w:lvl w:ilvl="1" w:tentative="1">
+      <w:start w:val="1"/>
+      <w:numFmt w:val="bullet"/>
+      <w:lvlText w:val="o"/>
+      <w:lvlJc w:val="left"/>
+      <w:pPr>
+        <w:tabs>
+          <w:tab w:val="num" w:pos="1440"/>
+        </w:tabs>
+        <w:ind w:left="1440" w:hanging="360"/>
+      </w:pPr>
+      <w:rPr>
+        <w:rFonts w:ascii="Courier New" w:hAnsi="Courier New" w:hint="default"/>
+        <w:sz w:val="20"/>
+      </w:rPr>
+    </w:lvl>
+    <w:lvl w:ilvl="2" w:tentative="1">
+      <w:start w:val="1"/>
+      <w:numFmt w:val="bullet"/>
+      <w:lvlText w:val=""/>
+      <w:lvlJc w:val="left"/>
+      <w:pPr>
+        <w:tabs>
+          <w:tab w:val="num" w:pos="2160"/>
+        </w:tabs>
+        <w:ind w:left="2160" w:hanging="360"/>
+      </w:pPr>
+      <w:rPr>
+        <w:rFonts w:ascii="Wingdings" w:hAnsi="Wingdings" w:hint="default"/>
+        <w:sz w:val="20"/>
+      </w:rPr>
+    </w:lvl>
+    <w:lvl w:ilvl="3" w:tentative="1">
+      <w:start w:val="1"/>
+      <w:numFmt w:val="bullet"/>
+      <w:lvlText w:val=""/>
+      <w:lvlJc w:val="left"/>
+      <w:pPr>
+        <w:tabs>
+          <w:tab w:val="num" w:pos="2880"/>
+        </w:tabs>
+        <w:ind w:left="2880" w:hanging="360"/>
+      </w:pPr>
+      <w:rPr>
+        <w:rFonts w:ascii="Wingdings" w:hAnsi="Wingdings" w:hint="default"/>
+        <w:sz w:val="20"/>
+      </w:rPr>
+    </w:lvl>
+    <w:lvl w:ilvl="4" w:tentative="1">
+      <w:start w:val="1"/>
+      <w:numFmt w:val="bullet"/>
+      <w:lvlText w:val=""/>
+      <w:lvlJc w:val="left"/>
+      <w:pPr>
+        <w:tabs>
+          <w:tab w:val="num" w:pos="3600"/>
+        </w:tabs>
+        <w:ind w:left="3600" w:hanging="360"/>
+      </w:pPr>
+      <w:rPr>
+        <w:rFonts w:ascii="Wingdings" w:hAnsi="Wingdings" w:hint="default"/>
+        <w:sz w:val="20"/>
+      </w:rPr>
+    </w:lvl>
+    <w:lvl w:ilvl="5" w:tentative="1">
+      <w:start w:val="1"/>
+      <w:numFmt w:val="bullet"/>
+      <w:lvlText w:val=""/>
+      <w:lvlJc w:val="left"/>
+      <w:pPr>
+        <w:tabs>
+          <w:tab w:val="num" w:pos="4320"/>
+        </w:tabs>
+        <w:ind w:left="4320" w:hanging="360"/>
+      </w:pPr>
+      <w:rPr>
+        <w:rFonts w:ascii="Wingdings" w:hAnsi="Wingdings" w:hint="default"/>
+        <w:sz w:val="20"/>
+      </w:rPr>
+    </w:lvl>
+    <w:lvl w:ilvl="6" w:tentative="1">
+      <w:start w:val="1"/>
+      <w:numFmt w:val="bullet"/>
+      <w:lvlText w:val=""/>
+      <w:lvlJc w:val="left"/>
+      <w:pPr>
+        <w:tabs>
+          <w:tab w:val="num" w:pos="5040"/>
+        </w:tabs>
+        <w:ind w:left="5040" w:hanging="360"/>
+      </w:pPr>
+      <w:rPr>
+        <w:rFonts w:ascii="Wingdings" w:hAnsi="Wingdings" w:hint="default"/>
+        <w:sz w:val="20"/>
+      </w:rPr>
+    </w:lvl>
+    <w:lvl w:ilvl="7" w:tentative="1">
+      <w:start w:val="1"/>
+      <w:numFmt w:val="bullet"/>
+      <w:lvlText w:val=""/>
+      <w:lvlJc w:val="left"/>
+      <w:pPr>
+        <w:tabs>
+          <w:tab w:val="num" w:pos="5760"/>
+        </w:tabs>
+        <w:ind w:left="5760" w:hanging="360"/>
+      </w:pPr>
+      <w:rPr>
+        <w:rFonts w:ascii="Wingdings" w:hAnsi="Wingdings" w:hint="default"/>
+        <w:sz w:val="20"/>
+      </w:rPr>
+    </w:lvl>
+    <w:lvl w:ilvl="8" w:tentative="1">
+      <w:start w:val="1"/>
+      <w:numFmt w:val="bullet"/>
+      <w:lvlText w:val=""/>
+      <w:lvlJc w:val="left"/>
+      <w:pPr>
+        <w:tabs>
+          <w:tab w:val="num" w:pos="6480"/>
+        </w:tabs>
+        <w:ind w:left="6480" w:hanging="360"/>
+      </w:pPr>
+      <w:rPr>
+        <w:rFonts w:ascii="Wingdings" w:hAnsi="Wingdings" w:hint="default"/>
+        <w:sz w:val="20"/>
+      </w:rPr>
+    </w:lvl>
+  </w:abstractNum>
+  <w:abstractNum w:abstractNumId="1" w15:restartNumberingAfterBreak="0">
     <w:nsid w:val="054B416C"/>
     <w:multiLevelType w:val="multilevel"/>
     <w:tmpl w:val="0BE4AB98"/>
@@ -18110,7 +20184,7 @@
       </w:rPr>
     </w:lvl>
   </w:abstractNum>
-  <w:abstractNum w:abstractNumId="1" w15:restartNumberingAfterBreak="0">
+  <w:abstractNum w:abstractNumId="2" w15:restartNumberingAfterBreak="0">
     <w:nsid w:val="094F4810"/>
     <w:multiLevelType w:val="multilevel"/>
     <w:tmpl w:val="ADECDA58"/>
@@ -18259,7 +20333,7 @@
       </w:rPr>
     </w:lvl>
   </w:abstractNum>
-  <w:abstractNum w:abstractNumId="2" w15:restartNumberingAfterBreak="0">
+  <w:abstractNum w:abstractNumId="3" w15:restartNumberingAfterBreak="0">
     <w:nsid w:val="0A226ADC"/>
     <w:multiLevelType w:val="multilevel"/>
     <w:tmpl w:val="AE02F256"/>
@@ -18408,7 +20482,7 @@
       </w:rPr>
     </w:lvl>
   </w:abstractNum>
-  <w:abstractNum w:abstractNumId="3" w15:restartNumberingAfterBreak="0">
+  <w:abstractNum w:abstractNumId="4" w15:restartNumberingAfterBreak="0">
     <w:nsid w:val="11383E92"/>
     <w:multiLevelType w:val="multilevel"/>
     <w:tmpl w:val="2FAE88A8"/>
@@ -18557,7 +20631,120 @@
       </w:rPr>
     </w:lvl>
   </w:abstractNum>
-  <w:abstractNum w:abstractNumId="4" w15:restartNumberingAfterBreak="0">
+  <w:abstractNum w:abstractNumId="5" w15:restartNumberingAfterBreak="0">
+    <w:nsid w:val="19AD2AD9"/>
+    <w:multiLevelType w:val="multilevel"/>
+    <w:tmpl w:val="12B860F2"/>
+    <w:lvl w:ilvl="0">
+      <w:start w:val="1"/>
+      <w:numFmt w:val="decimal"/>
+      <w:lvlText w:val="%1."/>
+      <w:lvlJc w:val="left"/>
+      <w:pPr>
+        <w:tabs>
+          <w:tab w:val="num" w:pos="720"/>
+        </w:tabs>
+        <w:ind w:left="720" w:hanging="360"/>
+      </w:pPr>
+    </w:lvl>
+    <w:lvl w:ilvl="1" w:tentative="1">
+      <w:start w:val="1"/>
+      <w:numFmt w:val="decimal"/>
+      <w:lvlText w:val="%2."/>
+      <w:lvlJc w:val="left"/>
+      <w:pPr>
+        <w:tabs>
+          <w:tab w:val="num" w:pos="1440"/>
+        </w:tabs>
+        <w:ind w:left="1440" w:hanging="360"/>
+      </w:pPr>
+    </w:lvl>
+    <w:lvl w:ilvl="2" w:tentative="1">
+      <w:start w:val="1"/>
+      <w:numFmt w:val="decimal"/>
+      <w:lvlText w:val="%3."/>
+      <w:lvlJc w:val="left"/>
+      <w:pPr>
+        <w:tabs>
+          <w:tab w:val="num" w:pos="2160"/>
+        </w:tabs>
+        <w:ind w:left="2160" w:hanging="360"/>
+      </w:pPr>
+    </w:lvl>
+    <w:lvl w:ilvl="3" w:tentative="1">
+      <w:start w:val="1"/>
+      <w:numFmt w:val="decimal"/>
+      <w:lvlText w:val="%4."/>
+      <w:lvlJc w:val="left"/>
+      <w:pPr>
+        <w:tabs>
+          <w:tab w:val="num" w:pos="2880"/>
+        </w:tabs>
+        <w:ind w:left="2880" w:hanging="360"/>
+      </w:pPr>
+    </w:lvl>
+    <w:lvl w:ilvl="4" w:tentative="1">
+      <w:start w:val="1"/>
+      <w:numFmt w:val="decimal"/>
+      <w:lvlText w:val="%5."/>
+      <w:lvlJc w:val="left"/>
+      <w:pPr>
+        <w:tabs>
+          <w:tab w:val="num" w:pos="3600"/>
+        </w:tabs>
+        <w:ind w:left="3600" w:hanging="360"/>
+      </w:pPr>
+    </w:lvl>
+    <w:lvl w:ilvl="5" w:tentative="1">
+      <w:start w:val="1"/>
+      <w:numFmt w:val="decimal"/>
+      <w:lvlText w:val="%6."/>
+      <w:lvlJc w:val="left"/>
+      <w:pPr>
+        <w:tabs>
+          <w:tab w:val="num" w:pos="4320"/>
+        </w:tabs>
+        <w:ind w:left="4320" w:hanging="360"/>
+      </w:pPr>
+    </w:lvl>
+    <w:lvl w:ilvl="6" w:tentative="1">
+      <w:start w:val="1"/>
+      <w:numFmt w:val="decimal"/>
+      <w:lvlText w:val="%7."/>
+      <w:lvlJc w:val="left"/>
+      <w:pPr>
+        <w:tabs>
+          <w:tab w:val="num" w:pos="5040"/>
+        </w:tabs>
+        <w:ind w:left="5040" w:hanging="360"/>
+      </w:pPr>
+    </w:lvl>
+    <w:lvl w:ilvl="7" w:tentative="1">
+      <w:start w:val="1"/>
+      <w:numFmt w:val="decimal"/>
+      <w:lvlText w:val="%8."/>
+      <w:lvlJc w:val="left"/>
+      <w:pPr>
+        <w:tabs>
+          <w:tab w:val="num" w:pos="5760"/>
+        </w:tabs>
+        <w:ind w:left="5760" w:hanging="360"/>
+      </w:pPr>
+    </w:lvl>
+    <w:lvl w:ilvl="8" w:tentative="1">
+      <w:start w:val="1"/>
+      <w:numFmt w:val="decimal"/>
+      <w:lvlText w:val="%9."/>
+      <w:lvlJc w:val="left"/>
+      <w:pPr>
+        <w:tabs>
+          <w:tab w:val="num" w:pos="6480"/>
+        </w:tabs>
+        <w:ind w:left="6480" w:hanging="360"/>
+      </w:pPr>
+    </w:lvl>
+  </w:abstractNum>
+  <w:abstractNum w:abstractNumId="6" w15:restartNumberingAfterBreak="0">
     <w:nsid w:val="1D2D7DED"/>
     <w:multiLevelType w:val="multilevel"/>
     <w:tmpl w:val="9C32B6B2"/>
@@ -18706,7 +20893,7 @@
       </w:rPr>
     </w:lvl>
   </w:abstractNum>
-  <w:abstractNum w:abstractNumId="5" w15:restartNumberingAfterBreak="0">
+  <w:abstractNum w:abstractNumId="7" w15:restartNumberingAfterBreak="0">
     <w:nsid w:val="1D713449"/>
     <w:multiLevelType w:val="hybridMultilevel"/>
     <w:tmpl w:val="481EFD4C"/>
@@ -18792,7 +20979,7 @@
       </w:pPr>
     </w:lvl>
   </w:abstractNum>
-  <w:abstractNum w:abstractNumId="6" w15:restartNumberingAfterBreak="0">
+  <w:abstractNum w:abstractNumId="8" w15:restartNumberingAfterBreak="0">
     <w:nsid w:val="20370B5D"/>
     <w:multiLevelType w:val="multilevel"/>
     <w:tmpl w:val="47FE6E92"/>
@@ -18941,7 +21128,7 @@
       </w:rPr>
     </w:lvl>
   </w:abstractNum>
-  <w:abstractNum w:abstractNumId="7" w15:restartNumberingAfterBreak="0">
+  <w:abstractNum w:abstractNumId="9" w15:restartNumberingAfterBreak="0">
     <w:nsid w:val="23430CA1"/>
     <w:multiLevelType w:val="multilevel"/>
     <w:tmpl w:val="418E4B18"/>
@@ -19058,7 +21245,7 @@
       </w:pPr>
     </w:lvl>
   </w:abstractNum>
-  <w:abstractNum w:abstractNumId="8" w15:restartNumberingAfterBreak="0">
+  <w:abstractNum w:abstractNumId="10" w15:restartNumberingAfterBreak="0">
     <w:nsid w:val="2B0A5927"/>
     <w:multiLevelType w:val="multilevel"/>
     <w:tmpl w:val="DD768EC4"/>
@@ -19171,7 +21358,7 @@
       </w:pPr>
     </w:lvl>
   </w:abstractNum>
-  <w:abstractNum w:abstractNumId="9" w15:restartNumberingAfterBreak="0">
+  <w:abstractNum w:abstractNumId="11" w15:restartNumberingAfterBreak="0">
     <w:nsid w:val="2F5620FD"/>
     <w:multiLevelType w:val="multilevel"/>
     <w:tmpl w:val="A4F61BBE"/>
@@ -19288,7 +21475,7 @@
       </w:pPr>
     </w:lvl>
   </w:abstractNum>
-  <w:abstractNum w:abstractNumId="10" w15:restartNumberingAfterBreak="0">
+  <w:abstractNum w:abstractNumId="12" w15:restartNumberingAfterBreak="0">
     <w:nsid w:val="34473A62"/>
     <w:multiLevelType w:val="multilevel"/>
     <w:tmpl w:val="041ACF68"/>
@@ -19437,7 +21624,7 @@
       </w:rPr>
     </w:lvl>
   </w:abstractNum>
-  <w:abstractNum w:abstractNumId="11" w15:restartNumberingAfterBreak="0">
+  <w:abstractNum w:abstractNumId="13" w15:restartNumberingAfterBreak="0">
     <w:nsid w:val="34B07E34"/>
     <w:multiLevelType w:val="multilevel"/>
     <w:tmpl w:val="C9F677D2"/>
@@ -19586,7 +21773,7 @@
       </w:rPr>
     </w:lvl>
   </w:abstractNum>
-  <w:abstractNum w:abstractNumId="12" w15:restartNumberingAfterBreak="0">
+  <w:abstractNum w:abstractNumId="14" w15:restartNumberingAfterBreak="0">
     <w:nsid w:val="38611767"/>
     <w:multiLevelType w:val="multilevel"/>
     <w:tmpl w:val="E4E60978"/>
@@ -19703,7 +21890,7 @@
       </w:pPr>
     </w:lvl>
   </w:abstractNum>
-  <w:abstractNum w:abstractNumId="13" w15:restartNumberingAfterBreak="0">
+  <w:abstractNum w:abstractNumId="15" w15:restartNumberingAfterBreak="0">
     <w:nsid w:val="39386007"/>
     <w:multiLevelType w:val="multilevel"/>
     <w:tmpl w:val="4F28257A"/>
@@ -19816,7 +22003,120 @@
       </w:pPr>
     </w:lvl>
   </w:abstractNum>
-  <w:abstractNum w:abstractNumId="14" w15:restartNumberingAfterBreak="0">
+  <w:abstractNum w:abstractNumId="16" w15:restartNumberingAfterBreak="0">
+    <w:nsid w:val="3F9744B4"/>
+    <w:multiLevelType w:val="multilevel"/>
+    <w:tmpl w:val="E77C0764"/>
+    <w:lvl w:ilvl="0">
+      <w:start w:val="1"/>
+      <w:numFmt w:val="decimal"/>
+      <w:lvlText w:val="%1."/>
+      <w:lvlJc w:val="left"/>
+      <w:pPr>
+        <w:tabs>
+          <w:tab w:val="num" w:pos="720"/>
+        </w:tabs>
+        <w:ind w:left="720" w:hanging="360"/>
+      </w:pPr>
+    </w:lvl>
+    <w:lvl w:ilvl="1" w:tentative="1">
+      <w:start w:val="1"/>
+      <w:numFmt w:val="decimal"/>
+      <w:lvlText w:val="%2."/>
+      <w:lvlJc w:val="left"/>
+      <w:pPr>
+        <w:tabs>
+          <w:tab w:val="num" w:pos="1440"/>
+        </w:tabs>
+        <w:ind w:left="1440" w:hanging="360"/>
+      </w:pPr>
+    </w:lvl>
+    <w:lvl w:ilvl="2" w:tentative="1">
+      <w:start w:val="1"/>
+      <w:numFmt w:val="decimal"/>
+      <w:lvlText w:val="%3."/>
+      <w:lvlJc w:val="left"/>
+      <w:pPr>
+        <w:tabs>
+          <w:tab w:val="num" w:pos="2160"/>
+        </w:tabs>
+        <w:ind w:left="2160" w:hanging="360"/>
+      </w:pPr>
+    </w:lvl>
+    <w:lvl w:ilvl="3" w:tentative="1">
+      <w:start w:val="1"/>
+      <w:numFmt w:val="decimal"/>
+      <w:lvlText w:val="%4."/>
+      <w:lvlJc w:val="left"/>
+      <w:pPr>
+        <w:tabs>
+          <w:tab w:val="num" w:pos="2880"/>
+        </w:tabs>
+        <w:ind w:left="2880" w:hanging="360"/>
+      </w:pPr>
+    </w:lvl>
+    <w:lvl w:ilvl="4" w:tentative="1">
+      <w:start w:val="1"/>
+      <w:numFmt w:val="decimal"/>
+      <w:lvlText w:val="%5."/>
+      <w:lvlJc w:val="left"/>
+      <w:pPr>
+        <w:tabs>
+          <w:tab w:val="num" w:pos="3600"/>
+        </w:tabs>
+        <w:ind w:left="3600" w:hanging="360"/>
+      </w:pPr>
+    </w:lvl>
+    <w:lvl w:ilvl="5" w:tentative="1">
+      <w:start w:val="1"/>
+      <w:numFmt w:val="decimal"/>
+      <w:lvlText w:val="%6."/>
+      <w:lvlJc w:val="left"/>
+      <w:pPr>
+        <w:tabs>
+          <w:tab w:val="num" w:pos="4320"/>
+        </w:tabs>
+        <w:ind w:left="4320" w:hanging="360"/>
+      </w:pPr>
+    </w:lvl>
+    <w:lvl w:ilvl="6" w:tentative="1">
+      <w:start w:val="1"/>
+      <w:numFmt w:val="decimal"/>
+      <w:lvlText w:val="%7."/>
+      <w:lvlJc w:val="left"/>
+      <w:pPr>
+        <w:tabs>
+          <w:tab w:val="num" w:pos="5040"/>
+        </w:tabs>
+        <w:ind w:left="5040" w:hanging="360"/>
+      </w:pPr>
+    </w:lvl>
+    <w:lvl w:ilvl="7" w:tentative="1">
+      <w:start w:val="1"/>
+      <w:numFmt w:val="decimal"/>
+      <w:lvlText w:val="%8."/>
+      <w:lvlJc w:val="left"/>
+      <w:pPr>
+        <w:tabs>
+          <w:tab w:val="num" w:pos="5760"/>
+        </w:tabs>
+        <w:ind w:left="5760" w:hanging="360"/>
+      </w:pPr>
+    </w:lvl>
+    <w:lvl w:ilvl="8" w:tentative="1">
+      <w:start w:val="1"/>
+      <w:numFmt w:val="decimal"/>
+      <w:lvlText w:val="%9."/>
+      <w:lvlJc w:val="left"/>
+      <w:pPr>
+        <w:tabs>
+          <w:tab w:val="num" w:pos="6480"/>
+        </w:tabs>
+        <w:ind w:left="6480" w:hanging="360"/>
+      </w:pPr>
+    </w:lvl>
+  </w:abstractNum>
+  <w:abstractNum w:abstractNumId="17" w15:restartNumberingAfterBreak="0">
     <w:nsid w:val="452E32B5"/>
     <w:multiLevelType w:val="multilevel"/>
     <w:tmpl w:val="F13AE332"/>
@@ -19965,7 +22265,7 @@
       </w:rPr>
     </w:lvl>
   </w:abstractNum>
-  <w:abstractNum w:abstractNumId="15" w15:restartNumberingAfterBreak="0">
+  <w:abstractNum w:abstractNumId="18" w15:restartNumberingAfterBreak="0">
     <w:nsid w:val="48994D7F"/>
     <w:multiLevelType w:val="multilevel"/>
     <w:tmpl w:val="935C950C"/>
@@ -20078,7 +22378,7 @@
       </w:pPr>
     </w:lvl>
   </w:abstractNum>
-  <w:abstractNum w:abstractNumId="16" w15:restartNumberingAfterBreak="0">
+  <w:abstractNum w:abstractNumId="19" w15:restartNumberingAfterBreak="0">
     <w:nsid w:val="492566F9"/>
     <w:multiLevelType w:val="multilevel"/>
     <w:tmpl w:val="7840A93C"/>
@@ -20227,7 +22527,7 @@
       </w:rPr>
     </w:lvl>
   </w:abstractNum>
-  <w:abstractNum w:abstractNumId="17" w15:restartNumberingAfterBreak="0">
+  <w:abstractNum w:abstractNumId="20" w15:restartNumberingAfterBreak="0">
     <w:nsid w:val="4B427260"/>
     <w:multiLevelType w:val="multilevel"/>
     <w:tmpl w:val="5420CE86"/>
@@ -20376,7 +22676,7 @@
       </w:rPr>
     </w:lvl>
   </w:abstractNum>
-  <w:abstractNum w:abstractNumId="18" w15:restartNumberingAfterBreak="0">
+  <w:abstractNum w:abstractNumId="21" w15:restartNumberingAfterBreak="0">
     <w:nsid w:val="4CC1488F"/>
     <w:multiLevelType w:val="multilevel"/>
     <w:tmpl w:val="A178F06C"/>
@@ -20525,7 +22825,7 @@
       </w:rPr>
     </w:lvl>
   </w:abstractNum>
-  <w:abstractNum w:abstractNumId="19" w15:restartNumberingAfterBreak="0">
+  <w:abstractNum w:abstractNumId="22" w15:restartNumberingAfterBreak="0">
     <w:nsid w:val="53EC4C85"/>
     <w:multiLevelType w:val="multilevel"/>
     <w:tmpl w:val="7C08BA78"/>
@@ -20674,7 +22974,7 @@
       </w:rPr>
     </w:lvl>
   </w:abstractNum>
-  <w:abstractNum w:abstractNumId="20" w15:restartNumberingAfterBreak="0">
+  <w:abstractNum w:abstractNumId="23" w15:restartNumberingAfterBreak="0">
     <w:nsid w:val="5B1D3516"/>
     <w:multiLevelType w:val="multilevel"/>
     <w:tmpl w:val="702825C2"/>
@@ -20791,7 +23091,7 @@
       </w:pPr>
     </w:lvl>
   </w:abstractNum>
-  <w:abstractNum w:abstractNumId="21" w15:restartNumberingAfterBreak="0">
+  <w:abstractNum w:abstractNumId="24" w15:restartNumberingAfterBreak="0">
     <w:nsid w:val="610676C2"/>
     <w:multiLevelType w:val="multilevel"/>
     <w:tmpl w:val="79C01850"/>
@@ -20908,7 +23208,7 @@
       </w:pPr>
     </w:lvl>
   </w:abstractNum>
-  <w:abstractNum w:abstractNumId="22" w15:restartNumberingAfterBreak="0">
+  <w:abstractNum w:abstractNumId="25" w15:restartNumberingAfterBreak="0">
     <w:nsid w:val="62953CD1"/>
     <w:multiLevelType w:val="multilevel"/>
     <w:tmpl w:val="DCECD802"/>
@@ -21025,7 +23325,156 @@
       </w:pPr>
     </w:lvl>
   </w:abstractNum>
-  <w:abstractNum w:abstractNumId="23" w15:restartNumberingAfterBreak="0">
+  <w:abstractNum w:abstractNumId="26" w15:restartNumberingAfterBreak="0">
+    <w:nsid w:val="643A5019"/>
+    <w:multiLevelType w:val="multilevel"/>
+    <w:tmpl w:val="3B967510"/>
+    <w:lvl w:ilvl="0">
+      <w:start w:val="1"/>
+      <w:numFmt w:val="bullet"/>
+      <w:lvlText w:val=""/>
+      <w:lvlJc w:val="left"/>
+      <w:pPr>
+        <w:tabs>
+          <w:tab w:val="num" w:pos="720"/>
+        </w:tabs>
+        <w:ind w:left="720" w:hanging="360"/>
+      </w:pPr>
+      <w:rPr>
+        <w:rFonts w:ascii="Symbol" w:hAnsi="Symbol" w:hint="default"/>
+        <w:sz w:val="20"/>
+      </w:rPr>
+    </w:lvl>
+    <w:lvl w:ilvl="1" w:tentative="1">
+      <w:start w:val="1"/>
+      <w:numFmt w:val="bullet"/>
+      <w:lvlText w:val="o"/>
+      <w:lvlJc w:val="left"/>
+      <w:pPr>
+        <w:tabs>
+          <w:tab w:val="num" w:pos="1440"/>
+        </w:tabs>
+        <w:ind w:left="1440" w:hanging="360"/>
+      </w:pPr>
+      <w:rPr>
+        <w:rFonts w:ascii="Courier New" w:hAnsi="Courier New" w:hint="default"/>
+        <w:sz w:val="20"/>
+      </w:rPr>
+    </w:lvl>
+    <w:lvl w:ilvl="2" w:tentative="1">
+      <w:start w:val="1"/>
+      <w:numFmt w:val="bullet"/>
+      <w:lvlText w:val=""/>
+      <w:lvlJc w:val="left"/>
+      <w:pPr>
+        <w:tabs>
+          <w:tab w:val="num" w:pos="2160"/>
+        </w:tabs>
+        <w:ind w:left="2160" w:hanging="360"/>
+      </w:pPr>
+      <w:rPr>
+        <w:rFonts w:ascii="Wingdings" w:hAnsi="Wingdings" w:hint="default"/>
+        <w:sz w:val="20"/>
+      </w:rPr>
+    </w:lvl>
+    <w:lvl w:ilvl="3" w:tentative="1">
+      <w:start w:val="1"/>
+      <w:numFmt w:val="bullet"/>
+      <w:lvlText w:val=""/>
+      <w:lvlJc w:val="left"/>
+      <w:pPr>
+        <w:tabs>
+          <w:tab w:val="num" w:pos="2880"/>
+        </w:tabs>
+        <w:ind w:left="2880" w:hanging="360"/>
+      </w:pPr>
+      <w:rPr>
+        <w:rFonts w:ascii="Wingdings" w:hAnsi="Wingdings" w:hint="default"/>
+        <w:sz w:val="20"/>
+      </w:rPr>
+    </w:lvl>
+    <w:lvl w:ilvl="4" w:tentative="1">
+      <w:start w:val="1"/>
+      <w:numFmt w:val="bullet"/>
+      <w:lvlText w:val=""/>
+      <w:lvlJc w:val="left"/>
+      <w:pPr>
+        <w:tabs>
+          <w:tab w:val="num" w:pos="3600"/>
+        </w:tabs>
+        <w:ind w:left="3600" w:hanging="360"/>
+      </w:pPr>
+      <w:rPr>
+        <w:rFonts w:ascii="Wingdings" w:hAnsi="Wingdings" w:hint="default"/>
+        <w:sz w:val="20"/>
+      </w:rPr>
+    </w:lvl>
+    <w:lvl w:ilvl="5" w:tentative="1">
+      <w:start w:val="1"/>
+      <w:numFmt w:val="bullet"/>
+      <w:lvlText w:val=""/>
+      <w:lvlJc w:val="left"/>
+      <w:pPr>
+        <w:tabs>
+          <w:tab w:val="num" w:pos="4320"/>
+        </w:tabs>
+        <w:ind w:left="4320" w:hanging="360"/>
+      </w:pPr>
+      <w:rPr>
+        <w:rFonts w:ascii="Wingdings" w:hAnsi="Wingdings" w:hint="default"/>
+        <w:sz w:val="20"/>
+      </w:rPr>
+    </w:lvl>
+    <w:lvl w:ilvl="6" w:tentative="1">
+      <w:start w:val="1"/>
+      <w:numFmt w:val="bullet"/>
+      <w:lvlText w:val=""/>
+      <w:lvlJc w:val="left"/>
+      <w:pPr>
+        <w:tabs>
+          <w:tab w:val="num" w:pos="5040"/>
+        </w:tabs>
+        <w:ind w:left="5040" w:hanging="360"/>
+      </w:pPr>
+      <w:rPr>
+        <w:rFonts w:ascii="Wingdings" w:hAnsi="Wingdings" w:hint="default"/>
+        <w:sz w:val="20"/>
+      </w:rPr>
+    </w:lvl>
+    <w:lvl w:ilvl="7" w:tentative="1">
+      <w:start w:val="1"/>
+      <w:numFmt w:val="bullet"/>
+      <w:lvlText w:val=""/>
+      <w:lvlJc w:val="left"/>
+      <w:pPr>
+        <w:tabs>
+          <w:tab w:val="num" w:pos="5760"/>
+        </w:tabs>
+        <w:ind w:left="5760" w:hanging="360"/>
+      </w:pPr>
+      <w:rPr>
+        <w:rFonts w:ascii="Wingdings" w:hAnsi="Wingdings" w:hint="default"/>
+        <w:sz w:val="20"/>
+      </w:rPr>
+    </w:lvl>
+    <w:lvl w:ilvl="8" w:tentative="1">
+      <w:start w:val="1"/>
+      <w:numFmt w:val="bullet"/>
+      <w:lvlText w:val=""/>
+      <w:lvlJc w:val="left"/>
+      <w:pPr>
+        <w:tabs>
+          <w:tab w:val="num" w:pos="6480"/>
+        </w:tabs>
+        <w:ind w:left="6480" w:hanging="360"/>
+      </w:pPr>
+      <w:rPr>
+        <w:rFonts w:ascii="Wingdings" w:hAnsi="Wingdings" w:hint="default"/>
+        <w:sz w:val="20"/>
+      </w:rPr>
+    </w:lvl>
+  </w:abstractNum>
+  <w:abstractNum w:abstractNumId="27" w15:restartNumberingAfterBreak="0">
     <w:nsid w:val="66A51AD1"/>
     <w:multiLevelType w:val="multilevel"/>
     <w:tmpl w:val="D0283808"/>
@@ -21138,7 +23587,7 @@
       </w:pPr>
     </w:lvl>
   </w:abstractNum>
-  <w:abstractNum w:abstractNumId="24" w15:restartNumberingAfterBreak="0">
+  <w:abstractNum w:abstractNumId="28" w15:restartNumberingAfterBreak="0">
     <w:nsid w:val="67BE3BDD"/>
     <w:multiLevelType w:val="hybridMultilevel"/>
     <w:tmpl w:val="B1D8223E"/>
@@ -21227,7 +23676,120 @@
       </w:pPr>
     </w:lvl>
   </w:abstractNum>
-  <w:abstractNum w:abstractNumId="25" w15:restartNumberingAfterBreak="0">
+  <w:abstractNum w:abstractNumId="29" w15:restartNumberingAfterBreak="0">
+    <w:nsid w:val="7177295B"/>
+    <w:multiLevelType w:val="multilevel"/>
+    <w:tmpl w:val="92E039AC"/>
+    <w:lvl w:ilvl="0">
+      <w:start w:val="1"/>
+      <w:numFmt w:val="decimal"/>
+      <w:lvlText w:val="%1."/>
+      <w:lvlJc w:val="left"/>
+      <w:pPr>
+        <w:tabs>
+          <w:tab w:val="num" w:pos="720"/>
+        </w:tabs>
+        <w:ind w:left="720" w:hanging="360"/>
+      </w:pPr>
+    </w:lvl>
+    <w:lvl w:ilvl="1" w:tentative="1">
+      <w:start w:val="1"/>
+      <w:numFmt w:val="decimal"/>
+      <w:lvlText w:val="%2."/>
+      <w:lvlJc w:val="left"/>
+      <w:pPr>
+        <w:tabs>
+          <w:tab w:val="num" w:pos="1440"/>
+        </w:tabs>
+        <w:ind w:left="1440" w:hanging="360"/>
+      </w:pPr>
+    </w:lvl>
+    <w:lvl w:ilvl="2" w:tentative="1">
+      <w:start w:val="1"/>
+      <w:numFmt w:val="decimal"/>
+      <w:lvlText w:val="%3."/>
+      <w:lvlJc w:val="left"/>
+      <w:pPr>
+        <w:tabs>
+          <w:tab w:val="num" w:pos="2160"/>
+        </w:tabs>
+        <w:ind w:left="2160" w:hanging="360"/>
+      </w:pPr>
+    </w:lvl>
+    <w:lvl w:ilvl="3" w:tentative="1">
+      <w:start w:val="1"/>
+      <w:numFmt w:val="decimal"/>
+      <w:lvlText w:val="%4."/>
+      <w:lvlJc w:val="left"/>
+      <w:pPr>
+        <w:tabs>
+          <w:tab w:val="num" w:pos="2880"/>
+        </w:tabs>
+        <w:ind w:left="2880" w:hanging="360"/>
+      </w:pPr>
+    </w:lvl>
+    <w:lvl w:ilvl="4" w:tentative="1">
+      <w:start w:val="1"/>
+      <w:numFmt w:val="decimal"/>
+      <w:lvlText w:val="%5."/>
+      <w:lvlJc w:val="left"/>
+      <w:pPr>
+        <w:tabs>
+          <w:tab w:val="num" w:pos="3600"/>
+        </w:tabs>
+        <w:ind w:left="3600" w:hanging="360"/>
+      </w:pPr>
+    </w:lvl>
+    <w:lvl w:ilvl="5" w:tentative="1">
+      <w:start w:val="1"/>
+      <w:numFmt w:val="decimal"/>
+      <w:lvlText w:val="%6."/>
+      <w:lvlJc w:val="left"/>
+      <w:pPr>
+        <w:tabs>
+          <w:tab w:val="num" w:pos="4320"/>
+        </w:tabs>
+        <w:ind w:left="4320" w:hanging="360"/>
+      </w:pPr>
+    </w:lvl>
+    <w:lvl w:ilvl="6" w:tentative="1">
+      <w:start w:val="1"/>
+      <w:numFmt w:val="decimal"/>
+      <w:lvlText w:val="%7."/>
+      <w:lvlJc w:val="left"/>
+      <w:pPr>
+        <w:tabs>
+          <w:tab w:val="num" w:pos="5040"/>
+        </w:tabs>
+        <w:ind w:left="5040" w:hanging="360"/>
+      </w:pPr>
+    </w:lvl>
+    <w:lvl w:ilvl="7" w:tentative="1">
+      <w:start w:val="1"/>
+      <w:numFmt w:val="decimal"/>
+      <w:lvlText w:val="%8."/>
+      <w:lvlJc w:val="left"/>
+      <w:pPr>
+        <w:tabs>
+          <w:tab w:val="num" w:pos="5760"/>
+        </w:tabs>
+        <w:ind w:left="5760" w:hanging="360"/>
+      </w:pPr>
+    </w:lvl>
+    <w:lvl w:ilvl="8" w:tentative="1">
+      <w:start w:val="1"/>
+      <w:numFmt w:val="decimal"/>
+      <w:lvlText w:val="%9."/>
+      <w:lvlJc w:val="left"/>
+      <w:pPr>
+        <w:tabs>
+          <w:tab w:val="num" w:pos="6480"/>
+        </w:tabs>
+        <w:ind w:left="6480" w:hanging="360"/>
+      </w:pPr>
+    </w:lvl>
+  </w:abstractNum>
+  <w:abstractNum w:abstractNumId="30" w15:restartNumberingAfterBreak="0">
     <w:nsid w:val="72D94AE1"/>
     <w:multiLevelType w:val="multilevel"/>
     <w:tmpl w:val="DAFCA670"/>
@@ -21376,7 +23938,7 @@
       </w:rPr>
     </w:lvl>
   </w:abstractNum>
-  <w:abstractNum w:abstractNumId="26" w15:restartNumberingAfterBreak="0">
+  <w:abstractNum w:abstractNumId="31" w15:restartNumberingAfterBreak="0">
     <w:nsid w:val="746F1FB8"/>
     <w:multiLevelType w:val="multilevel"/>
     <w:tmpl w:val="1C3802EA"/>
@@ -21525,7 +24087,7 @@
       </w:rPr>
     </w:lvl>
   </w:abstractNum>
-  <w:abstractNum w:abstractNumId="27" w15:restartNumberingAfterBreak="0">
+  <w:abstractNum w:abstractNumId="32" w15:restartNumberingAfterBreak="0">
     <w:nsid w:val="751735B1"/>
     <w:multiLevelType w:val="multilevel"/>
     <w:tmpl w:val="E7AE9D1C"/>
@@ -21638,7 +24200,7 @@
       </w:pPr>
     </w:lvl>
   </w:abstractNum>
-  <w:abstractNum w:abstractNumId="28" w15:restartNumberingAfterBreak="0">
+  <w:abstractNum w:abstractNumId="33" w15:restartNumberingAfterBreak="0">
     <w:nsid w:val="79BA27F7"/>
     <w:multiLevelType w:val="multilevel"/>
     <w:tmpl w:val="EE9A07B2"/>
@@ -21759,7 +24321,7 @@
       </w:pPr>
     </w:lvl>
   </w:abstractNum>
-  <w:abstractNum w:abstractNumId="29" w15:restartNumberingAfterBreak="0">
+  <w:abstractNum w:abstractNumId="34" w15:restartNumberingAfterBreak="0">
     <w:nsid w:val="7DE06148"/>
     <w:multiLevelType w:val="multilevel"/>
     <w:tmpl w:val="844E497C"/>
@@ -21909,94 +24471,109 @@
     </w:lvl>
   </w:abstractNum>
   <w:num w:numId="1">
+    <w:abstractNumId w:val="24"/>
+  </w:num>
+  <w:num w:numId="2">
+    <w:abstractNumId w:val="34"/>
+  </w:num>
+  <w:num w:numId="3">
+    <w:abstractNumId w:val="14"/>
+  </w:num>
+  <w:num w:numId="4">
+    <w:abstractNumId w:val="30"/>
+  </w:num>
+  <w:num w:numId="5">
+    <w:abstractNumId w:val="17"/>
+  </w:num>
+  <w:num w:numId="6">
+    <w:abstractNumId w:val="19"/>
+  </w:num>
+  <w:num w:numId="7">
+    <w:abstractNumId w:val="2"/>
+  </w:num>
+  <w:num w:numId="8">
+    <w:abstractNumId w:val="4"/>
+  </w:num>
+  <w:num w:numId="9">
     <w:abstractNumId w:val="21"/>
   </w:num>
-  <w:num w:numId="2">
+  <w:num w:numId="10">
+    <w:abstractNumId w:val="25"/>
+  </w:num>
+  <w:num w:numId="11">
+    <w:abstractNumId w:val="11"/>
+  </w:num>
+  <w:num w:numId="12">
+    <w:abstractNumId w:val="9"/>
+  </w:num>
+  <w:num w:numId="13">
+    <w:abstractNumId w:val="31"/>
+  </w:num>
+  <w:num w:numId="14">
+    <w:abstractNumId w:val="28"/>
+  </w:num>
+  <w:num w:numId="15">
+    <w:abstractNumId w:val="8"/>
+  </w:num>
+  <w:num w:numId="16">
+    <w:abstractNumId w:val="10"/>
+  </w:num>
+  <w:num w:numId="17">
+    <w:abstractNumId w:val="18"/>
+  </w:num>
+  <w:num w:numId="18">
+    <w:abstractNumId w:val="27"/>
+  </w:num>
+  <w:num w:numId="19">
+    <w:abstractNumId w:val="15"/>
+  </w:num>
+  <w:num w:numId="20">
+    <w:abstractNumId w:val="6"/>
+  </w:num>
+  <w:num w:numId="21">
+    <w:abstractNumId w:val="7"/>
+  </w:num>
+  <w:num w:numId="22">
+    <w:abstractNumId w:val="23"/>
+  </w:num>
+  <w:num w:numId="23">
+    <w:abstractNumId w:val="20"/>
+  </w:num>
+  <w:num w:numId="24">
+    <w:abstractNumId w:val="12"/>
+  </w:num>
+  <w:num w:numId="25">
+    <w:abstractNumId w:val="13"/>
+  </w:num>
+  <w:num w:numId="26">
+    <w:abstractNumId w:val="3"/>
+  </w:num>
+  <w:num w:numId="27">
+    <w:abstractNumId w:val="1"/>
+  </w:num>
+  <w:num w:numId="28">
+    <w:abstractNumId w:val="32"/>
+  </w:num>
+  <w:num w:numId="29">
+    <w:abstractNumId w:val="33"/>
+  </w:num>
+  <w:num w:numId="30">
+    <w:abstractNumId w:val="22"/>
+  </w:num>
+  <w:num w:numId="31">
+    <w:abstractNumId w:val="5"/>
+  </w:num>
+  <w:num w:numId="32">
+    <w:abstractNumId w:val="0"/>
+  </w:num>
+  <w:num w:numId="33">
+    <w:abstractNumId w:val="26"/>
+  </w:num>
+  <w:num w:numId="34">
     <w:abstractNumId w:val="29"/>
   </w:num>
-  <w:num w:numId="3">
-    <w:abstractNumId w:val="12"/>
-  </w:num>
-  <w:num w:numId="4">
-    <w:abstractNumId w:val="25"/>
-  </w:num>
-  <w:num w:numId="5">
-    <w:abstractNumId w:val="14"/>
-  </w:num>
-  <w:num w:numId="6">
+  <w:num w:numId="35">
     <w:abstractNumId w:val="16"/>
-  </w:num>
-  <w:num w:numId="7">
-    <w:abstractNumId w:val="1"/>
-  </w:num>
-  <w:num w:numId="8">
-    <w:abstractNumId w:val="3"/>
-  </w:num>
-  <w:num w:numId="9">
-    <w:abstractNumId w:val="18"/>
-  </w:num>
-  <w:num w:numId="10">
-    <w:abstractNumId w:val="22"/>
-  </w:num>
-  <w:num w:numId="11">
-    <w:abstractNumId w:val="9"/>
-  </w:num>
-  <w:num w:numId="12">
-    <w:abstractNumId w:val="7"/>
-  </w:num>
-  <w:num w:numId="13">
-    <w:abstractNumId w:val="26"/>
-  </w:num>
-  <w:num w:numId="14">
-    <w:abstractNumId w:val="24"/>
-  </w:num>
-  <w:num w:numId="15">
-    <w:abstractNumId w:val="6"/>
-  </w:num>
-  <w:num w:numId="16">
-    <w:abstractNumId w:val="8"/>
-  </w:num>
-  <w:num w:numId="17">
-    <w:abstractNumId w:val="15"/>
-  </w:num>
-  <w:num w:numId="18">
-    <w:abstractNumId w:val="23"/>
-  </w:num>
-  <w:num w:numId="19">
-    <w:abstractNumId w:val="13"/>
-  </w:num>
-  <w:num w:numId="20">
-    <w:abstractNumId w:val="4"/>
-  </w:num>
-  <w:num w:numId="21">
-    <w:abstractNumId w:val="5"/>
-  </w:num>
-  <w:num w:numId="22">
-    <w:abstractNumId w:val="20"/>
-  </w:num>
-  <w:num w:numId="23">
-    <w:abstractNumId w:val="17"/>
-  </w:num>
-  <w:num w:numId="24">
-    <w:abstractNumId w:val="10"/>
-  </w:num>
-  <w:num w:numId="25">
-    <w:abstractNumId w:val="11"/>
-  </w:num>
-  <w:num w:numId="26">
-    <w:abstractNumId w:val="2"/>
-  </w:num>
-  <w:num w:numId="27">
-    <w:abstractNumId w:val="0"/>
-  </w:num>
-  <w:num w:numId="28">
-    <w:abstractNumId w:val="27"/>
-  </w:num>
-  <w:num w:numId="29">
-    <w:abstractNumId w:val="28"/>
-  </w:num>
-  <w:num w:numId="30">
-    <w:abstractNumId w:val="19"/>
   </w:num>
 </w:numbering>
 </file>
